--- a/Software Design Document - Phase 2.docx
+++ b/Software Design Document - Phase 2.docx
@@ -9572,12 +9572,12 @@
           <wp:inline distB="114300" distT="114300" distL="114300" distR="114300">
             <wp:extent cx="3495360" cy="3210148"/>
             <wp:effectExtent b="0" l="0" r="0" t="0"/>
-            <wp:docPr id="13" name="image1.png"/>
+            <wp:docPr id="13" name="image8.png"/>
             <a:graphic>
               <a:graphicData uri="http://schemas.openxmlformats.org/drawingml/2006/picture">
                 <pic:pic>
                   <pic:nvPicPr>
-                    <pic:cNvPr id="0" name="image1.png"/>
+                    <pic:cNvPr id="0" name="image8.png"/>
                     <pic:cNvPicPr preferRelativeResize="0"/>
                   </pic:nvPicPr>
                   <pic:blipFill>
@@ -9753,12 +9753,12 @@
           <wp:inline distB="114300" distT="114300" distL="114300" distR="114300">
             <wp:extent cx="5486400" cy="3302000"/>
             <wp:effectExtent b="0" l="0" r="0" t="0"/>
-            <wp:docPr id="8" name="image11.png"/>
+            <wp:docPr id="8" name="image3.png"/>
             <a:graphic>
               <a:graphicData uri="http://schemas.openxmlformats.org/drawingml/2006/picture">
                 <pic:pic>
                   <pic:nvPicPr>
-                    <pic:cNvPr id="0" name="image11.png"/>
+                    <pic:cNvPr id="0" name="image3.png"/>
                     <pic:cNvPicPr preferRelativeResize="0"/>
                   </pic:nvPicPr>
                   <pic:blipFill>
@@ -9834,12 +9834,12 @@
           <wp:inline distB="114300" distT="114300" distL="114300" distR="114300">
             <wp:extent cx="4957763" cy="3550224"/>
             <wp:effectExtent b="0" l="0" r="0" t="0"/>
-            <wp:docPr id="4" name="image9.png"/>
+            <wp:docPr id="4" name="image1.png"/>
             <a:graphic>
               <a:graphicData uri="http://schemas.openxmlformats.org/drawingml/2006/picture">
                 <pic:pic>
                   <pic:nvPicPr>
-                    <pic:cNvPr id="0" name="image9.png"/>
+                    <pic:cNvPr id="0" name="image1.png"/>
                     <pic:cNvPicPr preferRelativeResize="0"/>
                   </pic:nvPicPr>
                   <pic:blipFill>
@@ -9915,12 +9915,12 @@
           <wp:inline distB="114300" distT="114300" distL="114300" distR="114300">
             <wp:extent cx="5119688" cy="3555339"/>
             <wp:effectExtent b="0" l="0" r="0" t="0"/>
-            <wp:docPr id="7" name="image4.png"/>
+            <wp:docPr id="7" name="image10.png"/>
             <a:graphic>
               <a:graphicData uri="http://schemas.openxmlformats.org/drawingml/2006/picture">
                 <pic:pic>
                   <pic:nvPicPr>
-                    <pic:cNvPr id="0" name="image4.png"/>
+                    <pic:cNvPr id="0" name="image10.png"/>
                     <pic:cNvPicPr preferRelativeResize="0"/>
                   </pic:nvPicPr>
                   <pic:blipFill>
@@ -10018,12 +10018,12 @@
           <wp:inline distB="114300" distT="114300" distL="114300" distR="114300">
             <wp:extent cx="5486400" cy="3124200"/>
             <wp:effectExtent b="0" l="0" r="0" t="0"/>
-            <wp:docPr descr="PlantUML Diagram" id="6" name="image3.png"/>
+            <wp:docPr descr="PlantUML Diagram" id="6" name="image7.png"/>
             <a:graphic>
               <a:graphicData uri="http://schemas.openxmlformats.org/drawingml/2006/picture">
                 <pic:pic>
                   <pic:nvPicPr>
-                    <pic:cNvPr descr="PlantUML Diagram" id="0" name="image3.png"/>
+                    <pic:cNvPr descr="PlantUML Diagram" id="0" name="image7.png"/>
                     <pic:cNvPicPr preferRelativeResize="0"/>
                   </pic:nvPicPr>
                   <pic:blipFill>
@@ -10123,12 +10123,12 @@
           <wp:inline distB="114300" distT="114300" distL="114300" distR="114300">
             <wp:extent cx="5803106" cy="5696538"/>
             <wp:effectExtent b="0" l="0" r="0" t="0"/>
-            <wp:docPr id="1" name="image6.png"/>
+            <wp:docPr id="1" name="image12.png"/>
             <a:graphic>
               <a:graphicData uri="http://schemas.openxmlformats.org/drawingml/2006/picture">
                 <pic:pic>
                   <pic:nvPicPr>
-                    <pic:cNvPr id="0" name="image6.png"/>
+                    <pic:cNvPr id="0" name="image12.png"/>
                     <pic:cNvPicPr preferRelativeResize="0"/>
                   </pic:nvPicPr>
                   <pic:blipFill>
@@ -10370,12 +10370,12 @@
           <wp:inline distB="114300" distT="114300" distL="114300" distR="114300">
             <wp:extent cx="5486400" cy="6121400"/>
             <wp:effectExtent b="0" l="0" r="0" t="0"/>
-            <wp:docPr id="11" name="image10.png"/>
+            <wp:docPr id="11" name="image9.png"/>
             <a:graphic>
               <a:graphicData uri="http://schemas.openxmlformats.org/drawingml/2006/picture">
                 <pic:pic>
                   <pic:nvPicPr>
-                    <pic:cNvPr id="0" name="image10.png"/>
+                    <pic:cNvPr id="0" name="image9.png"/>
                     <pic:cNvPicPr preferRelativeResize="0"/>
                   </pic:nvPicPr>
                   <pic:blipFill>
@@ -10441,12 +10441,12 @@
           <wp:inline distB="114300" distT="114300" distL="114300" distR="114300">
             <wp:extent cx="5486400" cy="4889500"/>
             <wp:effectExtent b="0" l="0" r="0" t="0"/>
-            <wp:docPr id="15" name="image12.png"/>
+            <wp:docPr id="15" name="image4.png"/>
             <a:graphic>
               <a:graphicData uri="http://schemas.openxmlformats.org/drawingml/2006/picture">
                 <pic:pic>
                   <pic:nvPicPr>
-                    <pic:cNvPr id="0" name="image12.png"/>
+                    <pic:cNvPr id="0" name="image4.png"/>
                     <pic:cNvPicPr preferRelativeResize="0"/>
                   </pic:nvPicPr>
                   <pic:blipFill>
@@ -10512,12 +10512,12 @@
           <wp:inline distB="114300" distT="114300" distL="114300" distR="114300">
             <wp:extent cx="5486400" cy="4927600"/>
             <wp:effectExtent b="0" l="0" r="0" t="0"/>
-            <wp:docPr id="5" name="image5.png"/>
+            <wp:docPr id="5" name="image13.png"/>
             <a:graphic>
               <a:graphicData uri="http://schemas.openxmlformats.org/drawingml/2006/picture">
                 <pic:pic>
                   <pic:nvPicPr>
-                    <pic:cNvPr id="0" name="image5.png"/>
+                    <pic:cNvPr id="0" name="image13.png"/>
                     <pic:cNvPicPr preferRelativeResize="0"/>
                   </pic:nvPicPr>
                   <pic:blipFill>
@@ -10583,12 +10583,12 @@
           <wp:inline distB="114300" distT="114300" distL="114300" distR="114300">
             <wp:extent cx="5486400" cy="4762500"/>
             <wp:effectExtent b="0" l="0" r="0" t="0"/>
-            <wp:docPr id="10" name="image8.png"/>
+            <wp:docPr id="10" name="image5.png"/>
             <a:graphic>
               <a:graphicData uri="http://schemas.openxmlformats.org/drawingml/2006/picture">
                 <pic:pic>
                   <pic:nvPicPr>
-                    <pic:cNvPr id="0" name="image8.png"/>
+                    <pic:cNvPr id="0" name="image5.png"/>
                     <pic:cNvPicPr preferRelativeResize="0"/>
                   </pic:nvPicPr>
                   <pic:blipFill>
@@ -10654,12 +10654,12 @@
           <wp:inline distB="114300" distT="114300" distL="114300" distR="114300">
             <wp:extent cx="5486400" cy="4521200"/>
             <wp:effectExtent b="0" l="0" r="0" t="0"/>
-            <wp:docPr id="2" name="image13.png"/>
+            <wp:docPr id="2" name="image6.png"/>
             <a:graphic>
               <a:graphicData uri="http://schemas.openxmlformats.org/drawingml/2006/picture">
                 <pic:pic>
                   <pic:nvPicPr>
-                    <pic:cNvPr id="0" name="image13.png"/>
+                    <pic:cNvPr id="0" name="image6.png"/>
                     <pic:cNvPicPr preferRelativeResize="0"/>
                   </pic:nvPicPr>
                   <pic:blipFill>
@@ -10728,12 +10728,12 @@
           <wp:inline distB="114300" distT="114300" distL="114300" distR="114300">
             <wp:extent cx="5486400" cy="4991100"/>
             <wp:effectExtent b="0" l="0" r="0" t="0"/>
-            <wp:docPr id="14" name="image7.png"/>
+            <wp:docPr id="14" name="image11.png"/>
             <a:graphic>
               <a:graphicData uri="http://schemas.openxmlformats.org/drawingml/2006/picture">
                 <pic:pic>
                   <pic:nvPicPr>
-                    <pic:cNvPr id="0" name="image7.png"/>
+                    <pic:cNvPr id="0" name="image11.png"/>
                     <pic:cNvPicPr preferRelativeResize="0"/>
                   </pic:nvPicPr>
                   <pic:blipFill>
@@ -11758,7 +11758,7 @@
           <w:b w:val="0"/>
           <w:rtl w:val="0"/>
         </w:rPr>
-        <w:t xml:space="preserve">printTicket(vehicle: Vehicle): Ticket – Prints a new ticket for the entering vehicle.</w:t>
+        <w:t xml:space="preserve">printTicket(Vehicle vehicle): Ticket – Prints a new ticket for the entering vehicle.</w:t>
       </w:r>
     </w:p>
     <w:p>
@@ -11879,7 +11879,7 @@
           <w:ilvl w:val="0"/>
           <w:numId w:val="25"/>
         </w:numPr>
-        <w:spacing w:after="0" w:afterAutospacing="0" w:line="240" w:lineRule="auto"/>
+        <w:spacing w:line="240" w:lineRule="auto"/>
         <w:ind w:left="720" w:hanging="360"/>
         <w:rPr>
           <w:b w:val="0"/>
@@ -11891,28 +11891,7 @@
           <w:b w:val="0"/>
           <w:rtl w:val="0"/>
         </w:rPr>
-        <w:t xml:space="preserve">scanTicket(): boolean – Scans the customer's ticket to validate.</w:t>
-      </w:r>
-    </w:p>
-    <w:p>
-      <w:pPr>
-        <w:numPr>
-          <w:ilvl w:val="0"/>
-          <w:numId w:val="25"/>
-        </w:numPr>
-        <w:spacing w:before="0" w:beforeAutospacing="0" w:line="240" w:lineRule="auto"/>
-        <w:ind w:left="720" w:hanging="360"/>
-        <w:rPr>
-          <w:b w:val="0"/>
-          <w:color w:val="000000"/>
-        </w:rPr>
-      </w:pPr>
-      <w:r>
-        <w:rPr>
-          <w:b w:val="0"/>
-          <w:rtl w:val="0"/>
-        </w:rPr>
-        <w:t xml:space="preserve">processPayment(ticket: Ticket): Payment – Processes payment before exit.</w:t>
+        <w:t xml:space="preserve">scanTicket(Ticket ticket): boolean – Scans the customer's ticket to validate.</w:t>
       </w:r>
     </w:p>
     <w:p>
@@ -12058,7 +12037,7 @@
           <w:ilvl w:val="0"/>
           <w:numId w:val="4"/>
         </w:numPr>
-        <w:spacing w:after="0" w:afterAutospacing="0" w:before="0" w:beforeAutospacing="0" w:line="240" w:lineRule="auto"/>
+        <w:spacing w:before="0" w:beforeAutospacing="0" w:line="240" w:lineRule="auto"/>
         <w:ind w:left="720" w:hanging="360"/>
         <w:rPr>
           <w:b w:val="0"/>
@@ -12070,28 +12049,7 @@
           <w:b w:val="0"/>
           <w:rtl w:val="0"/>
         </w:rPr>
-        <w:t xml:space="preserve">parkingSpace: ParkingSpace – Space assigned to the ticket.</w:t>
-      </w:r>
-    </w:p>
-    <w:p>
-      <w:pPr>
-        <w:numPr>
-          <w:ilvl w:val="0"/>
-          <w:numId w:val="4"/>
-        </w:numPr>
-        <w:spacing w:before="0" w:beforeAutospacing="0" w:line="240" w:lineRule="auto"/>
-        <w:ind w:left="720" w:hanging="360"/>
-        <w:rPr>
-          <w:b w:val="0"/>
-          <w:u w:val="none"/>
-        </w:rPr>
-      </w:pPr>
-      <w:r>
-        <w:rPr>
-          <w:b w:val="0"/>
-          <w:rtl w:val="0"/>
-        </w:rPr>
-        <w:t xml:space="preserve">parkingTicketStatus: String – Status ("Active", "Paid", "Lost").</w:t>
+        <w:t xml:space="preserve">parkingTicketStatus: String – Status ("Active", "Paid", "Lost"). - (ENUM)</w:t>
       </w:r>
     </w:p>
     <w:p>
@@ -12348,7 +12306,7 @@
           <w:b w:val="0"/>
           <w:rtl w:val="0"/>
         </w:rPr>
-        <w:t xml:space="preserve">processPayment(): void – Marks the payment as completed.</w:t>
+        <w:t xml:space="preserve">processPayment(ticket: Ticket): Payment – Processes payment before exit.</w:t>
       </w:r>
     </w:p>
     <w:p>

--- a/Software Design Document - Phase 2.docx
+++ b/Software Design Document - Phase 2.docx
@@ -5,27 +5,58 @@
     <w:p>
       <w:pPr>
         <w:pStyle w:val="Title"/>
-        <w:spacing w:after="720" w:before="2640" w:line="240" w:lineRule="auto"/>
-        <w:ind w:left="0" w:firstLine="0"/>
-        <w:jc w:val="center"/>
+        <w:keepNext w:val="0"/>
+        <w:keepLines w:val="0"/>
+        <w:pageBreakBefore w:val="0"/>
+        <w:widowControl w:val="0"/>
+        <w:pBdr>
+          <w:top w:space="0" w:sz="0" w:val="nil"/>
+          <w:left w:space="0" w:sz="0" w:val="nil"/>
+          <w:bottom w:space="0" w:sz="0" w:val="nil"/>
+          <w:right w:space="0" w:sz="0" w:val="nil"/>
+          <w:between w:space="0" w:sz="0" w:val="nil"/>
+        </w:pBdr>
+        <w:shd w:fill="auto" w:val="clear"/>
+        <w:spacing w:after="0" w:before="0" w:line="276" w:lineRule="auto"/>
+        <w:ind w:left="0" w:right="0" w:firstLine="0"/>
+        <w:jc w:val="left"/>
+        <w:rPr>
+          <w:rFonts w:ascii="Arial" w:cs="Arial" w:eastAsia="Arial" w:hAnsi="Arial"/>
+          <w:b w:val="0"/>
+          <w:i w:val="0"/>
+          <w:smallCaps w:val="0"/>
+          <w:strike w:val="0"/>
+          <w:color w:val="000000"/>
+          <w:sz w:val="22"/>
+          <w:szCs w:val="22"/>
+          <w:u w:val="none"/>
+          <w:shd w:fill="auto" w:val="clear"/>
+          <w:vertAlign w:val="baseline"/>
+        </w:rPr>
+        <w:sectPr>
+          <w:pgSz w:h="15840" w:w="12240" w:orient="portrait"/>
+          <w:pgMar w:bottom="1440" w:top="1440" w:left="1440" w:right="1440" w:header="720" w:footer="720"/>
+          <w:pgNumType w:start="1"/>
+        </w:sectPr>
+      </w:pPr>
+      <w:bookmarkStart w:colFirst="0" w:colLast="0" w:name="_u6cm0g5yqyci" w:id="0"/>
+      <w:bookmarkEnd w:id="0"/>
+      <w:r>
         <w:rPr>
           <w:rFonts w:ascii="Times New Roman" w:cs="Times New Roman" w:eastAsia="Times New Roman" w:hAnsi="Times New Roman"/>
           <w:b w:val="1"/>
-          <w:sz w:val="26"/>
-          <w:szCs w:val="26"/>
-        </w:rPr>
-      </w:pPr>
-      <w:bookmarkStart w:colFirst="0" w:colLast="0" w:name="_ekq19g2d6kir" w:id="0"/>
-      <w:bookmarkEnd w:id="0"/>
-      <w:r>
-        <w:rPr>
-          <w:rFonts w:ascii="Times New Roman" w:cs="Times New Roman" w:eastAsia="Times New Roman" w:hAnsi="Times New Roman"/>
-          <w:b w:val="1"/>
-          <w:sz w:val="40"/>
-          <w:szCs w:val="40"/>
-          <w:rtl w:val="0"/>
-        </w:rPr>
-        <w:t xml:space="preserve">Parking Garage Project </w:t>
+          <w:i w:val="0"/>
+          <w:smallCaps w:val="0"/>
+          <w:strike w:val="0"/>
+          <w:color w:val="000000"/>
+          <w:sz w:val="52"/>
+          <w:szCs w:val="52"/>
+          <w:u w:val="none"/>
+          <w:shd w:fill="auto" w:val="clear"/>
+          <w:vertAlign w:val="baseline"/>
+          <w:rtl w:val="0"/>
+        </w:rPr>
+        <w:t xml:space="preserve">SDD</w:t>
       </w:r>
       <w:r>
         <w:rPr>
@@ -40,24 +71,48 @@
         <w:ind w:left="0" w:firstLine="0"/>
         <w:jc w:val="center"/>
         <w:rPr>
-          <w:rFonts w:ascii="Times New Roman" w:cs="Times New Roman" w:eastAsia="Times New Roman" w:hAnsi="Times New Roman"/>
-          <w:b w:val="1"/>
+          <w:sz w:val="26"/>
+          <w:szCs w:val="26"/>
+        </w:rPr>
+      </w:pPr>
+      <w:bookmarkStart w:colFirst="0" w:colLast="0" w:name="_ekq19g2d6kir" w:id="1"/>
+      <w:bookmarkEnd w:id="1"/>
+      <w:r>
+        <w:rPr>
+          <w:sz w:val="40"/>
+          <w:szCs w:val="40"/>
+          <w:rtl w:val="0"/>
+        </w:rPr>
+        <w:t xml:space="preserve">Parking Garage Project </w:t>
+      </w:r>
+      <w:r>
+        <w:rPr>
+          <w:rtl w:val="0"/>
+        </w:rPr>
+      </w:r>
+    </w:p>
+    <w:p>
+      <w:pPr>
+        <w:pStyle w:val="Title"/>
+        <w:spacing w:after="720" w:before="2640" w:line="240" w:lineRule="auto"/>
+        <w:ind w:left="0" w:firstLine="0"/>
+        <w:jc w:val="center"/>
+        <w:rPr>
           <w:sz w:val="72"/>
           <w:szCs w:val="72"/>
         </w:rPr>
         <w:sectPr>
           <w:footerReference r:id="rId6" w:type="default"/>
+          <w:type w:val="nextPage"/>
           <w:pgSz w:h="15840" w:w="12240" w:orient="portrait"/>
           <w:pgMar w:bottom="1440" w:top="1440" w:left="1440" w:right="1440" w:header="720" w:footer="720"/>
           <w:pgNumType w:start="1"/>
         </w:sectPr>
       </w:pPr>
-      <w:bookmarkStart w:colFirst="0" w:colLast="0" w:name="_togaj15wpiit" w:id="1"/>
-      <w:bookmarkEnd w:id="1"/>
-      <w:r>
-        <w:rPr>
-          <w:rFonts w:ascii="Times New Roman" w:cs="Times New Roman" w:eastAsia="Times New Roman" w:hAnsi="Times New Roman"/>
-          <w:b w:val="1"/>
+      <w:bookmarkStart w:colFirst="0" w:colLast="0" w:name="_togaj15wpiit" w:id="2"/>
+      <w:bookmarkEnd w:id="2"/>
+      <w:r>
+        <w:rPr>
           <w:sz w:val="40"/>
           <w:szCs w:val="40"/>
           <w:rtl w:val="0"/>
@@ -84,18 +139,14 @@
         <w:ind w:left="0" w:firstLine="0"/>
         <w:jc w:val="center"/>
         <w:rPr>
-          <w:rFonts w:ascii="Times New Roman" w:cs="Times New Roman" w:eastAsia="Times New Roman" w:hAnsi="Times New Roman"/>
-          <w:b w:val="1"/>
           <w:sz w:val="36"/>
           <w:szCs w:val="36"/>
         </w:rPr>
       </w:pPr>
-      <w:bookmarkStart w:colFirst="0" w:colLast="0" w:name="_ffcjvve8rkh1" w:id="2"/>
-      <w:bookmarkEnd w:id="2"/>
-      <w:r>
-        <w:rPr>
-          <w:rFonts w:ascii="Times New Roman" w:cs="Times New Roman" w:eastAsia="Times New Roman" w:hAnsi="Times New Roman"/>
-          <w:b w:val="1"/>
+      <w:bookmarkStart w:colFirst="0" w:colLast="0" w:name="_ffcjvve8rkh1" w:id="3"/>
+      <w:bookmarkEnd w:id="3"/>
+      <w:r>
+        <w:rPr>
           <w:sz w:val="36"/>
           <w:szCs w:val="36"/>
           <w:rtl w:val="0"/>
@@ -517,11 +568,6 @@
                 <w:rtl w:val="0"/>
               </w:rPr>
               <w:t xml:space="preserve">2.0</w:t>
-            </w:r>
-            <w:r>
-              <w:rPr>
-                <w:rtl w:val="0"/>
-              </w:rPr>
             </w:r>
           </w:p>
         </w:tc>
@@ -1014,7 +1060,6 @@
       <w:pPr>
         <w:spacing w:line="240" w:lineRule="auto"/>
         <w:rPr>
-          <w:rFonts w:ascii="Times New Roman" w:cs="Times New Roman" w:eastAsia="Times New Roman" w:hAnsi="Times New Roman"/>
           <w:sz w:val="20"/>
           <w:szCs w:val="20"/>
           <w:u w:val="single"/>
@@ -1030,7 +1075,6 @@
       <w:pPr>
         <w:spacing w:line="240" w:lineRule="auto"/>
         <w:rPr>
-          <w:rFonts w:ascii="Times New Roman" w:cs="Times New Roman" w:eastAsia="Times New Roman" w:hAnsi="Times New Roman"/>
           <w:sz w:val="20"/>
           <w:szCs w:val="20"/>
           <w:u w:val="single"/>
@@ -1046,12 +1090,12 @@
       <w:pPr>
         <w:spacing w:line="240" w:lineRule="auto"/>
         <w:rPr>
-          <w:rFonts w:ascii="Times New Roman" w:cs="Times New Roman" w:eastAsia="Times New Roman" w:hAnsi="Times New Roman"/>
           <w:sz w:val="20"/>
           <w:szCs w:val="20"/>
           <w:u w:val="single"/>
         </w:rPr>
         <w:sectPr>
+          <w:footerReference r:id="rId7" w:type="default"/>
           <w:type w:val="nextPage"/>
           <w:pgSz w:h="15840" w:w="12240" w:orient="portrait"/>
           <w:pgMar w:bottom="1800" w:top="1440" w:left="1800" w:right="1800" w:header="720" w:footer="1080"/>
@@ -1078,18 +1122,14 @@
         <w:ind w:left="720"/>
         <w:jc w:val="center"/>
         <w:rPr>
-          <w:rFonts w:ascii="Times New Roman" w:cs="Times New Roman" w:eastAsia="Times New Roman" w:hAnsi="Times New Roman"/>
-          <w:b w:val="1"/>
           <w:sz w:val="36"/>
           <w:szCs w:val="36"/>
         </w:rPr>
       </w:pPr>
-      <w:bookmarkStart w:colFirst="0" w:colLast="0" w:name="_cl1tmj2disvg" w:id="3"/>
-      <w:bookmarkEnd w:id="3"/>
-      <w:r>
-        <w:rPr>
-          <w:rFonts w:ascii="Times New Roman" w:cs="Times New Roman" w:eastAsia="Times New Roman" w:hAnsi="Times New Roman"/>
-          <w:b w:val="1"/>
+      <w:bookmarkStart w:colFirst="0" w:colLast="0" w:name="_cl1tmj2disvg" w:id="4"/>
+      <w:bookmarkEnd w:id="4"/>
+      <w:r>
+        <w:rPr>
           <w:sz w:val="36"/>
           <w:szCs w:val="36"/>
           <w:rtl w:val="0"/>
@@ -1116,16 +1156,8 @@
             <w:ind w:left="0" w:firstLine="0"/>
             <w:rPr>
               <w:rFonts w:ascii="Arial" w:cs="Arial" w:eastAsia="Arial" w:hAnsi="Arial"/>
-              <w:b w:val="1"/>
-              <w:i w:val="0"/>
-              <w:smallCaps w:val="0"/>
-              <w:strike w:val="0"/>
-              <w:color w:val="000000"/>
               <w:sz w:val="22"/>
               <w:szCs w:val="22"/>
-              <w:u w:val="none"/>
-              <w:shd w:fill="auto" w:val="clear"/>
-              <w:vertAlign w:val="baseline"/>
             </w:rPr>
           </w:pPr>
           <w:r>
@@ -1136,17 +1168,6 @@
           <w:hyperlink w:anchor="_ffcjvve8rkh1">
             <w:r>
               <w:rPr>
-                <w:rFonts w:ascii="Times New Roman" w:cs="Times New Roman" w:eastAsia="Times New Roman" w:hAnsi="Times New Roman"/>
-                <w:b w:val="1"/>
-                <w:i w:val="0"/>
-                <w:smallCaps w:val="0"/>
-                <w:strike w:val="0"/>
-                <w:color w:val="000000"/>
-                <w:sz w:val="24"/>
-                <w:szCs w:val="24"/>
-                <w:u w:val="none"/>
-                <w:shd w:fill="auto" w:val="clear"/>
-                <w:vertAlign w:val="baseline"/>
                 <w:rtl w:val="0"/>
               </w:rPr>
               <w:t xml:space="preserve">Revision History</w:t>
@@ -1170,32 +1191,13 @@
             <w:ind w:left="0" w:firstLine="0"/>
             <w:rPr>
               <w:rFonts w:ascii="Arial" w:cs="Arial" w:eastAsia="Arial" w:hAnsi="Arial"/>
-              <w:b w:val="1"/>
-              <w:i w:val="0"/>
-              <w:smallCaps w:val="0"/>
-              <w:strike w:val="0"/>
-              <w:color w:val="000000"/>
               <w:sz w:val="22"/>
               <w:szCs w:val="22"/>
-              <w:u w:val="none"/>
-              <w:shd w:fill="auto" w:val="clear"/>
-              <w:vertAlign w:val="baseline"/>
             </w:rPr>
           </w:pPr>
           <w:hyperlink w:anchor="_cl1tmj2disvg">
             <w:r>
               <w:rPr>
-                <w:rFonts w:ascii="Times New Roman" w:cs="Times New Roman" w:eastAsia="Times New Roman" w:hAnsi="Times New Roman"/>
-                <w:b w:val="1"/>
-                <w:i w:val="0"/>
-                <w:smallCaps w:val="0"/>
-                <w:strike w:val="0"/>
-                <w:color w:val="000000"/>
-                <w:sz w:val="24"/>
-                <w:szCs w:val="24"/>
-                <w:u w:val="none"/>
-                <w:shd w:fill="auto" w:val="clear"/>
-                <w:vertAlign w:val="baseline"/>
                 <w:rtl w:val="0"/>
               </w:rPr>
               <w:t xml:space="preserve">Table of Contents</w:t>
@@ -1219,32 +1221,13 @@
             <w:ind w:left="0" w:firstLine="0"/>
             <w:rPr>
               <w:rFonts w:ascii="Arial" w:cs="Arial" w:eastAsia="Arial" w:hAnsi="Arial"/>
-              <w:b w:val="1"/>
-              <w:i w:val="0"/>
-              <w:smallCaps w:val="0"/>
-              <w:strike w:val="0"/>
-              <w:color w:val="000000"/>
               <w:sz w:val="22"/>
               <w:szCs w:val="22"/>
-              <w:u w:val="none"/>
-              <w:shd w:fill="auto" w:val="clear"/>
-              <w:vertAlign w:val="baseline"/>
             </w:rPr>
           </w:pPr>
           <w:hyperlink w:anchor="_5el1inidzkoa">
             <w:r>
               <w:rPr>
-                <w:rFonts w:ascii="Times New Roman" w:cs="Times New Roman" w:eastAsia="Times New Roman" w:hAnsi="Times New Roman"/>
-                <w:b w:val="1"/>
-                <w:i w:val="0"/>
-                <w:smallCaps w:val="0"/>
-                <w:strike w:val="0"/>
-                <w:color w:val="000000"/>
-                <w:sz w:val="24"/>
-                <w:szCs w:val="24"/>
-                <w:u w:val="none"/>
-                <w:shd w:fill="auto" w:val="clear"/>
-                <w:vertAlign w:val="baseline"/>
                 <w:rtl w:val="0"/>
               </w:rPr>
               <w:t xml:space="preserve">● Introduction</w:t>
@@ -1268,32 +1251,13 @@
             <w:ind w:left="0" w:firstLine="0"/>
             <w:rPr>
               <w:rFonts w:ascii="Arial" w:cs="Arial" w:eastAsia="Arial" w:hAnsi="Arial"/>
-              <w:b w:val="1"/>
-              <w:i w:val="0"/>
-              <w:smallCaps w:val="0"/>
-              <w:strike w:val="0"/>
-              <w:color w:val="000000"/>
               <w:sz w:val="22"/>
               <w:szCs w:val="22"/>
-              <w:u w:val="none"/>
-              <w:shd w:fill="auto" w:val="clear"/>
-              <w:vertAlign w:val="baseline"/>
             </w:rPr>
           </w:pPr>
           <w:hyperlink w:anchor="_7bkvluik8pns">
             <w:r>
               <w:rPr>
-                <w:rFonts w:ascii="Times New Roman" w:cs="Times New Roman" w:eastAsia="Times New Roman" w:hAnsi="Times New Roman"/>
-                <w:b w:val="1"/>
-                <w:i w:val="0"/>
-                <w:smallCaps w:val="0"/>
-                <w:strike w:val="0"/>
-                <w:color w:val="000000"/>
-                <w:sz w:val="24"/>
-                <w:szCs w:val="24"/>
-                <w:u w:val="none"/>
-                <w:shd w:fill="auto" w:val="clear"/>
-                <w:vertAlign w:val="baseline"/>
                 <w:rtl w:val="0"/>
               </w:rPr>
               <w:t xml:space="preserve">● System Overview</w:t>
@@ -1318,15 +1282,8 @@
             <w:rPr>
               <w:rFonts w:ascii="Arial" w:cs="Arial" w:eastAsia="Arial" w:hAnsi="Arial"/>
               <w:b w:val="0"/>
-              <w:i w:val="0"/>
-              <w:smallCaps w:val="0"/>
-              <w:strike w:val="0"/>
-              <w:color w:val="000000"/>
               <w:sz w:val="22"/>
               <w:szCs w:val="22"/>
-              <w:u w:val="none"/>
-              <w:shd w:fill="auto" w:val="clear"/>
-              <w:vertAlign w:val="baseline"/>
             </w:rPr>
           </w:pPr>
           <w:hyperlink w:anchor="_tid45t9733vg">
@@ -1334,15 +1291,8 @@
               <w:rPr>
                 <w:rFonts w:ascii="Arial" w:cs="Arial" w:eastAsia="Arial" w:hAnsi="Arial"/>
                 <w:b w:val="0"/>
-                <w:i w:val="0"/>
-                <w:smallCaps w:val="0"/>
-                <w:strike w:val="0"/>
-                <w:color w:val="000000"/>
                 <w:sz w:val="22"/>
                 <w:szCs w:val="22"/>
-                <w:u w:val="none"/>
-                <w:shd w:fill="auto" w:val="clear"/>
-                <w:vertAlign w:val="baseline"/>
                 <w:rtl w:val="0"/>
               </w:rPr>
               <w:t xml:space="preserve">Entry Module:</w:t>
@@ -1367,15 +1317,8 @@
             <w:rPr>
               <w:rFonts w:ascii="Arial" w:cs="Arial" w:eastAsia="Arial" w:hAnsi="Arial"/>
               <w:b w:val="0"/>
-              <w:i w:val="0"/>
-              <w:smallCaps w:val="0"/>
-              <w:strike w:val="0"/>
-              <w:color w:val="000000"/>
               <w:sz w:val="22"/>
               <w:szCs w:val="22"/>
-              <w:u w:val="none"/>
-              <w:shd w:fill="auto" w:val="clear"/>
-              <w:vertAlign w:val="baseline"/>
             </w:rPr>
           </w:pPr>
           <w:hyperlink w:anchor="_hzdri0dnyys5">
@@ -1383,15 +1326,8 @@
               <w:rPr>
                 <w:rFonts w:ascii="Arial" w:cs="Arial" w:eastAsia="Arial" w:hAnsi="Arial"/>
                 <w:b w:val="0"/>
-                <w:i w:val="0"/>
-                <w:smallCaps w:val="0"/>
-                <w:strike w:val="0"/>
-                <w:color w:val="000000"/>
                 <w:sz w:val="22"/>
                 <w:szCs w:val="22"/>
-                <w:u w:val="none"/>
-                <w:shd w:fill="auto" w:val="clear"/>
-                <w:vertAlign w:val="baseline"/>
                 <w:rtl w:val="0"/>
               </w:rPr>
               <w:t xml:space="preserve">● Automated Fee Calculation:</w:t>
@@ -1416,15 +1352,8 @@
             <w:rPr>
               <w:rFonts w:ascii="Arial" w:cs="Arial" w:eastAsia="Arial" w:hAnsi="Arial"/>
               <w:b w:val="0"/>
-              <w:i w:val="0"/>
-              <w:smallCaps w:val="0"/>
-              <w:strike w:val="0"/>
-              <w:color w:val="000000"/>
               <w:sz w:val="22"/>
               <w:szCs w:val="22"/>
-              <w:u w:val="none"/>
-              <w:shd w:fill="auto" w:val="clear"/>
-              <w:vertAlign w:val="baseline"/>
             </w:rPr>
           </w:pPr>
           <w:hyperlink w:anchor="_myxq891qx1ts">
@@ -1432,15 +1361,8 @@
               <w:rPr>
                 <w:rFonts w:ascii="Arial" w:cs="Arial" w:eastAsia="Arial" w:hAnsi="Arial"/>
                 <w:b w:val="0"/>
-                <w:i w:val="0"/>
-                <w:smallCaps w:val="0"/>
-                <w:strike w:val="0"/>
-                <w:color w:val="000000"/>
                 <w:sz w:val="22"/>
                 <w:szCs w:val="22"/>
-                <w:u w:val="none"/>
-                <w:shd w:fill="auto" w:val="clear"/>
-                <w:vertAlign w:val="baseline"/>
                 <w:rtl w:val="0"/>
               </w:rPr>
               <w:t xml:space="preserve">● Issuing Penalties:</w:t>
@@ -1465,15 +1387,8 @@
             <w:rPr>
               <w:rFonts w:ascii="Arial" w:cs="Arial" w:eastAsia="Arial" w:hAnsi="Arial"/>
               <w:b w:val="0"/>
-              <w:i w:val="0"/>
-              <w:smallCaps w:val="0"/>
-              <w:strike w:val="0"/>
-              <w:color w:val="000000"/>
               <w:sz w:val="22"/>
               <w:szCs w:val="22"/>
-              <w:u w:val="none"/>
-              <w:shd w:fill="auto" w:val="clear"/>
-              <w:vertAlign w:val="baseline"/>
             </w:rPr>
           </w:pPr>
           <w:hyperlink w:anchor="_dxu6yhao7lh">
@@ -1481,15 +1396,8 @@
               <w:rPr>
                 <w:rFonts w:ascii="Arial" w:cs="Arial" w:eastAsia="Arial" w:hAnsi="Arial"/>
                 <w:b w:val="0"/>
-                <w:i w:val="0"/>
-                <w:smallCaps w:val="0"/>
-                <w:strike w:val="0"/>
-                <w:color w:val="000000"/>
                 <w:sz w:val="22"/>
                 <w:szCs w:val="22"/>
-                <w:u w:val="none"/>
-                <w:shd w:fill="auto" w:val="clear"/>
-                <w:vertAlign w:val="baseline"/>
                 <w:rtl w:val="0"/>
               </w:rPr>
               <w:t xml:space="preserve">● Types of Logged Data:</w:t>
@@ -1514,15 +1422,8 @@
             <w:rPr>
               <w:rFonts w:ascii="Arial" w:cs="Arial" w:eastAsia="Arial" w:hAnsi="Arial"/>
               <w:b w:val="0"/>
-              <w:i w:val="0"/>
-              <w:smallCaps w:val="0"/>
-              <w:strike w:val="0"/>
-              <w:color w:val="000000"/>
               <w:sz w:val="22"/>
               <w:szCs w:val="22"/>
-              <w:u w:val="none"/>
-              <w:shd w:fill="auto" w:val="clear"/>
-              <w:vertAlign w:val="baseline"/>
             </w:rPr>
           </w:pPr>
           <w:hyperlink w:anchor="_yzxwy26gulbp">
@@ -1530,15 +1431,8 @@
               <w:rPr>
                 <w:rFonts w:ascii="Arial" w:cs="Arial" w:eastAsia="Arial" w:hAnsi="Arial"/>
                 <w:b w:val="0"/>
-                <w:i w:val="0"/>
-                <w:smallCaps w:val="0"/>
-                <w:strike w:val="0"/>
-                <w:color w:val="000000"/>
                 <w:sz w:val="22"/>
                 <w:szCs w:val="22"/>
-                <w:u w:val="none"/>
-                <w:shd w:fill="auto" w:val="clear"/>
-                <w:vertAlign w:val="baseline"/>
                 <w:rtl w:val="0"/>
               </w:rPr>
               <w:t xml:space="preserve">● Data Accessibility:</w:t>
@@ -1563,15 +1457,8 @@
             <w:rPr>
               <w:rFonts w:ascii="Arial" w:cs="Arial" w:eastAsia="Arial" w:hAnsi="Arial"/>
               <w:b w:val="0"/>
-              <w:i w:val="0"/>
-              <w:smallCaps w:val="0"/>
-              <w:strike w:val="0"/>
-              <w:color w:val="000000"/>
               <w:sz w:val="22"/>
               <w:szCs w:val="22"/>
-              <w:u w:val="none"/>
-              <w:shd w:fill="auto" w:val="clear"/>
-              <w:vertAlign w:val="baseline"/>
             </w:rPr>
           </w:pPr>
           <w:hyperlink w:anchor="_iruk1zl78nso">
@@ -1579,15 +1466,8 @@
               <w:rPr>
                 <w:rFonts w:ascii="Arial" w:cs="Arial" w:eastAsia="Arial" w:hAnsi="Arial"/>
                 <w:b w:val="0"/>
-                <w:i w:val="0"/>
-                <w:smallCaps w:val="0"/>
-                <w:strike w:val="0"/>
-                <w:color w:val="000000"/>
                 <w:sz w:val="22"/>
                 <w:szCs w:val="22"/>
-                <w:u w:val="none"/>
-                <w:shd w:fill="auto" w:val="clear"/>
-                <w:vertAlign w:val="baseline"/>
                 <w:rtl w:val="0"/>
               </w:rPr>
               <w:t xml:space="preserve">● User Management:</w:t>
@@ -1612,15 +1492,8 @@
             <w:rPr>
               <w:rFonts w:ascii="Arial" w:cs="Arial" w:eastAsia="Arial" w:hAnsi="Arial"/>
               <w:b w:val="0"/>
-              <w:i w:val="0"/>
-              <w:smallCaps w:val="0"/>
-              <w:strike w:val="0"/>
-              <w:color w:val="000000"/>
               <w:sz w:val="22"/>
               <w:szCs w:val="22"/>
-              <w:u w:val="none"/>
-              <w:shd w:fill="auto" w:val="clear"/>
-              <w:vertAlign w:val="baseline"/>
             </w:rPr>
           </w:pPr>
           <w:hyperlink w:anchor="_gn0nqcdwsurc">
@@ -1628,15 +1501,8 @@
               <w:rPr>
                 <w:rFonts w:ascii="Arial" w:cs="Arial" w:eastAsia="Arial" w:hAnsi="Arial"/>
                 <w:b w:val="0"/>
-                <w:i w:val="0"/>
-                <w:smallCaps w:val="0"/>
-                <w:strike w:val="0"/>
-                <w:color w:val="000000"/>
                 <w:sz w:val="22"/>
                 <w:szCs w:val="22"/>
-                <w:u w:val="none"/>
-                <w:shd w:fill="auto" w:val="clear"/>
-                <w:vertAlign w:val="baseline"/>
                 <w:rtl w:val="0"/>
               </w:rPr>
               <w:t xml:space="preserve">● System Configuration:</w:t>
@@ -1661,15 +1527,8 @@
             <w:rPr>
               <w:rFonts w:ascii="Arial" w:cs="Arial" w:eastAsia="Arial" w:hAnsi="Arial"/>
               <w:b w:val="0"/>
-              <w:i w:val="0"/>
-              <w:smallCaps w:val="0"/>
-              <w:strike w:val="0"/>
-              <w:color w:val="000000"/>
               <w:sz w:val="22"/>
               <w:szCs w:val="22"/>
-              <w:u w:val="none"/>
-              <w:shd w:fill="auto" w:val="clear"/>
-              <w:vertAlign w:val="baseline"/>
             </w:rPr>
           </w:pPr>
           <w:hyperlink w:anchor="_pkt9se0aatu">
@@ -1677,15 +1536,8 @@
               <w:rPr>
                 <w:rFonts w:ascii="Arial" w:cs="Arial" w:eastAsia="Arial" w:hAnsi="Arial"/>
                 <w:b w:val="0"/>
-                <w:i w:val="0"/>
-                <w:smallCaps w:val="0"/>
-                <w:strike w:val="0"/>
-                <w:color w:val="000000"/>
                 <w:sz w:val="22"/>
                 <w:szCs w:val="22"/>
-                <w:u w:val="none"/>
-                <w:shd w:fill="auto" w:val="clear"/>
-                <w:vertAlign w:val="baseline"/>
                 <w:rtl w:val="0"/>
               </w:rPr>
               <w:t xml:space="preserve">● Maintenance Alerts:</w:t>
@@ -1710,15 +1562,8 @@
             <w:rPr>
               <w:rFonts w:ascii="Arial" w:cs="Arial" w:eastAsia="Arial" w:hAnsi="Arial"/>
               <w:b w:val="0"/>
-              <w:i w:val="0"/>
-              <w:smallCaps w:val="0"/>
-              <w:strike w:val="0"/>
-              <w:color w:val="000000"/>
               <w:sz w:val="22"/>
               <w:szCs w:val="22"/>
-              <w:u w:val="none"/>
-              <w:shd w:fill="auto" w:val="clear"/>
-              <w:vertAlign w:val="baseline"/>
             </w:rPr>
           </w:pPr>
           <w:hyperlink w:anchor="_2zhh9l20051c">
@@ -1726,15 +1571,8 @@
               <w:rPr>
                 <w:rFonts w:ascii="Arial" w:cs="Arial" w:eastAsia="Arial" w:hAnsi="Arial"/>
                 <w:b w:val="0"/>
-                <w:i w:val="0"/>
-                <w:smallCaps w:val="0"/>
-                <w:strike w:val="0"/>
-                <w:color w:val="000000"/>
                 <w:sz w:val="22"/>
                 <w:szCs w:val="22"/>
-                <w:u w:val="none"/>
-                <w:shd w:fill="auto" w:val="clear"/>
-                <w:vertAlign w:val="baseline"/>
                 <w:rtl w:val="0"/>
               </w:rPr>
               <w:t xml:space="preserve">● Multi-Garage Management:</w:t>
@@ -1758,32 +1596,13 @@
             <w:ind w:left="0" w:firstLine="0"/>
             <w:rPr>
               <w:rFonts w:ascii="Arial" w:cs="Arial" w:eastAsia="Arial" w:hAnsi="Arial"/>
-              <w:b w:val="1"/>
-              <w:i w:val="0"/>
-              <w:smallCaps w:val="0"/>
-              <w:strike w:val="0"/>
-              <w:color w:val="000000"/>
               <w:sz w:val="22"/>
               <w:szCs w:val="22"/>
-              <w:u w:val="none"/>
-              <w:shd w:fill="auto" w:val="clear"/>
-              <w:vertAlign w:val="baseline"/>
             </w:rPr>
           </w:pPr>
           <w:hyperlink w:anchor="_yf1v1k3wn70w">
             <w:r>
               <w:rPr>
-                <w:rFonts w:ascii="Times New Roman" w:cs="Times New Roman" w:eastAsia="Times New Roman" w:hAnsi="Times New Roman"/>
-                <w:b w:val="1"/>
-                <w:i w:val="0"/>
-                <w:smallCaps w:val="0"/>
-                <w:strike w:val="0"/>
-                <w:color w:val="000000"/>
-                <w:sz w:val="24"/>
-                <w:szCs w:val="24"/>
-                <w:u w:val="none"/>
-                <w:shd w:fill="auto" w:val="clear"/>
-                <w:vertAlign w:val="baseline"/>
                 <w:rtl w:val="0"/>
               </w:rPr>
               <w:t xml:space="preserve">● Use Cases</w:t>
@@ -1808,31 +1627,13 @@
             <w:rPr>
               <w:rFonts w:ascii="Arial" w:cs="Arial" w:eastAsia="Arial" w:hAnsi="Arial"/>
               <w:b w:val="0"/>
-              <w:i w:val="0"/>
-              <w:smallCaps w:val="0"/>
-              <w:strike w:val="0"/>
-              <w:color w:val="000000"/>
               <w:sz w:val="22"/>
               <w:szCs w:val="22"/>
-              <w:u w:val="none"/>
-              <w:shd w:fill="auto" w:val="clear"/>
-              <w:vertAlign w:val="baseline"/>
             </w:rPr>
           </w:pPr>
           <w:hyperlink w:anchor="_yoxt4wq97c99">
             <w:r>
               <w:rPr>
-                <w:rFonts w:ascii="Times New Roman" w:cs="Times New Roman" w:eastAsia="Times New Roman" w:hAnsi="Times New Roman"/>
-                <w:b w:val="1"/>
-                <w:i w:val="0"/>
-                <w:smallCaps w:val="0"/>
-                <w:strike w:val="0"/>
-                <w:color w:val="000000"/>
-                <w:sz w:val="24"/>
-                <w:szCs w:val="24"/>
-                <w:u w:val="none"/>
-                <w:shd w:fill="auto" w:val="clear"/>
-                <w:vertAlign w:val="baseline"/>
                 <w:rtl w:val="0"/>
               </w:rPr>
               <w:t xml:space="preserve">1. Use Case: Login and Logout</w:t>
@@ -1857,31 +1658,13 @@
             <w:rPr>
               <w:rFonts w:ascii="Arial" w:cs="Arial" w:eastAsia="Arial" w:hAnsi="Arial"/>
               <w:b w:val="0"/>
-              <w:i w:val="0"/>
-              <w:smallCaps w:val="0"/>
-              <w:strike w:val="0"/>
-              <w:color w:val="000000"/>
               <w:sz w:val="22"/>
               <w:szCs w:val="22"/>
-              <w:u w:val="none"/>
-              <w:shd w:fill="auto" w:val="clear"/>
-              <w:vertAlign w:val="baseline"/>
             </w:rPr>
           </w:pPr>
           <w:hyperlink w:anchor="_z891yjif5shp">
             <w:r>
               <w:rPr>
-                <w:rFonts w:ascii="Times New Roman" w:cs="Times New Roman" w:eastAsia="Times New Roman" w:hAnsi="Times New Roman"/>
-                <w:b w:val="1"/>
-                <w:i w:val="0"/>
-                <w:smallCaps w:val="0"/>
-                <w:strike w:val="0"/>
-                <w:color w:val="000000"/>
-                <w:sz w:val="24"/>
-                <w:szCs w:val="24"/>
-                <w:u w:val="none"/>
-                <w:shd w:fill="auto" w:val="clear"/>
-                <w:vertAlign w:val="baseline"/>
                 <w:rtl w:val="0"/>
               </w:rPr>
               <w:t xml:space="preserve">2. Use Case: Ticket Handling</w:t>
@@ -1906,31 +1689,13 @@
             <w:rPr>
               <w:rFonts w:ascii="Arial" w:cs="Arial" w:eastAsia="Arial" w:hAnsi="Arial"/>
               <w:b w:val="0"/>
-              <w:i w:val="0"/>
-              <w:smallCaps w:val="0"/>
-              <w:strike w:val="0"/>
-              <w:color w:val="000000"/>
               <w:sz w:val="22"/>
               <w:szCs w:val="22"/>
-              <w:u w:val="none"/>
-              <w:shd w:fill="auto" w:val="clear"/>
-              <w:vertAlign w:val="baseline"/>
             </w:rPr>
           </w:pPr>
           <w:hyperlink w:anchor="_xx4u9rbq1r0m">
             <w:r>
               <w:rPr>
-                <w:rFonts w:ascii="Times New Roman" w:cs="Times New Roman" w:eastAsia="Times New Roman" w:hAnsi="Times New Roman"/>
-                <w:b w:val="1"/>
-                <w:i w:val="0"/>
-                <w:smallCaps w:val="0"/>
-                <w:strike w:val="0"/>
-                <w:color w:val="000000"/>
-                <w:sz w:val="24"/>
-                <w:szCs w:val="24"/>
-                <w:u w:val="none"/>
-                <w:shd w:fill="auto" w:val="clear"/>
-                <w:vertAlign w:val="baseline"/>
                 <w:rtl w:val="0"/>
               </w:rPr>
               <w:t xml:space="preserve">3. Use Case: Handling Parking Data</w:t>
@@ -1955,31 +1720,13 @@
             <w:rPr>
               <w:rFonts w:ascii="Arial" w:cs="Arial" w:eastAsia="Arial" w:hAnsi="Arial"/>
               <w:b w:val="0"/>
-              <w:i w:val="0"/>
-              <w:smallCaps w:val="0"/>
-              <w:strike w:val="0"/>
-              <w:color w:val="000000"/>
               <w:sz w:val="22"/>
               <w:szCs w:val="22"/>
-              <w:u w:val="none"/>
-              <w:shd w:fill="auto" w:val="clear"/>
-              <w:vertAlign w:val="baseline"/>
             </w:rPr>
           </w:pPr>
           <w:hyperlink w:anchor="_lpslftu354v7">
             <w:r>
               <w:rPr>
-                <w:rFonts w:ascii="Times New Roman" w:cs="Times New Roman" w:eastAsia="Times New Roman" w:hAnsi="Times New Roman"/>
-                <w:b w:val="1"/>
-                <w:i w:val="0"/>
-                <w:smallCaps w:val="0"/>
-                <w:strike w:val="0"/>
-                <w:color w:val="000000"/>
-                <w:sz w:val="24"/>
-                <w:szCs w:val="24"/>
-                <w:u w:val="none"/>
-                <w:shd w:fill="auto" w:val="clear"/>
-                <w:vertAlign w:val="baseline"/>
                 <w:rtl w:val="0"/>
               </w:rPr>
               <w:t xml:space="preserve">4. Use Case: Payment Processing</w:t>
@@ -2004,31 +1751,13 @@
             <w:rPr>
               <w:rFonts w:ascii="Arial" w:cs="Arial" w:eastAsia="Arial" w:hAnsi="Arial"/>
               <w:b w:val="0"/>
-              <w:i w:val="0"/>
-              <w:smallCaps w:val="0"/>
-              <w:strike w:val="0"/>
-              <w:color w:val="000000"/>
               <w:sz w:val="22"/>
               <w:szCs w:val="22"/>
-              <w:u w:val="none"/>
-              <w:shd w:fill="auto" w:val="clear"/>
-              <w:vertAlign w:val="baseline"/>
             </w:rPr>
           </w:pPr>
           <w:hyperlink w:anchor="_xppx7ykbgzqe">
             <w:r>
               <w:rPr>
-                <w:rFonts w:ascii="Times New Roman" w:cs="Times New Roman" w:eastAsia="Times New Roman" w:hAnsi="Times New Roman"/>
-                <w:b w:val="1"/>
-                <w:i w:val="0"/>
-                <w:smallCaps w:val="0"/>
-                <w:strike w:val="0"/>
-                <w:color w:val="000000"/>
-                <w:sz w:val="24"/>
-                <w:szCs w:val="24"/>
-                <w:u w:val="none"/>
-                <w:shd w:fill="auto" w:val="clear"/>
-                <w:vertAlign w:val="baseline"/>
                 <w:rtl w:val="0"/>
               </w:rPr>
               <w:t xml:space="preserve">5. Use Case: Automatic vs. Manual Payment Handling</w:t>
@@ -2053,31 +1782,16 @@
             <w:rPr>
               <w:rFonts w:ascii="Arial" w:cs="Arial" w:eastAsia="Arial" w:hAnsi="Arial"/>
               <w:b w:val="0"/>
-              <w:i w:val="0"/>
-              <w:smallCaps w:val="0"/>
-              <w:strike w:val="0"/>
-              <w:color w:val="000000"/>
               <w:sz w:val="22"/>
               <w:szCs w:val="22"/>
-              <w:u w:val="none"/>
-              <w:shd w:fill="auto" w:val="clear"/>
-              <w:vertAlign w:val="baseline"/>
             </w:rPr>
           </w:pPr>
           <w:hyperlink w:anchor="_migiv033f58l">
             <w:r>
               <w:rPr>
                 <w:rFonts w:ascii="Arial" w:cs="Arial" w:eastAsia="Arial" w:hAnsi="Arial"/>
-                <w:b w:val="1"/>
-                <w:i w:val="0"/>
-                <w:smallCaps w:val="0"/>
-                <w:strike w:val="0"/>
-                <w:color w:val="000000"/>
                 <w:sz w:val="22"/>
                 <w:szCs w:val="22"/>
-                <w:u w:val="none"/>
-                <w:shd w:fill="auto" w:val="clear"/>
-                <w:vertAlign w:val="baseline"/>
                 <w:rtl w:val="0"/>
               </w:rPr>
               <w:t xml:space="preserve">6. Use Case: Add Parking Levels</w:t>
@@ -2101,32 +1815,13 @@
             <w:ind w:left="0" w:firstLine="0"/>
             <w:rPr>
               <w:rFonts w:ascii="Arial" w:cs="Arial" w:eastAsia="Arial" w:hAnsi="Arial"/>
-              <w:b w:val="1"/>
-              <w:i w:val="0"/>
-              <w:smallCaps w:val="0"/>
-              <w:strike w:val="0"/>
-              <w:color w:val="000000"/>
               <w:sz w:val="22"/>
               <w:szCs w:val="22"/>
-              <w:u w:val="none"/>
-              <w:shd w:fill="auto" w:val="clear"/>
-              <w:vertAlign w:val="baseline"/>
             </w:rPr>
           </w:pPr>
           <w:hyperlink w:anchor="_di1b5bmitpy4">
             <w:r>
               <w:rPr>
-                <w:rFonts w:ascii="Times New Roman" w:cs="Times New Roman" w:eastAsia="Times New Roman" w:hAnsi="Times New Roman"/>
-                <w:b w:val="1"/>
-                <w:i w:val="0"/>
-                <w:smallCaps w:val="0"/>
-                <w:strike w:val="0"/>
-                <w:color w:val="000000"/>
-                <w:sz w:val="24"/>
-                <w:szCs w:val="24"/>
-                <w:u w:val="none"/>
-                <w:shd w:fill="auto" w:val="clear"/>
-                <w:vertAlign w:val="baseline"/>
                 <w:rtl w:val="0"/>
               </w:rPr>
               <w:t xml:space="preserve">UML Use Case Diagrams Document</w:t>
@@ -2151,31 +1846,13 @@
             <w:rPr>
               <w:rFonts w:ascii="Arial" w:cs="Arial" w:eastAsia="Arial" w:hAnsi="Arial"/>
               <w:b w:val="0"/>
-              <w:i w:val="0"/>
-              <w:smallCaps w:val="0"/>
-              <w:strike w:val="0"/>
-              <w:color w:val="000000"/>
               <w:sz w:val="22"/>
               <w:szCs w:val="22"/>
-              <w:u w:val="none"/>
-              <w:shd w:fill="auto" w:val="clear"/>
-              <w:vertAlign w:val="baseline"/>
             </w:rPr>
           </w:pPr>
           <w:hyperlink w:anchor="_9ipg5hxlouoe">
             <w:r>
               <w:rPr>
-                <w:rFonts w:ascii="Times New Roman" w:cs="Times New Roman" w:eastAsia="Times New Roman" w:hAnsi="Times New Roman"/>
-                <w:b w:val="1"/>
-                <w:i w:val="0"/>
-                <w:smallCaps w:val="0"/>
-                <w:strike w:val="0"/>
-                <w:color w:val="000000"/>
-                <w:sz w:val="24"/>
-                <w:szCs w:val="24"/>
-                <w:u w:val="none"/>
-                <w:shd w:fill="auto" w:val="clear"/>
-                <w:vertAlign w:val="baseline"/>
                 <w:rtl w:val="0"/>
               </w:rPr>
               <w:t xml:space="preserve">1. Use Case: Login and Logout</w:t>
@@ -2200,31 +1877,13 @@
             <w:rPr>
               <w:rFonts w:ascii="Arial" w:cs="Arial" w:eastAsia="Arial" w:hAnsi="Arial"/>
               <w:b w:val="0"/>
-              <w:i w:val="0"/>
-              <w:smallCaps w:val="0"/>
-              <w:strike w:val="0"/>
-              <w:color w:val="000000"/>
               <w:sz w:val="22"/>
               <w:szCs w:val="22"/>
-              <w:u w:val="none"/>
-              <w:shd w:fill="auto" w:val="clear"/>
-              <w:vertAlign w:val="baseline"/>
             </w:rPr>
           </w:pPr>
           <w:hyperlink w:anchor="_3qzgzd8m47zm">
             <w:r>
               <w:rPr>
-                <w:rFonts w:ascii="Times New Roman" w:cs="Times New Roman" w:eastAsia="Times New Roman" w:hAnsi="Times New Roman"/>
-                <w:b w:val="1"/>
-                <w:i w:val="0"/>
-                <w:smallCaps w:val="0"/>
-                <w:strike w:val="0"/>
-                <w:color w:val="000000"/>
-                <w:sz w:val="24"/>
-                <w:szCs w:val="24"/>
-                <w:u w:val="none"/>
-                <w:shd w:fill="auto" w:val="clear"/>
-                <w:vertAlign w:val="baseline"/>
                 <w:rtl w:val="0"/>
               </w:rPr>
               <w:t xml:space="preserve">2. Use Case: Ticket Handling</w:t>
@@ -2249,31 +1908,13 @@
             <w:rPr>
               <w:rFonts w:ascii="Arial" w:cs="Arial" w:eastAsia="Arial" w:hAnsi="Arial"/>
               <w:b w:val="0"/>
-              <w:i w:val="0"/>
-              <w:smallCaps w:val="0"/>
-              <w:strike w:val="0"/>
-              <w:color w:val="000000"/>
               <w:sz w:val="22"/>
               <w:szCs w:val="22"/>
-              <w:u w:val="none"/>
-              <w:shd w:fill="auto" w:val="clear"/>
-              <w:vertAlign w:val="baseline"/>
             </w:rPr>
           </w:pPr>
           <w:hyperlink w:anchor="_1j1wt3fyo6e">
             <w:r>
               <w:rPr>
-                <w:rFonts w:ascii="Times New Roman" w:cs="Times New Roman" w:eastAsia="Times New Roman" w:hAnsi="Times New Roman"/>
-                <w:b w:val="1"/>
-                <w:i w:val="0"/>
-                <w:smallCaps w:val="0"/>
-                <w:strike w:val="0"/>
-                <w:color w:val="000000"/>
-                <w:sz w:val="24"/>
-                <w:szCs w:val="24"/>
-                <w:u w:val="none"/>
-                <w:shd w:fill="auto" w:val="clear"/>
-                <w:vertAlign w:val="baseline"/>
                 <w:rtl w:val="0"/>
               </w:rPr>
               <w:t xml:space="preserve">3. Use Case: Handling Parking Data</w:t>
@@ -2298,31 +1939,13 @@
             <w:rPr>
               <w:rFonts w:ascii="Arial" w:cs="Arial" w:eastAsia="Arial" w:hAnsi="Arial"/>
               <w:b w:val="0"/>
-              <w:i w:val="0"/>
-              <w:smallCaps w:val="0"/>
-              <w:strike w:val="0"/>
-              <w:color w:val="000000"/>
               <w:sz w:val="22"/>
               <w:szCs w:val="22"/>
-              <w:u w:val="none"/>
-              <w:shd w:fill="auto" w:val="clear"/>
-              <w:vertAlign w:val="baseline"/>
             </w:rPr>
           </w:pPr>
           <w:hyperlink w:anchor="_gynrsha139tv">
             <w:r>
               <w:rPr>
-                <w:rFonts w:ascii="Times New Roman" w:cs="Times New Roman" w:eastAsia="Times New Roman" w:hAnsi="Times New Roman"/>
-                <w:b w:val="1"/>
-                <w:i w:val="0"/>
-                <w:smallCaps w:val="0"/>
-                <w:strike w:val="0"/>
-                <w:color w:val="000000"/>
-                <w:sz w:val="24"/>
-                <w:szCs w:val="24"/>
-                <w:u w:val="none"/>
-                <w:shd w:fill="auto" w:val="clear"/>
-                <w:vertAlign w:val="baseline"/>
                 <w:rtl w:val="0"/>
               </w:rPr>
               <w:t xml:space="preserve">4. Use Case: Payment Processing</w:t>
@@ -2347,31 +1970,13 @@
             <w:rPr>
               <w:rFonts w:ascii="Arial" w:cs="Arial" w:eastAsia="Arial" w:hAnsi="Arial"/>
               <w:b w:val="0"/>
-              <w:i w:val="0"/>
-              <w:smallCaps w:val="0"/>
-              <w:strike w:val="0"/>
-              <w:color w:val="000000"/>
               <w:sz w:val="22"/>
               <w:szCs w:val="22"/>
-              <w:u w:val="none"/>
-              <w:shd w:fill="auto" w:val="clear"/>
-              <w:vertAlign w:val="baseline"/>
             </w:rPr>
           </w:pPr>
           <w:hyperlink w:anchor="_si2md9gimctk">
             <w:r>
               <w:rPr>
-                <w:rFonts w:ascii="Times New Roman" w:cs="Times New Roman" w:eastAsia="Times New Roman" w:hAnsi="Times New Roman"/>
-                <w:b w:val="1"/>
-                <w:i w:val="0"/>
-                <w:smallCaps w:val="0"/>
-                <w:strike w:val="0"/>
-                <w:color w:val="000000"/>
-                <w:sz w:val="24"/>
-                <w:szCs w:val="24"/>
-                <w:u w:val="none"/>
-                <w:shd w:fill="auto" w:val="clear"/>
-                <w:vertAlign w:val="baseline"/>
                 <w:rtl w:val="0"/>
               </w:rPr>
               <w:t xml:space="preserve">5. Use Case: Automatic vs. Manual Payment Handling</w:t>
@@ -2396,15 +2001,8 @@
             <w:rPr>
               <w:rFonts w:ascii="Arial" w:cs="Arial" w:eastAsia="Arial" w:hAnsi="Arial"/>
               <w:b w:val="0"/>
-              <w:i w:val="0"/>
-              <w:smallCaps w:val="0"/>
-              <w:strike w:val="0"/>
-              <w:color w:val="000000"/>
               <w:sz w:val="22"/>
               <w:szCs w:val="22"/>
-              <w:u w:val="none"/>
-              <w:shd w:fill="auto" w:val="clear"/>
-              <w:vertAlign w:val="baseline"/>
             </w:rPr>
           </w:pPr>
           <w:hyperlink w:anchor="_qkn8ww60v9f6">
@@ -2412,15 +2010,8 @@
               <w:rPr>
                 <w:rFonts w:ascii="Arial" w:cs="Arial" w:eastAsia="Arial" w:hAnsi="Arial"/>
                 <w:b w:val="0"/>
-                <w:i w:val="0"/>
-                <w:smallCaps w:val="0"/>
-                <w:strike w:val="0"/>
-                <w:color w:val="000000"/>
                 <w:sz w:val="22"/>
                 <w:szCs w:val="22"/>
-                <w:u w:val="none"/>
-                <w:shd w:fill="auto" w:val="clear"/>
-                <w:vertAlign w:val="baseline"/>
                 <w:rtl w:val="0"/>
               </w:rPr>
               <w:t xml:space="preserve">6. Use Case: Add Parking Levels</w:t>
@@ -2444,32 +2035,16 @@
             <w:ind w:left="0" w:firstLine="0"/>
             <w:rPr>
               <w:rFonts w:ascii="Arial" w:cs="Arial" w:eastAsia="Arial" w:hAnsi="Arial"/>
-              <w:b w:val="1"/>
-              <w:i w:val="0"/>
-              <w:smallCaps w:val="0"/>
-              <w:strike w:val="0"/>
-              <w:color w:val="000000"/>
               <w:sz w:val="22"/>
               <w:szCs w:val="22"/>
-              <w:u w:val="none"/>
-              <w:shd w:fill="auto" w:val="clear"/>
-              <w:vertAlign w:val="baseline"/>
             </w:rPr>
           </w:pPr>
           <w:hyperlink w:anchor="_z43vm5817sbq">
             <w:r>
               <w:rPr>
                 <w:rFonts w:ascii="Arial" w:cs="Arial" w:eastAsia="Arial" w:hAnsi="Arial"/>
-                <w:b w:val="1"/>
-                <w:i w:val="0"/>
-                <w:smallCaps w:val="0"/>
-                <w:strike w:val="0"/>
-                <w:color w:val="000000"/>
                 <w:sz w:val="22"/>
                 <w:szCs w:val="22"/>
-                <w:u w:val="none"/>
-                <w:shd w:fill="auto" w:val="clear"/>
-                <w:vertAlign w:val="baseline"/>
                 <w:rtl w:val="0"/>
               </w:rPr>
               <w:t xml:space="preserve">Class Diagrams</w:t>
@@ -2494,31 +2069,13 @@
             <w:rPr>
               <w:rFonts w:ascii="Arial" w:cs="Arial" w:eastAsia="Arial" w:hAnsi="Arial"/>
               <w:b w:val="0"/>
-              <w:i w:val="0"/>
-              <w:smallCaps w:val="0"/>
-              <w:strike w:val="0"/>
-              <w:color w:val="000000"/>
               <w:sz w:val="22"/>
               <w:szCs w:val="22"/>
-              <w:u w:val="none"/>
-              <w:shd w:fill="auto" w:val="clear"/>
-              <w:vertAlign w:val="baseline"/>
             </w:rPr>
           </w:pPr>
           <w:hyperlink w:anchor="_jh0667uqctlr">
             <w:r>
               <w:rPr>
-                <w:rFonts w:ascii="Times New Roman" w:cs="Times New Roman" w:eastAsia="Times New Roman" w:hAnsi="Times New Roman"/>
-                <w:b w:val="1"/>
-                <w:i w:val="0"/>
-                <w:smallCaps w:val="0"/>
-                <w:strike w:val="0"/>
-                <w:color w:val="000000"/>
-                <w:sz w:val="24"/>
-                <w:szCs w:val="24"/>
-                <w:u w:val="none"/>
-                <w:shd w:fill="auto" w:val="clear"/>
-                <w:vertAlign w:val="baseline"/>
                 <w:rtl w:val="0"/>
               </w:rPr>
               <w:t xml:space="preserve">Class Diagram:</w:t>
@@ -2542,32 +2099,13 @@
             <w:ind w:left="0" w:firstLine="0"/>
             <w:rPr>
               <w:rFonts w:ascii="Arial" w:cs="Arial" w:eastAsia="Arial" w:hAnsi="Arial"/>
-              <w:b w:val="1"/>
-              <w:i w:val="0"/>
-              <w:smallCaps w:val="0"/>
-              <w:strike w:val="0"/>
-              <w:color w:val="000000"/>
               <w:sz w:val="22"/>
               <w:szCs w:val="22"/>
-              <w:u w:val="none"/>
-              <w:shd w:fill="auto" w:val="clear"/>
-              <w:vertAlign w:val="baseline"/>
             </w:rPr>
           </w:pPr>
           <w:hyperlink w:anchor="_xbho7s906lrv">
             <w:r>
               <w:rPr>
-                <w:rFonts w:ascii="Times New Roman" w:cs="Times New Roman" w:eastAsia="Times New Roman" w:hAnsi="Times New Roman"/>
-                <w:b w:val="1"/>
-                <w:i w:val="0"/>
-                <w:smallCaps w:val="0"/>
-                <w:strike w:val="0"/>
-                <w:color w:val="000000"/>
-                <w:sz w:val="24"/>
-                <w:szCs w:val="24"/>
-                <w:u w:val="none"/>
-                <w:shd w:fill="auto" w:val="clear"/>
-                <w:vertAlign w:val="baseline"/>
                 <w:rtl w:val="0"/>
               </w:rPr>
               <w:t xml:space="preserve">Sequence Diagrams</w:t>
@@ -2592,31 +2130,13 @@
             <w:rPr>
               <w:rFonts w:ascii="Arial" w:cs="Arial" w:eastAsia="Arial" w:hAnsi="Arial"/>
               <w:b w:val="0"/>
-              <w:i w:val="0"/>
-              <w:smallCaps w:val="0"/>
-              <w:strike w:val="0"/>
-              <w:color w:val="000000"/>
               <w:sz w:val="22"/>
               <w:szCs w:val="22"/>
-              <w:u w:val="none"/>
-              <w:shd w:fill="auto" w:val="clear"/>
-              <w:vertAlign w:val="baseline"/>
             </w:rPr>
           </w:pPr>
           <w:hyperlink w:anchor="_f3p3yce0r79p">
             <w:r>
               <w:rPr>
-                <w:rFonts w:ascii="Times New Roman" w:cs="Times New Roman" w:eastAsia="Times New Roman" w:hAnsi="Times New Roman"/>
-                <w:b w:val="1"/>
-                <w:i w:val="0"/>
-                <w:smallCaps w:val="0"/>
-                <w:strike w:val="0"/>
-                <w:color w:val="000000"/>
-                <w:sz w:val="24"/>
-                <w:szCs w:val="24"/>
-                <w:u w:val="none"/>
-                <w:shd w:fill="auto" w:val="clear"/>
-                <w:vertAlign w:val="baseline"/>
                 <w:rtl w:val="0"/>
               </w:rPr>
               <w:t xml:space="preserve">Sequence Diagram - Employee Side</w:t>
@@ -2641,15 +2161,8 @@
             <w:rPr>
               <w:rFonts w:ascii="Arial" w:cs="Arial" w:eastAsia="Arial" w:hAnsi="Arial"/>
               <w:b w:val="0"/>
-              <w:i w:val="0"/>
-              <w:smallCaps w:val="0"/>
-              <w:strike w:val="0"/>
-              <w:color w:val="000000"/>
               <w:sz w:val="22"/>
               <w:szCs w:val="22"/>
-              <w:u w:val="none"/>
-              <w:shd w:fill="auto" w:val="clear"/>
-              <w:vertAlign w:val="baseline"/>
             </w:rPr>
           </w:pPr>
           <w:hyperlink w:anchor="_yl9s42336mcj">
@@ -2657,15 +2170,8 @@
               <w:rPr>
                 <w:rFonts w:ascii="Arial" w:cs="Arial" w:eastAsia="Arial" w:hAnsi="Arial"/>
                 <w:b w:val="0"/>
-                <w:i w:val="0"/>
-                <w:smallCaps w:val="0"/>
-                <w:strike w:val="0"/>
-                <w:color w:val="000000"/>
                 <w:sz w:val="22"/>
                 <w:szCs w:val="22"/>
-                <w:u w:val="none"/>
-                <w:shd w:fill="auto" w:val="clear"/>
-                <w:vertAlign w:val="baseline"/>
                 <w:rtl w:val="0"/>
               </w:rPr>
               <w:t xml:space="preserve">Sequence Diagram for Use Case 1: Login and Logout</w:t>
@@ -2690,15 +2196,8 @@
             <w:rPr>
               <w:rFonts w:ascii="Arial" w:cs="Arial" w:eastAsia="Arial" w:hAnsi="Arial"/>
               <w:b w:val="0"/>
-              <w:i w:val="0"/>
-              <w:smallCaps w:val="0"/>
-              <w:strike w:val="0"/>
-              <w:color w:val="000000"/>
               <w:sz w:val="22"/>
               <w:szCs w:val="22"/>
-              <w:u w:val="none"/>
-              <w:shd w:fill="auto" w:val="clear"/>
-              <w:vertAlign w:val="baseline"/>
             </w:rPr>
           </w:pPr>
           <w:hyperlink w:anchor="_ndm7fnsj8su5">
@@ -2706,15 +2205,8 @@
               <w:rPr>
                 <w:rFonts w:ascii="Arial" w:cs="Arial" w:eastAsia="Arial" w:hAnsi="Arial"/>
                 <w:b w:val="0"/>
-                <w:i w:val="0"/>
-                <w:smallCaps w:val="0"/>
-                <w:strike w:val="0"/>
-                <w:color w:val="000000"/>
                 <w:sz w:val="22"/>
                 <w:szCs w:val="22"/>
-                <w:u w:val="none"/>
-                <w:shd w:fill="auto" w:val="clear"/>
-                <w:vertAlign w:val="baseline"/>
                 <w:rtl w:val="0"/>
               </w:rPr>
               <w:t xml:space="preserve">Sequence Diagram for Use Case 2: Ticket Handling</w:t>
@@ -2739,15 +2231,8 @@
             <w:rPr>
               <w:rFonts w:ascii="Arial" w:cs="Arial" w:eastAsia="Arial" w:hAnsi="Arial"/>
               <w:b w:val="0"/>
-              <w:i w:val="0"/>
-              <w:smallCaps w:val="0"/>
-              <w:strike w:val="0"/>
-              <w:color w:val="000000"/>
               <w:sz w:val="22"/>
               <w:szCs w:val="22"/>
-              <w:u w:val="none"/>
-              <w:shd w:fill="auto" w:val="clear"/>
-              <w:vertAlign w:val="baseline"/>
             </w:rPr>
           </w:pPr>
           <w:hyperlink w:anchor="_6jj6ytnmj7r7">
@@ -2755,15 +2240,8 @@
               <w:rPr>
                 <w:rFonts w:ascii="Arial" w:cs="Arial" w:eastAsia="Arial" w:hAnsi="Arial"/>
                 <w:b w:val="0"/>
-                <w:i w:val="0"/>
-                <w:smallCaps w:val="0"/>
-                <w:strike w:val="0"/>
-                <w:color w:val="000000"/>
                 <w:sz w:val="22"/>
                 <w:szCs w:val="22"/>
-                <w:u w:val="none"/>
-                <w:shd w:fill="auto" w:val="clear"/>
-                <w:vertAlign w:val="baseline"/>
                 <w:rtl w:val="0"/>
               </w:rPr>
               <w:t xml:space="preserve">Sequence Diagram for Use Case 3: Handling Parking Data</w:t>
@@ -2788,15 +2266,8 @@
             <w:rPr>
               <w:rFonts w:ascii="Arial" w:cs="Arial" w:eastAsia="Arial" w:hAnsi="Arial"/>
               <w:b w:val="0"/>
-              <w:i w:val="0"/>
-              <w:smallCaps w:val="0"/>
-              <w:strike w:val="0"/>
-              <w:color w:val="000000"/>
               <w:sz w:val="22"/>
               <w:szCs w:val="22"/>
-              <w:u w:val="none"/>
-              <w:shd w:fill="auto" w:val="clear"/>
-              <w:vertAlign w:val="baseline"/>
             </w:rPr>
           </w:pPr>
           <w:hyperlink w:anchor="_g8vqhob4fxw4">
@@ -2804,15 +2275,8 @@
               <w:rPr>
                 <w:rFonts w:ascii="Arial" w:cs="Arial" w:eastAsia="Arial" w:hAnsi="Arial"/>
                 <w:b w:val="0"/>
-                <w:i w:val="0"/>
-                <w:smallCaps w:val="0"/>
-                <w:strike w:val="0"/>
-                <w:color w:val="000000"/>
                 <w:sz w:val="22"/>
                 <w:szCs w:val="22"/>
-                <w:u w:val="none"/>
-                <w:shd w:fill="auto" w:val="clear"/>
-                <w:vertAlign w:val="baseline"/>
                 <w:rtl w:val="0"/>
               </w:rPr>
               <w:t xml:space="preserve">Sequence Diagram for Use Case 4: Payment Processing</w:t>
@@ -2837,15 +2301,8 @@
             <w:rPr>
               <w:rFonts w:ascii="Arial" w:cs="Arial" w:eastAsia="Arial" w:hAnsi="Arial"/>
               <w:b w:val="0"/>
-              <w:i w:val="0"/>
-              <w:smallCaps w:val="0"/>
-              <w:strike w:val="0"/>
-              <w:color w:val="000000"/>
               <w:sz w:val="22"/>
               <w:szCs w:val="22"/>
-              <w:u w:val="none"/>
-              <w:shd w:fill="auto" w:val="clear"/>
-              <w:vertAlign w:val="baseline"/>
             </w:rPr>
           </w:pPr>
           <w:hyperlink w:anchor="_57i8ulgzpvei">
@@ -2853,15 +2310,8 @@
               <w:rPr>
                 <w:rFonts w:ascii="Arial" w:cs="Arial" w:eastAsia="Arial" w:hAnsi="Arial"/>
                 <w:b w:val="0"/>
-                <w:i w:val="0"/>
-                <w:smallCaps w:val="0"/>
-                <w:strike w:val="0"/>
-                <w:color w:val="000000"/>
                 <w:sz w:val="22"/>
                 <w:szCs w:val="22"/>
-                <w:u w:val="none"/>
-                <w:shd w:fill="auto" w:val="clear"/>
-                <w:vertAlign w:val="baseline"/>
                 <w:rtl w:val="0"/>
               </w:rPr>
               <w:t xml:space="preserve">Sequence Diagram for Use Case 5: Automatic vs. Manual Payment Handling</w:t>
@@ -2886,15 +2336,8 @@
             <w:rPr>
               <w:rFonts w:ascii="Arial" w:cs="Arial" w:eastAsia="Arial" w:hAnsi="Arial"/>
               <w:b w:val="0"/>
-              <w:i w:val="0"/>
-              <w:smallCaps w:val="0"/>
-              <w:strike w:val="0"/>
-              <w:color w:val="000000"/>
               <w:sz w:val="22"/>
               <w:szCs w:val="22"/>
-              <w:u w:val="none"/>
-              <w:shd w:fill="auto" w:val="clear"/>
-              <w:vertAlign w:val="baseline"/>
             </w:rPr>
           </w:pPr>
           <w:hyperlink w:anchor="_8xxrccay5tw">
@@ -2902,15 +2345,8 @@
               <w:rPr>
                 <w:rFonts w:ascii="Arial" w:cs="Arial" w:eastAsia="Arial" w:hAnsi="Arial"/>
                 <w:b w:val="0"/>
-                <w:i w:val="0"/>
-                <w:smallCaps w:val="0"/>
-                <w:strike w:val="0"/>
-                <w:color w:val="000000"/>
                 <w:sz w:val="22"/>
                 <w:szCs w:val="22"/>
-                <w:u w:val="none"/>
-                <w:shd w:fill="auto" w:val="clear"/>
-                <w:vertAlign w:val="baseline"/>
                 <w:rtl w:val="0"/>
               </w:rPr>
               <w:t xml:space="preserve">Sequence Diagram for Use Case 6: Add Parking Levels</w:t>
@@ -2934,32 +2370,13 @@
             <w:ind w:left="0" w:firstLine="0"/>
             <w:rPr>
               <w:rFonts w:ascii="Arial" w:cs="Arial" w:eastAsia="Arial" w:hAnsi="Arial"/>
-              <w:b w:val="1"/>
-              <w:i w:val="0"/>
-              <w:smallCaps w:val="0"/>
-              <w:strike w:val="0"/>
-              <w:color w:val="000000"/>
               <w:sz w:val="22"/>
               <w:szCs w:val="22"/>
-              <w:u w:val="none"/>
-              <w:shd w:fill="auto" w:val="clear"/>
-              <w:vertAlign w:val="baseline"/>
             </w:rPr>
           </w:pPr>
           <w:hyperlink w:anchor="_w0dchs3e9l74">
             <w:r>
               <w:rPr>
-                <w:rFonts w:ascii="Times New Roman" w:cs="Times New Roman" w:eastAsia="Times New Roman" w:hAnsi="Times New Roman"/>
-                <w:b w:val="1"/>
-                <w:i w:val="0"/>
-                <w:smallCaps w:val="0"/>
-                <w:strike w:val="0"/>
-                <w:color w:val="000000"/>
-                <w:sz w:val="24"/>
-                <w:szCs w:val="24"/>
-                <w:u w:val="none"/>
-                <w:shd w:fill="auto" w:val="clear"/>
-                <w:vertAlign w:val="baseline"/>
                 <w:rtl w:val="0"/>
               </w:rPr>
               <w:t xml:space="preserve">● Classes and Objects</w:t>
@@ -2984,15 +2401,8 @@
             <w:rPr>
               <w:rFonts w:ascii="Arial" w:cs="Arial" w:eastAsia="Arial" w:hAnsi="Arial"/>
               <w:b w:val="0"/>
-              <w:i w:val="0"/>
-              <w:smallCaps w:val="0"/>
-              <w:strike w:val="0"/>
-              <w:color w:val="000000"/>
               <w:sz w:val="22"/>
               <w:szCs w:val="22"/>
-              <w:u w:val="none"/>
-              <w:shd w:fill="auto" w:val="clear"/>
-              <w:vertAlign w:val="baseline"/>
             </w:rPr>
           </w:pPr>
           <w:hyperlink w:anchor="_ws05y23n9xup">
@@ -3000,15 +2410,8 @@
               <w:rPr>
                 <w:rFonts w:ascii="Arial" w:cs="Arial" w:eastAsia="Arial" w:hAnsi="Arial"/>
                 <w:b w:val="0"/>
-                <w:i w:val="0"/>
-                <w:smallCaps w:val="0"/>
-                <w:strike w:val="0"/>
-                <w:color w:val="000000"/>
                 <w:sz w:val="22"/>
                 <w:szCs w:val="22"/>
-                <w:u w:val="none"/>
-                <w:shd w:fill="auto" w:val="clear"/>
-                <w:vertAlign w:val="baseline"/>
                 <w:rtl w:val="0"/>
               </w:rPr>
               <w:t xml:space="preserve">ParkingGarage</w:t>
@@ -3033,15 +2436,8 @@
             <w:rPr>
               <w:rFonts w:ascii="Arial" w:cs="Arial" w:eastAsia="Arial" w:hAnsi="Arial"/>
               <w:b w:val="0"/>
-              <w:i w:val="0"/>
-              <w:smallCaps w:val="0"/>
-              <w:strike w:val="0"/>
-              <w:color w:val="000000"/>
               <w:sz w:val="22"/>
               <w:szCs w:val="22"/>
-              <w:u w:val="none"/>
-              <w:shd w:fill="auto" w:val="clear"/>
-              <w:vertAlign w:val="baseline"/>
             </w:rPr>
           </w:pPr>
           <w:hyperlink w:anchor="_mtxjf3p7thur">
@@ -3049,15 +2445,8 @@
               <w:rPr>
                 <w:rFonts w:ascii="Arial" w:cs="Arial" w:eastAsia="Arial" w:hAnsi="Arial"/>
                 <w:b w:val="0"/>
-                <w:i w:val="0"/>
-                <w:smallCaps w:val="0"/>
-                <w:strike w:val="0"/>
-                <w:color w:val="000000"/>
                 <w:sz w:val="22"/>
                 <w:szCs w:val="22"/>
-                <w:u w:val="none"/>
-                <w:shd w:fill="auto" w:val="clear"/>
-                <w:vertAlign w:val="baseline"/>
                 <w:rtl w:val="0"/>
               </w:rPr>
               <w:t xml:space="preserve">ParkingLevel</w:t>
@@ -3082,31 +2471,13 @@
             <w:rPr>
               <w:rFonts w:ascii="Arial" w:cs="Arial" w:eastAsia="Arial" w:hAnsi="Arial"/>
               <w:b w:val="0"/>
-              <w:i w:val="0"/>
-              <w:smallCaps w:val="0"/>
-              <w:strike w:val="0"/>
-              <w:color w:val="000000"/>
               <w:sz w:val="22"/>
               <w:szCs w:val="22"/>
-              <w:u w:val="none"/>
-              <w:shd w:fill="auto" w:val="clear"/>
-              <w:vertAlign w:val="baseline"/>
             </w:rPr>
           </w:pPr>
           <w:hyperlink w:anchor="_uzgvotsu8gkl">
             <w:r>
               <w:rPr>
-                <w:rFonts w:ascii="Times New Roman" w:cs="Times New Roman" w:eastAsia="Times New Roman" w:hAnsi="Times New Roman"/>
-                <w:b w:val="1"/>
-                <w:i w:val="0"/>
-                <w:smallCaps w:val="0"/>
-                <w:strike w:val="0"/>
-                <w:color w:val="000000"/>
-                <w:sz w:val="24"/>
-                <w:szCs w:val="24"/>
-                <w:u w:val="none"/>
-                <w:shd w:fill="auto" w:val="clear"/>
-                <w:vertAlign w:val="baseline"/>
                 <w:rtl w:val="0"/>
               </w:rPr>
               <w:t xml:space="preserve">ParkingSpace</w:t>
@@ -3131,15 +2502,8 @@
             <w:rPr>
               <w:rFonts w:ascii="Arial" w:cs="Arial" w:eastAsia="Arial" w:hAnsi="Arial"/>
               <w:b w:val="0"/>
-              <w:i w:val="0"/>
-              <w:smallCaps w:val="0"/>
-              <w:strike w:val="0"/>
-              <w:color w:val="000000"/>
               <w:sz w:val="22"/>
               <w:szCs w:val="22"/>
-              <w:u w:val="none"/>
-              <w:shd w:fill="auto" w:val="clear"/>
-              <w:vertAlign w:val="baseline"/>
             </w:rPr>
           </w:pPr>
           <w:hyperlink w:anchor="_scs6cpm9ippv">
@@ -3147,15 +2511,8 @@
               <w:rPr>
                 <w:rFonts w:ascii="Arial" w:cs="Arial" w:eastAsia="Arial" w:hAnsi="Arial"/>
                 <w:b w:val="0"/>
-                <w:i w:val="0"/>
-                <w:smallCaps w:val="0"/>
-                <w:strike w:val="0"/>
-                <w:color w:val="000000"/>
                 <w:sz w:val="22"/>
                 <w:szCs w:val="22"/>
-                <w:u w:val="none"/>
-                <w:shd w:fill="auto" w:val="clear"/>
-                <w:vertAlign w:val="baseline"/>
                 <w:rtl w:val="0"/>
               </w:rPr>
               <w:t xml:space="preserve">EntranceDisplayBoard</w:t>
@@ -3180,15 +2537,8 @@
             <w:rPr>
               <w:rFonts w:ascii="Arial" w:cs="Arial" w:eastAsia="Arial" w:hAnsi="Arial"/>
               <w:b w:val="0"/>
-              <w:i w:val="0"/>
-              <w:smallCaps w:val="0"/>
-              <w:strike w:val="0"/>
-              <w:color w:val="000000"/>
               <w:sz w:val="22"/>
               <w:szCs w:val="22"/>
-              <w:u w:val="none"/>
-              <w:shd w:fill="auto" w:val="clear"/>
-              <w:vertAlign w:val="baseline"/>
             </w:rPr>
           </w:pPr>
           <w:hyperlink w:anchor="_ucq5ewld7g6h">
@@ -3196,15 +2546,8 @@
               <w:rPr>
                 <w:rFonts w:ascii="Arial" w:cs="Arial" w:eastAsia="Arial" w:hAnsi="Arial"/>
                 <w:b w:val="0"/>
-                <w:i w:val="0"/>
-                <w:smallCaps w:val="0"/>
-                <w:strike w:val="0"/>
-                <w:color w:val="000000"/>
                 <w:sz w:val="22"/>
                 <w:szCs w:val="22"/>
-                <w:u w:val="none"/>
-                <w:shd w:fill="auto" w:val="clear"/>
-                <w:vertAlign w:val="baseline"/>
                 <w:rtl w:val="0"/>
               </w:rPr>
               <w:t xml:space="preserve">EntryKiosk</w:t>
@@ -3229,15 +2572,8 @@
             <w:rPr>
               <w:rFonts w:ascii="Arial" w:cs="Arial" w:eastAsia="Arial" w:hAnsi="Arial"/>
               <w:b w:val="0"/>
-              <w:i w:val="0"/>
-              <w:smallCaps w:val="0"/>
-              <w:strike w:val="0"/>
-              <w:color w:val="000000"/>
               <w:sz w:val="22"/>
               <w:szCs w:val="22"/>
-              <w:u w:val="none"/>
-              <w:shd w:fill="auto" w:val="clear"/>
-              <w:vertAlign w:val="baseline"/>
             </w:rPr>
           </w:pPr>
           <w:hyperlink w:anchor="_vgxfx62k0tx">
@@ -3245,15 +2581,8 @@
               <w:rPr>
                 <w:rFonts w:ascii="Arial" w:cs="Arial" w:eastAsia="Arial" w:hAnsi="Arial"/>
                 <w:b w:val="0"/>
-                <w:i w:val="0"/>
-                <w:smallCaps w:val="0"/>
-                <w:strike w:val="0"/>
-                <w:color w:val="000000"/>
                 <w:sz w:val="22"/>
                 <w:szCs w:val="22"/>
-                <w:u w:val="none"/>
-                <w:shd w:fill="auto" w:val="clear"/>
-                <w:vertAlign w:val="baseline"/>
                 <w:rtl w:val="0"/>
               </w:rPr>
               <w:t xml:space="preserve">ExitKiosk</w:t>
@@ -3278,31 +2607,13 @@
             <w:rPr>
               <w:rFonts w:ascii="Arial" w:cs="Arial" w:eastAsia="Arial" w:hAnsi="Arial"/>
               <w:b w:val="0"/>
-              <w:i w:val="0"/>
-              <w:smallCaps w:val="0"/>
-              <w:strike w:val="0"/>
-              <w:color w:val="000000"/>
               <w:sz w:val="22"/>
               <w:szCs w:val="22"/>
-              <w:u w:val="none"/>
-              <w:shd w:fill="auto" w:val="clear"/>
-              <w:vertAlign w:val="baseline"/>
             </w:rPr>
           </w:pPr>
           <w:hyperlink w:anchor="_xutuc7ed8tjn">
             <w:r>
               <w:rPr>
-                <w:rFonts w:ascii="Times New Roman" w:cs="Times New Roman" w:eastAsia="Times New Roman" w:hAnsi="Times New Roman"/>
-                <w:b w:val="1"/>
-                <w:i w:val="0"/>
-                <w:smallCaps w:val="0"/>
-                <w:strike w:val="0"/>
-                <w:color w:val="000000"/>
-                <w:sz w:val="24"/>
-                <w:szCs w:val="24"/>
-                <w:u w:val="none"/>
-                <w:shd w:fill="auto" w:val="clear"/>
-                <w:vertAlign w:val="baseline"/>
                 <w:rtl w:val="0"/>
               </w:rPr>
               <w:t xml:space="preserve">Ticket</w:t>
@@ -3327,31 +2638,13 @@
             <w:rPr>
               <w:rFonts w:ascii="Arial" w:cs="Arial" w:eastAsia="Arial" w:hAnsi="Arial"/>
               <w:b w:val="0"/>
-              <w:i w:val="0"/>
-              <w:smallCaps w:val="0"/>
-              <w:strike w:val="0"/>
-              <w:color w:val="000000"/>
               <w:sz w:val="22"/>
               <w:szCs w:val="22"/>
-              <w:u w:val="none"/>
-              <w:shd w:fill="auto" w:val="clear"/>
-              <w:vertAlign w:val="baseline"/>
             </w:rPr>
           </w:pPr>
           <w:hyperlink w:anchor="_k4zy2ovy924n">
             <w:r>
               <w:rPr>
-                <w:rFonts w:ascii="Times New Roman" w:cs="Times New Roman" w:eastAsia="Times New Roman" w:hAnsi="Times New Roman"/>
-                <w:b w:val="1"/>
-                <w:i w:val="0"/>
-                <w:smallCaps w:val="0"/>
-                <w:strike w:val="0"/>
-                <w:color w:val="000000"/>
-                <w:sz w:val="24"/>
-                <w:szCs w:val="24"/>
-                <w:u w:val="none"/>
-                <w:shd w:fill="auto" w:val="clear"/>
-                <w:vertAlign w:val="baseline"/>
                 <w:rtl w:val="0"/>
               </w:rPr>
               <w:t xml:space="preserve">Payment</w:t>
@@ -3376,31 +2669,13 @@
             <w:rPr>
               <w:rFonts w:ascii="Arial" w:cs="Arial" w:eastAsia="Arial" w:hAnsi="Arial"/>
               <w:b w:val="0"/>
-              <w:i w:val="0"/>
-              <w:smallCaps w:val="0"/>
-              <w:strike w:val="0"/>
-              <w:color w:val="000000"/>
               <w:sz w:val="22"/>
               <w:szCs w:val="22"/>
-              <w:u w:val="none"/>
-              <w:shd w:fill="auto" w:val="clear"/>
-              <w:vertAlign w:val="baseline"/>
             </w:rPr>
           </w:pPr>
           <w:hyperlink w:anchor="_k08pizpl8oau">
             <w:r>
               <w:rPr>
-                <w:rFonts w:ascii="Times New Roman" w:cs="Times New Roman" w:eastAsia="Times New Roman" w:hAnsi="Times New Roman"/>
-                <w:b w:val="1"/>
-                <w:i w:val="0"/>
-                <w:smallCaps w:val="0"/>
-                <w:strike w:val="0"/>
-                <w:color w:val="000000"/>
-                <w:sz w:val="24"/>
-                <w:szCs w:val="24"/>
-                <w:u w:val="none"/>
-                <w:shd w:fill="auto" w:val="clear"/>
-                <w:vertAlign w:val="baseline"/>
                 <w:rtl w:val="0"/>
               </w:rPr>
               <w:t xml:space="preserve">Employee</w:t>
@@ -3425,15 +2700,8 @@
             <w:rPr>
               <w:rFonts w:ascii="Arial" w:cs="Arial" w:eastAsia="Arial" w:hAnsi="Arial"/>
               <w:b w:val="0"/>
-              <w:i w:val="0"/>
-              <w:smallCaps w:val="0"/>
-              <w:strike w:val="0"/>
-              <w:color w:val="000000"/>
               <w:sz w:val="22"/>
               <w:szCs w:val="22"/>
-              <w:u w:val="none"/>
-              <w:shd w:fill="auto" w:val="clear"/>
-              <w:vertAlign w:val="baseline"/>
             </w:rPr>
           </w:pPr>
           <w:hyperlink w:anchor="_g6a49pj0um7u">
@@ -3441,15 +2709,8 @@
               <w:rPr>
                 <w:rFonts w:ascii="Arial" w:cs="Arial" w:eastAsia="Arial" w:hAnsi="Arial"/>
                 <w:b w:val="0"/>
-                <w:i w:val="0"/>
-                <w:smallCaps w:val="0"/>
-                <w:strike w:val="0"/>
-                <w:color w:val="000000"/>
                 <w:sz w:val="22"/>
                 <w:szCs w:val="22"/>
-                <w:u w:val="none"/>
-                <w:shd w:fill="auto" w:val="clear"/>
-                <w:vertAlign w:val="baseline"/>
                 <w:rtl w:val="0"/>
               </w:rPr>
               <w:t xml:space="preserve">ParkingAttendant extends Employee</w:t>
@@ -3474,15 +2735,8 @@
             <w:rPr>
               <w:rFonts w:ascii="Arial" w:cs="Arial" w:eastAsia="Arial" w:hAnsi="Arial"/>
               <w:b w:val="0"/>
-              <w:i w:val="0"/>
-              <w:smallCaps w:val="0"/>
-              <w:strike w:val="0"/>
-              <w:color w:val="000000"/>
               <w:sz w:val="22"/>
               <w:szCs w:val="22"/>
-              <w:u w:val="none"/>
-              <w:shd w:fill="auto" w:val="clear"/>
-              <w:vertAlign w:val="baseline"/>
             </w:rPr>
           </w:pPr>
           <w:hyperlink w:anchor="_8xu4di64kya7">
@@ -3490,15 +2744,8 @@
               <w:rPr>
                 <w:rFonts w:ascii="Arial" w:cs="Arial" w:eastAsia="Arial" w:hAnsi="Arial"/>
                 <w:b w:val="0"/>
-                <w:i w:val="0"/>
-                <w:smallCaps w:val="0"/>
-                <w:strike w:val="0"/>
-                <w:color w:val="000000"/>
                 <w:sz w:val="22"/>
                 <w:szCs w:val="22"/>
-                <w:u w:val="none"/>
-                <w:shd w:fill="auto" w:val="clear"/>
-                <w:vertAlign w:val="baseline"/>
                 <w:rtl w:val="0"/>
               </w:rPr>
               <w:t xml:space="preserve">Admin extends Employee</w:t>
@@ -3523,31 +2770,13 @@
             <w:rPr>
               <w:rFonts w:ascii="Arial" w:cs="Arial" w:eastAsia="Arial" w:hAnsi="Arial"/>
               <w:b w:val="0"/>
-              <w:i w:val="0"/>
-              <w:smallCaps w:val="0"/>
-              <w:strike w:val="0"/>
-              <w:color w:val="000000"/>
               <w:sz w:val="22"/>
               <w:szCs w:val="22"/>
-              <w:u w:val="none"/>
-              <w:shd w:fill="auto" w:val="clear"/>
-              <w:vertAlign w:val="baseline"/>
             </w:rPr>
           </w:pPr>
           <w:hyperlink w:anchor="_7dc2bs4t29e0">
             <w:r>
               <w:rPr>
-                <w:rFonts w:ascii="Times New Roman" w:cs="Times New Roman" w:eastAsia="Times New Roman" w:hAnsi="Times New Roman"/>
-                <w:b w:val="1"/>
-                <w:i w:val="0"/>
-                <w:smallCaps w:val="0"/>
-                <w:strike w:val="0"/>
-                <w:color w:val="000000"/>
-                <w:sz w:val="24"/>
-                <w:szCs w:val="24"/>
-                <w:u w:val="none"/>
-                <w:shd w:fill="auto" w:val="clear"/>
-                <w:vertAlign w:val="baseline"/>
                 <w:rtl w:val="0"/>
               </w:rPr>
               <w:t xml:space="preserve">Customer</w:t>
@@ -3572,31 +2801,13 @@
             <w:rPr>
               <w:rFonts w:ascii="Arial" w:cs="Arial" w:eastAsia="Arial" w:hAnsi="Arial"/>
               <w:b w:val="0"/>
-              <w:i w:val="0"/>
-              <w:smallCaps w:val="0"/>
-              <w:strike w:val="0"/>
-              <w:color w:val="000000"/>
               <w:sz w:val="22"/>
               <w:szCs w:val="22"/>
-              <w:u w:val="none"/>
-              <w:shd w:fill="auto" w:val="clear"/>
-              <w:vertAlign w:val="baseline"/>
             </w:rPr>
           </w:pPr>
           <w:hyperlink w:anchor="_arqatyf5rcnx">
             <w:r>
               <w:rPr>
-                <w:rFonts w:ascii="Times New Roman" w:cs="Times New Roman" w:eastAsia="Times New Roman" w:hAnsi="Times New Roman"/>
-                <w:b w:val="1"/>
-                <w:i w:val="0"/>
-                <w:smallCaps w:val="0"/>
-                <w:strike w:val="0"/>
-                <w:color w:val="000000"/>
-                <w:sz w:val="24"/>
-                <w:szCs w:val="24"/>
-                <w:u w:val="none"/>
-                <w:shd w:fill="auto" w:val="clear"/>
-                <w:vertAlign w:val="baseline"/>
                 <w:rtl w:val="0"/>
               </w:rPr>
               <w:t xml:space="preserve">SystemLog</w:t>
@@ -3621,15 +2832,8 @@
             <w:rPr>
               <w:rFonts w:ascii="Arial" w:cs="Arial" w:eastAsia="Arial" w:hAnsi="Arial"/>
               <w:b w:val="0"/>
-              <w:i w:val="0"/>
-              <w:smallCaps w:val="0"/>
-              <w:strike w:val="0"/>
-              <w:color w:val="000000"/>
               <w:sz w:val="22"/>
               <w:szCs w:val="22"/>
-              <w:u w:val="none"/>
-              <w:shd w:fill="auto" w:val="clear"/>
-              <w:vertAlign w:val="baseline"/>
             </w:rPr>
           </w:pPr>
           <w:hyperlink w:anchor="_c3notclzi5eb">
@@ -3637,15 +2841,8 @@
               <w:rPr>
                 <w:rFonts w:ascii="Arial" w:cs="Arial" w:eastAsia="Arial" w:hAnsi="Arial"/>
                 <w:b w:val="0"/>
-                <w:i w:val="0"/>
-                <w:smallCaps w:val="0"/>
-                <w:strike w:val="0"/>
-                <w:color w:val="000000"/>
                 <w:sz w:val="22"/>
                 <w:szCs w:val="22"/>
-                <w:u w:val="none"/>
-                <w:shd w:fill="auto" w:val="clear"/>
-                <w:vertAlign w:val="baseline"/>
                 <w:rtl w:val="0"/>
               </w:rPr>
               <w:t xml:space="preserve">Hardware</w:t>
@@ -3670,15 +2867,8 @@
             <w:rPr>
               <w:rFonts w:ascii="Arial" w:cs="Arial" w:eastAsia="Arial" w:hAnsi="Arial"/>
               <w:b w:val="0"/>
-              <w:i w:val="0"/>
-              <w:smallCaps w:val="0"/>
-              <w:strike w:val="0"/>
-              <w:color w:val="000000"/>
               <w:sz w:val="22"/>
               <w:szCs w:val="22"/>
-              <w:u w:val="none"/>
-              <w:shd w:fill="auto" w:val="clear"/>
-              <w:vertAlign w:val="baseline"/>
             </w:rPr>
           </w:pPr>
           <w:hyperlink w:anchor="_farhiouiet76">
@@ -3686,15 +2876,8 @@
               <w:rPr>
                 <w:rFonts w:ascii="Arial" w:cs="Arial" w:eastAsia="Arial" w:hAnsi="Arial"/>
                 <w:b w:val="0"/>
-                <w:i w:val="0"/>
-                <w:smallCaps w:val="0"/>
-                <w:strike w:val="0"/>
-                <w:color w:val="000000"/>
                 <w:sz w:val="22"/>
                 <w:szCs w:val="22"/>
-                <w:u w:val="none"/>
-                <w:shd w:fill="auto" w:val="clear"/>
-                <w:vertAlign w:val="baseline"/>
                 <w:rtl w:val="0"/>
               </w:rPr>
               <w:t xml:space="preserve">Gate</w:t>
@@ -3719,15 +2902,8 @@
             <w:rPr>
               <w:rFonts w:ascii="Arial" w:cs="Arial" w:eastAsia="Arial" w:hAnsi="Arial"/>
               <w:b w:val="0"/>
-              <w:i w:val="0"/>
-              <w:smallCaps w:val="0"/>
-              <w:strike w:val="0"/>
-              <w:color w:val="000000"/>
               <w:sz w:val="22"/>
               <w:szCs w:val="22"/>
-              <w:u w:val="none"/>
-              <w:shd w:fill="auto" w:val="clear"/>
-              <w:vertAlign w:val="baseline"/>
             </w:rPr>
           </w:pPr>
           <w:hyperlink w:anchor="_6gkmxdl688wj">
@@ -3735,15 +2911,8 @@
               <w:rPr>
                 <w:rFonts w:ascii="Arial" w:cs="Arial" w:eastAsia="Arial" w:hAnsi="Arial"/>
                 <w:b w:val="0"/>
-                <w:i w:val="0"/>
-                <w:smallCaps w:val="0"/>
-                <w:strike w:val="0"/>
-                <w:color w:val="000000"/>
                 <w:sz w:val="22"/>
                 <w:szCs w:val="22"/>
-                <w:u w:val="none"/>
-                <w:shd w:fill="auto" w:val="clear"/>
-                <w:vertAlign w:val="baseline"/>
                 <w:rtl w:val="0"/>
               </w:rPr>
               <w:t xml:space="preserve">Client</w:t>
@@ -3768,15 +2937,8 @@
             <w:rPr>
               <w:rFonts w:ascii="Arial" w:cs="Arial" w:eastAsia="Arial" w:hAnsi="Arial"/>
               <w:b w:val="0"/>
-              <w:i w:val="0"/>
-              <w:smallCaps w:val="0"/>
-              <w:strike w:val="0"/>
-              <w:color w:val="000000"/>
               <w:sz w:val="22"/>
               <w:szCs w:val="22"/>
-              <w:u w:val="none"/>
-              <w:shd w:fill="auto" w:val="clear"/>
-              <w:vertAlign w:val="baseline"/>
             </w:rPr>
           </w:pPr>
           <w:hyperlink w:anchor="_ijoajlzb4s79">
@@ -3784,15 +2946,8 @@
               <w:rPr>
                 <w:rFonts w:ascii="Arial" w:cs="Arial" w:eastAsia="Arial" w:hAnsi="Arial"/>
                 <w:b w:val="0"/>
-                <w:i w:val="0"/>
-                <w:smallCaps w:val="0"/>
-                <w:strike w:val="0"/>
-                <w:color w:val="000000"/>
                 <w:sz w:val="22"/>
                 <w:szCs w:val="22"/>
-                <w:u w:val="none"/>
-                <w:shd w:fill="auto" w:val="clear"/>
-                <w:vertAlign w:val="baseline"/>
                 <w:rtl w:val="0"/>
               </w:rPr>
               <w:t xml:space="preserve">Server</w:t>
@@ -3817,15 +2972,8 @@
             <w:rPr>
               <w:rFonts w:ascii="Arial" w:cs="Arial" w:eastAsia="Arial" w:hAnsi="Arial"/>
               <w:b w:val="0"/>
-              <w:i w:val="0"/>
-              <w:smallCaps w:val="0"/>
-              <w:strike w:val="0"/>
-              <w:color w:val="000000"/>
               <w:sz w:val="22"/>
               <w:szCs w:val="22"/>
-              <w:u w:val="none"/>
-              <w:shd w:fill="auto" w:val="clear"/>
-              <w:vertAlign w:val="baseline"/>
             </w:rPr>
           </w:pPr>
           <w:hyperlink w:anchor="_913hvj8jtyg4">
@@ -3833,15 +2981,8 @@
               <w:rPr>
                 <w:rFonts w:ascii="Arial" w:cs="Arial" w:eastAsia="Arial" w:hAnsi="Arial"/>
                 <w:b w:val="0"/>
-                <w:i w:val="0"/>
-                <w:smallCaps w:val="0"/>
-                <w:strike w:val="0"/>
-                <w:color w:val="000000"/>
                 <w:sz w:val="22"/>
                 <w:szCs w:val="22"/>
-                <w:u w:val="none"/>
-                <w:shd w:fill="auto" w:val="clear"/>
-                <w:vertAlign w:val="baseline"/>
                 <w:rtl w:val="0"/>
               </w:rPr>
               <w:t xml:space="preserve">ClientHandler</w:t>
@@ -3866,15 +3007,8 @@
             <w:rPr>
               <w:rFonts w:ascii="Arial" w:cs="Arial" w:eastAsia="Arial" w:hAnsi="Arial"/>
               <w:b w:val="0"/>
-              <w:i w:val="0"/>
-              <w:smallCaps w:val="0"/>
-              <w:strike w:val="0"/>
-              <w:color w:val="000000"/>
               <w:sz w:val="22"/>
               <w:szCs w:val="22"/>
-              <w:u w:val="none"/>
-              <w:shd w:fill="auto" w:val="clear"/>
-              <w:vertAlign w:val="baseline"/>
             </w:rPr>
           </w:pPr>
           <w:hyperlink w:anchor="_2u991y7yqrq5">
@@ -3882,15 +3016,8 @@
               <w:rPr>
                 <w:rFonts w:ascii="Arial" w:cs="Arial" w:eastAsia="Arial" w:hAnsi="Arial"/>
                 <w:b w:val="0"/>
-                <w:i w:val="0"/>
-                <w:smallCaps w:val="0"/>
-                <w:strike w:val="0"/>
-                <w:color w:val="000000"/>
                 <w:sz w:val="22"/>
                 <w:szCs w:val="22"/>
-                <w:u w:val="none"/>
-                <w:shd w:fill="auto" w:val="clear"/>
-                <w:vertAlign w:val="baseline"/>
                 <w:rtl w:val="0"/>
               </w:rPr>
               <w:t xml:space="preserve">GUI</w:t>
@@ -3915,15 +3042,8 @@
             <w:rPr>
               <w:rFonts w:ascii="Arial" w:cs="Arial" w:eastAsia="Arial" w:hAnsi="Arial"/>
               <w:b w:val="0"/>
-              <w:i w:val="0"/>
-              <w:smallCaps w:val="0"/>
-              <w:strike w:val="0"/>
-              <w:color w:val="000000"/>
               <w:sz w:val="22"/>
               <w:szCs w:val="22"/>
-              <w:u w:val="none"/>
-              <w:shd w:fill="auto" w:val="clear"/>
-              <w:vertAlign w:val="baseline"/>
             </w:rPr>
           </w:pPr>
           <w:hyperlink w:anchor="_gbib0a0mkoi">
@@ -3931,15 +3051,8 @@
               <w:rPr>
                 <w:rFonts w:ascii="Arial" w:cs="Arial" w:eastAsia="Arial" w:hAnsi="Arial"/>
                 <w:b w:val="0"/>
-                <w:i w:val="0"/>
-                <w:smallCaps w:val="0"/>
-                <w:strike w:val="0"/>
-                <w:color w:val="000000"/>
                 <w:sz w:val="22"/>
                 <w:szCs w:val="22"/>
-                <w:u w:val="none"/>
-                <w:shd w:fill="auto" w:val="clear"/>
-                <w:vertAlign w:val="baseline"/>
                 <w:rtl w:val="0"/>
               </w:rPr>
               <w:t xml:space="preserve">ParkingGarageSystemFacade</w:t>
@@ -3963,10 +3076,7 @@
         <w:spacing w:line="240" w:lineRule="auto"/>
         <w:rPr>
           <w:rFonts w:ascii="Calibri" w:cs="Calibri" w:eastAsia="Calibri" w:hAnsi="Calibri"/>
-          <w:b w:val="1"/>
           <w:smallCaps w:val="1"/>
-          <w:sz w:val="24"/>
-          <w:szCs w:val="24"/>
         </w:rPr>
       </w:pPr>
       <w:r>
@@ -3993,18 +3103,14 @@
         <w:spacing w:after="60" w:before="0" w:line="240" w:lineRule="auto"/>
         <w:ind w:left="720"/>
         <w:rPr>
-          <w:rFonts w:ascii="Times New Roman" w:cs="Times New Roman" w:eastAsia="Times New Roman" w:hAnsi="Times New Roman"/>
-          <w:b w:val="1"/>
           <w:sz w:val="36"/>
           <w:szCs w:val="36"/>
         </w:rPr>
       </w:pPr>
-      <w:bookmarkStart w:colFirst="0" w:colLast="0" w:name="_5el1inidzkoa" w:id="4"/>
-      <w:bookmarkEnd w:id="4"/>
-      <w:r>
-        <w:rPr>
-          <w:rFonts w:ascii="Times New Roman" w:cs="Times New Roman" w:eastAsia="Times New Roman" w:hAnsi="Times New Roman"/>
-          <w:b w:val="1"/>
+      <w:bookmarkStart w:colFirst="0" w:colLast="0" w:name="_5el1inidzkoa" w:id="5"/>
+      <w:bookmarkEnd w:id="5"/>
+      <w:r>
+        <w:rPr>
           <w:sz w:val="36"/>
           <w:szCs w:val="36"/>
           <w:rtl w:val="0"/>
@@ -4014,42 +3120,22 @@
     </w:p>
     <w:p>
       <w:pPr>
-        <w:spacing w:after="240" w:before="240" w:lineRule="auto"/>
         <w:ind w:left="720" w:firstLine="0"/>
-        <w:rPr>
-          <w:rFonts w:ascii="Times New Roman" w:cs="Times New Roman" w:eastAsia="Times New Roman" w:hAnsi="Times New Roman"/>
-          <w:b w:val="1"/>
-          <w:sz w:val="24"/>
-          <w:szCs w:val="24"/>
-        </w:rPr>
-      </w:pPr>
-      <w:r>
-        <w:rPr>
-          <w:rFonts w:ascii="Times New Roman" w:cs="Times New Roman" w:eastAsia="Times New Roman" w:hAnsi="Times New Roman"/>
-          <w:b w:val="1"/>
-          <w:sz w:val="24"/>
-          <w:szCs w:val="24"/>
+        <w:rPr/>
+      </w:pPr>
+      <w:r>
+        <w:rPr>
           <w:rtl w:val="0"/>
         </w:rPr>
         <w:t xml:space="preserve">1.1.</w:t>
         <w:tab/>
-      </w:r>
-      <w:r>
-        <w:rPr>
-          <w:rtl w:val="0"/>
-        </w:rPr>
         <w:t xml:space="preserve">Overview</w:t>
       </w:r>
-      <w:r>
-        <w:rPr>
-          <w:rtl w:val="0"/>
-        </w:rPr>
-      </w:r>
     </w:p>
     <w:p>
       <w:pPr>
         <w:spacing w:before="80" w:line="240" w:lineRule="auto"/>
-        <w:ind w:left="1440" w:firstLine="0"/>
+        <w:ind w:firstLine="1440"/>
         <w:rPr>
           <w:b w:val="0"/>
         </w:rPr>
@@ -4065,7 +3151,7 @@
     <w:p>
       <w:pPr>
         <w:spacing w:before="80" w:line="240" w:lineRule="auto"/>
-        <w:ind w:left="1440" w:firstLine="0"/>
+        <w:ind w:firstLine="1440"/>
         <w:rPr>
           <w:b w:val="0"/>
         </w:rPr>
@@ -4084,7 +3170,6 @@
       </w:pPr>
       <w:r>
         <w:rPr>
-          <w:rFonts w:ascii="Times New Roman" w:cs="Times New Roman" w:eastAsia="Times New Roman" w:hAnsi="Times New Roman"/>
           <w:sz w:val="20"/>
           <w:szCs w:val="20"/>
           <w:rtl w:val="0"/>
@@ -4093,42 +3178,17 @@
       </w:r>
       <w:r>
         <w:rPr>
-          <w:rFonts w:ascii="Times New Roman" w:cs="Times New Roman" w:eastAsia="Times New Roman" w:hAnsi="Times New Roman"/>
-          <w:b w:val="1"/>
-          <w:sz w:val="24"/>
-          <w:szCs w:val="24"/>
-          <w:rtl w:val="0"/>
-        </w:rPr>
-        <w:t xml:space="preserve">1.</w:t>
-      </w:r>
-      <w:r>
-        <w:rPr>
-          <w:rtl w:val="0"/>
-        </w:rPr>
-        <w:t xml:space="preserve">2</w:t>
-      </w:r>
-      <w:r>
-        <w:rPr>
-          <w:rFonts w:ascii="Times New Roman" w:cs="Times New Roman" w:eastAsia="Times New Roman" w:hAnsi="Times New Roman"/>
-          <w:b w:val="1"/>
-          <w:sz w:val="24"/>
-          <w:szCs w:val="24"/>
-          <w:rtl w:val="0"/>
-        </w:rPr>
-        <w:t xml:space="preserve">.</w:t>
+          <w:rtl w:val="0"/>
+        </w:rPr>
+        <w:t xml:space="preserve">1.2.</w:t>
         <w:tab/>
-      </w:r>
-      <w:r>
-        <w:rPr>
-          <w:rtl w:val="0"/>
-        </w:rPr>
         <w:t xml:space="preserve">Purpose</w:t>
       </w:r>
     </w:p>
     <w:p>
       <w:pPr>
-        <w:spacing w:before="80" w:line="276" w:lineRule="auto"/>
-        <w:ind w:left="1440" w:firstLine="0"/>
+        <w:spacing w:before="80" w:lineRule="auto"/>
+        <w:ind w:firstLine="1440"/>
         <w:rPr>
           <w:b w:val="0"/>
         </w:rPr>
@@ -4143,8 +3203,8 @@
     </w:p>
     <w:p>
       <w:pPr>
-        <w:spacing w:before="80" w:line="276" w:lineRule="auto"/>
-        <w:ind w:left="1440" w:firstLine="0"/>
+        <w:spacing w:before="80" w:lineRule="auto"/>
+        <w:ind w:firstLine="1440"/>
         <w:rPr>
           <w:b w:val="0"/>
         </w:rPr>
@@ -4214,11 +3274,6 @@
         </w:rPr>
         <w:tab/>
         <w:t xml:space="preserve">1.4</w:t>
-      </w:r>
-      <w:r>
-        <w:rPr>
-          <w:rtl w:val="0"/>
-        </w:rPr>
         <w:tab/>
         <w:t xml:space="preserve">Target Audience</w:t>
       </w:r>
@@ -4226,7 +3281,6 @@
     <w:p>
       <w:pPr>
         <w:keepLines w:val="1"/>
-        <w:widowControl w:val="1"/>
         <w:spacing w:before="80" w:line="240" w:lineRule="auto"/>
         <w:ind w:left="0" w:firstLine="0"/>
         <w:rPr>
@@ -4251,9 +3305,8 @@
     <w:p>
       <w:pPr>
         <w:keepLines w:val="1"/>
-        <w:widowControl w:val="1"/>
         <w:spacing w:before="80" w:line="240" w:lineRule="auto"/>
-        <w:ind w:left="1440" w:firstLine="0"/>
+        <w:ind w:firstLine="1440"/>
         <w:rPr>
           <w:b w:val="0"/>
         </w:rPr>
@@ -4269,7 +3322,6 @@
     <w:p>
       <w:pPr>
         <w:keepLines w:val="1"/>
-        <w:widowControl w:val="1"/>
         <w:spacing w:before="80" w:line="240" w:lineRule="auto"/>
         <w:ind w:left="0" w:firstLine="0"/>
         <w:rPr>
@@ -4289,7 +3341,6 @@
     <w:p>
       <w:pPr>
         <w:keepLines w:val="1"/>
-        <w:widowControl w:val="1"/>
         <w:spacing w:before="80" w:line="240" w:lineRule="auto"/>
         <w:ind w:left="0" w:firstLine="0"/>
         <w:rPr>
@@ -4310,12 +3361,7 @@
       <w:pPr>
         <w:spacing w:before="80" w:line="16.363636363636363" w:lineRule="auto"/>
         <w:ind w:left="0" w:firstLine="0"/>
-        <w:rPr>
-          <w:rFonts w:ascii="Times New Roman" w:cs="Times New Roman" w:eastAsia="Times New Roman" w:hAnsi="Times New Roman"/>
-          <w:b w:val="1"/>
-          <w:sz w:val="24"/>
-          <w:szCs w:val="24"/>
-        </w:rPr>
+        <w:rPr/>
       </w:pPr>
       <w:r>
         <w:rPr>
@@ -4327,12 +3373,7 @@
       <w:pPr>
         <w:spacing w:before="80" w:line="16.363636363636363" w:lineRule="auto"/>
         <w:ind w:left="0" w:firstLine="0"/>
-        <w:rPr>
-          <w:rFonts w:ascii="Times New Roman" w:cs="Times New Roman" w:eastAsia="Times New Roman" w:hAnsi="Times New Roman"/>
-          <w:b w:val="1"/>
-          <w:sz w:val="24"/>
-          <w:szCs w:val="24"/>
-        </w:rPr>
+        <w:rPr/>
       </w:pPr>
       <w:r>
         <w:rPr>
@@ -4344,22 +3385,16 @@
       <w:pPr>
         <w:spacing w:before="80" w:line="16.363636363636363" w:lineRule="auto"/>
         <w:ind w:left="0" w:firstLine="0"/>
-        <w:rPr>
-          <w:rFonts w:ascii="Times New Roman" w:cs="Times New Roman" w:eastAsia="Times New Roman" w:hAnsi="Times New Roman"/>
-          <w:b w:val="1"/>
-          <w:sz w:val="24"/>
-          <w:szCs w:val="24"/>
-        </w:rPr>
-      </w:pPr>
-      <w:r>
-        <w:rPr>
-          <w:rtl w:val="0"/>
-        </w:rPr>
-      </w:r>
-    </w:p>
-    <w:p>
-      <w:pPr>
-        <w:spacing w:after="240" w:before="240" w:lineRule="auto"/>
+        <w:rPr/>
+      </w:pPr>
+      <w:r>
+        <w:rPr>
+          <w:rtl w:val="0"/>
+        </w:rPr>
+      </w:r>
+    </w:p>
+    <w:p>
+      <w:pPr>
         <w:ind w:firstLine="1440"/>
         <w:rPr/>
       </w:pPr>
@@ -4391,8 +3426,8 @@
           <w:szCs w:val="36"/>
         </w:rPr>
       </w:pPr>
-      <w:bookmarkStart w:colFirst="0" w:colLast="0" w:name="_7bkvluik8pns" w:id="5"/>
-      <w:bookmarkEnd w:id="5"/>
+      <w:bookmarkStart w:colFirst="0" w:colLast="0" w:name="_7bkvluik8pns" w:id="6"/>
+      <w:bookmarkEnd w:id="6"/>
       <w:r>
         <w:rPr>
           <w:sz w:val="36"/>
@@ -4443,8 +3478,8 @@
           <w:szCs w:val="22"/>
         </w:rPr>
       </w:pPr>
-      <w:bookmarkStart w:colFirst="0" w:colLast="0" w:name="_tid45t9733vg" w:id="6"/>
-      <w:bookmarkEnd w:id="6"/>
+      <w:bookmarkStart w:colFirst="0" w:colLast="0" w:name="_tid45t9733vg" w:id="7"/>
+      <w:bookmarkEnd w:id="7"/>
       <w:r>
         <w:rPr>
           <w:b w:val="0"/>
@@ -4578,7 +3613,6 @@
         <w:ind w:left="0" w:firstLine="0"/>
         <w:rPr>
           <w:b w:val="0"/>
-          <w:color w:val="000000"/>
           <w:sz w:val="22"/>
           <w:szCs w:val="22"/>
         </w:rPr>
@@ -4586,7 +3620,6 @@
       <w:r>
         <w:rPr>
           <w:b w:val="0"/>
-          <w:color w:val="000000"/>
           <w:sz w:val="22"/>
           <w:szCs w:val="22"/>
           <w:rtl w:val="0"/>
@@ -4596,7 +3629,6 @@
     </w:p>
     <w:p>
       <w:pPr>
-        <w:spacing w:line="276" w:lineRule="auto"/>
         <w:ind w:left="0" w:firstLine="0"/>
         <w:rPr>
           <w:b w:val="0"/>
@@ -5019,14 +4051,12 @@
         <w:spacing w:after="0" w:afterAutospacing="0" w:before="240" w:line="240" w:lineRule="auto"/>
         <w:ind w:left="720" w:hanging="360"/>
         <w:rPr>
-          <w:color w:val="000000"/>
           <w:sz w:val="22"/>
           <w:szCs w:val="22"/>
-          <w:u w:val="none"/>
-        </w:rPr>
-      </w:pPr>
-      <w:bookmarkStart w:colFirst="0" w:colLast="0" w:name="_hzdri0dnyys5" w:id="7"/>
-      <w:bookmarkEnd w:id="7"/>
+        </w:rPr>
+      </w:pPr>
+      <w:bookmarkStart w:colFirst="0" w:colLast="0" w:name="_hzdri0dnyys5" w:id="8"/>
+      <w:bookmarkEnd w:id="8"/>
       <w:r>
         <w:rPr>
           <w:color w:val="000000"/>
@@ -5149,15 +4179,12 @@
         <w:spacing w:after="0" w:afterAutospacing="0" w:before="0" w:beforeAutospacing="0" w:line="240" w:lineRule="auto"/>
         <w:ind w:left="720" w:hanging="360"/>
         <w:rPr>
-          <w:color w:val="000000"/>
           <w:sz w:val="22"/>
           <w:szCs w:val="22"/>
-          <w:u w:val="none"/>
-        </w:rPr>
-      </w:pPr>
-      <w:r>
-        <w:rPr>
-          <w:color w:val="000000"/>
+        </w:rPr>
+      </w:pPr>
+      <w:r>
+        <w:rPr>
           <w:sz w:val="22"/>
           <w:szCs w:val="22"/>
           <w:rtl w:val="0"/>
@@ -5328,14 +4355,12 @@
         <w:spacing w:after="0" w:afterAutospacing="0" w:before="0" w:beforeAutospacing="0" w:line="240" w:lineRule="auto"/>
         <w:ind w:left="720" w:hanging="360"/>
         <w:rPr>
-          <w:color w:val="000000"/>
           <w:sz w:val="22"/>
           <w:szCs w:val="22"/>
-          <w:u w:val="none"/>
-        </w:rPr>
-      </w:pPr>
-      <w:bookmarkStart w:colFirst="0" w:colLast="0" w:name="_myxq891qx1ts" w:id="8"/>
-      <w:bookmarkEnd w:id="8"/>
+        </w:rPr>
+      </w:pPr>
+      <w:bookmarkStart w:colFirst="0" w:colLast="0" w:name="_myxq891qx1ts" w:id="9"/>
+      <w:bookmarkEnd w:id="9"/>
       <w:r>
         <w:rPr>
           <w:color w:val="000000"/>
@@ -5502,14 +4527,12 @@
         <w:spacing w:after="0" w:afterAutospacing="0" w:before="240" w:line="240" w:lineRule="auto"/>
         <w:ind w:left="720" w:hanging="360"/>
         <w:rPr>
-          <w:color w:val="000000"/>
           <w:sz w:val="22"/>
           <w:szCs w:val="22"/>
-          <w:u w:val="none"/>
-        </w:rPr>
-      </w:pPr>
-      <w:bookmarkStart w:colFirst="0" w:colLast="0" w:name="_dxu6yhao7lh" w:id="9"/>
-      <w:bookmarkEnd w:id="9"/>
+        </w:rPr>
+      </w:pPr>
+      <w:bookmarkStart w:colFirst="0" w:colLast="0" w:name="_dxu6yhao7lh" w:id="10"/>
+      <w:bookmarkEnd w:id="10"/>
       <w:r>
         <w:rPr>
           <w:color w:val="000000"/>
@@ -5799,14 +4822,12 @@
         <w:spacing w:after="0" w:afterAutospacing="0" w:before="0" w:beforeAutospacing="0" w:line="240" w:lineRule="auto"/>
         <w:ind w:left="720" w:hanging="360"/>
         <w:rPr>
-          <w:color w:val="000000"/>
           <w:sz w:val="22"/>
           <w:szCs w:val="22"/>
-          <w:u w:val="none"/>
-        </w:rPr>
-      </w:pPr>
-      <w:bookmarkStart w:colFirst="0" w:colLast="0" w:name="_yzxwy26gulbp" w:id="10"/>
-      <w:bookmarkEnd w:id="10"/>
+        </w:rPr>
+      </w:pPr>
+      <w:bookmarkStart w:colFirst="0" w:colLast="0" w:name="_yzxwy26gulbp" w:id="11"/>
+      <w:bookmarkEnd w:id="11"/>
       <w:r>
         <w:rPr>
           <w:color w:val="000000"/>
@@ -5952,14 +4973,12 @@
         <w:spacing w:after="0" w:afterAutospacing="0" w:before="240" w:line="240" w:lineRule="auto"/>
         <w:ind w:left="720" w:hanging="360"/>
         <w:rPr>
-          <w:color w:val="000000"/>
           <w:sz w:val="22"/>
           <w:szCs w:val="22"/>
-          <w:u w:val="none"/>
-        </w:rPr>
-      </w:pPr>
-      <w:bookmarkStart w:colFirst="0" w:colLast="0" w:name="_iruk1zl78nso" w:id="11"/>
-      <w:bookmarkEnd w:id="11"/>
+        </w:rPr>
+      </w:pPr>
+      <w:bookmarkStart w:colFirst="0" w:colLast="0" w:name="_iruk1zl78nso" w:id="12"/>
+      <w:bookmarkEnd w:id="12"/>
       <w:r>
         <w:rPr>
           <w:color w:val="000000"/>
@@ -6037,14 +5056,12 @@
         <w:spacing w:after="0" w:afterAutospacing="0" w:before="0" w:beforeAutospacing="0" w:line="240" w:lineRule="auto"/>
         <w:ind w:left="720" w:hanging="360"/>
         <w:rPr>
-          <w:color w:val="000000"/>
           <w:sz w:val="22"/>
           <w:szCs w:val="22"/>
-          <w:u w:val="none"/>
-        </w:rPr>
-      </w:pPr>
-      <w:bookmarkStart w:colFirst="0" w:colLast="0" w:name="_gn0nqcdwsurc" w:id="12"/>
-      <w:bookmarkEnd w:id="12"/>
+        </w:rPr>
+      </w:pPr>
+      <w:bookmarkStart w:colFirst="0" w:colLast="0" w:name="_gn0nqcdwsurc" w:id="13"/>
+      <w:bookmarkEnd w:id="13"/>
       <w:r>
         <w:rPr>
           <w:color w:val="000000"/>
@@ -6124,11 +5141,10 @@
         <w:rPr>
           <w:sz w:val="22"/>
           <w:szCs w:val="22"/>
-          <w:u w:val="none"/>
-        </w:rPr>
-      </w:pPr>
-      <w:bookmarkStart w:colFirst="0" w:colLast="0" w:name="_pkt9se0aatu" w:id="13"/>
-      <w:bookmarkEnd w:id="13"/>
+        </w:rPr>
+      </w:pPr>
+      <w:bookmarkStart w:colFirst="0" w:colLast="0" w:name="_pkt9se0aatu" w:id="14"/>
+      <w:bookmarkEnd w:id="14"/>
       <w:r>
         <w:rPr>
           <w:color w:val="000000"/>
@@ -6233,8 +5249,8 @@
           <w:szCs w:val="22"/>
         </w:rPr>
       </w:pPr>
-      <w:bookmarkStart w:colFirst="0" w:colLast="0" w:name="_2zhh9l20051c" w:id="14"/>
-      <w:bookmarkEnd w:id="14"/>
+      <w:bookmarkStart w:colFirst="0" w:colLast="0" w:name="_2zhh9l20051c" w:id="15"/>
+      <w:bookmarkEnd w:id="15"/>
       <w:r>
         <w:rPr>
           <w:color w:val="000000"/>
@@ -6360,8 +5376,8 @@
           <w:szCs w:val="36"/>
         </w:rPr>
       </w:pPr>
-      <w:bookmarkStart w:colFirst="0" w:colLast="0" w:name="_yf1v1k3wn70w" w:id="15"/>
-      <w:bookmarkEnd w:id="15"/>
+      <w:bookmarkStart w:colFirst="0" w:colLast="0" w:name="_yf1v1k3wn70w" w:id="16"/>
+      <w:bookmarkEnd w:id="16"/>
       <w:r>
         <w:rPr>
           <w:sz w:val="36"/>
@@ -6389,8 +5405,8 @@
           <w:szCs w:val="24"/>
         </w:rPr>
       </w:pPr>
-      <w:bookmarkStart w:colFirst="0" w:colLast="0" w:name="_yoxt4wq97c99" w:id="16"/>
-      <w:bookmarkEnd w:id="16"/>
+      <w:bookmarkStart w:colFirst="0" w:colLast="0" w:name="_yoxt4wq97c99" w:id="17"/>
+      <w:bookmarkEnd w:id="17"/>
       <w:r>
         <w:rPr>
           <w:b w:val="1"/>
@@ -6857,8 +5873,8 @@
           <w:szCs w:val="24"/>
         </w:rPr>
       </w:pPr>
-      <w:bookmarkStart w:colFirst="0" w:colLast="0" w:name="_z891yjif5shp" w:id="17"/>
-      <w:bookmarkEnd w:id="17"/>
+      <w:bookmarkStart w:colFirst="0" w:colLast="0" w:name="_z891yjif5shp" w:id="18"/>
+      <w:bookmarkEnd w:id="18"/>
       <w:r>
         <w:rPr>
           <w:b w:val="1"/>
@@ -7294,8 +6310,8 @@
           <w:szCs w:val="24"/>
         </w:rPr>
       </w:pPr>
-      <w:bookmarkStart w:colFirst="0" w:colLast="0" w:name="_xx4u9rbq1r0m" w:id="18"/>
-      <w:bookmarkEnd w:id="18"/>
+      <w:bookmarkStart w:colFirst="0" w:colLast="0" w:name="_xx4u9rbq1r0m" w:id="19"/>
+      <w:bookmarkEnd w:id="19"/>
       <w:r>
         <w:rPr>
           <w:b w:val="1"/>
@@ -7690,8 +6706,8 @@
           <w:szCs w:val="24"/>
         </w:rPr>
       </w:pPr>
-      <w:bookmarkStart w:colFirst="0" w:colLast="0" w:name="_lpslftu354v7" w:id="19"/>
-      <w:bookmarkEnd w:id="19"/>
+      <w:bookmarkStart w:colFirst="0" w:colLast="0" w:name="_lpslftu354v7" w:id="20"/>
+      <w:bookmarkEnd w:id="20"/>
       <w:r>
         <w:rPr>
           <w:b w:val="1"/>
@@ -8110,8 +7126,8 @@
           <w:szCs w:val="24"/>
         </w:rPr>
       </w:pPr>
-      <w:bookmarkStart w:colFirst="0" w:colLast="0" w:name="_xppx7ykbgzqe" w:id="20"/>
-      <w:bookmarkEnd w:id="20"/>
+      <w:bookmarkStart w:colFirst="0" w:colLast="0" w:name="_xppx7ykbgzqe" w:id="21"/>
+      <w:bookmarkEnd w:id="21"/>
       <w:r>
         <w:rPr>
           <w:b w:val="1"/>
@@ -8620,8 +7636,8 @@
           <w:szCs w:val="24"/>
         </w:rPr>
       </w:pPr>
-      <w:bookmarkStart w:colFirst="0" w:colLast="0" w:name="_migiv033f58l" w:id="21"/>
-      <w:bookmarkEnd w:id="21"/>
+      <w:bookmarkStart w:colFirst="0" w:colLast="0" w:name="_migiv033f58l" w:id="22"/>
+      <w:bookmarkEnd w:id="22"/>
       <w:r>
         <w:rPr>
           <w:b w:val="1"/>
@@ -9487,19 +8503,19 @@
     <w:p>
       <w:pPr>
         <w:pStyle w:val="Heading1"/>
-        <w:spacing w:after="120" w:before="480" w:line="240" w:lineRule="auto"/>
+        <w:spacing w:before="480" w:line="240" w:lineRule="auto"/>
         <w:ind w:left="0" w:firstLine="720"/>
-        <w:jc w:val="left"/>
         <w:rPr/>
         <w:sectPr>
+          <w:footerReference r:id="rId8" w:type="default"/>
           <w:type w:val="nextPage"/>
           <w:pgSz w:h="15840" w:w="12240" w:orient="portrait"/>
           <w:pgMar w:bottom="1800" w:top="1440" w:left="1800" w:right="1800" w:header="720" w:footer="1080"/>
           <w:titlePg w:val="1"/>
         </w:sectPr>
       </w:pPr>
-      <w:bookmarkStart w:colFirst="0" w:colLast="0" w:name="_di1b5bmitpy4" w:id="22"/>
-      <w:bookmarkEnd w:id="22"/>
+      <w:bookmarkStart w:colFirst="0" w:colLast="0" w:name="_di1b5bmitpy4" w:id="23"/>
+      <w:bookmarkEnd w:id="23"/>
       <w:r>
         <w:rPr>
           <w:rtl w:val="0"/>
@@ -9517,6 +8533,7 @@
           <w:szCs w:val="40"/>
         </w:rPr>
         <w:sectPr>
+          <w:footerReference r:id="rId9" w:type="default"/>
           <w:type w:val="continuous"/>
           <w:pgSz w:h="15840" w:w="12240" w:orient="portrait"/>
           <w:pgMar w:bottom="1800" w:top="1440" w:left="1800" w:right="1800" w:header="720" w:footer="1080"/>
@@ -9540,8 +8557,8 @@
           <w:szCs w:val="24"/>
         </w:rPr>
       </w:pPr>
-      <w:bookmarkStart w:colFirst="0" w:colLast="0" w:name="_9ipg5hxlouoe" w:id="23"/>
-      <w:bookmarkEnd w:id="23"/>
+      <w:bookmarkStart w:colFirst="0" w:colLast="0" w:name="_9ipg5hxlouoe" w:id="24"/>
+      <w:bookmarkEnd w:id="24"/>
       <w:r>
         <w:rPr>
           <w:b w:val="1"/>
@@ -9572,16 +8589,16 @@
           <wp:inline distB="114300" distT="114300" distL="114300" distR="114300">
             <wp:extent cx="3495360" cy="3210148"/>
             <wp:effectExtent b="0" l="0" r="0" t="0"/>
-            <wp:docPr id="13" name="image8.png"/>
+            <wp:docPr id="3" name="image6.png"/>
             <a:graphic>
               <a:graphicData uri="http://schemas.openxmlformats.org/drawingml/2006/picture">
                 <pic:pic>
                   <pic:nvPicPr>
-                    <pic:cNvPr id="0" name="image8.png"/>
+                    <pic:cNvPr id="0" name="image6.png"/>
                     <pic:cNvPicPr preferRelativeResize="0"/>
                   </pic:nvPicPr>
                   <pic:blipFill>
-                    <a:blip r:embed="rId7"/>
+                    <a:blip r:embed="rId10"/>
                     <a:srcRect b="0" l="0" r="0" t="0"/>
                     <a:stretch>
                       <a:fillRect/>
@@ -9620,8 +8637,8 @@
           <w:szCs w:val="24"/>
         </w:rPr>
       </w:pPr>
-      <w:bookmarkStart w:colFirst="0" w:colLast="0" w:name="_3qzgzd8m47zm" w:id="24"/>
-      <w:bookmarkEnd w:id="24"/>
+      <w:bookmarkStart w:colFirst="0" w:colLast="0" w:name="_3qzgzd8m47zm" w:id="25"/>
+      <w:bookmarkEnd w:id="25"/>
       <w:r>
         <w:rPr>
           <w:b w:val="1"/>
@@ -9646,8 +8663,8 @@
           <w:szCs w:val="24"/>
         </w:rPr>
       </w:pPr>
-      <w:bookmarkStart w:colFirst="0" w:colLast="0" w:name="_qr32yxcpql4y" w:id="25"/>
-      <w:bookmarkEnd w:id="25"/>
+      <w:bookmarkStart w:colFirst="0" w:colLast="0" w:name="_qr32yxcpql4y" w:id="26"/>
+      <w:bookmarkEnd w:id="26"/>
       <w:r>
         <w:rPr>
           <w:sz w:val="20"/>
@@ -9657,16 +8674,16 @@
           <wp:inline distB="114300" distT="114300" distL="114300" distR="114300">
             <wp:extent cx="2336006" cy="2957513"/>
             <wp:effectExtent b="0" l="0" r="0" t="0"/>
-            <wp:docPr id="3" name="image2.png"/>
+            <wp:docPr id="6" name="image12.png"/>
             <a:graphic>
               <a:graphicData uri="http://schemas.openxmlformats.org/drawingml/2006/picture">
                 <pic:pic>
                   <pic:nvPicPr>
-                    <pic:cNvPr id="0" name="image2.png"/>
+                    <pic:cNvPr id="0" name="image12.png"/>
                     <pic:cNvPicPr preferRelativeResize="0"/>
                   </pic:nvPicPr>
                   <pic:blipFill>
-                    <a:blip r:embed="rId8"/>
+                    <a:blip r:embed="rId11"/>
                     <a:srcRect b="0" l="0" r="0" t="0"/>
                     <a:stretch>
                       <a:fillRect/>
@@ -9721,8 +8738,8 @@
           <w:szCs w:val="24"/>
         </w:rPr>
       </w:pPr>
-      <w:bookmarkStart w:colFirst="0" w:colLast="0" w:name="_1j1wt3fyo6e" w:id="26"/>
-      <w:bookmarkEnd w:id="26"/>
+      <w:bookmarkStart w:colFirst="0" w:colLast="0" w:name="_1j1wt3fyo6e" w:id="27"/>
+      <w:bookmarkEnd w:id="27"/>
       <w:r>
         <w:rPr>
           <w:b w:val="1"/>
@@ -9753,16 +8770,16 @@
           <wp:inline distB="114300" distT="114300" distL="114300" distR="114300">
             <wp:extent cx="5486400" cy="3302000"/>
             <wp:effectExtent b="0" l="0" r="0" t="0"/>
-            <wp:docPr id="8" name="image3.png"/>
+            <wp:docPr id="7" name="image1.png"/>
             <a:graphic>
               <a:graphicData uri="http://schemas.openxmlformats.org/drawingml/2006/picture">
                 <pic:pic>
                   <pic:nvPicPr>
-                    <pic:cNvPr id="0" name="image3.png"/>
+                    <pic:cNvPr id="0" name="image1.png"/>
                     <pic:cNvPicPr preferRelativeResize="0"/>
                   </pic:nvPicPr>
                   <pic:blipFill>
-                    <a:blip r:embed="rId9"/>
+                    <a:blip r:embed="rId12"/>
                     <a:srcRect b="0" l="0" r="0" t="0"/>
                     <a:stretch>
                       <a:fillRect/>
@@ -9801,8 +8818,8 @@
           <w:szCs w:val="24"/>
         </w:rPr>
       </w:pPr>
-      <w:bookmarkStart w:colFirst="0" w:colLast="0" w:name="_gynrsha139tv" w:id="27"/>
-      <w:bookmarkEnd w:id="27"/>
+      <w:bookmarkStart w:colFirst="0" w:colLast="0" w:name="_gynrsha139tv" w:id="28"/>
+      <w:bookmarkEnd w:id="28"/>
       <w:r>
         <w:rPr>
           <w:b w:val="1"/>
@@ -9834,16 +8851,16 @@
           <wp:inline distB="114300" distT="114300" distL="114300" distR="114300">
             <wp:extent cx="4957763" cy="3550224"/>
             <wp:effectExtent b="0" l="0" r="0" t="0"/>
-            <wp:docPr id="4" name="image1.png"/>
+            <wp:docPr id="2" name="image3.png"/>
             <a:graphic>
               <a:graphicData uri="http://schemas.openxmlformats.org/drawingml/2006/picture">
                 <pic:pic>
                   <pic:nvPicPr>
-                    <pic:cNvPr id="0" name="image1.png"/>
+                    <pic:cNvPr id="0" name="image3.png"/>
                     <pic:cNvPicPr preferRelativeResize="0"/>
                   </pic:nvPicPr>
                   <pic:blipFill>
-                    <a:blip r:embed="rId10"/>
+                    <a:blip r:embed="rId13"/>
                     <a:srcRect b="0" l="0" r="0" t="0"/>
                     <a:stretch>
                       <a:fillRect/>
@@ -9882,8 +8899,8 @@
           <w:szCs w:val="24"/>
         </w:rPr>
       </w:pPr>
-      <w:bookmarkStart w:colFirst="0" w:colLast="0" w:name="_si2md9gimctk" w:id="28"/>
-      <w:bookmarkEnd w:id="28"/>
+      <w:bookmarkStart w:colFirst="0" w:colLast="0" w:name="_si2md9gimctk" w:id="29"/>
+      <w:bookmarkEnd w:id="29"/>
       <w:r>
         <w:rPr>
           <w:b w:val="1"/>
@@ -9915,16 +8932,16 @@
           <wp:inline distB="114300" distT="114300" distL="114300" distR="114300">
             <wp:extent cx="5119688" cy="3555339"/>
             <wp:effectExtent b="0" l="0" r="0" t="0"/>
-            <wp:docPr id="7" name="image10.png"/>
+            <wp:docPr id="8" name="image13.png"/>
             <a:graphic>
               <a:graphicData uri="http://schemas.openxmlformats.org/drawingml/2006/picture">
                 <pic:pic>
                   <pic:nvPicPr>
-                    <pic:cNvPr id="0" name="image10.png"/>
+                    <pic:cNvPr id="0" name="image13.png"/>
                     <pic:cNvPicPr preferRelativeResize="0"/>
                   </pic:nvPicPr>
                   <pic:blipFill>
-                    <a:blip r:embed="rId11"/>
+                    <a:blip r:embed="rId14"/>
                     <a:srcRect b="0" l="0" r="0" t="0"/>
                     <a:stretch>
                       <a:fillRect/>
@@ -9958,13 +8975,12 @@
         <w:spacing w:after="80" w:before="280" w:line="240" w:lineRule="auto"/>
         <w:ind w:left="0" w:firstLine="0"/>
         <w:rPr>
-          <w:b w:val="0"/>
-          <w:sz w:val="20"/>
-          <w:szCs w:val="20"/>
-        </w:rPr>
-      </w:pPr>
-      <w:bookmarkStart w:colFirst="0" w:colLast="0" w:name="_qkn8ww60v9f6" w:id="29"/>
-      <w:bookmarkEnd w:id="29"/>
+          <w:sz w:val="20"/>
+          <w:szCs w:val="20"/>
+        </w:rPr>
+      </w:pPr>
+      <w:bookmarkStart w:colFirst="0" w:colLast="0" w:name="_qkn8ww60v9f6" w:id="30"/>
+      <w:bookmarkEnd w:id="30"/>
       <w:r>
         <w:rPr>
           <w:b w:val="1"/>
@@ -10018,7 +9034,7 @@
           <wp:inline distB="114300" distT="114300" distL="114300" distR="114300">
             <wp:extent cx="5486400" cy="3124200"/>
             <wp:effectExtent b="0" l="0" r="0" t="0"/>
-            <wp:docPr descr="PlantUML Diagram" id="6" name="image7.png"/>
+            <wp:docPr descr="PlantUML Diagram" id="10" name="image7.png"/>
             <a:graphic>
               <a:graphicData uri="http://schemas.openxmlformats.org/drawingml/2006/picture">
                 <pic:pic>
@@ -10027,7 +9043,7 @@
                     <pic:cNvPicPr preferRelativeResize="0"/>
                   </pic:nvPicPr>
                   <pic:blipFill>
-                    <a:blip r:embed="rId12"/>
+                    <a:blip r:embed="rId15"/>
                     <a:srcRect b="0" l="0" r="0" t="0"/>
                     <a:stretch>
                       <a:fillRect/>
@@ -10073,13 +9089,13 @@
     <w:p>
       <w:pPr>
         <w:pStyle w:val="Heading1"/>
-        <w:spacing w:after="120" w:before="480" w:line="240" w:lineRule="auto"/>
+        <w:spacing w:before="480" w:line="240" w:lineRule="auto"/>
         <w:ind w:left="0" w:firstLine="0"/>
         <w:jc w:val="center"/>
         <w:rPr/>
       </w:pPr>
-      <w:bookmarkStart w:colFirst="0" w:colLast="0" w:name="_z43vm5817sbq" w:id="30"/>
-      <w:bookmarkEnd w:id="30"/>
+      <w:bookmarkStart w:colFirst="0" w:colLast="0" w:name="_z43vm5817sbq" w:id="31"/>
+      <w:bookmarkEnd w:id="31"/>
       <w:r>
         <w:rPr>
           <w:rtl w:val="0"/>
@@ -10100,8 +9116,8 @@
           <w:szCs w:val="24"/>
         </w:rPr>
       </w:pPr>
-      <w:bookmarkStart w:colFirst="0" w:colLast="0" w:name="_jh0667uqctlr" w:id="31"/>
-      <w:bookmarkEnd w:id="31"/>
+      <w:bookmarkStart w:colFirst="0" w:colLast="0" w:name="_jh0667uqctlr" w:id="32"/>
+      <w:bookmarkEnd w:id="32"/>
       <w:r>
         <w:rPr>
           <w:b w:val="1"/>
@@ -10123,16 +9139,16 @@
           <wp:inline distB="114300" distT="114300" distL="114300" distR="114300">
             <wp:extent cx="5803106" cy="5696538"/>
             <wp:effectExtent b="0" l="0" r="0" t="0"/>
-            <wp:docPr id="1" name="image12.png"/>
+            <wp:docPr id="12" name="image11.png"/>
             <a:graphic>
               <a:graphicData uri="http://schemas.openxmlformats.org/drawingml/2006/picture">
                 <pic:pic>
                   <pic:nvPicPr>
-                    <pic:cNvPr id="0" name="image12.png"/>
+                    <pic:cNvPr id="0" name="image11.png"/>
                     <pic:cNvPicPr preferRelativeResize="0"/>
                   </pic:nvPicPr>
                   <pic:blipFill>
-                    <a:blip r:embed="rId13"/>
+                    <a:blip r:embed="rId16"/>
                     <a:srcRect b="0" l="0" r="0" t="0"/>
                     <a:stretch>
                       <a:fillRect/>
@@ -10177,13 +9193,13 @@
     <w:p>
       <w:pPr>
         <w:pStyle w:val="Heading1"/>
-        <w:spacing w:after="120" w:before="480" w:line="240" w:lineRule="auto"/>
+        <w:spacing w:before="480" w:line="240" w:lineRule="auto"/>
         <w:ind w:left="0" w:firstLine="0"/>
         <w:jc w:val="center"/>
         <w:rPr/>
       </w:pPr>
-      <w:bookmarkStart w:colFirst="0" w:colLast="0" w:name="_xbho7s906lrv" w:id="32"/>
-      <w:bookmarkEnd w:id="32"/>
+      <w:bookmarkStart w:colFirst="0" w:colLast="0" w:name="_xbho7s906lrv" w:id="33"/>
+      <w:bookmarkEnd w:id="33"/>
       <w:r>
         <w:rPr>
           <w:rtl w:val="0"/>
@@ -10213,7 +9229,7 @@
           <wp:inline distB="114300" distT="114300" distL="114300" distR="114300">
             <wp:extent cx="5486400" cy="5816600"/>
             <wp:effectExtent b="0" l="0" r="0" t="0"/>
-            <wp:docPr id="12" name="image14.png"/>
+            <wp:docPr id="5" name="image14.png"/>
             <a:graphic>
               <a:graphicData uri="http://schemas.openxmlformats.org/drawingml/2006/picture">
                 <pic:pic>
@@ -10222,7 +9238,7 @@
                     <pic:cNvPicPr preferRelativeResize="0"/>
                   </pic:nvPicPr>
                   <pic:blipFill>
-                    <a:blip r:embed="rId14"/>
+                    <a:blip r:embed="rId17"/>
                     <a:srcRect b="0" l="0" r="0" t="0"/>
                     <a:stretch>
                       <a:fillRect/>
@@ -10258,8 +9274,8 @@
           <w:szCs w:val="26"/>
         </w:rPr>
       </w:pPr>
-      <w:bookmarkStart w:colFirst="0" w:colLast="0" w:name="_f3p3yce0r79p" w:id="33"/>
-      <w:bookmarkEnd w:id="33"/>
+      <w:bookmarkStart w:colFirst="0" w:colLast="0" w:name="_f3p3yce0r79p" w:id="34"/>
+      <w:bookmarkEnd w:id="34"/>
       <w:r>
         <w:rPr>
           <w:b w:val="1"/>
@@ -10290,234 +9306,12 @@
           <wp:inline distB="114300" distT="114300" distL="114300" distR="114300">
             <wp:extent cx="5486400" cy="4927600"/>
             <wp:effectExtent b="0" l="0" r="0" t="0"/>
-            <wp:docPr id="9" name="image15.png"/>
+            <wp:docPr id="11" name="image15.png"/>
             <a:graphic>
               <a:graphicData uri="http://schemas.openxmlformats.org/drawingml/2006/picture">
                 <pic:pic>
                   <pic:nvPicPr>
                     <pic:cNvPr id="0" name="image15.png"/>
-                    <pic:cNvPicPr preferRelativeResize="0"/>
-                  </pic:nvPicPr>
-                  <pic:blipFill>
-                    <a:blip r:embed="rId15"/>
-                    <a:srcRect b="0" l="0" r="0" t="0"/>
-                    <a:stretch>
-                      <a:fillRect/>
-                    </a:stretch>
-                  </pic:blipFill>
-                  <pic:spPr>
-                    <a:xfrm>
-                      <a:off x="0" y="0"/>
-                      <a:ext cx="5486400" cy="4927600"/>
-                    </a:xfrm>
-                    <a:prstGeom prst="rect"/>
-                    <a:ln/>
-                  </pic:spPr>
-                </pic:pic>
-              </a:graphicData>
-            </a:graphic>
-          </wp:inline>
-        </w:drawing>
-      </w:r>
-      <w:r>
-        <w:rPr>
-          <w:rtl w:val="0"/>
-        </w:rPr>
-      </w:r>
-    </w:p>
-    <w:p>
-      <w:pPr>
-        <w:pStyle w:val="Heading3"/>
-        <w:spacing w:after="0" w:before="0" w:lineRule="auto"/>
-        <w:ind w:left="0" w:firstLine="0"/>
-        <w:rPr>
-          <w:b w:val="1"/>
-          <w:color w:val="000000"/>
-          <w:sz w:val="24"/>
-          <w:szCs w:val="24"/>
-        </w:rPr>
-      </w:pPr>
-      <w:bookmarkStart w:colFirst="0" w:colLast="0" w:name="_yl9s42336mcj" w:id="34"/>
-      <w:bookmarkEnd w:id="34"/>
-      <w:r>
-        <w:rPr>
-          <w:b w:val="1"/>
-          <w:color w:val="000000"/>
-          <w:sz w:val="24"/>
-          <w:szCs w:val="24"/>
-          <w:rtl w:val="0"/>
-        </w:rPr>
-        <w:t xml:space="preserve">Sequence Diagram for Use Case 1: Login and Logout</w:t>
-      </w:r>
-    </w:p>
-    <w:p>
-      <w:pPr>
-        <w:spacing w:after="0" w:before="0" w:lineRule="auto"/>
-        <w:ind w:left="0" w:firstLine="0"/>
-        <w:rPr>
-          <w:b w:val="0"/>
-          <w:sz w:val="22"/>
-          <w:szCs w:val="22"/>
-        </w:rPr>
-      </w:pPr>
-      <w:r>
-        <w:rPr>
-          <w:b w:val="0"/>
-          <w:sz w:val="22"/>
-          <w:szCs w:val="22"/>
-        </w:rPr>
-        <w:drawing>
-          <wp:inline distB="114300" distT="114300" distL="114300" distR="114300">
-            <wp:extent cx="5486400" cy="6121400"/>
-            <wp:effectExtent b="0" l="0" r="0" t="0"/>
-            <wp:docPr id="11" name="image9.png"/>
-            <a:graphic>
-              <a:graphicData uri="http://schemas.openxmlformats.org/drawingml/2006/picture">
-                <pic:pic>
-                  <pic:nvPicPr>
-                    <pic:cNvPr id="0" name="image9.png"/>
-                    <pic:cNvPicPr preferRelativeResize="0"/>
-                  </pic:nvPicPr>
-                  <pic:blipFill>
-                    <a:blip r:embed="rId16"/>
-                    <a:srcRect b="0" l="0" r="0" t="0"/>
-                    <a:stretch>
-                      <a:fillRect/>
-                    </a:stretch>
-                  </pic:blipFill>
-                  <pic:spPr>
-                    <a:xfrm>
-                      <a:off x="0" y="0"/>
-                      <a:ext cx="5486400" cy="6121400"/>
-                    </a:xfrm>
-                    <a:prstGeom prst="rect"/>
-                    <a:ln/>
-                  </pic:spPr>
-                </pic:pic>
-              </a:graphicData>
-            </a:graphic>
-          </wp:inline>
-        </w:drawing>
-      </w:r>
-      <w:r>
-        <w:rPr>
-          <w:rtl w:val="0"/>
-        </w:rPr>
-      </w:r>
-    </w:p>
-    <w:p>
-      <w:pPr>
-        <w:pStyle w:val="Heading3"/>
-        <w:spacing w:after="0" w:before="0" w:lineRule="auto"/>
-        <w:ind w:left="0" w:firstLine="0"/>
-        <w:rPr>
-          <w:b w:val="1"/>
-          <w:color w:val="000000"/>
-          <w:sz w:val="24"/>
-          <w:szCs w:val="24"/>
-        </w:rPr>
-      </w:pPr>
-      <w:bookmarkStart w:colFirst="0" w:colLast="0" w:name="_ndm7fnsj8su5" w:id="35"/>
-      <w:bookmarkEnd w:id="35"/>
-      <w:r>
-        <w:rPr>
-          <w:b w:val="1"/>
-          <w:color w:val="000000"/>
-          <w:sz w:val="24"/>
-          <w:szCs w:val="24"/>
-          <w:rtl w:val="0"/>
-        </w:rPr>
-        <w:t xml:space="preserve">Sequence Diagram for Use Case 2: Ticket Handling</w:t>
-      </w:r>
-    </w:p>
-    <w:p>
-      <w:pPr>
-        <w:ind w:left="0" w:firstLine="0"/>
-        <w:rPr/>
-      </w:pPr>
-      <w:r>
-        <w:rPr/>
-        <w:drawing>
-          <wp:inline distB="114300" distT="114300" distL="114300" distR="114300">
-            <wp:extent cx="5486400" cy="4889500"/>
-            <wp:effectExtent b="0" l="0" r="0" t="0"/>
-            <wp:docPr id="15" name="image4.png"/>
-            <a:graphic>
-              <a:graphicData uri="http://schemas.openxmlformats.org/drawingml/2006/picture">
-                <pic:pic>
-                  <pic:nvPicPr>
-                    <pic:cNvPr id="0" name="image4.png"/>
-                    <pic:cNvPicPr preferRelativeResize="0"/>
-                  </pic:nvPicPr>
-                  <pic:blipFill>
-                    <a:blip r:embed="rId17"/>
-                    <a:srcRect b="0" l="0" r="0" t="0"/>
-                    <a:stretch>
-                      <a:fillRect/>
-                    </a:stretch>
-                  </pic:blipFill>
-                  <pic:spPr>
-                    <a:xfrm>
-                      <a:off x="0" y="0"/>
-                      <a:ext cx="5486400" cy="4889500"/>
-                    </a:xfrm>
-                    <a:prstGeom prst="rect"/>
-                    <a:ln/>
-                  </pic:spPr>
-                </pic:pic>
-              </a:graphicData>
-            </a:graphic>
-          </wp:inline>
-        </w:drawing>
-      </w:r>
-      <w:r>
-        <w:rPr>
-          <w:rtl w:val="0"/>
-        </w:rPr>
-      </w:r>
-    </w:p>
-    <w:p>
-      <w:pPr>
-        <w:pStyle w:val="Heading3"/>
-        <w:spacing w:after="0" w:before="0" w:lineRule="auto"/>
-        <w:ind w:left="0" w:firstLine="0"/>
-        <w:rPr>
-          <w:b w:val="1"/>
-          <w:color w:val="000000"/>
-          <w:sz w:val="24"/>
-          <w:szCs w:val="24"/>
-        </w:rPr>
-      </w:pPr>
-      <w:bookmarkStart w:colFirst="0" w:colLast="0" w:name="_6jj6ytnmj7r7" w:id="36"/>
-      <w:bookmarkEnd w:id="36"/>
-      <w:r>
-        <w:rPr>
-          <w:b w:val="1"/>
-          <w:color w:val="000000"/>
-          <w:sz w:val="24"/>
-          <w:szCs w:val="24"/>
-          <w:rtl w:val="0"/>
-        </w:rPr>
-        <w:t xml:space="preserve">Sequence Diagram for Use Case 3: Handling Parking Data</w:t>
-      </w:r>
-    </w:p>
-    <w:p>
-      <w:pPr>
-        <w:ind w:left="0" w:firstLine="0"/>
-        <w:rPr/>
-      </w:pPr>
-      <w:r>
-        <w:rPr/>
-        <w:drawing>
-          <wp:inline distB="114300" distT="114300" distL="114300" distR="114300">
-            <wp:extent cx="5486400" cy="4927600"/>
-            <wp:effectExtent b="0" l="0" r="0" t="0"/>
-            <wp:docPr id="5" name="image13.png"/>
-            <a:graphic>
-              <a:graphicData uri="http://schemas.openxmlformats.org/drawingml/2006/picture">
-                <pic:pic>
-                  <pic:nvPicPr>
-                    <pic:cNvPr id="0" name="image13.png"/>
                     <pic:cNvPicPr preferRelativeResize="0"/>
                   </pic:nvPicPr>
                   <pic:blipFill>
@@ -10559,8 +9353,230 @@
           <w:szCs w:val="24"/>
         </w:rPr>
       </w:pPr>
-      <w:bookmarkStart w:colFirst="0" w:colLast="0" w:name="_g8vqhob4fxw4" w:id="37"/>
+      <w:bookmarkStart w:colFirst="0" w:colLast="0" w:name="_yl9s42336mcj" w:id="35"/>
+      <w:bookmarkEnd w:id="35"/>
+      <w:r>
+        <w:rPr>
+          <w:b w:val="1"/>
+          <w:color w:val="000000"/>
+          <w:sz w:val="24"/>
+          <w:szCs w:val="24"/>
+          <w:rtl w:val="0"/>
+        </w:rPr>
+        <w:t xml:space="preserve">Sequence Diagram for Use Case 1: Login and Logout</w:t>
+      </w:r>
+    </w:p>
+    <w:p>
+      <w:pPr>
+        <w:spacing w:after="0" w:before="0" w:lineRule="auto"/>
+        <w:ind w:left="0" w:firstLine="0"/>
+        <w:rPr>
+          <w:b w:val="0"/>
+          <w:sz w:val="22"/>
+          <w:szCs w:val="22"/>
+        </w:rPr>
+      </w:pPr>
+      <w:r>
+        <w:rPr>
+          <w:b w:val="0"/>
+          <w:sz w:val="22"/>
+          <w:szCs w:val="22"/>
+        </w:rPr>
+        <w:drawing>
+          <wp:inline distB="114300" distT="114300" distL="114300" distR="114300">
+            <wp:extent cx="5486400" cy="6121400"/>
+            <wp:effectExtent b="0" l="0" r="0" t="0"/>
+            <wp:docPr id="4" name="image4.png"/>
+            <a:graphic>
+              <a:graphicData uri="http://schemas.openxmlformats.org/drawingml/2006/picture">
+                <pic:pic>
+                  <pic:nvPicPr>
+                    <pic:cNvPr id="0" name="image4.png"/>
+                    <pic:cNvPicPr preferRelativeResize="0"/>
+                  </pic:nvPicPr>
+                  <pic:blipFill>
+                    <a:blip r:embed="rId19"/>
+                    <a:srcRect b="0" l="0" r="0" t="0"/>
+                    <a:stretch>
+                      <a:fillRect/>
+                    </a:stretch>
+                  </pic:blipFill>
+                  <pic:spPr>
+                    <a:xfrm>
+                      <a:off x="0" y="0"/>
+                      <a:ext cx="5486400" cy="6121400"/>
+                    </a:xfrm>
+                    <a:prstGeom prst="rect"/>
+                    <a:ln/>
+                  </pic:spPr>
+                </pic:pic>
+              </a:graphicData>
+            </a:graphic>
+          </wp:inline>
+        </w:drawing>
+      </w:r>
+      <w:r>
+        <w:rPr>
+          <w:rtl w:val="0"/>
+        </w:rPr>
+      </w:r>
+    </w:p>
+    <w:p>
+      <w:pPr>
+        <w:pStyle w:val="Heading3"/>
+        <w:spacing w:after="0" w:before="0" w:lineRule="auto"/>
+        <w:ind w:left="0" w:firstLine="0"/>
+        <w:rPr>
+          <w:b w:val="1"/>
+          <w:color w:val="000000"/>
+          <w:sz w:val="24"/>
+          <w:szCs w:val="24"/>
+        </w:rPr>
+      </w:pPr>
+      <w:bookmarkStart w:colFirst="0" w:colLast="0" w:name="_ndm7fnsj8su5" w:id="36"/>
+      <w:bookmarkEnd w:id="36"/>
+      <w:r>
+        <w:rPr>
+          <w:b w:val="1"/>
+          <w:color w:val="000000"/>
+          <w:sz w:val="24"/>
+          <w:szCs w:val="24"/>
+          <w:rtl w:val="0"/>
+        </w:rPr>
+        <w:t xml:space="preserve">Sequence Diagram for Use Case 2: Ticket Handling</w:t>
+      </w:r>
+    </w:p>
+    <w:p>
+      <w:pPr>
+        <w:ind w:left="0" w:firstLine="0"/>
+        <w:rPr/>
+      </w:pPr>
+      <w:r>
+        <w:rPr/>
+        <w:drawing>
+          <wp:inline distB="114300" distT="114300" distL="114300" distR="114300">
+            <wp:extent cx="5486400" cy="4889500"/>
+            <wp:effectExtent b="0" l="0" r="0" t="0"/>
+            <wp:docPr id="15" name="image9.png"/>
+            <a:graphic>
+              <a:graphicData uri="http://schemas.openxmlformats.org/drawingml/2006/picture">
+                <pic:pic>
+                  <pic:nvPicPr>
+                    <pic:cNvPr id="0" name="image9.png"/>
+                    <pic:cNvPicPr preferRelativeResize="0"/>
+                  </pic:nvPicPr>
+                  <pic:blipFill>
+                    <a:blip r:embed="rId20"/>
+                    <a:srcRect b="0" l="0" r="0" t="0"/>
+                    <a:stretch>
+                      <a:fillRect/>
+                    </a:stretch>
+                  </pic:blipFill>
+                  <pic:spPr>
+                    <a:xfrm>
+                      <a:off x="0" y="0"/>
+                      <a:ext cx="5486400" cy="4889500"/>
+                    </a:xfrm>
+                    <a:prstGeom prst="rect"/>
+                    <a:ln/>
+                  </pic:spPr>
+                </pic:pic>
+              </a:graphicData>
+            </a:graphic>
+          </wp:inline>
+        </w:drawing>
+      </w:r>
+      <w:r>
+        <w:rPr>
+          <w:rtl w:val="0"/>
+        </w:rPr>
+      </w:r>
+    </w:p>
+    <w:p>
+      <w:pPr>
+        <w:pStyle w:val="Heading3"/>
+        <w:spacing w:after="0" w:before="0" w:lineRule="auto"/>
+        <w:ind w:left="0" w:firstLine="0"/>
+        <w:rPr>
+          <w:b w:val="1"/>
+          <w:color w:val="000000"/>
+          <w:sz w:val="24"/>
+          <w:szCs w:val="24"/>
+        </w:rPr>
+      </w:pPr>
+      <w:bookmarkStart w:colFirst="0" w:colLast="0" w:name="_6jj6ytnmj7r7" w:id="37"/>
       <w:bookmarkEnd w:id="37"/>
+      <w:r>
+        <w:rPr>
+          <w:b w:val="1"/>
+          <w:color w:val="000000"/>
+          <w:sz w:val="24"/>
+          <w:szCs w:val="24"/>
+          <w:rtl w:val="0"/>
+        </w:rPr>
+        <w:t xml:space="preserve">Sequence Diagram for Use Case 3: Handling Parking Data</w:t>
+      </w:r>
+    </w:p>
+    <w:p>
+      <w:pPr>
+        <w:ind w:left="0" w:firstLine="0"/>
+        <w:rPr/>
+      </w:pPr>
+      <w:r>
+        <w:rPr/>
+        <w:drawing>
+          <wp:inline distB="114300" distT="114300" distL="114300" distR="114300">
+            <wp:extent cx="5486400" cy="4927600"/>
+            <wp:effectExtent b="0" l="0" r="0" t="0"/>
+            <wp:docPr id="13" name="image10.png"/>
+            <a:graphic>
+              <a:graphicData uri="http://schemas.openxmlformats.org/drawingml/2006/picture">
+                <pic:pic>
+                  <pic:nvPicPr>
+                    <pic:cNvPr id="0" name="image10.png"/>
+                    <pic:cNvPicPr preferRelativeResize="0"/>
+                  </pic:nvPicPr>
+                  <pic:blipFill>
+                    <a:blip r:embed="rId21"/>
+                    <a:srcRect b="0" l="0" r="0" t="0"/>
+                    <a:stretch>
+                      <a:fillRect/>
+                    </a:stretch>
+                  </pic:blipFill>
+                  <pic:spPr>
+                    <a:xfrm>
+                      <a:off x="0" y="0"/>
+                      <a:ext cx="5486400" cy="4927600"/>
+                    </a:xfrm>
+                    <a:prstGeom prst="rect"/>
+                    <a:ln/>
+                  </pic:spPr>
+                </pic:pic>
+              </a:graphicData>
+            </a:graphic>
+          </wp:inline>
+        </w:drawing>
+      </w:r>
+      <w:r>
+        <w:rPr>
+          <w:rtl w:val="0"/>
+        </w:rPr>
+      </w:r>
+    </w:p>
+    <w:p>
+      <w:pPr>
+        <w:pStyle w:val="Heading3"/>
+        <w:spacing w:after="0" w:before="0" w:lineRule="auto"/>
+        <w:ind w:left="0" w:firstLine="0"/>
+        <w:rPr>
+          <w:b w:val="1"/>
+          <w:color w:val="000000"/>
+          <w:sz w:val="24"/>
+          <w:szCs w:val="24"/>
+        </w:rPr>
+      </w:pPr>
+      <w:bookmarkStart w:colFirst="0" w:colLast="0" w:name="_g8vqhob4fxw4" w:id="38"/>
+      <w:bookmarkEnd w:id="38"/>
       <w:r>
         <w:rPr>
           <w:b w:val="1"/>
@@ -10583,16 +9599,16 @@
           <wp:inline distB="114300" distT="114300" distL="114300" distR="114300">
             <wp:extent cx="5486400" cy="4762500"/>
             <wp:effectExtent b="0" l="0" r="0" t="0"/>
-            <wp:docPr id="10" name="image5.png"/>
+            <wp:docPr id="14" name="image8.png"/>
             <a:graphic>
               <a:graphicData uri="http://schemas.openxmlformats.org/drawingml/2006/picture">
                 <pic:pic>
                   <pic:nvPicPr>
-                    <pic:cNvPr id="0" name="image5.png"/>
+                    <pic:cNvPr id="0" name="image8.png"/>
                     <pic:cNvPicPr preferRelativeResize="0"/>
                   </pic:nvPicPr>
                   <pic:blipFill>
-                    <a:blip r:embed="rId19"/>
+                    <a:blip r:embed="rId22"/>
                     <a:srcRect b="0" l="0" r="0" t="0"/>
                     <a:stretch>
                       <a:fillRect/>
@@ -10630,8 +9646,8 @@
           <w:szCs w:val="24"/>
         </w:rPr>
       </w:pPr>
-      <w:bookmarkStart w:colFirst="0" w:colLast="0" w:name="_57i8ulgzpvei" w:id="38"/>
-      <w:bookmarkEnd w:id="38"/>
+      <w:bookmarkStart w:colFirst="0" w:colLast="0" w:name="_57i8ulgzpvei" w:id="39"/>
+      <w:bookmarkEnd w:id="39"/>
       <w:r>
         <w:rPr>
           <w:b w:val="1"/>
@@ -10654,16 +9670,16 @@
           <wp:inline distB="114300" distT="114300" distL="114300" distR="114300">
             <wp:extent cx="5486400" cy="4521200"/>
             <wp:effectExtent b="0" l="0" r="0" t="0"/>
-            <wp:docPr id="2" name="image6.png"/>
+            <wp:docPr id="9" name="image2.png"/>
             <a:graphic>
               <a:graphicData uri="http://schemas.openxmlformats.org/drawingml/2006/picture">
                 <pic:pic>
                   <pic:nvPicPr>
-                    <pic:cNvPr id="0" name="image6.png"/>
+                    <pic:cNvPr id="0" name="image2.png"/>
                     <pic:cNvPicPr preferRelativeResize="0"/>
                   </pic:nvPicPr>
                   <pic:blipFill>
-                    <a:blip r:embed="rId20"/>
+                    <a:blip r:embed="rId23"/>
                     <a:srcRect b="0" l="0" r="0" t="0"/>
                     <a:stretch>
                       <a:fillRect/>
@@ -10701,8 +9717,8 @@
           <w:szCs w:val="24"/>
         </w:rPr>
       </w:pPr>
-      <w:bookmarkStart w:colFirst="0" w:colLast="0" w:name="_8xxrccay5tw" w:id="39"/>
-      <w:bookmarkEnd w:id="39"/>
+      <w:bookmarkStart w:colFirst="0" w:colLast="0" w:name="_8xxrccay5tw" w:id="40"/>
+      <w:bookmarkEnd w:id="40"/>
       <w:r>
         <w:rPr>
           <w:b w:val="1"/>
@@ -10728,16 +9744,16 @@
           <wp:inline distB="114300" distT="114300" distL="114300" distR="114300">
             <wp:extent cx="5486400" cy="4991100"/>
             <wp:effectExtent b="0" l="0" r="0" t="0"/>
-            <wp:docPr id="14" name="image11.png"/>
+            <wp:docPr id="1" name="image5.png"/>
             <a:graphic>
               <a:graphicData uri="http://schemas.openxmlformats.org/drawingml/2006/picture">
                 <pic:pic>
                   <pic:nvPicPr>
-                    <pic:cNvPr id="0" name="image11.png"/>
+                    <pic:cNvPr id="0" name="image5.png"/>
                     <pic:cNvPicPr preferRelativeResize="0"/>
                   </pic:nvPicPr>
                   <pic:blipFill>
-                    <a:blip r:embed="rId21"/>
+                    <a:blip r:embed="rId24"/>
                     <a:srcRect b="0" l="0" r="0" t="0"/>
                     <a:stretch>
                       <a:fillRect/>
@@ -10774,8 +9790,8 @@
           <w:szCs w:val="40"/>
         </w:rPr>
       </w:pPr>
-      <w:bookmarkStart w:colFirst="0" w:colLast="0" w:name="_ng3nf918gsgc" w:id="40"/>
-      <w:bookmarkEnd w:id="40"/>
+      <w:bookmarkStart w:colFirst="0" w:colLast="0" w:name="_ng3nf918gsgc" w:id="41"/>
+      <w:bookmarkEnd w:id="41"/>
       <w:r>
         <w:rPr>
           <w:rtl w:val="0"/>
@@ -10844,8 +9860,8 @@
           <w:szCs w:val="36"/>
         </w:rPr>
       </w:pPr>
-      <w:bookmarkStart w:colFirst="0" w:colLast="0" w:name="_w0dchs3e9l74" w:id="41"/>
-      <w:bookmarkEnd w:id="41"/>
+      <w:bookmarkStart w:colFirst="0" w:colLast="0" w:name="_w0dchs3e9l74" w:id="42"/>
+      <w:bookmarkEnd w:id="42"/>
       <w:r>
         <w:rPr>
           <w:sz w:val="36"/>
@@ -10869,8 +9885,8 @@
         <w:ind w:left="0" w:firstLine="0"/>
         <w:rPr/>
       </w:pPr>
-      <w:bookmarkStart w:colFirst="0" w:colLast="0" w:name="_xfm3bpp5joon" w:id="42"/>
-      <w:bookmarkEnd w:id="42"/>
+      <w:bookmarkStart w:colFirst="0" w:colLast="0" w:name="_xfm3bpp5joon" w:id="43"/>
+      <w:bookmarkEnd w:id="43"/>
       <w:r>
         <w:pict>
           <v:rect style="width:0.0pt;height:1.5pt" o:hr="t" o:hrstd="t" o:hralign="center" fillcolor="#A0A0A0" stroked="f"/>
@@ -10893,8 +9909,8 @@
           <w:color w:val="000000"/>
         </w:rPr>
       </w:pPr>
-      <w:bookmarkStart w:colFirst="0" w:colLast="0" w:name="_ws05y23n9xup" w:id="43"/>
-      <w:bookmarkEnd w:id="43"/>
+      <w:bookmarkStart w:colFirst="0" w:colLast="0" w:name="_ws05y23n9xup" w:id="44"/>
+      <w:bookmarkEnd w:id="44"/>
       <w:r>
         <w:rPr>
           <w:color w:val="000000"/>
@@ -10937,7 +9953,6 @@
         <w:ind w:left="720" w:hanging="360"/>
         <w:rPr>
           <w:b w:val="0"/>
-          <w:color w:val="000000"/>
         </w:rPr>
       </w:pPr>
       <w:r>
@@ -10958,7 +9973,6 @@
         <w:ind w:left="720" w:hanging="360"/>
         <w:rPr>
           <w:b w:val="0"/>
-          <w:color w:val="000000"/>
         </w:rPr>
       </w:pPr>
       <w:r>
@@ -10979,7 +9993,6 @@
         <w:ind w:left="720" w:hanging="360"/>
         <w:rPr>
           <w:b w:val="0"/>
-          <w:color w:val="000000"/>
         </w:rPr>
       </w:pPr>
       <w:r>
@@ -11000,7 +10013,6 @@
         <w:ind w:left="720" w:hanging="360"/>
         <w:rPr>
           <w:b w:val="0"/>
-          <w:color w:val="000000"/>
         </w:rPr>
       </w:pPr>
       <w:r>
@@ -11021,7 +10033,6 @@
         <w:ind w:left="720" w:hanging="360"/>
         <w:rPr>
           <w:b w:val="0"/>
-          <w:color w:val="000000"/>
         </w:rPr>
       </w:pPr>
       <w:r>
@@ -11055,7 +10066,6 @@
         <w:ind w:left="720" w:hanging="360"/>
         <w:rPr>
           <w:b w:val="0"/>
-          <w:color w:val="000000"/>
         </w:rPr>
       </w:pPr>
       <w:r>
@@ -11076,7 +10086,6 @@
         <w:ind w:left="720" w:hanging="360"/>
         <w:rPr>
           <w:b w:val="0"/>
-          <w:color w:val="000000"/>
         </w:rPr>
       </w:pPr>
       <w:r>
@@ -11117,8 +10126,8 @@
           <w:color w:val="000000"/>
         </w:rPr>
       </w:pPr>
-      <w:bookmarkStart w:colFirst="0" w:colLast="0" w:name="_mtxjf3p7thur" w:id="44"/>
-      <w:bookmarkEnd w:id="44"/>
+      <w:bookmarkStart w:colFirst="0" w:colLast="0" w:name="_mtxjf3p7thur" w:id="45"/>
+      <w:bookmarkEnd w:id="45"/>
       <w:r>
         <w:rPr>
           <w:color w:val="000000"/>
@@ -11154,7 +10163,6 @@
         <w:ind w:left="720" w:hanging="360"/>
         <w:rPr>
           <w:b w:val="0"/>
-          <w:color w:val="000000"/>
         </w:rPr>
       </w:pPr>
       <w:r>
@@ -11175,7 +10183,6 @@
         <w:ind w:left="720" w:hanging="360"/>
         <w:rPr>
           <w:b w:val="0"/>
-          <w:color w:val="000000"/>
         </w:rPr>
       </w:pPr>
       <w:r>
@@ -11196,7 +10203,6 @@
         <w:ind w:left="720" w:hanging="360"/>
         <w:rPr>
           <w:b w:val="0"/>
-          <w:color w:val="000000"/>
         </w:rPr>
       </w:pPr>
       <w:r>
@@ -11230,7 +10236,6 @@
         <w:ind w:left="720" w:hanging="360"/>
         <w:rPr>
           <w:b w:val="0"/>
-          <w:color w:val="000000"/>
         </w:rPr>
       </w:pPr>
       <w:r>
@@ -11251,7 +10256,6 @@
         <w:ind w:left="720" w:hanging="360"/>
         <w:rPr>
           <w:b w:val="0"/>
-          <w:color w:val="000000"/>
         </w:rPr>
       </w:pPr>
       <w:r>
@@ -11272,7 +10276,6 @@
         <w:ind w:left="720" w:hanging="360"/>
         <w:rPr>
           <w:b w:val="0"/>
-          <w:color w:val="000000"/>
         </w:rPr>
       </w:pPr>
       <w:r>
@@ -11293,7 +10296,6 @@
         <w:ind w:left="720" w:hanging="360"/>
         <w:rPr>
           <w:b w:val="0"/>
-          <w:color w:val="000000"/>
         </w:rPr>
       </w:pPr>
       <w:r>
@@ -11395,8 +10397,8 @@
           <w:color w:val="000000"/>
         </w:rPr>
       </w:pPr>
-      <w:bookmarkStart w:colFirst="0" w:colLast="0" w:name="_uzgvotsu8gkl" w:id="45"/>
-      <w:bookmarkEnd w:id="45"/>
+      <w:bookmarkStart w:colFirst="0" w:colLast="0" w:name="_uzgvotsu8gkl" w:id="46"/>
+      <w:bookmarkEnd w:id="46"/>
       <w:r>
         <w:rPr>
           <w:color w:val="000000"/>
@@ -11509,11 +10511,6 @@
           <w:rtl w:val="0"/>
         </w:rPr>
         <w:t xml:space="preserve">removeVehicle(): void – Frees the space when a vehicle exits.</w:t>
-      </w:r>
-      <w:r>
-        <w:rPr>
-          <w:rtl w:val="0"/>
-        </w:rPr>
       </w:r>
     </w:p>
     <w:p>
@@ -11546,8 +10543,8 @@
           <w:color w:val="000000"/>
         </w:rPr>
       </w:pPr>
-      <w:bookmarkStart w:colFirst="0" w:colLast="0" w:name="_scs6cpm9ippv" w:id="46"/>
-      <w:bookmarkEnd w:id="46"/>
+      <w:bookmarkStart w:colFirst="0" w:colLast="0" w:name="_scs6cpm9ippv" w:id="47"/>
+      <w:bookmarkEnd w:id="47"/>
       <w:r>
         <w:rPr>
           <w:color w:val="000000"/>
@@ -11583,7 +10580,6 @@
         <w:ind w:left="720" w:hanging="360"/>
         <w:rPr>
           <w:b w:val="0"/>
-          <w:color w:val="000000"/>
         </w:rPr>
       </w:pPr>
       <w:r>
@@ -11617,7 +10613,6 @@
         <w:ind w:left="720" w:hanging="360"/>
         <w:rPr>
           <w:b w:val="0"/>
-          <w:color w:val="000000"/>
         </w:rPr>
       </w:pPr>
       <w:r>
@@ -11658,8 +10653,8 @@
           <w:color w:val="000000"/>
         </w:rPr>
       </w:pPr>
-      <w:bookmarkStart w:colFirst="0" w:colLast="0" w:name="_ucq5ewld7g6h" w:id="47"/>
-      <w:bookmarkEnd w:id="47"/>
+      <w:bookmarkStart w:colFirst="0" w:colLast="0" w:name="_ucq5ewld7g6h" w:id="48"/>
+      <w:bookmarkEnd w:id="48"/>
       <w:r>
         <w:rPr>
           <w:color w:val="000000"/>
@@ -11695,7 +10690,6 @@
         <w:ind w:left="720" w:hanging="360"/>
         <w:rPr>
           <w:b w:val="0"/>
-          <w:color w:val="000000"/>
         </w:rPr>
       </w:pPr>
       <w:r>
@@ -11716,7 +10710,6 @@
         <w:ind w:left="720" w:hanging="360"/>
         <w:rPr>
           <w:b w:val="0"/>
-          <w:color w:val="000000"/>
         </w:rPr>
       </w:pPr>
       <w:r>
@@ -11750,7 +10743,6 @@
         <w:ind w:left="720" w:hanging="360"/>
         <w:rPr>
           <w:b w:val="0"/>
-          <w:color w:val="000000"/>
         </w:rPr>
       </w:pPr>
       <w:r>
@@ -11791,8 +10783,8 @@
           <w:color w:val="000000"/>
         </w:rPr>
       </w:pPr>
-      <w:bookmarkStart w:colFirst="0" w:colLast="0" w:name="_vgxfx62k0tx" w:id="48"/>
-      <w:bookmarkEnd w:id="48"/>
+      <w:bookmarkStart w:colFirst="0" w:colLast="0" w:name="_vgxfx62k0tx" w:id="49"/>
+      <w:bookmarkEnd w:id="49"/>
       <w:r>
         <w:rPr>
           <w:color w:val="000000"/>
@@ -11828,7 +10820,6 @@
         <w:ind w:left="720" w:hanging="360"/>
         <w:rPr>
           <w:b w:val="0"/>
-          <w:color w:val="000000"/>
         </w:rPr>
       </w:pPr>
       <w:r>
@@ -11849,7 +10840,6 @@
         <w:ind w:left="720" w:hanging="360"/>
         <w:rPr>
           <w:b w:val="0"/>
-          <w:color w:val="000000"/>
         </w:rPr>
       </w:pPr>
       <w:r>
@@ -11883,7 +10873,6 @@
         <w:ind w:left="720" w:hanging="360"/>
         <w:rPr>
           <w:b w:val="0"/>
-          <w:color w:val="000000"/>
         </w:rPr>
       </w:pPr>
       <w:r>
@@ -11924,8 +10913,8 @@
           <w:color w:val="000000"/>
         </w:rPr>
       </w:pPr>
-      <w:bookmarkStart w:colFirst="0" w:colLast="0" w:name="_xutuc7ed8tjn" w:id="49"/>
-      <w:bookmarkEnd w:id="49"/>
+      <w:bookmarkStart w:colFirst="0" w:colLast="0" w:name="_xutuc7ed8tjn" w:id="50"/>
+      <w:bookmarkEnd w:id="50"/>
       <w:r>
         <w:rPr>
           <w:color w:val="000000"/>
@@ -11957,7 +10946,6 @@
         <w:ind w:left="720" w:hanging="360"/>
         <w:rPr>
           <w:b w:val="0"/>
-          <w:u w:val="none"/>
         </w:rPr>
       </w:pPr>
       <w:r>
@@ -11978,15 +10966,14 @@
         <w:ind w:left="720" w:hanging="360"/>
         <w:rPr>
           <w:b w:val="0"/>
-          <w:u w:val="none"/>
-        </w:rPr>
-      </w:pPr>
-      <w:r>
-        <w:rPr>
-          <w:b w:val="0"/>
-          <w:rtl w:val="0"/>
-        </w:rPr>
-        <w:t xml:space="preserve">issuedTime: DateTime – Time the ticket was issued.</w:t>
+        </w:rPr>
+      </w:pPr>
+      <w:r>
+        <w:rPr>
+          <w:b w:val="0"/>
+          <w:rtl w:val="0"/>
+        </w:rPr>
+        <w:t xml:space="preserve">issuedTime: LocalTime – Time the ticket was issued.</w:t>
       </w:r>
     </w:p>
     <w:p>
@@ -11999,15 +10986,14 @@
         <w:ind w:left="720" w:hanging="360"/>
         <w:rPr>
           <w:b w:val="0"/>
-          <w:u w:val="none"/>
-        </w:rPr>
-      </w:pPr>
-      <w:r>
-        <w:rPr>
-          <w:b w:val="0"/>
-          <w:rtl w:val="0"/>
-        </w:rPr>
-        <w:t xml:space="preserve">payoutTime: DateTime – Time the customer exits.</w:t>
+        </w:rPr>
+      </w:pPr>
+      <w:r>
+        <w:rPr>
+          <w:b w:val="0"/>
+          <w:rtl w:val="0"/>
+        </w:rPr>
+        <w:t xml:space="preserve">payoutTime: LocalTime – Time the customer exits.</w:t>
       </w:r>
     </w:p>
     <w:p>
@@ -12020,7 +11006,6 @@
         <w:ind w:left="720" w:hanging="360"/>
         <w:rPr>
           <w:b w:val="0"/>
-          <w:u w:val="none"/>
         </w:rPr>
       </w:pPr>
       <w:r>
@@ -12041,7 +11026,6 @@
         <w:ind w:left="720" w:hanging="360"/>
         <w:rPr>
           <w:b w:val="0"/>
-          <w:u w:val="none"/>
         </w:rPr>
       </w:pPr>
       <w:r>
@@ -12122,8 +11106,8 @@
           <w:color w:val="000000"/>
         </w:rPr>
       </w:pPr>
-      <w:bookmarkStart w:colFirst="0" w:colLast="0" w:name="_13x8p9p95vhz" w:id="50"/>
-      <w:bookmarkEnd w:id="50"/>
+      <w:bookmarkStart w:colFirst="0" w:colLast="0" w:name="_13x8p9p95vhz" w:id="51"/>
+      <w:bookmarkEnd w:id="51"/>
       <w:r>
         <w:rPr>
           <w:rtl w:val="0"/>
@@ -12141,8 +11125,8 @@
           <w:color w:val="000000"/>
         </w:rPr>
       </w:pPr>
-      <w:bookmarkStart w:colFirst="0" w:colLast="0" w:name="_k4zy2ovy924n" w:id="51"/>
-      <w:bookmarkEnd w:id="51"/>
+      <w:bookmarkStart w:colFirst="0" w:colLast="0" w:name="_k4zy2ovy924n" w:id="52"/>
+      <w:bookmarkEnd w:id="52"/>
       <w:r>
         <w:rPr>
           <w:color w:val="000000"/>
@@ -12174,7 +11158,6 @@
         <w:ind w:left="720" w:hanging="360"/>
         <w:rPr>
           <w:b w:val="0"/>
-          <w:u w:val="none"/>
         </w:rPr>
       </w:pPr>
       <w:r>
@@ -12195,7 +11178,6 @@
         <w:ind w:left="720" w:hanging="360"/>
         <w:rPr>
           <w:b w:val="0"/>
-          <w:u w:val="none"/>
         </w:rPr>
       </w:pPr>
       <w:r>
@@ -12216,15 +11198,14 @@
         <w:ind w:left="720" w:hanging="360"/>
         <w:rPr>
           <w:b w:val="0"/>
-          <w:u w:val="none"/>
-        </w:rPr>
-      </w:pPr>
-      <w:r>
-        <w:rPr>
-          <w:b w:val="0"/>
-          <w:rtl w:val="0"/>
-        </w:rPr>
-        <w:t xml:space="preserve">paymentMethod: String – Payment type (e.g., "Card", "Cash").</w:t>
+        </w:rPr>
+      </w:pPr>
+      <w:r>
+        <w:rPr>
+          <w:b w:val="0"/>
+          <w:rtl w:val="0"/>
+        </w:rPr>
+        <w:t xml:space="preserve">paymentMethod: String – Payment type (e.g., "Card", "Cash"). (ENUM)</w:t>
       </w:r>
     </w:p>
     <w:p>
@@ -12237,7 +11218,6 @@
         <w:ind w:left="720" w:hanging="360"/>
         <w:rPr>
           <w:b w:val="0"/>
-          <w:u w:val="none"/>
         </w:rPr>
       </w:pPr>
       <w:r>
@@ -12258,7 +11238,6 @@
         <w:ind w:left="720" w:hanging="360"/>
         <w:rPr>
           <w:b w:val="0"/>
-          <w:u w:val="none"/>
         </w:rPr>
       </w:pPr>
       <w:r>
@@ -12306,21 +11285,7 @@
           <w:b w:val="0"/>
           <w:rtl w:val="0"/>
         </w:rPr>
-        <w:t xml:space="preserve">processPayment(ticket: Ticket): Payment – Processes payment before exit.</w:t>
-      </w:r>
-    </w:p>
-    <w:p>
-      <w:pPr>
-        <w:spacing w:line="240" w:lineRule="auto"/>
-        <w:ind w:left="0" w:firstLine="0"/>
-        <w:rPr>
-          <w:b w:val="0"/>
-        </w:rPr>
-      </w:pPr>
-      <w:r>
-        <w:pict>
-          <v:rect style="width:0.0pt;height:1.5pt" o:hr="t" o:hrstd="t" o:hralign="center" fillcolor="#A0A0A0" stroked="f"/>
-        </w:pict>
+        <w:t xml:space="preserve">processPayment(): void – Processes payment before exit.</w:t>
       </w:r>
       <w:r>
         <w:rPr>
@@ -12340,8 +11305,13 @@
           <w:color w:val="000000"/>
         </w:rPr>
       </w:pPr>
-      <w:bookmarkStart w:colFirst="0" w:colLast="0" w:name="_ygz6klqyiyt2" w:id="52"/>
-      <w:bookmarkEnd w:id="52"/>
+      <w:bookmarkStart w:colFirst="0" w:colLast="0" w:name="_6dw1dlfxxmmy" w:id="53"/>
+      <w:bookmarkEnd w:id="53"/>
+      <w:r>
+        <w:pict>
+          <v:rect style="width:0.0pt;height:1.5pt" o:hr="t" o:hrstd="t" o:hralign="center" fillcolor="#A0A0A0" stroked="f"/>
+        </w:pict>
+      </w:r>
       <w:r>
         <w:rPr>
           <w:rtl w:val="0"/>
@@ -12360,8 +11330,158 @@
           <w:color w:val="000000"/>
         </w:rPr>
       </w:pPr>
-      <w:bookmarkStart w:colFirst="0" w:colLast="0" w:name="_clmt756ii9tq" w:id="53"/>
-      <w:bookmarkEnd w:id="53"/>
+      <w:bookmarkStart w:colFirst="0" w:colLast="0" w:name="_dlc9u9il23wx" w:id="54"/>
+      <w:bookmarkEnd w:id="54"/>
+      <w:r>
+        <w:rPr>
+          <w:color w:val="000000"/>
+          <w:rtl w:val="0"/>
+        </w:rPr>
+        <w:t xml:space="preserve">Employee (Interface)</w:t>
+      </w:r>
+    </w:p>
+    <w:p>
+      <w:pPr>
+        <w:spacing w:line="240" w:lineRule="auto"/>
+        <w:ind w:left="0" w:firstLine="0"/>
+        <w:rPr/>
+      </w:pPr>
+      <w:r>
+        <w:rPr>
+          <w:rtl w:val="0"/>
+        </w:rPr>
+        <w:t xml:space="preserve">Class Variables</w:t>
+      </w:r>
+    </w:p>
+    <w:p>
+      <w:pPr>
+        <w:numPr>
+          <w:ilvl w:val="0"/>
+          <w:numId w:val="10"/>
+        </w:numPr>
+        <w:spacing w:after="0" w:afterAutospacing="0" w:line="240" w:lineRule="auto"/>
+        <w:ind w:left="720" w:hanging="360"/>
+        <w:rPr>
+          <w:b w:val="0"/>
+        </w:rPr>
+      </w:pPr>
+      <w:r>
+        <w:rPr>
+          <w:b w:val="0"/>
+          <w:rtl w:val="0"/>
+        </w:rPr>
+        <w:t xml:space="preserve">parkingAttendantID: String – Unique identifier for the parkingAttendant.</w:t>
+      </w:r>
+    </w:p>
+    <w:p>
+      <w:pPr>
+        <w:numPr>
+          <w:ilvl w:val="0"/>
+          <w:numId w:val="10"/>
+        </w:numPr>
+        <w:spacing w:before="0" w:beforeAutospacing="0" w:line="240" w:lineRule="auto"/>
+        <w:ind w:left="720" w:hanging="360"/>
+        <w:rPr>
+          <w:b w:val="0"/>
+        </w:rPr>
+      </w:pPr>
+      <w:r>
+        <w:rPr>
+          <w:b w:val="0"/>
+          <w:rtl w:val="0"/>
+        </w:rPr>
+        <w:t xml:space="preserve">name: String – Full name of the parking attendant.</w:t>
+      </w:r>
+    </w:p>
+    <w:p>
+      <w:pPr>
+        <w:spacing w:line="240" w:lineRule="auto"/>
+        <w:ind w:left="0" w:firstLine="0"/>
+        <w:rPr/>
+      </w:pPr>
+      <w:r>
+        <w:rPr>
+          <w:rtl w:val="0"/>
+        </w:rPr>
+        <w:t xml:space="preserve">Methods:</w:t>
+      </w:r>
+    </w:p>
+    <w:p>
+      <w:pPr>
+        <w:numPr>
+          <w:ilvl w:val="0"/>
+          <w:numId w:val="10"/>
+        </w:numPr>
+        <w:spacing w:after="0" w:afterAutospacing="0" w:line="240" w:lineRule="auto"/>
+        <w:ind w:left="720" w:hanging="360"/>
+        <w:rPr>
+          <w:b w:val="0"/>
+        </w:rPr>
+      </w:pPr>
+      <w:r>
+        <w:rPr>
+          <w:b w:val="0"/>
+          <w:rtl w:val="0"/>
+        </w:rPr>
+        <w:t xml:space="preserve">processTicket(): void – Handles the manual creation and issuing of tickets.</w:t>
+      </w:r>
+    </w:p>
+    <w:p>
+      <w:pPr>
+        <w:numPr>
+          <w:ilvl w:val="0"/>
+          <w:numId w:val="10"/>
+        </w:numPr>
+        <w:spacing w:after="0" w:afterAutospacing="0" w:before="0" w:beforeAutospacing="0" w:line="240" w:lineRule="auto"/>
+        <w:ind w:left="720" w:hanging="360"/>
+        <w:rPr>
+          <w:b w:val="0"/>
+        </w:rPr>
+      </w:pPr>
+      <w:r>
+        <w:rPr>
+          <w:b w:val="0"/>
+          <w:rtl w:val="0"/>
+        </w:rPr>
+        <w:t xml:space="preserve">processTicket(Ticket ticket): void – Handles the manual verification, scanning, and setting status of existing tickets.</w:t>
+      </w:r>
+    </w:p>
+    <w:p>
+      <w:pPr>
+        <w:numPr>
+          <w:ilvl w:val="0"/>
+          <w:numId w:val="10"/>
+        </w:numPr>
+        <w:spacing w:before="0" w:beforeAutospacing="0" w:line="240" w:lineRule="auto"/>
+        <w:ind w:left="720" w:hanging="360"/>
+        <w:rPr>
+          <w:b w:val="0"/>
+        </w:rPr>
+      </w:pPr>
+      <w:r>
+        <w:rPr>
+          <w:b w:val="0"/>
+          <w:rtl w:val="0"/>
+        </w:rPr>
+        <w:t xml:space="preserve">handlePayment(Ticket ticket): void – Manages the processing of customer payments, including manual or automated methods.</w:t>
+      </w:r>
+    </w:p>
+    <w:p>
+      <w:pPr>
+        <w:pStyle w:val="Heading4"/>
+        <w:keepNext w:val="0"/>
+        <w:keepLines w:val="0"/>
+        <w:spacing w:after="40" w:before="240" w:line="240" w:lineRule="auto"/>
+        <w:ind w:left="0" w:firstLine="0"/>
+        <w:rPr/>
+      </w:pPr>
+      <w:bookmarkStart w:colFirst="0" w:colLast="0" w:name="_jkszdkkvd5x6" w:id="55"/>
+      <w:bookmarkEnd w:id="55"/>
+      <w:r>
+        <w:pict>
+          <v:rect style="width:0.0pt;height:1.5pt" o:hr="t" o:hrstd="t" o:hralign="center" fillcolor="#A0A0A0" stroked="f"/>
+        </w:pict>
+      </w:r>
       <w:r>
         <w:rPr>
           <w:rtl w:val="0"/>
@@ -12380,8 +11500,1272 @@
           <w:color w:val="000000"/>
         </w:rPr>
       </w:pPr>
-      <w:bookmarkStart w:colFirst="0" w:colLast="0" w:name="_jmljn643oszh" w:id="54"/>
-      <w:bookmarkEnd w:id="54"/>
+      <w:bookmarkStart w:colFirst="0" w:colLast="0" w:name="_k08pizpl8oau" w:id="56"/>
+      <w:bookmarkEnd w:id="56"/>
+      <w:r>
+        <w:rPr>
+          <w:color w:val="000000"/>
+          <w:rtl w:val="0"/>
+        </w:rPr>
+        <w:t xml:space="preserve">ParkingAttendant</w:t>
+      </w:r>
+    </w:p>
+    <w:p>
+      <w:pPr>
+        <w:spacing w:line="240" w:lineRule="auto"/>
+        <w:ind w:left="0" w:firstLine="0"/>
+        <w:rPr/>
+      </w:pPr>
+      <w:r>
+        <w:rPr>
+          <w:rtl w:val="0"/>
+        </w:rPr>
+        <w:t xml:space="preserve">Class Variables</w:t>
+      </w:r>
+    </w:p>
+    <w:p>
+      <w:pPr>
+        <w:numPr>
+          <w:ilvl w:val="0"/>
+          <w:numId w:val="10"/>
+        </w:numPr>
+        <w:spacing w:after="0" w:afterAutospacing="0" w:line="240" w:lineRule="auto"/>
+        <w:ind w:left="720" w:hanging="360"/>
+        <w:rPr>
+          <w:b w:val="0"/>
+        </w:rPr>
+      </w:pPr>
+      <w:r>
+        <w:rPr>
+          <w:b w:val="0"/>
+          <w:rtl w:val="0"/>
+        </w:rPr>
+        <w:t xml:space="preserve">parkingAttendantID: String – Unique identifier for the parkingAttendant.</w:t>
+      </w:r>
+    </w:p>
+    <w:p>
+      <w:pPr>
+        <w:numPr>
+          <w:ilvl w:val="0"/>
+          <w:numId w:val="10"/>
+        </w:numPr>
+        <w:spacing w:before="0" w:beforeAutospacing="0" w:line="240" w:lineRule="auto"/>
+        <w:ind w:left="720" w:hanging="360"/>
+        <w:rPr>
+          <w:b w:val="0"/>
+        </w:rPr>
+      </w:pPr>
+      <w:r>
+        <w:rPr>
+          <w:b w:val="0"/>
+          <w:rtl w:val="0"/>
+        </w:rPr>
+        <w:t xml:space="preserve">name: String – Full name of the parking attendant.</w:t>
+      </w:r>
+    </w:p>
+    <w:p>
+      <w:pPr>
+        <w:spacing w:line="240" w:lineRule="auto"/>
+        <w:ind w:left="0" w:firstLine="0"/>
+        <w:rPr/>
+      </w:pPr>
+      <w:r>
+        <w:rPr>
+          <w:rtl w:val="0"/>
+        </w:rPr>
+        <w:t xml:space="preserve">Methods:</w:t>
+      </w:r>
+    </w:p>
+    <w:p>
+      <w:pPr>
+        <w:numPr>
+          <w:ilvl w:val="0"/>
+          <w:numId w:val="10"/>
+        </w:numPr>
+        <w:spacing w:after="0" w:afterAutospacing="0" w:line="240" w:lineRule="auto"/>
+        <w:ind w:left="720" w:hanging="360"/>
+        <w:rPr>
+          <w:b w:val="0"/>
+        </w:rPr>
+      </w:pPr>
+      <w:r>
+        <w:rPr>
+          <w:b w:val="0"/>
+          <w:rtl w:val="0"/>
+        </w:rPr>
+        <w:t xml:space="preserve">processTicket(): void – Handles the manual creation and issuing of tickets.</w:t>
+      </w:r>
+    </w:p>
+    <w:p>
+      <w:pPr>
+        <w:numPr>
+          <w:ilvl w:val="0"/>
+          <w:numId w:val="10"/>
+        </w:numPr>
+        <w:spacing w:before="0" w:beforeAutospacing="0" w:line="240" w:lineRule="auto"/>
+        <w:ind w:left="720" w:hanging="360"/>
+        <w:rPr>
+          <w:b w:val="0"/>
+        </w:rPr>
+      </w:pPr>
+      <w:r>
+        <w:rPr>
+          <w:b w:val="0"/>
+          <w:rtl w:val="0"/>
+        </w:rPr>
+        <w:t xml:space="preserve">handlePayment(Ticket ticket): void – Manages the processing of customer payments, including manual or automated methods.</w:t>
+      </w:r>
+    </w:p>
+    <w:p>
+      <w:pPr>
+        <w:spacing w:line="240" w:lineRule="auto"/>
+        <w:ind w:left="0" w:firstLine="0"/>
+        <w:rPr>
+          <w:b w:val="0"/>
+        </w:rPr>
+      </w:pPr>
+      <w:r>
+        <w:pict>
+          <v:rect style="width:0.0pt;height:1.5pt" o:hr="t" o:hrstd="t" o:hralign="center" fillcolor="#A0A0A0" stroked="f"/>
+        </w:pict>
+      </w:r>
+      <w:r>
+        <w:rPr>
+          <w:rtl w:val="0"/>
+        </w:rPr>
+      </w:r>
+    </w:p>
+    <w:p>
+      <w:pPr>
+        <w:pStyle w:val="Heading4"/>
+        <w:keepNext w:val="0"/>
+        <w:keepLines w:val="0"/>
+        <w:spacing w:after="40" w:before="240" w:line="240" w:lineRule="auto"/>
+        <w:ind w:left="3600" w:hanging="360"/>
+        <w:rPr>
+          <w:color w:val="000000"/>
+        </w:rPr>
+      </w:pPr>
+      <w:bookmarkStart w:colFirst="0" w:colLast="0" w:name="_8xu4di64kya7" w:id="57"/>
+      <w:bookmarkEnd w:id="57"/>
+      <w:r>
+        <w:rPr>
+          <w:color w:val="000000"/>
+          <w:rtl w:val="0"/>
+        </w:rPr>
+        <w:t xml:space="preserve">Admin </w:t>
+      </w:r>
+    </w:p>
+    <w:p>
+      <w:pPr>
+        <w:spacing w:line="240" w:lineRule="auto"/>
+        <w:ind w:left="0" w:firstLine="0"/>
+        <w:rPr/>
+      </w:pPr>
+      <w:r>
+        <w:rPr>
+          <w:rtl w:val="0"/>
+        </w:rPr>
+        <w:t xml:space="preserve">Class Variables</w:t>
+      </w:r>
+    </w:p>
+    <w:p>
+      <w:pPr>
+        <w:numPr>
+          <w:ilvl w:val="0"/>
+          <w:numId w:val="51"/>
+        </w:numPr>
+        <w:spacing w:after="0" w:afterAutospacing="0" w:line="240" w:lineRule="auto"/>
+        <w:ind w:left="720" w:hanging="360"/>
+        <w:rPr>
+          <w:b w:val="0"/>
+        </w:rPr>
+      </w:pPr>
+      <w:r>
+        <w:rPr>
+          <w:b w:val="0"/>
+          <w:rtl w:val="0"/>
+        </w:rPr>
+        <w:t xml:space="preserve">AdminID: String – Unique identifier for the admin.</w:t>
+      </w:r>
+    </w:p>
+    <w:p>
+      <w:pPr>
+        <w:numPr>
+          <w:ilvl w:val="0"/>
+          <w:numId w:val="51"/>
+        </w:numPr>
+        <w:spacing w:after="0" w:afterAutospacing="0" w:before="0" w:beforeAutospacing="0" w:line="240" w:lineRule="auto"/>
+        <w:ind w:left="720" w:hanging="360"/>
+        <w:rPr>
+          <w:b w:val="0"/>
+        </w:rPr>
+      </w:pPr>
+      <w:r>
+        <w:rPr>
+          <w:b w:val="0"/>
+          <w:rtl w:val="0"/>
+        </w:rPr>
+        <w:t xml:space="preserve">name: String – Full name of the admin.</w:t>
+      </w:r>
+    </w:p>
+    <w:p>
+      <w:pPr>
+        <w:numPr>
+          <w:ilvl w:val="0"/>
+          <w:numId w:val="51"/>
+        </w:numPr>
+        <w:spacing w:before="0" w:beforeAutospacing="0" w:line="240" w:lineRule="auto"/>
+        <w:ind w:left="720" w:hanging="360"/>
+        <w:rPr>
+          <w:b w:val="0"/>
+        </w:rPr>
+      </w:pPr>
+      <w:r>
+        <w:rPr>
+          <w:rtl w:val="0"/>
+        </w:rPr>
+      </w:r>
+    </w:p>
+    <w:p>
+      <w:pPr>
+        <w:spacing w:line="240" w:lineRule="auto"/>
+        <w:ind w:left="0" w:firstLine="0"/>
+        <w:rPr>
+          <w:b w:val="0"/>
+        </w:rPr>
+      </w:pPr>
+      <w:r>
+        <w:rPr>
+          <w:rtl w:val="0"/>
+        </w:rPr>
+        <w:t xml:space="preserve">Methods</w:t>
+      </w:r>
+      <w:r>
+        <w:rPr>
+          <w:rtl w:val="0"/>
+        </w:rPr>
+      </w:r>
+    </w:p>
+    <w:p>
+      <w:pPr>
+        <w:numPr>
+          <w:ilvl w:val="0"/>
+          <w:numId w:val="10"/>
+        </w:numPr>
+        <w:spacing w:after="0" w:afterAutospacing="0" w:line="240" w:lineRule="auto"/>
+        <w:ind w:left="720" w:hanging="360"/>
+        <w:rPr>
+          <w:b w:val="0"/>
+        </w:rPr>
+      </w:pPr>
+      <w:r>
+        <w:rPr>
+          <w:b w:val="0"/>
+          <w:rtl w:val="0"/>
+        </w:rPr>
+        <w:t xml:space="preserve">addParkingLevel(): void – Adds a new parking level to the system.</w:t>
+      </w:r>
+    </w:p>
+    <w:p>
+      <w:pPr>
+        <w:numPr>
+          <w:ilvl w:val="0"/>
+          <w:numId w:val="10"/>
+        </w:numPr>
+        <w:spacing w:after="0" w:afterAutospacing="0" w:before="0" w:beforeAutospacing="0" w:line="240" w:lineRule="auto"/>
+        <w:ind w:left="720" w:hanging="360"/>
+        <w:rPr>
+          <w:b w:val="0"/>
+        </w:rPr>
+      </w:pPr>
+      <w:r>
+        <w:rPr>
+          <w:b w:val="0"/>
+          <w:rtl w:val="0"/>
+        </w:rPr>
+        <w:t xml:space="preserve">addParkingSpace(): void – Adds new parking spaces to an existing level.</w:t>
+      </w:r>
+    </w:p>
+    <w:p>
+      <w:pPr>
+        <w:numPr>
+          <w:ilvl w:val="0"/>
+          <w:numId w:val="10"/>
+        </w:numPr>
+        <w:spacing w:before="0" w:beforeAutospacing="0" w:line="240" w:lineRule="auto"/>
+        <w:ind w:left="720" w:hanging="360"/>
+        <w:rPr>
+          <w:b w:val="0"/>
+        </w:rPr>
+      </w:pPr>
+      <w:r>
+        <w:rPr>
+          <w:b w:val="0"/>
+          <w:rtl w:val="0"/>
+        </w:rPr>
+        <w:t xml:space="preserve">generateReport(): Report – Generates reports on garage activity, revenue, or performance.</w:t>
+      </w:r>
+    </w:p>
+    <w:p>
+      <w:pPr>
+        <w:spacing w:line="240" w:lineRule="auto"/>
+        <w:ind w:left="0" w:firstLine="0"/>
+        <w:rPr/>
+      </w:pPr>
+      <w:r>
+        <w:pict>
+          <v:rect style="width:0.0pt;height:1.5pt" o:hr="t" o:hrstd="t" o:hralign="center" fillcolor="#A0A0A0" stroked="f"/>
+        </w:pict>
+      </w:r>
+      <w:r>
+        <w:rPr>
+          <w:rtl w:val="0"/>
+        </w:rPr>
+      </w:r>
+    </w:p>
+    <w:p>
+      <w:pPr>
+        <w:pStyle w:val="Heading4"/>
+        <w:keepNext w:val="0"/>
+        <w:keepLines w:val="0"/>
+        <w:spacing w:after="40" w:before="240" w:line="240" w:lineRule="auto"/>
+        <w:ind w:left="3600" w:hanging="360"/>
+        <w:rPr>
+          <w:color w:val="000000"/>
+        </w:rPr>
+      </w:pPr>
+      <w:bookmarkStart w:colFirst="0" w:colLast="0" w:name="_7dc2bs4t29e0" w:id="58"/>
+      <w:bookmarkEnd w:id="58"/>
+      <w:r>
+        <w:rPr>
+          <w:color w:val="000000"/>
+          <w:rtl w:val="0"/>
+        </w:rPr>
+        <w:t xml:space="preserve">Customer</w:t>
+      </w:r>
+    </w:p>
+    <w:p>
+      <w:pPr>
+        <w:spacing w:line="240" w:lineRule="auto"/>
+        <w:ind w:left="0" w:firstLine="0"/>
+        <w:rPr/>
+      </w:pPr>
+      <w:r>
+        <w:rPr>
+          <w:rtl w:val="0"/>
+        </w:rPr>
+        <w:t xml:space="preserve">Class Variables:</w:t>
+      </w:r>
+    </w:p>
+    <w:p>
+      <w:pPr>
+        <w:numPr>
+          <w:ilvl w:val="0"/>
+          <w:numId w:val="2"/>
+        </w:numPr>
+        <w:spacing w:after="0" w:afterAutospacing="0" w:line="240" w:lineRule="auto"/>
+        <w:ind w:left="720" w:hanging="360"/>
+        <w:rPr>
+          <w:b w:val="0"/>
+        </w:rPr>
+      </w:pPr>
+      <w:r>
+        <w:rPr>
+          <w:b w:val="0"/>
+          <w:rtl w:val="0"/>
+        </w:rPr>
+        <w:t xml:space="preserve">name: String – Full name of the customer.</w:t>
+      </w:r>
+    </w:p>
+    <w:p>
+      <w:pPr>
+        <w:numPr>
+          <w:ilvl w:val="0"/>
+          <w:numId w:val="2"/>
+        </w:numPr>
+        <w:spacing w:before="0" w:beforeAutospacing="0" w:line="240" w:lineRule="auto"/>
+        <w:ind w:left="720" w:hanging="360"/>
+        <w:rPr>
+          <w:b w:val="0"/>
+        </w:rPr>
+      </w:pPr>
+      <w:r>
+        <w:rPr>
+          <w:b w:val="0"/>
+          <w:rtl w:val="0"/>
+        </w:rPr>
+        <w:t xml:space="preserve">contactInfo: String – Contact details (e.g., phone number or email).</w:t>
+      </w:r>
+    </w:p>
+    <w:p>
+      <w:pPr>
+        <w:spacing w:line="240" w:lineRule="auto"/>
+        <w:ind w:left="0" w:firstLine="0"/>
+        <w:rPr/>
+      </w:pPr>
+      <w:r>
+        <w:rPr>
+          <w:rtl w:val="0"/>
+        </w:rPr>
+        <w:t xml:space="preserve">Methods:</w:t>
+      </w:r>
+    </w:p>
+    <w:p>
+      <w:pPr>
+        <w:numPr>
+          <w:ilvl w:val="0"/>
+          <w:numId w:val="2"/>
+        </w:numPr>
+        <w:spacing w:after="0" w:afterAutospacing="0" w:line="240" w:lineRule="auto"/>
+        <w:ind w:left="720" w:hanging="360"/>
+        <w:rPr>
+          <w:b w:val="0"/>
+        </w:rPr>
+      </w:pPr>
+      <w:r>
+        <w:rPr>
+          <w:b w:val="0"/>
+          <w:rtl w:val="0"/>
+        </w:rPr>
+        <w:t xml:space="preserve">enterGarage(): void – Allows the customer to enter the parking garage.</w:t>
+      </w:r>
+    </w:p>
+    <w:p>
+      <w:pPr>
+        <w:numPr>
+          <w:ilvl w:val="0"/>
+          <w:numId w:val="2"/>
+        </w:numPr>
+        <w:spacing w:before="0" w:beforeAutospacing="0" w:line="240" w:lineRule="auto"/>
+        <w:ind w:left="720" w:hanging="360"/>
+        <w:rPr>
+          <w:b w:val="0"/>
+        </w:rPr>
+      </w:pPr>
+      <w:r>
+        <w:rPr>
+          <w:b w:val="0"/>
+          <w:rtl w:val="0"/>
+        </w:rPr>
+        <w:t xml:space="preserve">exitGarage(): void – Allows the customer to exit after completing payment.</w:t>
+      </w:r>
+    </w:p>
+    <w:p>
+      <w:pPr>
+        <w:spacing w:line="240" w:lineRule="auto"/>
+        <w:ind w:left="0" w:firstLine="0"/>
+        <w:rPr/>
+      </w:pPr>
+      <w:r>
+        <w:pict>
+          <v:rect style="width:0.0pt;height:1.5pt" o:hr="t" o:hrstd="t" o:hralign="center" fillcolor="#A0A0A0" stroked="f"/>
+        </w:pict>
+      </w:r>
+      <w:r>
+        <w:rPr>
+          <w:rtl w:val="0"/>
+        </w:rPr>
+      </w:r>
+    </w:p>
+    <w:p>
+      <w:pPr>
+        <w:pStyle w:val="Heading4"/>
+        <w:keepNext w:val="0"/>
+        <w:keepLines w:val="0"/>
+        <w:spacing w:after="40" w:before="240" w:line="240" w:lineRule="auto"/>
+        <w:ind w:left="3600" w:hanging="360"/>
+        <w:rPr>
+          <w:color w:val="000000"/>
+        </w:rPr>
+      </w:pPr>
+      <w:bookmarkStart w:colFirst="0" w:colLast="0" w:name="_arqatyf5rcnx" w:id="59"/>
+      <w:bookmarkEnd w:id="59"/>
+      <w:r>
+        <w:rPr>
+          <w:color w:val="000000"/>
+          <w:rtl w:val="0"/>
+        </w:rPr>
+        <w:t xml:space="preserve">SystemLog</w:t>
+      </w:r>
+    </w:p>
+    <w:p>
+      <w:pPr>
+        <w:spacing w:line="240" w:lineRule="auto"/>
+        <w:ind w:left="0" w:firstLine="0"/>
+        <w:rPr/>
+      </w:pPr>
+      <w:r>
+        <w:rPr>
+          <w:rtl w:val="0"/>
+        </w:rPr>
+        <w:t xml:space="preserve">Class Variables:</w:t>
+      </w:r>
+    </w:p>
+    <w:p>
+      <w:pPr>
+        <w:numPr>
+          <w:ilvl w:val="0"/>
+          <w:numId w:val="17"/>
+        </w:numPr>
+        <w:spacing w:after="0" w:afterAutospacing="0" w:line="240" w:lineRule="auto"/>
+        <w:ind w:left="720" w:hanging="360"/>
+        <w:rPr>
+          <w:b w:val="0"/>
+        </w:rPr>
+      </w:pPr>
+      <w:r>
+        <w:rPr>
+          <w:b w:val="0"/>
+          <w:rtl w:val="0"/>
+        </w:rPr>
+        <w:t xml:space="preserve">logID: String – Unique identifier for each log entry.</w:t>
+      </w:r>
+    </w:p>
+    <w:p>
+      <w:pPr>
+        <w:numPr>
+          <w:ilvl w:val="0"/>
+          <w:numId w:val="17"/>
+        </w:numPr>
+        <w:spacing w:after="0" w:afterAutospacing="0" w:before="0" w:beforeAutospacing="0" w:line="240" w:lineRule="auto"/>
+        <w:ind w:left="720" w:hanging="360"/>
+        <w:rPr>
+          <w:b w:val="0"/>
+        </w:rPr>
+      </w:pPr>
+      <w:r>
+        <w:rPr>
+          <w:b w:val="0"/>
+          <w:rtl w:val="0"/>
+        </w:rPr>
+        <w:t xml:space="preserve">eventDetails: String – Description of the logged event (e.g., "Payment successful", "Vehicle entered", "Sensor failure").</w:t>
+      </w:r>
+    </w:p>
+    <w:p>
+      <w:pPr>
+        <w:numPr>
+          <w:ilvl w:val="0"/>
+          <w:numId w:val="17"/>
+        </w:numPr>
+        <w:spacing w:after="0" w:afterAutospacing="0" w:before="0" w:beforeAutospacing="0" w:line="240" w:lineRule="auto"/>
+        <w:ind w:left="720" w:hanging="360"/>
+        <w:rPr>
+          <w:b w:val="0"/>
+        </w:rPr>
+      </w:pPr>
+      <w:r>
+        <w:rPr>
+          <w:b w:val="0"/>
+          <w:rtl w:val="0"/>
+        </w:rPr>
+        <w:t xml:space="preserve">timestamp: DateTime – Date and time the event occurred.</w:t>
+      </w:r>
+    </w:p>
+    <w:p>
+      <w:pPr>
+        <w:numPr>
+          <w:ilvl w:val="0"/>
+          <w:numId w:val="17"/>
+        </w:numPr>
+        <w:spacing w:after="0" w:afterAutospacing="0" w:before="0" w:beforeAutospacing="0" w:line="240" w:lineRule="auto"/>
+        <w:ind w:left="720" w:hanging="360"/>
+        <w:rPr>
+          <w:b w:val="0"/>
+        </w:rPr>
+      </w:pPr>
+      <w:r>
+        <w:rPr>
+          <w:b w:val="0"/>
+          <w:rtl w:val="0"/>
+        </w:rPr>
+        <w:t xml:space="preserve">eventType: String – Type of event ("INFO", "ERROR", "WARNING", "SECURITY").</w:t>
+      </w:r>
+    </w:p>
+    <w:p>
+      <w:pPr>
+        <w:numPr>
+          <w:ilvl w:val="0"/>
+          <w:numId w:val="17"/>
+        </w:numPr>
+        <w:spacing w:after="0" w:afterAutospacing="0" w:before="0" w:beforeAutospacing="0" w:line="240" w:lineRule="auto"/>
+        <w:ind w:left="720" w:hanging="360"/>
+        <w:rPr>
+          <w:b w:val="0"/>
+        </w:rPr>
+      </w:pPr>
+      <w:r>
+        <w:rPr>
+          <w:b w:val="0"/>
+          <w:rtl w:val="0"/>
+        </w:rPr>
+        <w:t xml:space="preserve">userID: String – (Optional) ID of the user or employee associated with the event.</w:t>
+      </w:r>
+    </w:p>
+    <w:p>
+      <w:pPr>
+        <w:numPr>
+          <w:ilvl w:val="0"/>
+          <w:numId w:val="17"/>
+        </w:numPr>
+        <w:spacing w:before="0" w:beforeAutospacing="0" w:line="240" w:lineRule="auto"/>
+        <w:ind w:left="720" w:hanging="360"/>
+        <w:rPr>
+          <w:b w:val="0"/>
+        </w:rPr>
+      </w:pPr>
+      <w:r>
+        <w:rPr>
+          <w:b w:val="0"/>
+          <w:rtl w:val="0"/>
+        </w:rPr>
+        <w:t xml:space="preserve">hardwareID: String – (Optional) ID of hardware involved in the event.</w:t>
+      </w:r>
+    </w:p>
+    <w:p>
+      <w:pPr>
+        <w:spacing w:line="240" w:lineRule="auto"/>
+        <w:ind w:left="0" w:firstLine="0"/>
+        <w:rPr/>
+      </w:pPr>
+      <w:r>
+        <w:rPr>
+          <w:rtl w:val="0"/>
+        </w:rPr>
+        <w:t xml:space="preserve">Methods:</w:t>
+      </w:r>
+    </w:p>
+    <w:p>
+      <w:pPr>
+        <w:numPr>
+          <w:ilvl w:val="0"/>
+          <w:numId w:val="17"/>
+        </w:numPr>
+        <w:spacing w:after="0" w:afterAutospacing="0" w:line="240" w:lineRule="auto"/>
+        <w:ind w:left="720" w:hanging="360"/>
+        <w:rPr>
+          <w:b w:val="0"/>
+        </w:rPr>
+      </w:pPr>
+      <w:r>
+        <w:rPr>
+          <w:b w:val="0"/>
+          <w:rtl w:val="0"/>
+        </w:rPr>
+        <w:t xml:space="preserve">recordEvent(String eventDetails, String eventType): void – Logs a new system event with the current timestamp.</w:t>
+      </w:r>
+    </w:p>
+    <w:p>
+      <w:pPr>
+        <w:numPr>
+          <w:ilvl w:val="0"/>
+          <w:numId w:val="17"/>
+        </w:numPr>
+        <w:spacing w:after="0" w:afterAutospacing="0" w:before="0" w:beforeAutospacing="0" w:line="240" w:lineRule="auto"/>
+        <w:ind w:left="720" w:hanging="360"/>
+        <w:rPr>
+          <w:b w:val="0"/>
+        </w:rPr>
+      </w:pPr>
+      <w:r>
+        <w:rPr>
+          <w:b w:val="0"/>
+          <w:rtl w:val="0"/>
+        </w:rPr>
+        <w:t xml:space="preserve">recordEvent(String eventDetails, String eventType, String userID, String hardwareID): void – Overloaded version to capture more context.</w:t>
+      </w:r>
+    </w:p>
+    <w:p>
+      <w:pPr>
+        <w:numPr>
+          <w:ilvl w:val="0"/>
+          <w:numId w:val="17"/>
+        </w:numPr>
+        <w:spacing w:after="0" w:afterAutospacing="0" w:before="0" w:beforeAutospacing="0" w:line="240" w:lineRule="auto"/>
+        <w:ind w:left="720" w:hanging="360"/>
+        <w:rPr>
+          <w:b w:val="0"/>
+        </w:rPr>
+      </w:pPr>
+      <w:r>
+        <w:rPr>
+          <w:b w:val="0"/>
+          <w:rtl w:val="0"/>
+        </w:rPr>
+        <w:t xml:space="preserve">getLogsByType(String eventType): List&lt;SystemLog&gt; – Retrieves logs filtered by event type.</w:t>
+      </w:r>
+    </w:p>
+    <w:p>
+      <w:pPr>
+        <w:numPr>
+          <w:ilvl w:val="0"/>
+          <w:numId w:val="17"/>
+        </w:numPr>
+        <w:spacing w:after="0" w:afterAutospacing="0" w:before="0" w:beforeAutospacing="0" w:line="240" w:lineRule="auto"/>
+        <w:ind w:left="720" w:hanging="360"/>
+        <w:rPr>
+          <w:b w:val="0"/>
+        </w:rPr>
+      </w:pPr>
+      <w:r>
+        <w:rPr>
+          <w:b w:val="0"/>
+          <w:rtl w:val="0"/>
+        </w:rPr>
+        <w:t xml:space="preserve">getLogsByDateRange(DateTime from, DateTime to): List&lt;SystemLog&gt; – Retrieves logs within a specific time range.</w:t>
+      </w:r>
+    </w:p>
+    <w:p>
+      <w:pPr>
+        <w:numPr>
+          <w:ilvl w:val="0"/>
+          <w:numId w:val="17"/>
+        </w:numPr>
+        <w:spacing w:before="0" w:beforeAutospacing="0" w:line="240" w:lineRule="auto"/>
+        <w:ind w:left="720" w:hanging="360"/>
+        <w:rPr>
+          <w:b w:val="0"/>
+        </w:rPr>
+      </w:pPr>
+      <w:r>
+        <w:rPr>
+          <w:b w:val="0"/>
+          <w:rtl w:val="0"/>
+        </w:rPr>
+        <w:t xml:space="preserve">exportLogs(String format): File – Exports logs for auditing in CSV, PDF, etc.</w:t>
+      </w:r>
+    </w:p>
+    <w:p>
+      <w:pPr>
+        <w:spacing w:line="240" w:lineRule="auto"/>
+        <w:ind w:left="720" w:firstLine="0"/>
+        <w:rPr>
+          <w:b w:val="0"/>
+          <w:highlight w:val="yellow"/>
+        </w:rPr>
+      </w:pPr>
+      <w:r>
+        <w:rPr>
+          <w:rtl w:val="0"/>
+        </w:rPr>
+      </w:r>
+    </w:p>
+    <w:p>
+      <w:pPr>
+        <w:spacing w:line="240" w:lineRule="auto"/>
+        <w:ind w:left="0" w:firstLine="0"/>
+        <w:rPr>
+          <w:b w:val="0"/>
+        </w:rPr>
+      </w:pPr>
+      <w:r>
+        <w:pict>
+          <v:rect style="width:0.0pt;height:1.5pt" o:hr="t" o:hrstd="t" o:hralign="center" fillcolor="#A0A0A0" stroked="f"/>
+        </w:pict>
+      </w:r>
+      <w:r>
+        <w:rPr>
+          <w:rtl w:val="0"/>
+        </w:rPr>
+      </w:r>
+    </w:p>
+    <w:p>
+      <w:pPr>
+        <w:pStyle w:val="Heading4"/>
+        <w:keepNext w:val="0"/>
+        <w:keepLines w:val="0"/>
+        <w:spacing w:after="40" w:before="240" w:line="240" w:lineRule="auto"/>
+        <w:ind w:left="3600" w:hanging="360"/>
+        <w:rPr>
+          <w:color w:val="000000"/>
+        </w:rPr>
+      </w:pPr>
+      <w:bookmarkStart w:colFirst="0" w:colLast="0" w:name="_lsc7pjs4adkv" w:id="60"/>
+      <w:bookmarkEnd w:id="60"/>
+      <w:r>
+        <w:rPr>
+          <w:rtl w:val="0"/>
+        </w:rPr>
+      </w:r>
+    </w:p>
+    <w:p>
+      <w:pPr>
+        <w:pStyle w:val="Heading4"/>
+        <w:keepNext w:val="0"/>
+        <w:keepLines w:val="0"/>
+        <w:spacing w:after="40" w:before="240" w:line="240" w:lineRule="auto"/>
+        <w:ind w:left="0" w:firstLine="0"/>
+        <w:rPr>
+          <w:color w:val="000000"/>
+        </w:rPr>
+      </w:pPr>
+      <w:bookmarkStart w:colFirst="0" w:colLast="0" w:name="_9gpfsc4fpp8w" w:id="61"/>
+      <w:bookmarkEnd w:id="61"/>
+      <w:r>
+        <w:pict>
+          <v:rect style="width:0.0pt;height:1.5pt" o:hr="t" o:hrstd="t" o:hralign="center" fillcolor="#A0A0A0" stroked="f"/>
+        </w:pict>
+      </w:r>
+      <w:r>
+        <w:rPr>
+          <w:rtl w:val="0"/>
+        </w:rPr>
+      </w:r>
+    </w:p>
+    <w:p>
+      <w:pPr>
+        <w:pStyle w:val="Heading4"/>
+        <w:keepNext w:val="0"/>
+        <w:keepLines w:val="0"/>
+        <w:spacing w:after="40" w:before="240" w:line="240" w:lineRule="auto"/>
+        <w:ind w:left="3600" w:hanging="360"/>
+        <w:rPr>
+          <w:color w:val="000000"/>
+        </w:rPr>
+      </w:pPr>
+      <w:bookmarkStart w:colFirst="0" w:colLast="0" w:name="_c3notclzi5eb" w:id="62"/>
+      <w:bookmarkEnd w:id="62"/>
+      <w:r>
+        <w:rPr>
+          <w:color w:val="000000"/>
+          <w:rtl w:val="0"/>
+        </w:rPr>
+        <w:t xml:space="preserve">Hardware</w:t>
+      </w:r>
+    </w:p>
+    <w:p>
+      <w:pPr>
+        <w:spacing w:line="240" w:lineRule="auto"/>
+        <w:ind w:left="0" w:firstLine="0"/>
+        <w:rPr/>
+      </w:pPr>
+      <w:r>
+        <w:rPr>
+          <w:rtl w:val="0"/>
+        </w:rPr>
+        <w:t xml:space="preserve">Class Variables</w:t>
+      </w:r>
+    </w:p>
+    <w:p>
+      <w:pPr>
+        <w:numPr>
+          <w:ilvl w:val="0"/>
+          <w:numId w:val="23"/>
+        </w:numPr>
+        <w:spacing w:after="0" w:afterAutospacing="0" w:line="240" w:lineRule="auto"/>
+        <w:ind w:left="720" w:hanging="360"/>
+        <w:rPr>
+          <w:b w:val="0"/>
+        </w:rPr>
+      </w:pPr>
+      <w:r>
+        <w:rPr>
+          <w:b w:val="0"/>
+          <w:rtl w:val="0"/>
+        </w:rPr>
+        <w:t xml:space="preserve">deviceID: String – Unique identifier for the hardware component.</w:t>
+      </w:r>
+    </w:p>
+    <w:p>
+      <w:pPr>
+        <w:numPr>
+          <w:ilvl w:val="0"/>
+          <w:numId w:val="23"/>
+        </w:numPr>
+        <w:spacing w:after="0" w:afterAutospacing="0" w:before="0" w:beforeAutospacing="0" w:line="240" w:lineRule="auto"/>
+        <w:ind w:left="720" w:hanging="360"/>
+        <w:rPr>
+          <w:b w:val="0"/>
+        </w:rPr>
+      </w:pPr>
+      <w:r>
+        <w:rPr>
+          <w:b w:val="0"/>
+          <w:rtl w:val="0"/>
+        </w:rPr>
+        <w:t xml:space="preserve">type: String – Type of device ("scanner", "gate", "camera", "sensor" etc.).</w:t>
+      </w:r>
+    </w:p>
+    <w:p>
+      <w:pPr>
+        <w:numPr>
+          <w:ilvl w:val="0"/>
+          <w:numId w:val="23"/>
+        </w:numPr>
+        <w:spacing w:after="0" w:afterAutospacing="0" w:before="0" w:beforeAutospacing="0" w:line="240" w:lineRule="auto"/>
+        <w:ind w:left="720" w:hanging="360"/>
+        <w:rPr>
+          <w:b w:val="0"/>
+        </w:rPr>
+      </w:pPr>
+      <w:r>
+        <w:rPr>
+          <w:b w:val="0"/>
+          <w:rtl w:val="0"/>
+        </w:rPr>
+        <w:t xml:space="preserve">location: String – Physical location within the garage.</w:t>
+      </w:r>
+    </w:p>
+    <w:p>
+      <w:pPr>
+        <w:numPr>
+          <w:ilvl w:val="0"/>
+          <w:numId w:val="23"/>
+        </w:numPr>
+        <w:spacing w:after="0" w:afterAutospacing="0" w:before="0" w:beforeAutospacing="0" w:line="240" w:lineRule="auto"/>
+        <w:ind w:left="720" w:hanging="360"/>
+        <w:rPr>
+          <w:b w:val="0"/>
+        </w:rPr>
+      </w:pPr>
+      <w:r>
+        <w:rPr>
+          <w:b w:val="0"/>
+          <w:rtl w:val="0"/>
+        </w:rPr>
+        <w:t xml:space="preserve">status: String – Operational status ("active", "offline", "maintenance").</w:t>
+      </w:r>
+    </w:p>
+    <w:p>
+      <w:pPr>
+        <w:numPr>
+          <w:ilvl w:val="0"/>
+          <w:numId w:val="23"/>
+        </w:numPr>
+        <w:spacing w:after="0" w:afterAutospacing="0" w:before="0" w:beforeAutospacing="0" w:line="240" w:lineRule="auto"/>
+        <w:ind w:left="720" w:hanging="360"/>
+        <w:rPr>
+          <w:b w:val="0"/>
+        </w:rPr>
+      </w:pPr>
+      <w:r>
+        <w:rPr>
+          <w:b w:val="0"/>
+          <w:rtl w:val="0"/>
+        </w:rPr>
+        <w:t xml:space="preserve">lastChecked: DateTime – Last time the device was tested or pinged.</w:t>
+      </w:r>
+    </w:p>
+    <w:p>
+      <w:pPr>
+        <w:numPr>
+          <w:ilvl w:val="0"/>
+          <w:numId w:val="23"/>
+        </w:numPr>
+        <w:spacing w:before="0" w:beforeAutospacing="0" w:line="240" w:lineRule="auto"/>
+        <w:ind w:left="720" w:hanging="360"/>
+        <w:rPr>
+          <w:b w:val="0"/>
+        </w:rPr>
+      </w:pPr>
+      <w:r>
+        <w:rPr>
+          <w:b w:val="0"/>
+          <w:rtl w:val="0"/>
+        </w:rPr>
+        <w:t xml:space="preserve">isCritical: boolean – Indicates if it's critical to garage operation (e.g., gates, ticket printers).</w:t>
+      </w:r>
+    </w:p>
+    <w:p>
+      <w:pPr>
+        <w:spacing w:line="240" w:lineRule="auto"/>
+        <w:ind w:left="0" w:firstLine="0"/>
+        <w:rPr>
+          <w:b w:val="0"/>
+        </w:rPr>
+      </w:pPr>
+      <w:r>
+        <w:rPr>
+          <w:rtl w:val="0"/>
+        </w:rPr>
+        <w:t xml:space="preserve">Methods</w:t>
+      </w:r>
+      <w:r>
+        <w:rPr>
+          <w:rtl w:val="0"/>
+        </w:rPr>
+      </w:r>
+    </w:p>
+    <w:p>
+      <w:pPr>
+        <w:numPr>
+          <w:ilvl w:val="0"/>
+          <w:numId w:val="17"/>
+        </w:numPr>
+        <w:spacing w:line="240" w:lineRule="auto"/>
+        <w:ind w:left="720" w:hanging="360"/>
+        <w:rPr>
+          <w:b w:val="0"/>
+        </w:rPr>
+      </w:pPr>
+      <w:r>
+        <w:rPr>
+          <w:b w:val="0"/>
+          <w:rtl w:val="0"/>
+        </w:rPr>
+        <w:t xml:space="preserve">recordEvent(): Logs system activities such as vehicle entries, payments, and errors.</w:t>
+      </w:r>
+    </w:p>
+    <w:p>
+      <w:pPr>
+        <w:spacing w:line="240" w:lineRule="auto"/>
+        <w:ind w:left="0" w:firstLine="0"/>
+        <w:rPr>
+          <w:b w:val="0"/>
+        </w:rPr>
+      </w:pPr>
+      <w:r>
+        <w:rPr>
+          <w:rtl w:val="0"/>
+        </w:rPr>
+      </w:r>
+    </w:p>
+    <w:p>
+      <w:pPr>
+        <w:spacing w:line="240" w:lineRule="auto"/>
+        <w:ind w:left="0" w:firstLine="0"/>
+        <w:rPr>
+          <w:b w:val="0"/>
+        </w:rPr>
+      </w:pPr>
+      <w:r>
+        <w:pict>
+          <v:rect style="width:0.0pt;height:1.5pt" o:hr="t" o:hrstd="t" o:hralign="center" fillcolor="#A0A0A0" stroked="f"/>
+        </w:pict>
+      </w:r>
+      <w:r>
+        <w:rPr>
+          <w:rtl w:val="0"/>
+        </w:rPr>
+      </w:r>
+    </w:p>
+    <w:p>
+      <w:pPr>
+        <w:pStyle w:val="Heading4"/>
+        <w:keepNext w:val="0"/>
+        <w:keepLines w:val="0"/>
+        <w:spacing w:after="40" w:before="240" w:line="240" w:lineRule="auto"/>
+        <w:ind w:left="3600" w:hanging="360"/>
+        <w:rPr>
+          <w:color w:val="000000"/>
+        </w:rPr>
+      </w:pPr>
+      <w:bookmarkStart w:colFirst="0" w:colLast="0" w:name="_farhiouiet76" w:id="63"/>
+      <w:bookmarkEnd w:id="63"/>
+      <w:r>
+        <w:rPr>
+          <w:color w:val="000000"/>
+          <w:rtl w:val="0"/>
+        </w:rPr>
+        <w:t xml:space="preserve">Gate</w:t>
+      </w:r>
+    </w:p>
+    <w:p>
+      <w:pPr>
+        <w:spacing w:line="240" w:lineRule="auto"/>
+        <w:ind w:left="0" w:firstLine="0"/>
+        <w:rPr/>
+      </w:pPr>
+      <w:r>
+        <w:rPr>
+          <w:rtl w:val="0"/>
+        </w:rPr>
+        <w:t xml:space="preserve">Class Variables</w:t>
+      </w:r>
+    </w:p>
+    <w:p>
+      <w:pPr>
+        <w:numPr>
+          <w:ilvl w:val="0"/>
+          <w:numId w:val="23"/>
+        </w:numPr>
+        <w:spacing w:after="0" w:afterAutospacing="0" w:line="240" w:lineRule="auto"/>
+        <w:ind w:left="720" w:hanging="360"/>
+        <w:rPr>
+          <w:b w:val="0"/>
+        </w:rPr>
+      </w:pPr>
+      <w:r>
+        <w:rPr>
+          <w:b w:val="0"/>
+          <w:rtl w:val="0"/>
+        </w:rPr>
+        <w:t xml:space="preserve">gateID: String – Unique identifier for the gate.</w:t>
+      </w:r>
+    </w:p>
+    <w:p>
+      <w:pPr>
+        <w:numPr>
+          <w:ilvl w:val="0"/>
+          <w:numId w:val="23"/>
+        </w:numPr>
+        <w:spacing w:after="0" w:afterAutospacing="0" w:before="0" w:beforeAutospacing="0" w:line="240" w:lineRule="auto"/>
+        <w:ind w:left="720" w:hanging="360"/>
+        <w:rPr>
+          <w:b w:val="0"/>
+        </w:rPr>
+      </w:pPr>
+      <w:r>
+        <w:rPr>
+          <w:b w:val="0"/>
+          <w:rtl w:val="0"/>
+        </w:rPr>
+        <w:t xml:space="preserve">location: String – Position of the gate (e.g., "Entry", "Exit").</w:t>
+      </w:r>
+    </w:p>
+    <w:p>
+      <w:pPr>
+        <w:numPr>
+          <w:ilvl w:val="0"/>
+          <w:numId w:val="23"/>
+        </w:numPr>
+        <w:spacing w:after="0" w:afterAutospacing="0" w:before="0" w:beforeAutospacing="0" w:line="240" w:lineRule="auto"/>
+        <w:ind w:left="720" w:hanging="360"/>
+        <w:rPr>
+          <w:b w:val="0"/>
+        </w:rPr>
+      </w:pPr>
+      <w:r>
+        <w:rPr>
+          <w:b w:val="0"/>
+          <w:rtl w:val="0"/>
+        </w:rPr>
+        <w:t xml:space="preserve">isOpen: boolean – Indicates whether the gate is currently open.</w:t>
+      </w:r>
+    </w:p>
+    <w:p>
+      <w:pPr>
+        <w:numPr>
+          <w:ilvl w:val="0"/>
+          <w:numId w:val="23"/>
+        </w:numPr>
+        <w:spacing w:before="0" w:beforeAutospacing="0" w:line="240" w:lineRule="auto"/>
+        <w:ind w:left="720" w:hanging="360"/>
+        <w:rPr>
+          <w:b w:val="0"/>
+        </w:rPr>
+      </w:pPr>
+      <w:r>
+        <w:rPr>
+          <w:b w:val="0"/>
+          <w:rtl w:val="0"/>
+        </w:rPr>
+        <w:t xml:space="preserve">lastOperated: DateTime – Timestamp of the last gate operation.</w:t>
+      </w:r>
+    </w:p>
+    <w:p>
+      <w:pPr>
+        <w:spacing w:line="240" w:lineRule="auto"/>
+        <w:ind w:left="0" w:firstLine="0"/>
+        <w:rPr>
+          <w:b w:val="0"/>
+        </w:rPr>
+      </w:pPr>
+      <w:r>
+        <w:rPr>
+          <w:rtl w:val="0"/>
+        </w:rPr>
+        <w:t xml:space="preserve">Methods</w:t>
+      </w:r>
+      <w:r>
+        <w:rPr>
+          <w:rtl w:val="0"/>
+        </w:rPr>
+      </w:r>
+    </w:p>
+    <w:p>
+      <w:pPr>
+        <w:numPr>
+          <w:ilvl w:val="0"/>
+          <w:numId w:val="17"/>
+        </w:numPr>
+        <w:spacing w:after="0" w:afterAutospacing="0" w:line="240" w:lineRule="auto"/>
+        <w:ind w:left="720" w:hanging="360"/>
+        <w:rPr>
+          <w:b w:val="0"/>
+        </w:rPr>
+      </w:pPr>
+      <w:r>
+        <w:rPr>
+          <w:b w:val="0"/>
+          <w:rtl w:val="0"/>
+        </w:rPr>
+        <w:t xml:space="preserve">openGate(): void – Opens the gate to allow a vehicle to pass.</w:t>
+      </w:r>
+    </w:p>
+    <w:p>
+      <w:pPr>
+        <w:numPr>
+          <w:ilvl w:val="0"/>
+          <w:numId w:val="17"/>
+        </w:numPr>
+        <w:spacing w:after="0" w:afterAutospacing="0" w:before="0" w:beforeAutospacing="0" w:line="240" w:lineRule="auto"/>
+        <w:ind w:left="720" w:hanging="360"/>
+        <w:rPr>
+          <w:b w:val="0"/>
+        </w:rPr>
+      </w:pPr>
+      <w:r>
+        <w:rPr>
+          <w:b w:val="0"/>
+          <w:rtl w:val="0"/>
+        </w:rPr>
+        <w:t xml:space="preserve">closeGate(): void – Closes the gate after vehicle passage.</w:t>
+      </w:r>
+    </w:p>
+    <w:p>
+      <w:pPr>
+        <w:numPr>
+          <w:ilvl w:val="0"/>
+          <w:numId w:val="17"/>
+        </w:numPr>
+        <w:spacing w:after="0" w:afterAutospacing="0" w:before="0" w:beforeAutospacing="0" w:line="240" w:lineRule="auto"/>
+        <w:ind w:left="720" w:hanging="360"/>
+        <w:rPr>
+          <w:b w:val="0"/>
+        </w:rPr>
+      </w:pPr>
+      <w:r>
+        <w:rPr>
+          <w:b w:val="0"/>
+          <w:rtl w:val="0"/>
+        </w:rPr>
+        <w:t xml:space="preserve">getStatus(): boolean – Returns whether the gate is open or closed.</w:t>
+      </w:r>
+    </w:p>
+    <w:p>
+      <w:pPr>
+        <w:numPr>
+          <w:ilvl w:val="0"/>
+          <w:numId w:val="17"/>
+        </w:numPr>
+        <w:spacing w:before="0" w:beforeAutospacing="0" w:line="240" w:lineRule="auto"/>
+        <w:ind w:left="720" w:hanging="360"/>
+        <w:rPr>
+          <w:b w:val="0"/>
+        </w:rPr>
+      </w:pPr>
+      <w:r>
+        <w:rPr>
+          <w:b w:val="0"/>
+          <w:rtl w:val="0"/>
+        </w:rPr>
+        <w:t xml:space="preserve">logGateActivity(): void – Records gate operations in the system log.</w:t>
+      </w:r>
+    </w:p>
+    <w:p>
+      <w:pPr>
+        <w:spacing w:line="240" w:lineRule="auto"/>
+        <w:ind w:left="0" w:firstLine="0"/>
+        <w:rPr>
+          <w:b w:val="0"/>
+        </w:rPr>
+      </w:pPr>
+      <w:r>
+        <w:pict>
+          <v:rect style="width:0.0pt;height:1.5pt" o:hr="t" o:hrstd="t" o:hralign="center" fillcolor="#A0A0A0" stroked="f"/>
+        </w:pict>
+      </w:r>
       <w:r>
         <w:rPr>
           <w:rtl w:val="0"/>
@@ -12400,8 +12784,296 @@
           <w:color w:val="000000"/>
         </w:rPr>
       </w:pPr>
-      <w:bookmarkStart w:colFirst="0" w:colLast="0" w:name="_bpb5mroqzecj" w:id="55"/>
-      <w:bookmarkEnd w:id="55"/>
+      <w:bookmarkStart w:colFirst="0" w:colLast="0" w:name="_6gkmxdl688wj" w:id="64"/>
+      <w:bookmarkEnd w:id="64"/>
+      <w:r>
+        <w:rPr>
+          <w:color w:val="000000"/>
+          <w:rtl w:val="0"/>
+        </w:rPr>
+        <w:t xml:space="preserve">Client</w:t>
+      </w:r>
+    </w:p>
+    <w:p>
+      <w:pPr>
+        <w:spacing w:line="240" w:lineRule="auto"/>
+        <w:ind w:left="0" w:firstLine="0"/>
+        <w:rPr/>
+      </w:pPr>
+      <w:r>
+        <w:rPr>
+          <w:rtl w:val="0"/>
+        </w:rPr>
+        <w:t xml:space="preserve">Class Variables</w:t>
+      </w:r>
+    </w:p>
+    <w:p>
+      <w:pPr>
+        <w:numPr>
+          <w:ilvl w:val="0"/>
+          <w:numId w:val="23"/>
+        </w:numPr>
+        <w:spacing w:after="0" w:afterAutospacing="0" w:line="240" w:lineRule="auto"/>
+        <w:ind w:left="720" w:hanging="360"/>
+        <w:rPr>
+          <w:b w:val="0"/>
+        </w:rPr>
+      </w:pPr>
+      <w:r>
+        <w:rPr>
+          <w:b w:val="0"/>
+          <w:rtl w:val="0"/>
+        </w:rPr>
+        <w:t xml:space="preserve">clientID: String – Unique ID for the client instance</w:t>
+      </w:r>
+    </w:p>
+    <w:p>
+      <w:pPr>
+        <w:numPr>
+          <w:ilvl w:val="0"/>
+          <w:numId w:val="23"/>
+        </w:numPr>
+        <w:spacing w:after="0" w:afterAutospacing="0" w:before="0" w:beforeAutospacing="0" w:line="240" w:lineRule="auto"/>
+        <w:ind w:left="720" w:hanging="360"/>
+        <w:rPr>
+          <w:b w:val="0"/>
+        </w:rPr>
+      </w:pPr>
+      <w:r>
+        <w:rPr>
+          <w:b w:val="0"/>
+          <w:rtl w:val="0"/>
+        </w:rPr>
+        <w:t xml:space="preserve">socket: Socket – Network socket used for communication</w:t>
+      </w:r>
+    </w:p>
+    <w:p>
+      <w:pPr>
+        <w:numPr>
+          <w:ilvl w:val="0"/>
+          <w:numId w:val="23"/>
+        </w:numPr>
+        <w:spacing w:after="0" w:afterAutospacing="0" w:before="0" w:beforeAutospacing="0" w:line="240" w:lineRule="auto"/>
+        <w:ind w:left="720" w:hanging="360"/>
+        <w:rPr>
+          <w:b w:val="0"/>
+        </w:rPr>
+      </w:pPr>
+      <w:r>
+        <w:rPr>
+          <w:b w:val="0"/>
+          <w:rtl w:val="0"/>
+        </w:rPr>
+        <w:t xml:space="preserve">inputStream: InputStream – Stream to receive data from the server</w:t>
+      </w:r>
+    </w:p>
+    <w:p>
+      <w:pPr>
+        <w:numPr>
+          <w:ilvl w:val="0"/>
+          <w:numId w:val="23"/>
+        </w:numPr>
+        <w:spacing w:after="0" w:afterAutospacing="0" w:before="0" w:beforeAutospacing="0" w:line="240" w:lineRule="auto"/>
+        <w:ind w:left="720" w:hanging="360"/>
+        <w:rPr>
+          <w:b w:val="0"/>
+        </w:rPr>
+      </w:pPr>
+      <w:r>
+        <w:rPr>
+          <w:b w:val="0"/>
+          <w:rtl w:val="0"/>
+        </w:rPr>
+        <w:t xml:space="preserve">outputStream: OutputStream – Stream to send data to the server</w:t>
+      </w:r>
+    </w:p>
+    <w:p>
+      <w:pPr>
+        <w:numPr>
+          <w:ilvl w:val="0"/>
+          <w:numId w:val="23"/>
+        </w:numPr>
+        <w:spacing w:after="0" w:afterAutospacing="0" w:before="0" w:beforeAutospacing="0" w:line="240" w:lineRule="auto"/>
+        <w:ind w:left="720" w:hanging="360"/>
+        <w:rPr>
+          <w:b w:val="0"/>
+        </w:rPr>
+      </w:pPr>
+      <w:r>
+        <w:rPr>
+          <w:b w:val="0"/>
+          <w:rtl w:val="0"/>
+        </w:rPr>
+        <w:t xml:space="preserve">isConnected: boolean – Tracks the connection status with the server</w:t>
+      </w:r>
+    </w:p>
+    <w:p>
+      <w:pPr>
+        <w:numPr>
+          <w:ilvl w:val="0"/>
+          <w:numId w:val="23"/>
+        </w:numPr>
+        <w:spacing w:before="0" w:beforeAutospacing="0" w:line="240" w:lineRule="auto"/>
+        <w:ind w:left="720" w:hanging="360"/>
+        <w:rPr>
+          <w:b w:val="0"/>
+        </w:rPr>
+      </w:pPr>
+      <w:r>
+        <w:rPr>
+          <w:b w:val="0"/>
+          <w:rtl w:val="0"/>
+        </w:rPr>
+        <w:t xml:space="preserve">GUI – Reference to the GUI component to interact with user input/output</w:t>
+      </w:r>
+    </w:p>
+    <w:p>
+      <w:pPr>
+        <w:spacing w:line="240" w:lineRule="auto"/>
+        <w:ind w:left="0" w:firstLine="0"/>
+        <w:rPr>
+          <w:b w:val="0"/>
+        </w:rPr>
+      </w:pPr>
+      <w:r>
+        <w:rPr>
+          <w:rtl w:val="0"/>
+        </w:rPr>
+        <w:t xml:space="preserve">Methods</w:t>
+      </w:r>
+      <w:r>
+        <w:rPr>
+          <w:rtl w:val="0"/>
+        </w:rPr>
+      </w:r>
+    </w:p>
+    <w:p>
+      <w:pPr>
+        <w:numPr>
+          <w:ilvl w:val="0"/>
+          <w:numId w:val="17"/>
+        </w:numPr>
+        <w:spacing w:after="0" w:afterAutospacing="0" w:line="240" w:lineRule="auto"/>
+        <w:ind w:left="720" w:hanging="360"/>
+        <w:rPr>
+          <w:b w:val="0"/>
+        </w:rPr>
+      </w:pPr>
+      <w:r>
+        <w:rPr>
+          <w:b w:val="0"/>
+          <w:rtl w:val="0"/>
+        </w:rPr>
+        <w:t xml:space="preserve">connectToServer(String serverIP, int port): void – Establishes a connection to the server using the given IP and port</w:t>
+      </w:r>
+    </w:p>
+    <w:p>
+      <w:pPr>
+        <w:numPr>
+          <w:ilvl w:val="0"/>
+          <w:numId w:val="17"/>
+        </w:numPr>
+        <w:spacing w:after="0" w:afterAutospacing="0" w:before="0" w:beforeAutospacing="0" w:line="240" w:lineRule="auto"/>
+        <w:ind w:left="720" w:hanging="360"/>
+        <w:rPr>
+          <w:b w:val="0"/>
+        </w:rPr>
+      </w:pPr>
+      <w:r>
+        <w:rPr>
+          <w:b w:val="0"/>
+          <w:rtl w:val="0"/>
+        </w:rPr>
+        <w:t xml:space="preserve">sendRequest(String request): void – Sends a formatted request string to the server</w:t>
+      </w:r>
+    </w:p>
+    <w:p>
+      <w:pPr>
+        <w:numPr>
+          <w:ilvl w:val="0"/>
+          <w:numId w:val="17"/>
+        </w:numPr>
+        <w:spacing w:after="0" w:afterAutospacing="0" w:before="0" w:beforeAutospacing="0" w:line="240" w:lineRule="auto"/>
+        <w:ind w:left="720" w:hanging="360"/>
+        <w:rPr>
+          <w:b w:val="0"/>
+        </w:rPr>
+      </w:pPr>
+      <w:r>
+        <w:rPr>
+          <w:b w:val="0"/>
+          <w:rtl w:val="0"/>
+        </w:rPr>
+        <w:t xml:space="preserve">receiveResponse(): String – Reads and returns a response string from the server</w:t>
+      </w:r>
+    </w:p>
+    <w:p>
+      <w:pPr>
+        <w:numPr>
+          <w:ilvl w:val="0"/>
+          <w:numId w:val="17"/>
+        </w:numPr>
+        <w:spacing w:after="0" w:afterAutospacing="0" w:before="0" w:beforeAutospacing="0" w:line="240" w:lineRule="auto"/>
+        <w:ind w:left="720" w:hanging="360"/>
+        <w:rPr>
+          <w:b w:val="0"/>
+        </w:rPr>
+      </w:pPr>
+      <w:r>
+        <w:rPr>
+          <w:b w:val="0"/>
+          <w:rtl w:val="0"/>
+        </w:rPr>
+        <w:t xml:space="preserve">disconnect(): void – Gracefully closes the socket and communication streams</w:t>
+      </w:r>
+    </w:p>
+    <w:p>
+      <w:pPr>
+        <w:numPr>
+          <w:ilvl w:val="0"/>
+          <w:numId w:val="17"/>
+        </w:numPr>
+        <w:spacing w:before="0" w:beforeAutospacing="0" w:line="240" w:lineRule="auto"/>
+        <w:ind w:left="720" w:hanging="360"/>
+        <w:rPr>
+          <w:b w:val="0"/>
+        </w:rPr>
+      </w:pPr>
+      <w:r>
+        <w:rPr>
+          <w:b w:val="0"/>
+          <w:rtl w:val="0"/>
+        </w:rPr>
+        <w:t xml:space="preserve">mainLoop(): void – Runs the client’s interactive session using the GUI to handle input and display output</w:t>
+      </w:r>
+    </w:p>
+    <w:p>
+      <w:pPr>
+        <w:spacing w:line="240" w:lineRule="auto"/>
+        <w:ind w:left="0" w:firstLine="0"/>
+        <w:rPr>
+          <w:b w:val="0"/>
+        </w:rPr>
+      </w:pPr>
+      <w:r>
+        <w:rPr>
+          <w:rtl w:val="0"/>
+        </w:rPr>
+      </w:r>
+    </w:p>
+    <w:p>
+      <w:pPr>
+        <w:spacing w:line="240" w:lineRule="auto"/>
+        <w:ind w:left="0" w:firstLine="0"/>
+        <w:rPr>
+          <w:b w:val="0"/>
+        </w:rPr>
+      </w:pPr>
+      <w:r>
+        <w:pict>
+          <v:rect style="width:0.0pt;height:1.5pt" o:hr="t" o:hrstd="t" o:hralign="center" fillcolor="#A0A0A0" stroked="f"/>
+        </w:pict>
+      </w:r>
       <w:r>
         <w:rPr>
           <w:rtl w:val="0"/>
@@ -12420,39 +13092,14 @@
           <w:color w:val="000000"/>
         </w:rPr>
       </w:pPr>
-      <w:bookmarkStart w:colFirst="0" w:colLast="0" w:name="_6dw1dlfxxmmy" w:id="56"/>
-      <w:bookmarkEnd w:id="56"/>
-      <w:r>
-        <w:pict>
-          <v:rect style="width:0.0pt;height:1.5pt" o:hr="t" o:hrstd="t" o:hralign="center" fillcolor="#A0A0A0" stroked="f"/>
-        </w:pict>
-      </w:r>
-      <w:r>
-        <w:rPr>
-          <w:rtl w:val="0"/>
-        </w:rPr>
-      </w:r>
-    </w:p>
-    <w:p>
-      <w:pPr>
-        <w:pStyle w:val="Heading4"/>
-        <w:keepNext w:val="0"/>
-        <w:keepLines w:val="0"/>
-        <w:spacing w:after="40" w:before="240" w:line="240" w:lineRule="auto"/>
-        <w:ind w:left="0" w:firstLine="0"/>
-        <w:jc w:val="center"/>
+      <w:bookmarkStart w:colFirst="0" w:colLast="0" w:name="_ijoajlzb4s79" w:id="65"/>
+      <w:bookmarkEnd w:id="65"/>
+      <w:r>
         <w:rPr>
           <w:color w:val="000000"/>
-        </w:rPr>
-      </w:pPr>
-      <w:bookmarkStart w:colFirst="0" w:colLast="0" w:name="_k08pizpl8oau" w:id="57"/>
-      <w:bookmarkEnd w:id="57"/>
-      <w:r>
-        <w:rPr>
-          <w:color w:val="000000"/>
-          <w:rtl w:val="0"/>
-        </w:rPr>
-        <w:t xml:space="preserve">Employee</w:t>
+          <w:rtl w:val="0"/>
+        </w:rPr>
+        <w:t xml:space="preserve">Server</w:t>
       </w:r>
     </w:p>
     <w:p>
@@ -12472,7 +13119,7 @@
       <w:pPr>
         <w:numPr>
           <w:ilvl w:val="0"/>
-          <w:numId w:val="10"/>
+          <w:numId w:val="23"/>
         </w:numPr>
         <w:spacing w:after="0" w:afterAutospacing="0" w:line="240" w:lineRule="auto"/>
         <w:ind w:left="720" w:hanging="360"/>
@@ -12485,14 +13132,14 @@
           <w:b w:val="0"/>
           <w:rtl w:val="0"/>
         </w:rPr>
-        <w:t xml:space="preserve">employeeID: String – Unique identifier for the employee.</w:t>
-      </w:r>
-    </w:p>
-    <w:p>
-      <w:pPr>
-        <w:numPr>
-          <w:ilvl w:val="0"/>
-          <w:numId w:val="10"/>
+        <w:t xml:space="preserve">port: int – The port number the server listens on</w:t>
+      </w:r>
+    </w:p>
+    <w:p>
+      <w:pPr>
+        <w:numPr>
+          <w:ilvl w:val="0"/>
+          <w:numId w:val="23"/>
         </w:numPr>
         <w:spacing w:after="0" w:afterAutospacing="0" w:before="0" w:beforeAutospacing="0" w:line="240" w:lineRule="auto"/>
         <w:ind w:left="720" w:hanging="360"/>
@@ -12505,14 +13152,34 @@
           <w:b w:val="0"/>
           <w:rtl w:val="0"/>
         </w:rPr>
-        <w:t xml:space="preserve">name: String – Full name of the employee.</w:t>
-      </w:r>
-    </w:p>
-    <w:p>
-      <w:pPr>
-        <w:numPr>
-          <w:ilvl w:val="0"/>
-          <w:numId w:val="10"/>
+        <w:t xml:space="preserve">serverSocket: ServerSocket – The main socket for listening</w:t>
+      </w:r>
+    </w:p>
+    <w:p>
+      <w:pPr>
+        <w:numPr>
+          <w:ilvl w:val="0"/>
+          <w:numId w:val="23"/>
+        </w:numPr>
+        <w:spacing w:after="0" w:afterAutospacing="0" w:before="0" w:beforeAutospacing="0" w:line="240" w:lineRule="auto"/>
+        <w:ind w:left="720" w:hanging="360"/>
+        <w:rPr>
+          <w:b w:val="0"/>
+        </w:rPr>
+      </w:pPr>
+      <w:r>
+        <w:rPr>
+          <w:b w:val="0"/>
+          <w:rtl w:val="0"/>
+        </w:rPr>
+        <w:t xml:space="preserve">isRunning: boolean – Indicates whether the server is actively running</w:t>
+      </w:r>
+    </w:p>
+    <w:p>
+      <w:pPr>
+        <w:numPr>
+          <w:ilvl w:val="0"/>
+          <w:numId w:val="23"/>
         </w:numPr>
         <w:spacing w:before="0" w:beforeAutospacing="0" w:line="240" w:lineRule="auto"/>
         <w:ind w:left="720" w:hanging="360"/>
@@ -12525,27 +13192,34 @@
           <w:b w:val="0"/>
           <w:rtl w:val="0"/>
         </w:rPr>
-        <w:t xml:space="preserve">role: String – Role of the employee (e.g., Attendant, Admin).</w:t>
+        <w:t xml:space="preserve">clientHandlers: List&lt;ClientHandler&gt; – Tracks connected client threads</w:t>
       </w:r>
     </w:p>
     <w:p>
       <w:pPr>
         <w:spacing w:line="240" w:lineRule="auto"/>
         <w:ind w:left="0" w:firstLine="0"/>
-        <w:rPr/>
-      </w:pPr>
-      <w:r>
-        <w:rPr>
-          <w:rtl w:val="0"/>
-        </w:rPr>
-        <w:t xml:space="preserve">Methods:</w:t>
-      </w:r>
-    </w:p>
-    <w:p>
-      <w:pPr>
-        <w:numPr>
-          <w:ilvl w:val="0"/>
-          <w:numId w:val="10"/>
+        <w:rPr>
+          <w:b w:val="0"/>
+        </w:rPr>
+      </w:pPr>
+      <w:r>
+        <w:rPr>
+          <w:rtl w:val="0"/>
+        </w:rPr>
+        <w:t xml:space="preserve">Methods</w:t>
+      </w:r>
+      <w:r>
+        <w:rPr>
+          <w:rtl w:val="0"/>
+        </w:rPr>
+      </w:r>
+    </w:p>
+    <w:p>
+      <w:pPr>
+        <w:numPr>
+          <w:ilvl w:val="0"/>
+          <w:numId w:val="17"/>
         </w:numPr>
         <w:spacing w:after="0" w:afterAutospacing="0" w:line="240" w:lineRule="auto"/>
         <w:ind w:left="720" w:hanging="360"/>
@@ -12558,14 +13232,34 @@
           <w:b w:val="0"/>
           <w:rtl w:val="0"/>
         </w:rPr>
-        <w:t xml:space="preserve">processTicket(): void – Handles the verification and management of parking tickets.</w:t>
-      </w:r>
-    </w:p>
-    <w:p>
-      <w:pPr>
-        <w:numPr>
-          <w:ilvl w:val="0"/>
-          <w:numId w:val="10"/>
+        <w:t xml:space="preserve">startServer(): void – Starts the server and initializes the socket</w:t>
+      </w:r>
+    </w:p>
+    <w:p>
+      <w:pPr>
+        <w:numPr>
+          <w:ilvl w:val="0"/>
+          <w:numId w:val="17"/>
+        </w:numPr>
+        <w:spacing w:after="0" w:afterAutospacing="0" w:before="0" w:beforeAutospacing="0" w:line="240" w:lineRule="auto"/>
+        <w:ind w:left="720" w:hanging="360"/>
+        <w:rPr>
+          <w:b w:val="0"/>
+        </w:rPr>
+      </w:pPr>
+      <w:r>
+        <w:rPr>
+          <w:b w:val="0"/>
+          <w:rtl w:val="0"/>
+        </w:rPr>
+        <w:t xml:space="preserve">acceptClients(): void – Accepts incoming client connections in a loop and creates a ClientHandler for each</w:t>
+      </w:r>
+    </w:p>
+    <w:p>
+      <w:pPr>
+        <w:numPr>
+          <w:ilvl w:val="0"/>
+          <w:numId w:val="17"/>
         </w:numPr>
         <w:spacing w:before="0" w:beforeAutospacing="0" w:line="240" w:lineRule="auto"/>
         <w:ind w:left="720" w:hanging="360"/>
@@ -12578,122 +13272,7 @@
           <w:b w:val="0"/>
           <w:rtl w:val="0"/>
         </w:rPr>
-        <w:t xml:space="preserve">handlePayment(): void – Manages the processing of customer payments, including manual or automated methods.</w:t>
-      </w:r>
-    </w:p>
-    <w:p>
-      <w:pPr>
-        <w:spacing w:line="240" w:lineRule="auto"/>
-        <w:ind w:left="0" w:firstLine="0"/>
-        <w:rPr>
-          <w:color w:val="000000"/>
-        </w:rPr>
-      </w:pPr>
-      <w:r>
-        <w:pict>
-          <v:rect style="width:0.0pt;height:1.5pt" o:hr="t" o:hrstd="t" o:hralign="center" fillcolor="#A0A0A0" stroked="f"/>
-        </w:pict>
-      </w:r>
-      <w:r>
-        <w:rPr>
-          <w:rtl w:val="0"/>
-        </w:rPr>
-      </w:r>
-    </w:p>
-    <w:p>
-      <w:pPr>
-        <w:pStyle w:val="Heading4"/>
-        <w:keepNext w:val="0"/>
-        <w:keepLines w:val="0"/>
-        <w:spacing w:after="40" w:before="240" w:line="240" w:lineRule="auto"/>
-        <w:ind w:left="0" w:firstLine="0"/>
-        <w:jc w:val="center"/>
-        <w:rPr>
-          <w:color w:val="000000"/>
-        </w:rPr>
-      </w:pPr>
-      <w:bookmarkStart w:colFirst="0" w:colLast="0" w:name="_g6a49pj0um7u" w:id="58"/>
-      <w:bookmarkEnd w:id="58"/>
-      <w:r>
-        <w:rPr>
-          <w:color w:val="000000"/>
-          <w:rtl w:val="0"/>
-        </w:rPr>
-        <w:t xml:space="preserve">ParkingAttendant extends Employee</w:t>
-      </w:r>
-    </w:p>
-    <w:p>
-      <w:pPr>
-        <w:spacing w:line="240" w:lineRule="auto"/>
-        <w:ind w:left="0" w:firstLine="0"/>
-        <w:rPr/>
-      </w:pPr>
-      <w:r>
-        <w:rPr>
-          <w:rtl w:val="0"/>
-        </w:rPr>
-        <w:t xml:space="preserve">Class Variables</w:t>
-      </w:r>
-    </w:p>
-    <w:p>
-      <w:pPr>
-        <w:numPr>
-          <w:ilvl w:val="0"/>
-          <w:numId w:val="51"/>
-        </w:numPr>
-        <w:spacing w:line="240" w:lineRule="auto"/>
-        <w:ind w:left="720" w:hanging="360"/>
-        <w:rPr>
-          <w:b w:val="0"/>
-        </w:rPr>
-      </w:pPr>
-      <w:r>
-        <w:rPr>
-          <w:b w:val="0"/>
-          <w:rtl w:val="0"/>
-        </w:rPr>
-        <w:t xml:space="preserve">All inherited from the Employee class.</w:t>
-      </w:r>
-    </w:p>
-    <w:p>
-      <w:pPr>
-        <w:spacing w:line="240" w:lineRule="auto"/>
-        <w:ind w:left="0" w:firstLine="0"/>
-        <w:rPr>
-          <w:b w:val="0"/>
-        </w:rPr>
-      </w:pPr>
-      <w:r>
-        <w:rPr>
-          <w:rtl w:val="0"/>
-        </w:rPr>
-        <w:t xml:space="preserve">Methods</w:t>
-      </w:r>
-      <w:r>
-        <w:rPr>
-          <w:rtl w:val="0"/>
-        </w:rPr>
-      </w:r>
-    </w:p>
-    <w:p>
-      <w:pPr>
-        <w:numPr>
-          <w:ilvl w:val="0"/>
-          <w:numId w:val="10"/>
-        </w:numPr>
-        <w:spacing w:line="240" w:lineRule="auto"/>
-        <w:ind w:left="720" w:hanging="360"/>
-        <w:rPr>
-          <w:b w:val="0"/>
-          <w:color w:val="000000"/>
-        </w:rPr>
-      </w:pPr>
-      <w:r>
-        <w:rPr>
-          <w:b w:val="0"/>
-          <w:rtl w:val="0"/>
-        </w:rPr>
-        <w:t xml:space="preserve">assignParkingSpace(vehicle): ParkingSpace – Assigns an appropriate available parking space to the incoming vehicle based on size, type, and current availability.</w:t>
+        <w:t xml:space="preserve">stopServer(): void – Closes all client connections and shuts down the server socket</w:t>
       </w:r>
     </w:p>
     <w:p>
@@ -12726,14 +13305,14 @@
           <w:color w:val="000000"/>
         </w:rPr>
       </w:pPr>
-      <w:bookmarkStart w:colFirst="0" w:colLast="0" w:name="_8xu4di64kya7" w:id="59"/>
-      <w:bookmarkEnd w:id="59"/>
+      <w:bookmarkStart w:colFirst="0" w:colLast="0" w:name="_913hvj8jtyg4" w:id="66"/>
+      <w:bookmarkEnd w:id="66"/>
       <w:r>
         <w:rPr>
           <w:color w:val="000000"/>
           <w:rtl w:val="0"/>
         </w:rPr>
-        <w:t xml:space="preserve">Admin extends Employee</w:t>
+        <w:t xml:space="preserve">ClientHandler</w:t>
       </w:r>
     </w:p>
     <w:p>
@@ -12753,20 +13332,120 @@
       <w:pPr>
         <w:numPr>
           <w:ilvl w:val="0"/>
-          <w:numId w:val="51"/>
-        </w:numPr>
-        <w:spacing w:line="240" w:lineRule="auto"/>
-        <w:ind w:left="720" w:hanging="360"/>
-        <w:rPr>
-          <w:b w:val="0"/>
-        </w:rPr>
-      </w:pPr>
-      <w:r>
-        <w:rPr>
-          <w:b w:val="0"/>
-          <w:rtl w:val="0"/>
-        </w:rPr>
-        <w:t xml:space="preserve">All inherited from the Employee class.</w:t>
+          <w:numId w:val="23"/>
+        </w:numPr>
+        <w:spacing w:after="0" w:afterAutospacing="0" w:line="240" w:lineRule="auto"/>
+        <w:ind w:left="720" w:hanging="360"/>
+        <w:rPr>
+          <w:b w:val="0"/>
+        </w:rPr>
+      </w:pPr>
+      <w:r>
+        <w:rPr>
+          <w:b w:val="0"/>
+          <w:rtl w:val="0"/>
+        </w:rPr>
+        <w:t xml:space="preserve">clientSocket: Socket – The socket connected to a specific client</w:t>
+      </w:r>
+    </w:p>
+    <w:p>
+      <w:pPr>
+        <w:numPr>
+          <w:ilvl w:val="0"/>
+          <w:numId w:val="23"/>
+        </w:numPr>
+        <w:spacing w:after="0" w:afterAutospacing="0" w:before="0" w:beforeAutospacing="0" w:line="240" w:lineRule="auto"/>
+        <w:ind w:left="720" w:hanging="360"/>
+        <w:rPr>
+          <w:b w:val="0"/>
+        </w:rPr>
+      </w:pPr>
+      <w:r>
+        <w:rPr>
+          <w:b w:val="0"/>
+          <w:rtl w:val="0"/>
+        </w:rPr>
+        <w:t xml:space="preserve">inputStream: InputStream – Input stream from the client</w:t>
+      </w:r>
+    </w:p>
+    <w:p>
+      <w:pPr>
+        <w:numPr>
+          <w:ilvl w:val="0"/>
+          <w:numId w:val="23"/>
+        </w:numPr>
+        <w:spacing w:after="0" w:afterAutospacing="0" w:before="0" w:beforeAutospacing="0" w:line="240" w:lineRule="auto"/>
+        <w:ind w:left="720" w:hanging="360"/>
+        <w:rPr>
+          <w:b w:val="0"/>
+        </w:rPr>
+      </w:pPr>
+      <w:r>
+        <w:rPr>
+          <w:b w:val="0"/>
+          <w:rtl w:val="0"/>
+        </w:rPr>
+        <w:t xml:space="preserve">outputStream: OutputStream – Output stream to the client</w:t>
+      </w:r>
+    </w:p>
+    <w:p>
+      <w:pPr>
+        <w:numPr>
+          <w:ilvl w:val="0"/>
+          <w:numId w:val="23"/>
+        </w:numPr>
+        <w:spacing w:after="0" w:afterAutospacing="0" w:before="0" w:beforeAutospacing="0" w:line="240" w:lineRule="auto"/>
+        <w:ind w:left="720" w:hanging="360"/>
+        <w:rPr>
+          <w:b w:val="0"/>
+        </w:rPr>
+      </w:pPr>
+      <w:r>
+        <w:rPr>
+          <w:b w:val="0"/>
+          <w:rtl w:val="0"/>
+        </w:rPr>
+        <w:t xml:space="preserve">clientID: String – Unique ID for this client session</w:t>
+      </w:r>
+    </w:p>
+    <w:p>
+      <w:pPr>
+        <w:numPr>
+          <w:ilvl w:val="0"/>
+          <w:numId w:val="23"/>
+        </w:numPr>
+        <w:spacing w:after="0" w:afterAutospacing="0" w:before="0" w:beforeAutospacing="0" w:line="240" w:lineRule="auto"/>
+        <w:ind w:left="720" w:hanging="360"/>
+        <w:rPr>
+          <w:b w:val="0"/>
+        </w:rPr>
+      </w:pPr>
+      <w:r>
+        <w:rPr>
+          <w:b w:val="0"/>
+          <w:rtl w:val="0"/>
+        </w:rPr>
+        <w:t xml:space="preserve">isActive: boolean – Indicates if the handler is running</w:t>
+      </w:r>
+    </w:p>
+    <w:p>
+      <w:pPr>
+        <w:numPr>
+          <w:ilvl w:val="0"/>
+          <w:numId w:val="23"/>
+        </w:numPr>
+        <w:spacing w:before="0" w:beforeAutospacing="0" w:line="240" w:lineRule="auto"/>
+        <w:ind w:left="720" w:hanging="360"/>
+        <w:rPr>
+          <w:b w:val="0"/>
+        </w:rPr>
+      </w:pPr>
+      <w:r>
+        <w:rPr>
+          <w:b w:val="0"/>
+          <w:rtl w:val="0"/>
+        </w:rPr>
+        <w:t xml:space="preserve">facade: ParkingGarageSystemFacade – Reference to the system logic layer</w:t>
       </w:r>
     </w:p>
     <w:p>
@@ -12793,63 +13472,94 @@
       <w:pPr>
         <w:numPr>
           <w:ilvl w:val="0"/>
-          <w:numId w:val="10"/>
+          <w:numId w:val="17"/>
         </w:numPr>
         <w:spacing w:after="0" w:afterAutospacing="0" w:line="240" w:lineRule="auto"/>
         <w:ind w:left="720" w:hanging="360"/>
         <w:rPr>
           <w:b w:val="0"/>
-          <w:u w:val="none"/>
-        </w:rPr>
-      </w:pPr>
-      <w:r>
-        <w:rPr>
-          <w:b w:val="0"/>
-          <w:rtl w:val="0"/>
-        </w:rPr>
-        <w:t xml:space="preserve">addParkingLevel(): void – Adds a new parking level to the system.</w:t>
-      </w:r>
-    </w:p>
-    <w:p>
-      <w:pPr>
-        <w:numPr>
-          <w:ilvl w:val="0"/>
-          <w:numId w:val="10"/>
+        </w:rPr>
+      </w:pPr>
+      <w:r>
+        <w:rPr>
+          <w:b w:val="0"/>
+          <w:rtl w:val="0"/>
+        </w:rPr>
+        <w:t xml:space="preserve">run(): void – Main execution loop that reads commands, processes them, and sends back results</w:t>
+      </w:r>
+    </w:p>
+    <w:p>
+      <w:pPr>
+        <w:numPr>
+          <w:ilvl w:val="0"/>
+          <w:numId w:val="17"/>
         </w:numPr>
         <w:spacing w:after="0" w:afterAutospacing="0" w:before="0" w:beforeAutospacing="0" w:line="240" w:lineRule="auto"/>
         <w:ind w:left="720" w:hanging="360"/>
         <w:rPr>
           <w:b w:val="0"/>
-          <w:u w:val="none"/>
-        </w:rPr>
-      </w:pPr>
-      <w:r>
-        <w:rPr>
-          <w:b w:val="0"/>
-          <w:rtl w:val="0"/>
-        </w:rPr>
-        <w:t xml:space="preserve">addParkingSpace(): void – Adds new parking spaces to an existing level.</w:t>
-      </w:r>
-    </w:p>
-    <w:p>
-      <w:pPr>
-        <w:numPr>
-          <w:ilvl w:val="0"/>
-          <w:numId w:val="10"/>
+        </w:rPr>
+      </w:pPr>
+      <w:r>
+        <w:rPr>
+          <w:b w:val="0"/>
+          <w:rtl w:val="0"/>
+        </w:rPr>
+        <w:t xml:space="preserve">handleRequest(String request): String – </w:t>
+      </w:r>
+      <w:r>
+        <w:rPr>
+          <w:b w:val="0"/>
+          <w:rtl w:val="0"/>
+        </w:rPr>
+        <w:t xml:space="preserve">Parses</w:t>
+      </w:r>
+      <w:r>
+        <w:rPr>
+          <w:b w:val="0"/>
+          <w:rtl w:val="0"/>
+        </w:rPr>
+        <w:t xml:space="preserve"> and processes the client request, invokes appropriate methods from the facade, and returns the response</w:t>
+      </w:r>
+    </w:p>
+    <w:p>
+      <w:pPr>
+        <w:numPr>
+          <w:ilvl w:val="0"/>
+          <w:numId w:val="17"/>
+        </w:numPr>
+        <w:spacing w:after="0" w:afterAutospacing="0" w:before="0" w:beforeAutospacing="0" w:line="240" w:lineRule="auto"/>
+        <w:ind w:left="720" w:hanging="360"/>
+        <w:rPr>
+          <w:b w:val="0"/>
+        </w:rPr>
+      </w:pPr>
+      <w:r>
+        <w:rPr>
+          <w:b w:val="0"/>
+          <w:rtl w:val="0"/>
+        </w:rPr>
+        <w:t xml:space="preserve">sendResponse(String response): void – Sends a formatted response back to the client</w:t>
+      </w:r>
+    </w:p>
+    <w:p>
+      <w:pPr>
+        <w:numPr>
+          <w:ilvl w:val="0"/>
+          <w:numId w:val="17"/>
         </w:numPr>
         <w:spacing w:before="0" w:beforeAutospacing="0" w:line="240" w:lineRule="auto"/>
         <w:ind w:left="720" w:hanging="360"/>
         <w:rPr>
           <w:b w:val="0"/>
-          <w:u w:val="none"/>
-        </w:rPr>
-      </w:pPr>
-      <w:r>
-        <w:rPr>
-          <w:b w:val="0"/>
-          <w:rtl w:val="0"/>
-        </w:rPr>
-        <w:t xml:space="preserve">generateReport(): Report – Generates reports on garage activity, revenue, or performance.</w:t>
+        </w:rPr>
+      </w:pPr>
+      <w:r>
+        <w:rPr>
+          <w:b w:val="0"/>
+          <w:rtl w:val="0"/>
+        </w:rPr>
+        <w:t xml:space="preserve">closeConnection(): void – Closes all streams and the socket when the client disconnects</w:t>
       </w:r>
     </w:p>
     <w:p>
@@ -12857,7 +13567,21 @@
         <w:spacing w:line="240" w:lineRule="auto"/>
         <w:ind w:left="0" w:firstLine="0"/>
         <w:rPr>
-          <w:color w:val="000000"/>
+          <w:b w:val="0"/>
+        </w:rPr>
+      </w:pPr>
+      <w:r>
+        <w:rPr>
+          <w:rtl w:val="0"/>
+        </w:rPr>
+      </w:r>
+    </w:p>
+    <w:p>
+      <w:pPr>
+        <w:spacing w:line="240" w:lineRule="auto"/>
+        <w:ind w:left="0" w:firstLine="0"/>
+        <w:rPr>
+          <w:b w:val="0"/>
         </w:rPr>
       </w:pPr>
       <w:r>
@@ -12882,1781 +13606,8 @@
           <w:color w:val="000000"/>
         </w:rPr>
       </w:pPr>
-      <w:bookmarkStart w:colFirst="0" w:colLast="0" w:name="_7dc2bs4t29e0" w:id="60"/>
-      <w:bookmarkEnd w:id="60"/>
-      <w:r>
-        <w:rPr>
-          <w:color w:val="000000"/>
-          <w:rtl w:val="0"/>
-        </w:rPr>
-        <w:t xml:space="preserve">Customer</w:t>
-      </w:r>
-    </w:p>
-    <w:p>
-      <w:pPr>
-        <w:spacing w:line="240" w:lineRule="auto"/>
-        <w:ind w:left="0" w:firstLine="0"/>
-        <w:rPr/>
-      </w:pPr>
-      <w:r>
-        <w:rPr>
-          <w:rtl w:val="0"/>
-        </w:rPr>
-        <w:t xml:space="preserve">Class Variables:</w:t>
-      </w:r>
-    </w:p>
-    <w:p>
-      <w:pPr>
-        <w:numPr>
-          <w:ilvl w:val="0"/>
-          <w:numId w:val="2"/>
-        </w:numPr>
-        <w:spacing w:after="0" w:afterAutospacing="0" w:line="240" w:lineRule="auto"/>
-        <w:ind w:left="720" w:hanging="360"/>
-        <w:rPr>
-          <w:b w:val="0"/>
-        </w:rPr>
-      </w:pPr>
-      <w:r>
-        <w:rPr>
-          <w:b w:val="0"/>
-          <w:rtl w:val="0"/>
-        </w:rPr>
-        <w:t xml:space="preserve">name: String – Full name of the customer.</w:t>
-      </w:r>
-    </w:p>
-    <w:p>
-      <w:pPr>
-        <w:numPr>
-          <w:ilvl w:val="0"/>
-          <w:numId w:val="2"/>
-        </w:numPr>
-        <w:spacing w:before="0" w:beforeAutospacing="0" w:line="240" w:lineRule="auto"/>
-        <w:ind w:left="720" w:hanging="360"/>
-        <w:rPr>
-          <w:b w:val="0"/>
-        </w:rPr>
-      </w:pPr>
-      <w:r>
-        <w:rPr>
-          <w:b w:val="0"/>
-          <w:rtl w:val="0"/>
-        </w:rPr>
-        <w:t xml:space="preserve">contactInfo: String – Contact details (e.g., phone number or email).</w:t>
-      </w:r>
-    </w:p>
-    <w:p>
-      <w:pPr>
-        <w:spacing w:line="240" w:lineRule="auto"/>
-        <w:ind w:left="0" w:firstLine="0"/>
-        <w:rPr/>
-      </w:pPr>
-      <w:r>
-        <w:rPr>
-          <w:rtl w:val="0"/>
-        </w:rPr>
-        <w:t xml:space="preserve">Methods:</w:t>
-      </w:r>
-    </w:p>
-    <w:p>
-      <w:pPr>
-        <w:numPr>
-          <w:ilvl w:val="0"/>
-          <w:numId w:val="2"/>
-        </w:numPr>
-        <w:spacing w:after="0" w:afterAutospacing="0" w:line="240" w:lineRule="auto"/>
-        <w:ind w:left="720" w:hanging="360"/>
-        <w:rPr>
-          <w:b w:val="0"/>
-        </w:rPr>
-      </w:pPr>
-      <w:r>
-        <w:rPr>
-          <w:b w:val="0"/>
-          <w:rtl w:val="0"/>
-        </w:rPr>
-        <w:t xml:space="preserve">enterGarage(): void – Allows the customer to enter the parking garage.</w:t>
-      </w:r>
-    </w:p>
-    <w:p>
-      <w:pPr>
-        <w:numPr>
-          <w:ilvl w:val="0"/>
-          <w:numId w:val="2"/>
-        </w:numPr>
-        <w:spacing w:before="0" w:beforeAutospacing="0" w:line="240" w:lineRule="auto"/>
-        <w:ind w:left="720" w:hanging="360"/>
-        <w:rPr>
-          <w:b w:val="0"/>
-        </w:rPr>
-      </w:pPr>
-      <w:r>
-        <w:rPr>
-          <w:b w:val="0"/>
-          <w:rtl w:val="0"/>
-        </w:rPr>
-        <w:t xml:space="preserve">exitGarage(): void – Allows the customer to exit after completing payment.</w:t>
-      </w:r>
-    </w:p>
-    <w:p>
-      <w:pPr>
-        <w:spacing w:line="240" w:lineRule="auto"/>
-        <w:ind w:left="0" w:firstLine="0"/>
-        <w:rPr>
-          <w:color w:val="000000"/>
-        </w:rPr>
-      </w:pPr>
-      <w:r>
-        <w:pict>
-          <v:rect style="width:0.0pt;height:1.5pt" o:hr="t" o:hrstd="t" o:hralign="center" fillcolor="#A0A0A0" stroked="f"/>
-        </w:pict>
-      </w:r>
-      <w:r>
-        <w:rPr>
-          <w:rtl w:val="0"/>
-        </w:rPr>
-      </w:r>
-    </w:p>
-    <w:p>
-      <w:pPr>
-        <w:pStyle w:val="Heading4"/>
-        <w:keepNext w:val="0"/>
-        <w:keepLines w:val="0"/>
-        <w:spacing w:after="40" w:before="240" w:line="240" w:lineRule="auto"/>
-        <w:ind w:left="3600" w:hanging="360"/>
-        <w:rPr>
-          <w:color w:val="000000"/>
-        </w:rPr>
-      </w:pPr>
-      <w:bookmarkStart w:colFirst="0" w:colLast="0" w:name="_arqatyf5rcnx" w:id="61"/>
-      <w:bookmarkEnd w:id="61"/>
-      <w:r>
-        <w:rPr>
-          <w:color w:val="000000"/>
-          <w:rtl w:val="0"/>
-        </w:rPr>
-        <w:t xml:space="preserve">SystemLog</w:t>
-      </w:r>
-    </w:p>
-    <w:p>
-      <w:pPr>
-        <w:spacing w:line="240" w:lineRule="auto"/>
-        <w:ind w:left="0" w:firstLine="0"/>
-        <w:rPr/>
-      </w:pPr>
-      <w:r>
-        <w:rPr>
-          <w:rtl w:val="0"/>
-        </w:rPr>
-        <w:t xml:space="preserve">Class Variables:</w:t>
-      </w:r>
-    </w:p>
-    <w:p>
-      <w:pPr>
-        <w:numPr>
-          <w:ilvl w:val="0"/>
-          <w:numId w:val="17"/>
-        </w:numPr>
-        <w:spacing w:after="0" w:afterAutospacing="0" w:line="240" w:lineRule="auto"/>
-        <w:ind w:left="720" w:hanging="360"/>
-        <w:rPr>
-          <w:b w:val="0"/>
-        </w:rPr>
-      </w:pPr>
-      <w:r>
-        <w:rPr>
-          <w:b w:val="0"/>
-          <w:rtl w:val="0"/>
-        </w:rPr>
-        <w:t xml:space="preserve">logID: String – Unique identifier for each log entry.</w:t>
-      </w:r>
-    </w:p>
-    <w:p>
-      <w:pPr>
-        <w:numPr>
-          <w:ilvl w:val="0"/>
-          <w:numId w:val="17"/>
-        </w:numPr>
-        <w:spacing w:after="0" w:afterAutospacing="0" w:before="0" w:beforeAutospacing="0" w:line="240" w:lineRule="auto"/>
-        <w:ind w:left="720" w:hanging="360"/>
-        <w:rPr>
-          <w:b w:val="0"/>
-        </w:rPr>
-      </w:pPr>
-      <w:r>
-        <w:rPr>
-          <w:b w:val="0"/>
-          <w:rtl w:val="0"/>
-        </w:rPr>
-        <w:t xml:space="preserve">eventDetails: String – Description of the logged event (e.g., "Payment successful", "Vehicle entered", "Sensor failure").</w:t>
-      </w:r>
-    </w:p>
-    <w:p>
-      <w:pPr>
-        <w:numPr>
-          <w:ilvl w:val="0"/>
-          <w:numId w:val="17"/>
-        </w:numPr>
-        <w:spacing w:after="0" w:afterAutospacing="0" w:before="0" w:beforeAutospacing="0" w:line="240" w:lineRule="auto"/>
-        <w:ind w:left="720" w:hanging="360"/>
-        <w:rPr>
-          <w:b w:val="0"/>
-        </w:rPr>
-      </w:pPr>
-      <w:r>
-        <w:rPr>
-          <w:b w:val="0"/>
-          <w:rtl w:val="0"/>
-        </w:rPr>
-        <w:t xml:space="preserve">timestamp: DateTime – Date and time the event occurred.</w:t>
-      </w:r>
-    </w:p>
-    <w:p>
-      <w:pPr>
-        <w:numPr>
-          <w:ilvl w:val="0"/>
-          <w:numId w:val="17"/>
-        </w:numPr>
-        <w:spacing w:after="0" w:afterAutospacing="0" w:before="0" w:beforeAutospacing="0" w:line="240" w:lineRule="auto"/>
-        <w:ind w:left="720" w:hanging="360"/>
-        <w:rPr>
-          <w:b w:val="0"/>
-        </w:rPr>
-      </w:pPr>
-      <w:r>
-        <w:rPr>
-          <w:b w:val="0"/>
-          <w:rtl w:val="0"/>
-        </w:rPr>
-        <w:t xml:space="preserve">eventType: String – Type of event ("INFO", "ERROR", "WARNING", "SECURITY").</w:t>
-      </w:r>
-    </w:p>
-    <w:p>
-      <w:pPr>
-        <w:numPr>
-          <w:ilvl w:val="0"/>
-          <w:numId w:val="17"/>
-        </w:numPr>
-        <w:spacing w:after="0" w:afterAutospacing="0" w:before="0" w:beforeAutospacing="0" w:line="240" w:lineRule="auto"/>
-        <w:ind w:left="720" w:hanging="360"/>
-        <w:rPr>
-          <w:b w:val="0"/>
-        </w:rPr>
-      </w:pPr>
-      <w:r>
-        <w:rPr>
-          <w:b w:val="0"/>
-          <w:rtl w:val="0"/>
-        </w:rPr>
-        <w:t xml:space="preserve">userID: String – (Optional) ID of the user or employee associated with the event.</w:t>
-      </w:r>
-    </w:p>
-    <w:p>
-      <w:pPr>
-        <w:numPr>
-          <w:ilvl w:val="0"/>
-          <w:numId w:val="17"/>
-        </w:numPr>
-        <w:spacing w:before="0" w:beforeAutospacing="0" w:line="240" w:lineRule="auto"/>
-        <w:ind w:left="720" w:hanging="360"/>
-        <w:rPr>
-          <w:b w:val="0"/>
-        </w:rPr>
-      </w:pPr>
-      <w:r>
-        <w:rPr>
-          <w:b w:val="0"/>
-          <w:rtl w:val="0"/>
-        </w:rPr>
-        <w:t xml:space="preserve">hardwareID: String – (Optional) ID of hardware involved in the event.</w:t>
-      </w:r>
-    </w:p>
-    <w:p>
-      <w:pPr>
-        <w:spacing w:line="240" w:lineRule="auto"/>
-        <w:ind w:left="0" w:firstLine="0"/>
-        <w:rPr/>
-      </w:pPr>
-      <w:r>
-        <w:rPr>
-          <w:rtl w:val="0"/>
-        </w:rPr>
-        <w:t xml:space="preserve">Methods:</w:t>
-      </w:r>
-    </w:p>
-    <w:p>
-      <w:pPr>
-        <w:numPr>
-          <w:ilvl w:val="0"/>
-          <w:numId w:val="17"/>
-        </w:numPr>
-        <w:spacing w:after="0" w:afterAutospacing="0" w:line="240" w:lineRule="auto"/>
-        <w:ind w:left="720" w:hanging="360"/>
-        <w:rPr>
-          <w:b w:val="0"/>
-        </w:rPr>
-      </w:pPr>
-      <w:r>
-        <w:rPr>
-          <w:b w:val="0"/>
-          <w:rtl w:val="0"/>
-        </w:rPr>
-        <w:t xml:space="preserve">recordEvent(String eventDetails, String eventType): void – Logs a new system event with the current timestamp.</w:t>
-      </w:r>
-    </w:p>
-    <w:p>
-      <w:pPr>
-        <w:numPr>
-          <w:ilvl w:val="0"/>
-          <w:numId w:val="17"/>
-        </w:numPr>
-        <w:spacing w:after="0" w:afterAutospacing="0" w:before="0" w:beforeAutospacing="0" w:line="240" w:lineRule="auto"/>
-        <w:ind w:left="720" w:hanging="360"/>
-        <w:rPr>
-          <w:b w:val="0"/>
-        </w:rPr>
-      </w:pPr>
-      <w:r>
-        <w:rPr>
-          <w:b w:val="0"/>
-          <w:rtl w:val="0"/>
-        </w:rPr>
-        <w:t xml:space="preserve">recordEvent(String eventDetails, String eventType, String userID, String hardwareID): void – Overloaded version to capture more context.</w:t>
-      </w:r>
-    </w:p>
-    <w:p>
-      <w:pPr>
-        <w:numPr>
-          <w:ilvl w:val="0"/>
-          <w:numId w:val="17"/>
-        </w:numPr>
-        <w:spacing w:after="0" w:afterAutospacing="0" w:before="0" w:beforeAutospacing="0" w:line="240" w:lineRule="auto"/>
-        <w:ind w:left="720" w:hanging="360"/>
-        <w:rPr>
-          <w:b w:val="0"/>
-        </w:rPr>
-      </w:pPr>
-      <w:r>
-        <w:rPr>
-          <w:b w:val="0"/>
-          <w:rtl w:val="0"/>
-        </w:rPr>
-        <w:t xml:space="preserve">getLogsByType(String eventType): List&lt;SystemLog&gt; – Retrieves logs filtered by event type.</w:t>
-      </w:r>
-    </w:p>
-    <w:p>
-      <w:pPr>
-        <w:numPr>
-          <w:ilvl w:val="0"/>
-          <w:numId w:val="17"/>
-        </w:numPr>
-        <w:spacing w:after="0" w:afterAutospacing="0" w:before="0" w:beforeAutospacing="0" w:line="240" w:lineRule="auto"/>
-        <w:ind w:left="720" w:hanging="360"/>
-        <w:rPr>
-          <w:b w:val="0"/>
-        </w:rPr>
-      </w:pPr>
-      <w:r>
-        <w:rPr>
-          <w:b w:val="0"/>
-          <w:rtl w:val="0"/>
-        </w:rPr>
-        <w:t xml:space="preserve">getLogsByDateRange(DateTime from, DateTime to): List&lt;SystemLog&gt; – Retrieves logs within a specific time range.</w:t>
-      </w:r>
-    </w:p>
-    <w:p>
-      <w:pPr>
-        <w:numPr>
-          <w:ilvl w:val="0"/>
-          <w:numId w:val="17"/>
-        </w:numPr>
-        <w:spacing w:before="0" w:beforeAutospacing="0" w:line="240" w:lineRule="auto"/>
-        <w:ind w:left="720" w:hanging="360"/>
-        <w:rPr>
-          <w:b w:val="0"/>
-        </w:rPr>
-      </w:pPr>
-      <w:r>
-        <w:rPr>
-          <w:b w:val="0"/>
-          <w:rtl w:val="0"/>
-        </w:rPr>
-        <w:t xml:space="preserve">exportLogs(String format): File – Exports logs for auditing in CSV, PDF, etc.</w:t>
-      </w:r>
-    </w:p>
-    <w:p>
-      <w:pPr>
-        <w:spacing w:line="240" w:lineRule="auto"/>
-        <w:ind w:left="720" w:firstLine="0"/>
-        <w:rPr>
-          <w:b w:val="0"/>
-          <w:highlight w:val="yellow"/>
-        </w:rPr>
-      </w:pPr>
-      <w:r>
-        <w:rPr>
-          <w:rtl w:val="0"/>
-        </w:rPr>
-      </w:r>
-    </w:p>
-    <w:p>
-      <w:pPr>
-        <w:spacing w:line="240" w:lineRule="auto"/>
-        <w:ind w:left="0" w:firstLine="0"/>
-        <w:rPr>
-          <w:b w:val="0"/>
-        </w:rPr>
-      </w:pPr>
-      <w:r>
-        <w:pict>
-          <v:rect style="width:0.0pt;height:1.5pt" o:hr="t" o:hrstd="t" o:hralign="center" fillcolor="#A0A0A0" stroked="f"/>
-        </w:pict>
-      </w:r>
-      <w:r>
-        <w:rPr>
-          <w:rtl w:val="0"/>
-        </w:rPr>
-      </w:r>
-    </w:p>
-    <w:p>
-      <w:pPr>
-        <w:pStyle w:val="Heading4"/>
-        <w:keepNext w:val="0"/>
-        <w:keepLines w:val="0"/>
-        <w:spacing w:after="40" w:before="240" w:line="240" w:lineRule="auto"/>
-        <w:ind w:left="3600" w:hanging="360"/>
-        <w:rPr>
-          <w:color w:val="000000"/>
-        </w:rPr>
-      </w:pPr>
-      <w:bookmarkStart w:colFirst="0" w:colLast="0" w:name="_lsc7pjs4adkv" w:id="62"/>
-      <w:bookmarkEnd w:id="62"/>
-      <w:r>
-        <w:rPr>
-          <w:rtl w:val="0"/>
-        </w:rPr>
-      </w:r>
-    </w:p>
-    <w:p>
-      <w:pPr>
-        <w:pStyle w:val="Heading4"/>
-        <w:keepNext w:val="0"/>
-        <w:keepLines w:val="0"/>
-        <w:spacing w:after="40" w:before="240" w:line="240" w:lineRule="auto"/>
-        <w:ind w:left="0" w:firstLine="0"/>
-        <w:rPr>
-          <w:color w:val="000000"/>
-        </w:rPr>
-      </w:pPr>
-      <w:bookmarkStart w:colFirst="0" w:colLast="0" w:name="_9gpfsc4fpp8w" w:id="63"/>
-      <w:bookmarkEnd w:id="63"/>
-      <w:r>
-        <w:pict>
-          <v:rect style="width:0.0pt;height:1.5pt" o:hr="t" o:hrstd="t" o:hralign="center" fillcolor="#A0A0A0" stroked="f"/>
-        </w:pict>
-      </w:r>
-      <w:r>
-        <w:rPr>
-          <w:rtl w:val="0"/>
-        </w:rPr>
-      </w:r>
-    </w:p>
-    <w:p>
-      <w:pPr>
-        <w:pStyle w:val="Heading4"/>
-        <w:keepNext w:val="0"/>
-        <w:keepLines w:val="0"/>
-        <w:spacing w:after="40" w:before="240" w:line="240" w:lineRule="auto"/>
-        <w:ind w:left="3600" w:hanging="360"/>
-        <w:rPr>
-          <w:color w:val="000000"/>
-        </w:rPr>
-      </w:pPr>
-      <w:bookmarkStart w:colFirst="0" w:colLast="0" w:name="_c3notclzi5eb" w:id="64"/>
-      <w:bookmarkEnd w:id="64"/>
-      <w:r>
-        <w:rPr>
-          <w:color w:val="000000"/>
-          <w:rtl w:val="0"/>
-        </w:rPr>
-        <w:t xml:space="preserve">Hardware</w:t>
-      </w:r>
-    </w:p>
-    <w:p>
-      <w:pPr>
-        <w:spacing w:line="240" w:lineRule="auto"/>
-        <w:ind w:left="0" w:firstLine="0"/>
-        <w:rPr/>
-      </w:pPr>
-      <w:r>
-        <w:rPr>
-          <w:rtl w:val="0"/>
-        </w:rPr>
-        <w:t xml:space="preserve">Class Variables</w:t>
-      </w:r>
-    </w:p>
-    <w:p>
-      <w:pPr>
-        <w:numPr>
-          <w:ilvl w:val="0"/>
-          <w:numId w:val="23"/>
-        </w:numPr>
-        <w:spacing w:after="0" w:afterAutospacing="0" w:line="240" w:lineRule="auto"/>
-        <w:ind w:left="720" w:hanging="360"/>
-        <w:rPr>
-          <w:b w:val="0"/>
-        </w:rPr>
-      </w:pPr>
-      <w:r>
-        <w:rPr>
-          <w:b w:val="0"/>
-          <w:rtl w:val="0"/>
-        </w:rPr>
-        <w:t xml:space="preserve">deviceID: String – Unique identifier for the hardware component.</w:t>
-      </w:r>
-    </w:p>
-    <w:p>
-      <w:pPr>
-        <w:numPr>
-          <w:ilvl w:val="0"/>
-          <w:numId w:val="23"/>
-        </w:numPr>
-        <w:spacing w:after="0" w:afterAutospacing="0" w:before="0" w:beforeAutospacing="0" w:line="240" w:lineRule="auto"/>
-        <w:ind w:left="720" w:hanging="360"/>
-        <w:rPr>
-          <w:b w:val="0"/>
-        </w:rPr>
-      </w:pPr>
-      <w:r>
-        <w:rPr>
-          <w:b w:val="0"/>
-          <w:rtl w:val="0"/>
-        </w:rPr>
-        <w:t xml:space="preserve">type: String – Type of device ("scanner", "gate", "camera", "sensor" etc.).</w:t>
-      </w:r>
-    </w:p>
-    <w:p>
-      <w:pPr>
-        <w:numPr>
-          <w:ilvl w:val="0"/>
-          <w:numId w:val="23"/>
-        </w:numPr>
-        <w:spacing w:after="0" w:afterAutospacing="0" w:before="0" w:beforeAutospacing="0" w:line="240" w:lineRule="auto"/>
-        <w:ind w:left="720" w:hanging="360"/>
-        <w:rPr>
-          <w:b w:val="0"/>
-        </w:rPr>
-      </w:pPr>
-      <w:r>
-        <w:rPr>
-          <w:b w:val="0"/>
-          <w:rtl w:val="0"/>
-        </w:rPr>
-        <w:t xml:space="preserve">location: String – Physical location within the garage.</w:t>
-      </w:r>
-    </w:p>
-    <w:p>
-      <w:pPr>
-        <w:numPr>
-          <w:ilvl w:val="0"/>
-          <w:numId w:val="23"/>
-        </w:numPr>
-        <w:spacing w:after="0" w:afterAutospacing="0" w:before="0" w:beforeAutospacing="0" w:line="240" w:lineRule="auto"/>
-        <w:ind w:left="720" w:hanging="360"/>
-        <w:rPr>
-          <w:b w:val="0"/>
-        </w:rPr>
-      </w:pPr>
-      <w:r>
-        <w:rPr>
-          <w:b w:val="0"/>
-          <w:rtl w:val="0"/>
-        </w:rPr>
-        <w:t xml:space="preserve">status: String – Operational status ("active", "offline", "maintenance").</w:t>
-      </w:r>
-    </w:p>
-    <w:p>
-      <w:pPr>
-        <w:numPr>
-          <w:ilvl w:val="0"/>
-          <w:numId w:val="23"/>
-        </w:numPr>
-        <w:spacing w:after="0" w:afterAutospacing="0" w:before="0" w:beforeAutospacing="0" w:line="240" w:lineRule="auto"/>
-        <w:ind w:left="720" w:hanging="360"/>
-        <w:rPr>
-          <w:b w:val="0"/>
-        </w:rPr>
-      </w:pPr>
-      <w:r>
-        <w:rPr>
-          <w:b w:val="0"/>
-          <w:rtl w:val="0"/>
-        </w:rPr>
-        <w:t xml:space="preserve">lastChecked: DateTime – Last time the device was tested or pinged.</w:t>
-      </w:r>
-    </w:p>
-    <w:p>
-      <w:pPr>
-        <w:numPr>
-          <w:ilvl w:val="0"/>
-          <w:numId w:val="23"/>
-        </w:numPr>
-        <w:spacing w:before="0" w:beforeAutospacing="0" w:line="240" w:lineRule="auto"/>
-        <w:ind w:left="720" w:hanging="360"/>
-        <w:rPr>
-          <w:b w:val="0"/>
-        </w:rPr>
-      </w:pPr>
-      <w:r>
-        <w:rPr>
-          <w:b w:val="0"/>
-          <w:rtl w:val="0"/>
-        </w:rPr>
-        <w:t xml:space="preserve">isCritical: boolean – Indicates if it's critical to garage operation (e.g., gates, ticket printers).</w:t>
-      </w:r>
-    </w:p>
-    <w:p>
-      <w:pPr>
-        <w:spacing w:line="240" w:lineRule="auto"/>
-        <w:ind w:left="0" w:firstLine="0"/>
-        <w:rPr>
-          <w:b w:val="0"/>
-        </w:rPr>
-      </w:pPr>
-      <w:r>
-        <w:rPr>
-          <w:rtl w:val="0"/>
-        </w:rPr>
-        <w:t xml:space="preserve">Methods</w:t>
-      </w:r>
-      <w:r>
-        <w:rPr>
-          <w:rtl w:val="0"/>
-        </w:rPr>
-      </w:r>
-    </w:p>
-    <w:p>
-      <w:pPr>
-        <w:numPr>
-          <w:ilvl w:val="0"/>
-          <w:numId w:val="17"/>
-        </w:numPr>
-        <w:spacing w:line="240" w:lineRule="auto"/>
-        <w:ind w:left="720" w:hanging="360"/>
-        <w:rPr>
-          <w:b w:val="0"/>
-        </w:rPr>
-      </w:pPr>
-      <w:r>
-        <w:rPr>
-          <w:b w:val="0"/>
-          <w:rtl w:val="0"/>
-        </w:rPr>
-        <w:t xml:space="preserve">recordEvent(): Logs system activities such as vehicle entries, payments, and errors.</w:t>
-      </w:r>
-    </w:p>
-    <w:p>
-      <w:pPr>
-        <w:spacing w:line="240" w:lineRule="auto"/>
-        <w:ind w:left="0" w:firstLine="0"/>
-        <w:rPr>
-          <w:b w:val="0"/>
-        </w:rPr>
-      </w:pPr>
-      <w:r>
-        <w:rPr>
-          <w:rtl w:val="0"/>
-        </w:rPr>
-      </w:r>
-    </w:p>
-    <w:p>
-      <w:pPr>
-        <w:spacing w:line="240" w:lineRule="auto"/>
-        <w:ind w:left="0" w:firstLine="0"/>
-        <w:rPr>
-          <w:b w:val="0"/>
-        </w:rPr>
-      </w:pPr>
-      <w:r>
-        <w:pict>
-          <v:rect style="width:0.0pt;height:1.5pt" o:hr="t" o:hrstd="t" o:hralign="center" fillcolor="#A0A0A0" stroked="f"/>
-        </w:pict>
-      </w:r>
-      <w:r>
-        <w:rPr>
-          <w:rtl w:val="0"/>
-        </w:rPr>
-      </w:r>
-    </w:p>
-    <w:p>
-      <w:pPr>
-        <w:pStyle w:val="Heading4"/>
-        <w:keepNext w:val="0"/>
-        <w:keepLines w:val="0"/>
-        <w:spacing w:after="40" w:before="240" w:line="240" w:lineRule="auto"/>
-        <w:ind w:left="3600" w:hanging="360"/>
-        <w:rPr>
-          <w:color w:val="000000"/>
-        </w:rPr>
-      </w:pPr>
-      <w:bookmarkStart w:colFirst="0" w:colLast="0" w:name="_farhiouiet76" w:id="65"/>
-      <w:bookmarkEnd w:id="65"/>
-      <w:r>
-        <w:rPr>
-          <w:color w:val="000000"/>
-          <w:rtl w:val="0"/>
-        </w:rPr>
-        <w:t xml:space="preserve">Gate</w:t>
-      </w:r>
-    </w:p>
-    <w:p>
-      <w:pPr>
-        <w:spacing w:line="240" w:lineRule="auto"/>
-        <w:ind w:left="0" w:firstLine="0"/>
-        <w:rPr/>
-      </w:pPr>
-      <w:r>
-        <w:rPr>
-          <w:rtl w:val="0"/>
-        </w:rPr>
-        <w:t xml:space="preserve">Class Variables</w:t>
-      </w:r>
-    </w:p>
-    <w:p>
-      <w:pPr>
-        <w:numPr>
-          <w:ilvl w:val="0"/>
-          <w:numId w:val="23"/>
-        </w:numPr>
-        <w:spacing w:after="0" w:afterAutospacing="0" w:line="240" w:lineRule="auto"/>
-        <w:ind w:left="720" w:hanging="360"/>
-        <w:rPr>
-          <w:b w:val="0"/>
-        </w:rPr>
-      </w:pPr>
-      <w:r>
-        <w:rPr>
-          <w:b w:val="0"/>
-          <w:rtl w:val="0"/>
-        </w:rPr>
-        <w:t xml:space="preserve">gateID: String – Unique identifier for the gate.</w:t>
-      </w:r>
-    </w:p>
-    <w:p>
-      <w:pPr>
-        <w:numPr>
-          <w:ilvl w:val="0"/>
-          <w:numId w:val="23"/>
-        </w:numPr>
-        <w:spacing w:after="0" w:afterAutospacing="0" w:before="0" w:beforeAutospacing="0" w:line="240" w:lineRule="auto"/>
-        <w:ind w:left="720" w:hanging="360"/>
-        <w:rPr>
-          <w:b w:val="0"/>
-        </w:rPr>
-      </w:pPr>
-      <w:r>
-        <w:rPr>
-          <w:b w:val="0"/>
-          <w:rtl w:val="0"/>
-        </w:rPr>
-        <w:t xml:space="preserve">location: String – Position of the gate (e.g., "Entry", "Exit").</w:t>
-      </w:r>
-    </w:p>
-    <w:p>
-      <w:pPr>
-        <w:numPr>
-          <w:ilvl w:val="0"/>
-          <w:numId w:val="23"/>
-        </w:numPr>
-        <w:spacing w:after="0" w:afterAutospacing="0" w:before="0" w:beforeAutospacing="0" w:line="240" w:lineRule="auto"/>
-        <w:ind w:left="720" w:hanging="360"/>
-        <w:rPr>
-          <w:b w:val="0"/>
-        </w:rPr>
-      </w:pPr>
-      <w:r>
-        <w:rPr>
-          <w:b w:val="0"/>
-          <w:rtl w:val="0"/>
-        </w:rPr>
-        <w:t xml:space="preserve">isOpen: boolean – Indicates whether the gate is currently open.</w:t>
-      </w:r>
-    </w:p>
-    <w:p>
-      <w:pPr>
-        <w:numPr>
-          <w:ilvl w:val="0"/>
-          <w:numId w:val="23"/>
-        </w:numPr>
-        <w:spacing w:before="0" w:beforeAutospacing="0" w:line="240" w:lineRule="auto"/>
-        <w:ind w:left="720" w:hanging="360"/>
-        <w:rPr>
-          <w:b w:val="0"/>
-        </w:rPr>
-      </w:pPr>
-      <w:r>
-        <w:rPr>
-          <w:b w:val="0"/>
-          <w:rtl w:val="0"/>
-        </w:rPr>
-        <w:t xml:space="preserve">lastOperated: DateTime – Timestamp of the last gate operation.</w:t>
-      </w:r>
-    </w:p>
-    <w:p>
-      <w:pPr>
-        <w:spacing w:line="240" w:lineRule="auto"/>
-        <w:ind w:left="0" w:firstLine="0"/>
-        <w:rPr>
-          <w:b w:val="0"/>
-        </w:rPr>
-      </w:pPr>
-      <w:r>
-        <w:rPr>
-          <w:rtl w:val="0"/>
-        </w:rPr>
-        <w:t xml:space="preserve">Methods</w:t>
-      </w:r>
-      <w:r>
-        <w:rPr>
-          <w:rtl w:val="0"/>
-        </w:rPr>
-      </w:r>
-    </w:p>
-    <w:p>
-      <w:pPr>
-        <w:numPr>
-          <w:ilvl w:val="0"/>
-          <w:numId w:val="17"/>
-        </w:numPr>
-        <w:spacing w:after="0" w:afterAutospacing="0" w:line="240" w:lineRule="auto"/>
-        <w:ind w:left="720" w:hanging="360"/>
-        <w:rPr>
-          <w:b w:val="0"/>
-        </w:rPr>
-      </w:pPr>
-      <w:r>
-        <w:rPr>
-          <w:b w:val="0"/>
-          <w:rtl w:val="0"/>
-        </w:rPr>
-        <w:t xml:space="preserve">openGate(): void – Opens the gate to allow a vehicle to pass.</w:t>
-      </w:r>
-    </w:p>
-    <w:p>
-      <w:pPr>
-        <w:numPr>
-          <w:ilvl w:val="0"/>
-          <w:numId w:val="17"/>
-        </w:numPr>
-        <w:spacing w:after="0" w:afterAutospacing="0" w:before="0" w:beforeAutospacing="0" w:line="240" w:lineRule="auto"/>
-        <w:ind w:left="720" w:hanging="360"/>
-        <w:rPr>
-          <w:b w:val="0"/>
-        </w:rPr>
-      </w:pPr>
-      <w:r>
-        <w:rPr>
-          <w:b w:val="0"/>
-          <w:rtl w:val="0"/>
-        </w:rPr>
-        <w:t xml:space="preserve">closeGate(): void – Closes the gate after vehicle passage.</w:t>
-      </w:r>
-    </w:p>
-    <w:p>
-      <w:pPr>
-        <w:numPr>
-          <w:ilvl w:val="0"/>
-          <w:numId w:val="17"/>
-        </w:numPr>
-        <w:spacing w:after="0" w:afterAutospacing="0" w:before="0" w:beforeAutospacing="0" w:line="240" w:lineRule="auto"/>
-        <w:ind w:left="720" w:hanging="360"/>
-        <w:rPr>
-          <w:b w:val="0"/>
-        </w:rPr>
-      </w:pPr>
-      <w:r>
-        <w:rPr>
-          <w:b w:val="0"/>
-          <w:rtl w:val="0"/>
-        </w:rPr>
-        <w:t xml:space="preserve">getStatus(): boolean – Returns whether the gate is open or closed.</w:t>
-      </w:r>
-    </w:p>
-    <w:p>
-      <w:pPr>
-        <w:numPr>
-          <w:ilvl w:val="0"/>
-          <w:numId w:val="17"/>
-        </w:numPr>
-        <w:spacing w:before="0" w:beforeAutospacing="0" w:line="240" w:lineRule="auto"/>
-        <w:ind w:left="720" w:hanging="360"/>
-        <w:rPr>
-          <w:b w:val="0"/>
-        </w:rPr>
-      </w:pPr>
-      <w:r>
-        <w:rPr>
-          <w:b w:val="0"/>
-          <w:rtl w:val="0"/>
-        </w:rPr>
-        <w:t xml:space="preserve">logGateActivity(): void – Records gate operations in the system log.</w:t>
-      </w:r>
-    </w:p>
-    <w:p>
-      <w:pPr>
-        <w:spacing w:line="240" w:lineRule="auto"/>
-        <w:ind w:left="0" w:firstLine="0"/>
-        <w:rPr>
-          <w:b w:val="0"/>
-        </w:rPr>
-      </w:pPr>
-      <w:r>
-        <w:pict>
-          <v:rect style="width:0.0pt;height:1.5pt" o:hr="t" o:hrstd="t" o:hralign="center" fillcolor="#A0A0A0" stroked="f"/>
-        </w:pict>
-      </w:r>
-      <w:r>
-        <w:rPr>
-          <w:rtl w:val="0"/>
-        </w:rPr>
-      </w:r>
-    </w:p>
-    <w:p>
-      <w:pPr>
-        <w:pStyle w:val="Heading4"/>
-        <w:keepNext w:val="0"/>
-        <w:keepLines w:val="0"/>
-        <w:spacing w:after="40" w:before="240" w:line="240" w:lineRule="auto"/>
-        <w:ind w:left="0" w:firstLine="0"/>
-        <w:jc w:val="center"/>
-        <w:rPr>
-          <w:color w:val="000000"/>
-        </w:rPr>
-      </w:pPr>
-      <w:bookmarkStart w:colFirst="0" w:colLast="0" w:name="_6gkmxdl688wj" w:id="66"/>
-      <w:bookmarkEnd w:id="66"/>
-      <w:r>
-        <w:rPr>
-          <w:color w:val="000000"/>
-          <w:rtl w:val="0"/>
-        </w:rPr>
-        <w:t xml:space="preserve">Client</w:t>
-      </w:r>
-    </w:p>
-    <w:p>
-      <w:pPr>
-        <w:spacing w:line="240" w:lineRule="auto"/>
-        <w:ind w:left="0" w:firstLine="0"/>
-        <w:rPr/>
-      </w:pPr>
-      <w:r>
-        <w:rPr>
-          <w:rtl w:val="0"/>
-        </w:rPr>
-        <w:t xml:space="preserve">Class Variables</w:t>
-      </w:r>
-    </w:p>
-    <w:p>
-      <w:pPr>
-        <w:numPr>
-          <w:ilvl w:val="0"/>
-          <w:numId w:val="23"/>
-        </w:numPr>
-        <w:spacing w:after="0" w:afterAutospacing="0" w:line="240" w:lineRule="auto"/>
-        <w:ind w:left="720" w:hanging="360"/>
-        <w:rPr>
-          <w:b w:val="0"/>
-        </w:rPr>
-      </w:pPr>
-      <w:r>
-        <w:rPr>
-          <w:b w:val="0"/>
-          <w:rtl w:val="0"/>
-        </w:rPr>
-        <w:t xml:space="preserve">clientID: String – Unique ID for the client instance</w:t>
-      </w:r>
-    </w:p>
-    <w:p>
-      <w:pPr>
-        <w:numPr>
-          <w:ilvl w:val="0"/>
-          <w:numId w:val="23"/>
-        </w:numPr>
-        <w:spacing w:after="0" w:afterAutospacing="0" w:before="0" w:beforeAutospacing="0" w:line="240" w:lineRule="auto"/>
-        <w:ind w:left="720" w:hanging="360"/>
-        <w:rPr>
-          <w:b w:val="0"/>
-        </w:rPr>
-      </w:pPr>
-      <w:r>
-        <w:rPr>
-          <w:b w:val="0"/>
-          <w:rtl w:val="0"/>
-        </w:rPr>
-        <w:t xml:space="preserve">socket: Socket – Network socket used for communication</w:t>
-      </w:r>
-    </w:p>
-    <w:p>
-      <w:pPr>
-        <w:numPr>
-          <w:ilvl w:val="0"/>
-          <w:numId w:val="23"/>
-        </w:numPr>
-        <w:spacing w:after="0" w:afterAutospacing="0" w:before="0" w:beforeAutospacing="0" w:line="240" w:lineRule="auto"/>
-        <w:ind w:left="720" w:hanging="360"/>
-        <w:rPr>
-          <w:b w:val="0"/>
-        </w:rPr>
-      </w:pPr>
-      <w:r>
-        <w:rPr>
-          <w:b w:val="0"/>
-          <w:rtl w:val="0"/>
-        </w:rPr>
-        <w:t xml:space="preserve">inputStream: InputStream – Stream to receive data from the server</w:t>
-      </w:r>
-    </w:p>
-    <w:p>
-      <w:pPr>
-        <w:numPr>
-          <w:ilvl w:val="0"/>
-          <w:numId w:val="23"/>
-        </w:numPr>
-        <w:spacing w:after="0" w:afterAutospacing="0" w:before="0" w:beforeAutospacing="0" w:line="240" w:lineRule="auto"/>
-        <w:ind w:left="720" w:hanging="360"/>
-        <w:rPr>
-          <w:b w:val="0"/>
-        </w:rPr>
-      </w:pPr>
-      <w:r>
-        <w:rPr>
-          <w:b w:val="0"/>
-          <w:rtl w:val="0"/>
-        </w:rPr>
-        <w:t xml:space="preserve">outputStream: OutputStream – Stream to send data to the server</w:t>
-      </w:r>
-    </w:p>
-    <w:p>
-      <w:pPr>
-        <w:numPr>
-          <w:ilvl w:val="0"/>
-          <w:numId w:val="23"/>
-        </w:numPr>
-        <w:spacing w:after="0" w:afterAutospacing="0" w:before="0" w:beforeAutospacing="0" w:line="240" w:lineRule="auto"/>
-        <w:ind w:left="720" w:hanging="360"/>
-        <w:rPr>
-          <w:b w:val="0"/>
-        </w:rPr>
-      </w:pPr>
-      <w:r>
-        <w:rPr>
-          <w:b w:val="0"/>
-          <w:rtl w:val="0"/>
-        </w:rPr>
-        <w:t xml:space="preserve">isConnected: boolean – Tracks the connection status with the server</w:t>
-      </w:r>
-    </w:p>
-    <w:p>
-      <w:pPr>
-        <w:numPr>
-          <w:ilvl w:val="0"/>
-          <w:numId w:val="23"/>
-        </w:numPr>
-        <w:spacing w:before="0" w:beforeAutospacing="0" w:line="240" w:lineRule="auto"/>
-        <w:ind w:left="720" w:hanging="360"/>
-        <w:rPr>
-          <w:b w:val="0"/>
-        </w:rPr>
-      </w:pPr>
-      <w:r>
-        <w:rPr>
-          <w:b w:val="0"/>
-          <w:rtl w:val="0"/>
-        </w:rPr>
-        <w:t xml:space="preserve">GUI – Reference to the GUI component to interact with user input/output</w:t>
-      </w:r>
-    </w:p>
-    <w:p>
-      <w:pPr>
-        <w:spacing w:line="240" w:lineRule="auto"/>
-        <w:ind w:left="0" w:firstLine="0"/>
-        <w:rPr>
-          <w:b w:val="0"/>
-        </w:rPr>
-      </w:pPr>
-      <w:r>
-        <w:rPr>
-          <w:rtl w:val="0"/>
-        </w:rPr>
-        <w:t xml:space="preserve">Methods</w:t>
-      </w:r>
-      <w:r>
-        <w:rPr>
-          <w:rtl w:val="0"/>
-        </w:rPr>
-      </w:r>
-    </w:p>
-    <w:p>
-      <w:pPr>
-        <w:numPr>
-          <w:ilvl w:val="0"/>
-          <w:numId w:val="17"/>
-        </w:numPr>
-        <w:spacing w:after="0" w:afterAutospacing="0" w:line="240" w:lineRule="auto"/>
-        <w:ind w:left="720" w:hanging="360"/>
-        <w:rPr>
-          <w:b w:val="0"/>
-        </w:rPr>
-      </w:pPr>
-      <w:r>
-        <w:rPr>
-          <w:b w:val="0"/>
-          <w:rtl w:val="0"/>
-        </w:rPr>
-        <w:t xml:space="preserve">connectToServer(String serverIP, int port): void – Establishes a connection to the server using the given IP and port</w:t>
-      </w:r>
-    </w:p>
-    <w:p>
-      <w:pPr>
-        <w:numPr>
-          <w:ilvl w:val="0"/>
-          <w:numId w:val="17"/>
-        </w:numPr>
-        <w:spacing w:after="0" w:afterAutospacing="0" w:before="0" w:beforeAutospacing="0" w:line="240" w:lineRule="auto"/>
-        <w:ind w:left="720" w:hanging="360"/>
-        <w:rPr>
-          <w:b w:val="0"/>
-        </w:rPr>
-      </w:pPr>
-      <w:r>
-        <w:rPr>
-          <w:b w:val="0"/>
-          <w:rtl w:val="0"/>
-        </w:rPr>
-        <w:t xml:space="preserve">sendRequest(String request): void – Sends a formatted request string to the server</w:t>
-      </w:r>
-    </w:p>
-    <w:p>
-      <w:pPr>
-        <w:numPr>
-          <w:ilvl w:val="0"/>
-          <w:numId w:val="17"/>
-        </w:numPr>
-        <w:spacing w:after="0" w:afterAutospacing="0" w:before="0" w:beforeAutospacing="0" w:line="240" w:lineRule="auto"/>
-        <w:ind w:left="720" w:hanging="360"/>
-        <w:rPr>
-          <w:b w:val="0"/>
-        </w:rPr>
-      </w:pPr>
-      <w:r>
-        <w:rPr>
-          <w:b w:val="0"/>
-          <w:rtl w:val="0"/>
-        </w:rPr>
-        <w:t xml:space="preserve">receiveResponse(): String – Reads and returns a response string from the server</w:t>
-      </w:r>
-    </w:p>
-    <w:p>
-      <w:pPr>
-        <w:numPr>
-          <w:ilvl w:val="0"/>
-          <w:numId w:val="17"/>
-        </w:numPr>
-        <w:spacing w:after="0" w:afterAutospacing="0" w:before="0" w:beforeAutospacing="0" w:line="240" w:lineRule="auto"/>
-        <w:ind w:left="720" w:hanging="360"/>
-        <w:rPr>
-          <w:b w:val="0"/>
-        </w:rPr>
-      </w:pPr>
-      <w:r>
-        <w:rPr>
-          <w:b w:val="0"/>
-          <w:rtl w:val="0"/>
-        </w:rPr>
-        <w:t xml:space="preserve">disconnect(): void – Gracefully closes the socket and communication streams</w:t>
-      </w:r>
-    </w:p>
-    <w:p>
-      <w:pPr>
-        <w:numPr>
-          <w:ilvl w:val="0"/>
-          <w:numId w:val="17"/>
-        </w:numPr>
-        <w:spacing w:before="0" w:beforeAutospacing="0" w:line="240" w:lineRule="auto"/>
-        <w:ind w:left="720" w:hanging="360"/>
-        <w:rPr>
-          <w:b w:val="0"/>
-        </w:rPr>
-      </w:pPr>
-      <w:r>
-        <w:rPr>
-          <w:b w:val="0"/>
-          <w:rtl w:val="0"/>
-        </w:rPr>
-        <w:t xml:space="preserve">mainLoop(): void – Runs the client’s interactive session using the GUI to handle input and display output</w:t>
-      </w:r>
-    </w:p>
-    <w:p>
-      <w:pPr>
-        <w:spacing w:line="240" w:lineRule="auto"/>
-        <w:ind w:left="0" w:firstLine="0"/>
-        <w:rPr>
-          <w:b w:val="0"/>
-        </w:rPr>
-      </w:pPr>
-      <w:r>
-        <w:rPr>
-          <w:rtl w:val="0"/>
-        </w:rPr>
-      </w:r>
-    </w:p>
-    <w:p>
-      <w:pPr>
-        <w:spacing w:line="240" w:lineRule="auto"/>
-        <w:ind w:left="0" w:firstLine="0"/>
-        <w:rPr>
-          <w:b w:val="0"/>
-        </w:rPr>
-      </w:pPr>
-      <w:r>
-        <w:pict>
-          <v:rect style="width:0.0pt;height:1.5pt" o:hr="t" o:hrstd="t" o:hralign="center" fillcolor="#A0A0A0" stroked="f"/>
-        </w:pict>
-      </w:r>
-      <w:r>
-        <w:rPr>
-          <w:rtl w:val="0"/>
-        </w:rPr>
-      </w:r>
-    </w:p>
-    <w:p>
-      <w:pPr>
-        <w:pStyle w:val="Heading4"/>
-        <w:keepNext w:val="0"/>
-        <w:keepLines w:val="0"/>
-        <w:spacing w:after="40" w:before="240" w:line="240" w:lineRule="auto"/>
-        <w:ind w:left="0" w:firstLine="0"/>
-        <w:jc w:val="center"/>
-        <w:rPr>
-          <w:color w:val="000000"/>
-        </w:rPr>
-      </w:pPr>
-      <w:bookmarkStart w:colFirst="0" w:colLast="0" w:name="_ijoajlzb4s79" w:id="67"/>
+      <w:bookmarkStart w:colFirst="0" w:colLast="0" w:name="_2u991y7yqrq5" w:id="67"/>
       <w:bookmarkEnd w:id="67"/>
-      <w:r>
-        <w:rPr>
-          <w:color w:val="000000"/>
-          <w:rtl w:val="0"/>
-        </w:rPr>
-        <w:t xml:space="preserve">Server</w:t>
-      </w:r>
-    </w:p>
-    <w:p>
-      <w:pPr>
-        <w:spacing w:line="240" w:lineRule="auto"/>
-        <w:ind w:left="0" w:firstLine="0"/>
-        <w:rPr/>
-      </w:pPr>
-      <w:r>
-        <w:rPr>
-          <w:rtl w:val="0"/>
-        </w:rPr>
-        <w:t xml:space="preserve">Class Variables</w:t>
-      </w:r>
-    </w:p>
-    <w:p>
-      <w:pPr>
-        <w:numPr>
-          <w:ilvl w:val="0"/>
-          <w:numId w:val="23"/>
-        </w:numPr>
-        <w:spacing w:after="0" w:afterAutospacing="0" w:line="240" w:lineRule="auto"/>
-        <w:ind w:left="720" w:hanging="360"/>
-        <w:rPr>
-          <w:b w:val="0"/>
-        </w:rPr>
-      </w:pPr>
-      <w:r>
-        <w:rPr>
-          <w:b w:val="0"/>
-          <w:rtl w:val="0"/>
-        </w:rPr>
-        <w:t xml:space="preserve">port: int – The port number the server listens on</w:t>
-      </w:r>
-    </w:p>
-    <w:p>
-      <w:pPr>
-        <w:numPr>
-          <w:ilvl w:val="0"/>
-          <w:numId w:val="23"/>
-        </w:numPr>
-        <w:spacing w:after="0" w:afterAutospacing="0" w:before="0" w:beforeAutospacing="0" w:line="240" w:lineRule="auto"/>
-        <w:ind w:left="720" w:hanging="360"/>
-        <w:rPr>
-          <w:b w:val="0"/>
-        </w:rPr>
-      </w:pPr>
-      <w:r>
-        <w:rPr>
-          <w:b w:val="0"/>
-          <w:rtl w:val="0"/>
-        </w:rPr>
-        <w:t xml:space="preserve">serverSocket: ServerSocket – The main socket for listening</w:t>
-      </w:r>
-    </w:p>
-    <w:p>
-      <w:pPr>
-        <w:numPr>
-          <w:ilvl w:val="0"/>
-          <w:numId w:val="23"/>
-        </w:numPr>
-        <w:spacing w:after="0" w:afterAutospacing="0" w:before="0" w:beforeAutospacing="0" w:line="240" w:lineRule="auto"/>
-        <w:ind w:left="720" w:hanging="360"/>
-        <w:rPr>
-          <w:b w:val="0"/>
-        </w:rPr>
-      </w:pPr>
-      <w:r>
-        <w:rPr>
-          <w:b w:val="0"/>
-          <w:rtl w:val="0"/>
-        </w:rPr>
-        <w:t xml:space="preserve">isRunning: boolean – Indicates whether the server is actively running</w:t>
-      </w:r>
-    </w:p>
-    <w:p>
-      <w:pPr>
-        <w:numPr>
-          <w:ilvl w:val="0"/>
-          <w:numId w:val="23"/>
-        </w:numPr>
-        <w:spacing w:before="0" w:beforeAutospacing="0" w:line="240" w:lineRule="auto"/>
-        <w:ind w:left="720" w:hanging="360"/>
-        <w:rPr>
-          <w:b w:val="0"/>
-        </w:rPr>
-      </w:pPr>
-      <w:r>
-        <w:rPr>
-          <w:b w:val="0"/>
-          <w:rtl w:val="0"/>
-        </w:rPr>
-        <w:t xml:space="preserve">clientHandlers: List&lt;ClientHandler&gt; – Tracks connected client threads</w:t>
-      </w:r>
-    </w:p>
-    <w:p>
-      <w:pPr>
-        <w:spacing w:line="240" w:lineRule="auto"/>
-        <w:ind w:left="0" w:firstLine="0"/>
-        <w:rPr>
-          <w:b w:val="0"/>
-        </w:rPr>
-      </w:pPr>
-      <w:r>
-        <w:rPr>
-          <w:rtl w:val="0"/>
-        </w:rPr>
-        <w:t xml:space="preserve">Methods</w:t>
-      </w:r>
-      <w:r>
-        <w:rPr>
-          <w:rtl w:val="0"/>
-        </w:rPr>
-      </w:r>
-    </w:p>
-    <w:p>
-      <w:pPr>
-        <w:numPr>
-          <w:ilvl w:val="0"/>
-          <w:numId w:val="17"/>
-        </w:numPr>
-        <w:spacing w:after="0" w:afterAutospacing="0" w:line="240" w:lineRule="auto"/>
-        <w:ind w:left="720" w:hanging="360"/>
-        <w:rPr>
-          <w:b w:val="0"/>
-        </w:rPr>
-      </w:pPr>
-      <w:r>
-        <w:rPr>
-          <w:b w:val="0"/>
-          <w:rtl w:val="0"/>
-        </w:rPr>
-        <w:t xml:space="preserve">startServer(): void – Starts the server and initializes the socket</w:t>
-      </w:r>
-    </w:p>
-    <w:p>
-      <w:pPr>
-        <w:numPr>
-          <w:ilvl w:val="0"/>
-          <w:numId w:val="17"/>
-        </w:numPr>
-        <w:spacing w:after="0" w:afterAutospacing="0" w:before="0" w:beforeAutospacing="0" w:line="240" w:lineRule="auto"/>
-        <w:ind w:left="720" w:hanging="360"/>
-        <w:rPr>
-          <w:b w:val="0"/>
-        </w:rPr>
-      </w:pPr>
-      <w:r>
-        <w:rPr>
-          <w:b w:val="0"/>
-          <w:rtl w:val="0"/>
-        </w:rPr>
-        <w:t xml:space="preserve">acceptClients(): void – Accepts incoming client connections in a loop and creates a ClientHandler for each</w:t>
-      </w:r>
-    </w:p>
-    <w:p>
-      <w:pPr>
-        <w:numPr>
-          <w:ilvl w:val="0"/>
-          <w:numId w:val="17"/>
-        </w:numPr>
-        <w:spacing w:before="0" w:beforeAutospacing="0" w:line="240" w:lineRule="auto"/>
-        <w:ind w:left="720" w:hanging="360"/>
-        <w:rPr>
-          <w:b w:val="0"/>
-        </w:rPr>
-      </w:pPr>
-      <w:r>
-        <w:rPr>
-          <w:b w:val="0"/>
-          <w:rtl w:val="0"/>
-        </w:rPr>
-        <w:t xml:space="preserve">stopServer(): void – Closes all client connections and shuts down the server socket</w:t>
-      </w:r>
-    </w:p>
-    <w:p>
-      <w:pPr>
-        <w:spacing w:line="240" w:lineRule="auto"/>
-        <w:ind w:left="0" w:firstLine="0"/>
-        <w:rPr>
-          <w:b w:val="0"/>
-        </w:rPr>
-      </w:pPr>
-      <w:r>
-        <w:pict>
-          <v:rect style="width:0.0pt;height:1.5pt" o:hr="t" o:hrstd="t" o:hralign="center" fillcolor="#A0A0A0" stroked="f"/>
-        </w:pict>
-      </w:r>
-      <w:r>
-        <w:rPr>
-          <w:rtl w:val="0"/>
-        </w:rPr>
-      </w:r>
-    </w:p>
-    <w:p>
-      <w:pPr>
-        <w:pStyle w:val="Heading4"/>
-        <w:keepNext w:val="0"/>
-        <w:keepLines w:val="0"/>
-        <w:spacing w:after="40" w:before="240" w:line="240" w:lineRule="auto"/>
-        <w:ind w:left="3600" w:hanging="360"/>
-        <w:rPr>
-          <w:color w:val="000000"/>
-        </w:rPr>
-      </w:pPr>
-      <w:bookmarkStart w:colFirst="0" w:colLast="0" w:name="_913hvj8jtyg4" w:id="68"/>
-      <w:bookmarkEnd w:id="68"/>
-      <w:r>
-        <w:rPr>
-          <w:color w:val="000000"/>
-          <w:rtl w:val="0"/>
-        </w:rPr>
-        <w:t xml:space="preserve">ClientHandler</w:t>
-      </w:r>
-    </w:p>
-    <w:p>
-      <w:pPr>
-        <w:spacing w:line="240" w:lineRule="auto"/>
-        <w:ind w:left="0" w:firstLine="0"/>
-        <w:rPr/>
-      </w:pPr>
-      <w:r>
-        <w:rPr>
-          <w:rtl w:val="0"/>
-        </w:rPr>
-        <w:t xml:space="preserve">Class Variables</w:t>
-      </w:r>
-    </w:p>
-    <w:p>
-      <w:pPr>
-        <w:numPr>
-          <w:ilvl w:val="0"/>
-          <w:numId w:val="23"/>
-        </w:numPr>
-        <w:spacing w:after="0" w:afterAutospacing="0" w:line="240" w:lineRule="auto"/>
-        <w:ind w:left="720" w:hanging="360"/>
-        <w:rPr>
-          <w:b w:val="0"/>
-        </w:rPr>
-      </w:pPr>
-      <w:r>
-        <w:rPr>
-          <w:b w:val="0"/>
-          <w:rtl w:val="0"/>
-        </w:rPr>
-        <w:t xml:space="preserve">clientSocket: Socket – The socket connected to a specific client</w:t>
-      </w:r>
-    </w:p>
-    <w:p>
-      <w:pPr>
-        <w:numPr>
-          <w:ilvl w:val="0"/>
-          <w:numId w:val="23"/>
-        </w:numPr>
-        <w:spacing w:after="0" w:afterAutospacing="0" w:before="0" w:beforeAutospacing="0" w:line="240" w:lineRule="auto"/>
-        <w:ind w:left="720" w:hanging="360"/>
-        <w:rPr>
-          <w:b w:val="0"/>
-        </w:rPr>
-      </w:pPr>
-      <w:r>
-        <w:rPr>
-          <w:b w:val="0"/>
-          <w:rtl w:val="0"/>
-        </w:rPr>
-        <w:t xml:space="preserve">inputStream: InputStream – Input stream from the client</w:t>
-      </w:r>
-    </w:p>
-    <w:p>
-      <w:pPr>
-        <w:numPr>
-          <w:ilvl w:val="0"/>
-          <w:numId w:val="23"/>
-        </w:numPr>
-        <w:spacing w:after="0" w:afterAutospacing="0" w:before="0" w:beforeAutospacing="0" w:line="240" w:lineRule="auto"/>
-        <w:ind w:left="720" w:hanging="360"/>
-        <w:rPr>
-          <w:b w:val="0"/>
-        </w:rPr>
-      </w:pPr>
-      <w:r>
-        <w:rPr>
-          <w:b w:val="0"/>
-          <w:rtl w:val="0"/>
-        </w:rPr>
-        <w:t xml:space="preserve">outputStream: OutputStream – Output stream to the client</w:t>
-      </w:r>
-    </w:p>
-    <w:p>
-      <w:pPr>
-        <w:numPr>
-          <w:ilvl w:val="0"/>
-          <w:numId w:val="23"/>
-        </w:numPr>
-        <w:spacing w:after="0" w:afterAutospacing="0" w:before="0" w:beforeAutospacing="0" w:line="240" w:lineRule="auto"/>
-        <w:ind w:left="720" w:hanging="360"/>
-        <w:rPr>
-          <w:b w:val="0"/>
-        </w:rPr>
-      </w:pPr>
-      <w:r>
-        <w:rPr>
-          <w:b w:val="0"/>
-          <w:rtl w:val="0"/>
-        </w:rPr>
-        <w:t xml:space="preserve">clientID: String – Unique ID for this client session</w:t>
-      </w:r>
-    </w:p>
-    <w:p>
-      <w:pPr>
-        <w:numPr>
-          <w:ilvl w:val="0"/>
-          <w:numId w:val="23"/>
-        </w:numPr>
-        <w:spacing w:after="0" w:afterAutospacing="0" w:before="0" w:beforeAutospacing="0" w:line="240" w:lineRule="auto"/>
-        <w:ind w:left="720" w:hanging="360"/>
-        <w:rPr>
-          <w:b w:val="0"/>
-        </w:rPr>
-      </w:pPr>
-      <w:r>
-        <w:rPr>
-          <w:b w:val="0"/>
-          <w:rtl w:val="0"/>
-        </w:rPr>
-        <w:t xml:space="preserve">isActive: boolean – Indicates if the handler is running</w:t>
-      </w:r>
-    </w:p>
-    <w:p>
-      <w:pPr>
-        <w:numPr>
-          <w:ilvl w:val="0"/>
-          <w:numId w:val="23"/>
-        </w:numPr>
-        <w:spacing w:before="0" w:beforeAutospacing="0" w:line="240" w:lineRule="auto"/>
-        <w:ind w:left="720" w:hanging="360"/>
-        <w:rPr>
-          <w:b w:val="0"/>
-        </w:rPr>
-      </w:pPr>
-      <w:r>
-        <w:rPr>
-          <w:b w:val="0"/>
-          <w:rtl w:val="0"/>
-        </w:rPr>
-        <w:t xml:space="preserve">facade: ParkingGarageSystemFacade – Reference to the system logic layer</w:t>
-      </w:r>
-    </w:p>
-    <w:p>
-      <w:pPr>
-        <w:spacing w:line="240" w:lineRule="auto"/>
-        <w:ind w:left="0" w:firstLine="0"/>
-        <w:rPr>
-          <w:b w:val="0"/>
-        </w:rPr>
-      </w:pPr>
-      <w:r>
-        <w:rPr>
-          <w:rtl w:val="0"/>
-        </w:rPr>
-        <w:t xml:space="preserve">Methods</w:t>
-      </w:r>
-      <w:r>
-        <w:rPr>
-          <w:rtl w:val="0"/>
-        </w:rPr>
-      </w:r>
-    </w:p>
-    <w:p>
-      <w:pPr>
-        <w:numPr>
-          <w:ilvl w:val="0"/>
-          <w:numId w:val="17"/>
-        </w:numPr>
-        <w:spacing w:after="0" w:afterAutospacing="0" w:line="240" w:lineRule="auto"/>
-        <w:ind w:left="720" w:hanging="360"/>
-        <w:rPr>
-          <w:b w:val="0"/>
-        </w:rPr>
-      </w:pPr>
-      <w:r>
-        <w:rPr>
-          <w:b w:val="0"/>
-          <w:rtl w:val="0"/>
-        </w:rPr>
-        <w:t xml:space="preserve">run(): void – Main execution loop that reads commands, processes them, and sends back results</w:t>
-      </w:r>
-    </w:p>
-    <w:p>
-      <w:pPr>
-        <w:numPr>
-          <w:ilvl w:val="0"/>
-          <w:numId w:val="17"/>
-        </w:numPr>
-        <w:spacing w:after="0" w:afterAutospacing="0" w:before="0" w:beforeAutospacing="0" w:line="240" w:lineRule="auto"/>
-        <w:ind w:left="720" w:hanging="360"/>
-        <w:rPr>
-          <w:b w:val="0"/>
-        </w:rPr>
-      </w:pPr>
-      <w:r>
-        <w:rPr>
-          <w:b w:val="0"/>
-          <w:rtl w:val="0"/>
-        </w:rPr>
-        <w:t xml:space="preserve">handleRequest(String request): String – </w:t>
-      </w:r>
-      <w:r>
-        <w:rPr>
-          <w:b w:val="0"/>
-          <w:rtl w:val="0"/>
-        </w:rPr>
-        <w:t xml:space="preserve">Parses</w:t>
-      </w:r>
-      <w:r>
-        <w:rPr>
-          <w:b w:val="0"/>
-          <w:rtl w:val="0"/>
-        </w:rPr>
-        <w:t xml:space="preserve"> and processes the client request, invokes appropriate methods from the facade, and returns the response</w:t>
-      </w:r>
-    </w:p>
-    <w:p>
-      <w:pPr>
-        <w:numPr>
-          <w:ilvl w:val="0"/>
-          <w:numId w:val="17"/>
-        </w:numPr>
-        <w:spacing w:after="0" w:afterAutospacing="0" w:before="0" w:beforeAutospacing="0" w:line="240" w:lineRule="auto"/>
-        <w:ind w:left="720" w:hanging="360"/>
-        <w:rPr>
-          <w:b w:val="0"/>
-        </w:rPr>
-      </w:pPr>
-      <w:r>
-        <w:rPr>
-          <w:b w:val="0"/>
-          <w:rtl w:val="0"/>
-        </w:rPr>
-        <w:t xml:space="preserve">sendResponse(String response): void – Sends a formatted response back to the client</w:t>
-      </w:r>
-    </w:p>
-    <w:p>
-      <w:pPr>
-        <w:numPr>
-          <w:ilvl w:val="0"/>
-          <w:numId w:val="17"/>
-        </w:numPr>
-        <w:spacing w:before="0" w:beforeAutospacing="0" w:line="240" w:lineRule="auto"/>
-        <w:ind w:left="720" w:hanging="360"/>
-        <w:rPr>
-          <w:b w:val="0"/>
-        </w:rPr>
-      </w:pPr>
-      <w:r>
-        <w:rPr>
-          <w:b w:val="0"/>
-          <w:rtl w:val="0"/>
-        </w:rPr>
-        <w:t xml:space="preserve">closeConnection(): void – Closes all streams and the socket when the client disconnects</w:t>
-      </w:r>
-    </w:p>
-    <w:p>
-      <w:pPr>
-        <w:spacing w:line="240" w:lineRule="auto"/>
-        <w:ind w:left="0" w:firstLine="0"/>
-        <w:rPr>
-          <w:b w:val="0"/>
-        </w:rPr>
-      </w:pPr>
-      <w:r>
-        <w:rPr>
-          <w:rtl w:val="0"/>
-        </w:rPr>
-      </w:r>
-    </w:p>
-    <w:p>
-      <w:pPr>
-        <w:spacing w:line="240" w:lineRule="auto"/>
-        <w:ind w:left="0" w:firstLine="0"/>
-        <w:rPr>
-          <w:b w:val="0"/>
-        </w:rPr>
-      </w:pPr>
-      <w:r>
-        <w:pict>
-          <v:rect style="width:0.0pt;height:1.5pt" o:hr="t" o:hrstd="t" o:hralign="center" fillcolor="#A0A0A0" stroked="f"/>
-        </w:pict>
-      </w:r>
-      <w:r>
-        <w:rPr>
-          <w:rtl w:val="0"/>
-        </w:rPr>
-      </w:r>
-    </w:p>
-    <w:p>
-      <w:pPr>
-        <w:pStyle w:val="Heading4"/>
-        <w:keepNext w:val="0"/>
-        <w:keepLines w:val="0"/>
-        <w:spacing w:after="40" w:before="240" w:line="240" w:lineRule="auto"/>
-        <w:ind w:left="3600" w:hanging="360"/>
-        <w:rPr>
-          <w:color w:val="000000"/>
-        </w:rPr>
-      </w:pPr>
-      <w:bookmarkStart w:colFirst="0" w:colLast="0" w:name="_2u991y7yqrq5" w:id="69"/>
-      <w:bookmarkEnd w:id="69"/>
       <w:r>
         <w:rPr>
           <w:color w:val="000000"/>
@@ -14848,8 +13799,8 @@
           <w:color w:val="000000"/>
         </w:rPr>
       </w:pPr>
-      <w:bookmarkStart w:colFirst="0" w:colLast="0" w:name="_gbib0a0mkoi" w:id="70"/>
-      <w:bookmarkEnd w:id="70"/>
+      <w:bookmarkStart w:colFirst="0" w:colLast="0" w:name="_gbib0a0mkoi" w:id="68"/>
+      <w:bookmarkEnd w:id="68"/>
       <w:r>
         <w:rPr>
           <w:color w:val="000000"/>
@@ -15225,6 +14176,7 @@
       </w:r>
     </w:p>
     <w:sectPr>
+      <w:footerReference r:id="rId25" w:type="default"/>
       <w:type w:val="continuous"/>
       <w:pgSz w:h="15840" w:w="12240" w:orient="portrait"/>
       <w:pgMar w:bottom="1800" w:top="1440" w:left="1800" w:right="1800" w:header="720" w:footer="1080"/>

--- a/Software Design Document - Phase 2.docx
+++ b/Software Design Document - Phase 2.docx
@@ -39,7 +39,7 @@
           <w:pgNumType w:start="1"/>
         </w:sectPr>
       </w:pPr>
-      <w:bookmarkStart w:colFirst="0" w:colLast="0" w:name="_3jcaubtqtrny" w:id="0"/>
+      <w:bookmarkStart w:colFirst="0" w:colLast="0" w:name="_gyltv6lfafc0" w:id="0"/>
       <w:bookmarkEnd w:id="0"/>
       <w:r>
         <w:rPr>
@@ -1532,7 +1532,6 @@
             <w:spacing w:after="0" w:before="60" w:line="240" w:lineRule="auto"/>
             <w:ind w:left="0" w:firstLine="0"/>
             <w:rPr>
-              <w:rFonts w:ascii="Arial" w:cs="Arial" w:eastAsia="Arial" w:hAnsi="Arial"/>
               <w:sz w:val="22"/>
               <w:szCs w:val="22"/>
             </w:rPr>
@@ -1567,7 +1566,6 @@
             <w:spacing w:after="0" w:before="60" w:line="240" w:lineRule="auto"/>
             <w:ind w:left="0" w:firstLine="0"/>
             <w:rPr>
-              <w:rFonts w:ascii="Arial" w:cs="Arial" w:eastAsia="Arial" w:hAnsi="Arial"/>
               <w:sz w:val="22"/>
               <w:szCs w:val="22"/>
             </w:rPr>
@@ -1597,7 +1595,6 @@
             <w:spacing w:after="0" w:before="60" w:line="240" w:lineRule="auto"/>
             <w:ind w:left="0" w:firstLine="0"/>
             <w:rPr>
-              <w:rFonts w:ascii="Arial" w:cs="Arial" w:eastAsia="Arial" w:hAnsi="Arial"/>
               <w:sz w:val="22"/>
               <w:szCs w:val="22"/>
             </w:rPr>
@@ -1627,7 +1624,6 @@
             <w:spacing w:after="0" w:before="60" w:line="240" w:lineRule="auto"/>
             <w:ind w:left="0" w:firstLine="0"/>
             <w:rPr>
-              <w:rFonts w:ascii="Arial" w:cs="Arial" w:eastAsia="Arial" w:hAnsi="Arial"/>
               <w:sz w:val="22"/>
               <w:szCs w:val="22"/>
             </w:rPr>
@@ -1657,7 +1653,6 @@
             <w:spacing w:after="0" w:before="60" w:line="240" w:lineRule="auto"/>
             <w:ind w:left="1080"/>
             <w:rPr>
-              <w:rFonts w:ascii="Arial" w:cs="Arial" w:eastAsia="Arial" w:hAnsi="Arial"/>
               <w:b w:val="0"/>
               <w:sz w:val="22"/>
               <w:szCs w:val="22"/>
@@ -1691,7 +1686,6 @@
             <w:spacing w:after="0" w:before="60" w:line="240" w:lineRule="auto"/>
             <w:ind w:left="1080"/>
             <w:rPr>
-              <w:rFonts w:ascii="Arial" w:cs="Arial" w:eastAsia="Arial" w:hAnsi="Arial"/>
               <w:b w:val="0"/>
               <w:sz w:val="22"/>
               <w:szCs w:val="22"/>
@@ -1725,7 +1719,6 @@
             <w:spacing w:after="0" w:before="60" w:line="240" w:lineRule="auto"/>
             <w:ind w:left="1080"/>
             <w:rPr>
-              <w:rFonts w:ascii="Arial" w:cs="Arial" w:eastAsia="Arial" w:hAnsi="Arial"/>
               <w:b w:val="0"/>
               <w:sz w:val="22"/>
               <w:szCs w:val="22"/>
@@ -1759,7 +1752,6 @@
             <w:spacing w:after="0" w:before="60" w:line="240" w:lineRule="auto"/>
             <w:ind w:left="1080"/>
             <w:rPr>
-              <w:rFonts w:ascii="Arial" w:cs="Arial" w:eastAsia="Arial" w:hAnsi="Arial"/>
               <w:b w:val="0"/>
               <w:sz w:val="22"/>
               <w:szCs w:val="22"/>
@@ -1793,7 +1785,6 @@
             <w:spacing w:after="0" w:before="60" w:line="240" w:lineRule="auto"/>
             <w:ind w:left="1080"/>
             <w:rPr>
-              <w:rFonts w:ascii="Arial" w:cs="Arial" w:eastAsia="Arial" w:hAnsi="Arial"/>
               <w:b w:val="0"/>
               <w:sz w:val="22"/>
               <w:szCs w:val="22"/>
@@ -1827,7 +1818,6 @@
             <w:spacing w:after="0" w:before="60" w:line="240" w:lineRule="auto"/>
             <w:ind w:left="1080"/>
             <w:rPr>
-              <w:rFonts w:ascii="Arial" w:cs="Arial" w:eastAsia="Arial" w:hAnsi="Arial"/>
               <w:b w:val="0"/>
               <w:sz w:val="22"/>
               <w:szCs w:val="22"/>
@@ -1861,7 +1851,6 @@
             <w:spacing w:after="0" w:before="60" w:line="240" w:lineRule="auto"/>
             <w:ind w:left="1080"/>
             <w:rPr>
-              <w:rFonts w:ascii="Arial" w:cs="Arial" w:eastAsia="Arial" w:hAnsi="Arial"/>
               <w:b w:val="0"/>
               <w:sz w:val="22"/>
               <w:szCs w:val="22"/>
@@ -1895,7 +1884,6 @@
             <w:spacing w:after="0" w:before="60" w:line="240" w:lineRule="auto"/>
             <w:ind w:left="1080"/>
             <w:rPr>
-              <w:rFonts w:ascii="Arial" w:cs="Arial" w:eastAsia="Arial" w:hAnsi="Arial"/>
               <w:b w:val="0"/>
               <w:sz w:val="22"/>
               <w:szCs w:val="22"/>
@@ -1929,7 +1917,6 @@
             <w:spacing w:after="0" w:before="60" w:line="240" w:lineRule="auto"/>
             <w:ind w:left="1080"/>
             <w:rPr>
-              <w:rFonts w:ascii="Arial" w:cs="Arial" w:eastAsia="Arial" w:hAnsi="Arial"/>
               <w:b w:val="0"/>
               <w:sz w:val="22"/>
               <w:szCs w:val="22"/>
@@ -1963,7 +1950,6 @@
             <w:spacing w:after="0" w:before="60" w:line="240" w:lineRule="auto"/>
             <w:ind w:left="0" w:firstLine="0"/>
             <w:rPr>
-              <w:rFonts w:ascii="Arial" w:cs="Arial" w:eastAsia="Arial" w:hAnsi="Arial"/>
               <w:sz w:val="22"/>
               <w:szCs w:val="22"/>
             </w:rPr>
@@ -1993,7 +1979,6 @@
             <w:spacing w:after="0" w:before="60" w:line="240" w:lineRule="auto"/>
             <w:ind w:left="360" w:firstLine="0"/>
             <w:rPr>
-              <w:rFonts w:ascii="Arial" w:cs="Arial" w:eastAsia="Arial" w:hAnsi="Arial"/>
               <w:b w:val="0"/>
               <w:sz w:val="22"/>
               <w:szCs w:val="22"/>
@@ -2024,7 +2009,6 @@
             <w:spacing w:after="0" w:before="60" w:line="240" w:lineRule="auto"/>
             <w:ind w:left="360" w:firstLine="0"/>
             <w:rPr>
-              <w:rFonts w:ascii="Arial" w:cs="Arial" w:eastAsia="Arial" w:hAnsi="Arial"/>
               <w:b w:val="0"/>
               <w:sz w:val="22"/>
               <w:szCs w:val="22"/>
@@ -2055,7 +2039,6 @@
             <w:spacing w:after="0" w:before="60" w:line="240" w:lineRule="auto"/>
             <w:ind w:left="360" w:firstLine="0"/>
             <w:rPr>
-              <w:rFonts w:ascii="Arial" w:cs="Arial" w:eastAsia="Arial" w:hAnsi="Arial"/>
               <w:b w:val="0"/>
               <w:sz w:val="22"/>
               <w:szCs w:val="22"/>
@@ -2086,7 +2069,6 @@
             <w:spacing w:after="0" w:before="60" w:line="240" w:lineRule="auto"/>
             <w:ind w:left="360" w:firstLine="0"/>
             <w:rPr>
-              <w:rFonts w:ascii="Arial" w:cs="Arial" w:eastAsia="Arial" w:hAnsi="Arial"/>
               <w:b w:val="0"/>
               <w:sz w:val="22"/>
               <w:szCs w:val="22"/>
@@ -2117,7 +2099,6 @@
             <w:spacing w:after="0" w:before="60" w:line="240" w:lineRule="auto"/>
             <w:ind w:left="360" w:firstLine="0"/>
             <w:rPr>
-              <w:rFonts w:ascii="Arial" w:cs="Arial" w:eastAsia="Arial" w:hAnsi="Arial"/>
               <w:b w:val="0"/>
               <w:sz w:val="22"/>
               <w:szCs w:val="22"/>
@@ -2148,7 +2129,6 @@
             <w:spacing w:after="0" w:before="60" w:line="240" w:lineRule="auto"/>
             <w:ind w:left="360" w:firstLine="0"/>
             <w:rPr>
-              <w:rFonts w:ascii="Arial" w:cs="Arial" w:eastAsia="Arial" w:hAnsi="Arial"/>
               <w:b w:val="0"/>
               <w:sz w:val="22"/>
               <w:szCs w:val="22"/>
@@ -2181,7 +2161,6 @@
             <w:spacing w:after="0" w:before="60" w:line="240" w:lineRule="auto"/>
             <w:ind w:left="0" w:firstLine="0"/>
             <w:rPr>
-              <w:rFonts w:ascii="Arial" w:cs="Arial" w:eastAsia="Arial" w:hAnsi="Arial"/>
               <w:sz w:val="22"/>
               <w:szCs w:val="22"/>
             </w:rPr>
@@ -2211,7 +2190,6 @@
             <w:spacing w:after="0" w:before="60" w:line="240" w:lineRule="auto"/>
             <w:ind w:left="360" w:firstLine="0"/>
             <w:rPr>
-              <w:rFonts w:ascii="Arial" w:cs="Arial" w:eastAsia="Arial" w:hAnsi="Arial"/>
               <w:b w:val="0"/>
               <w:sz w:val="22"/>
               <w:szCs w:val="22"/>
@@ -2242,7 +2220,6 @@
             <w:spacing w:after="0" w:before="60" w:line="240" w:lineRule="auto"/>
             <w:ind w:left="360" w:firstLine="0"/>
             <w:rPr>
-              <w:rFonts w:ascii="Arial" w:cs="Arial" w:eastAsia="Arial" w:hAnsi="Arial"/>
               <w:b w:val="0"/>
               <w:sz w:val="22"/>
               <w:szCs w:val="22"/>
@@ -2273,7 +2250,6 @@
             <w:spacing w:after="0" w:before="60" w:line="240" w:lineRule="auto"/>
             <w:ind w:left="360" w:firstLine="0"/>
             <w:rPr>
-              <w:rFonts w:ascii="Arial" w:cs="Arial" w:eastAsia="Arial" w:hAnsi="Arial"/>
               <w:b w:val="0"/>
               <w:sz w:val="22"/>
               <w:szCs w:val="22"/>
@@ -2304,7 +2280,6 @@
             <w:spacing w:after="0" w:before="60" w:line="240" w:lineRule="auto"/>
             <w:ind w:left="360" w:firstLine="0"/>
             <w:rPr>
-              <w:rFonts w:ascii="Arial" w:cs="Arial" w:eastAsia="Arial" w:hAnsi="Arial"/>
               <w:b w:val="0"/>
               <w:sz w:val="22"/>
               <w:szCs w:val="22"/>
@@ -2335,7 +2310,6 @@
             <w:spacing w:after="0" w:before="60" w:line="240" w:lineRule="auto"/>
             <w:ind w:left="360" w:firstLine="0"/>
             <w:rPr>
-              <w:rFonts w:ascii="Arial" w:cs="Arial" w:eastAsia="Arial" w:hAnsi="Arial"/>
               <w:b w:val="0"/>
               <w:sz w:val="22"/>
               <w:szCs w:val="22"/>
@@ -2366,7 +2340,6 @@
             <w:spacing w:after="0" w:before="60" w:line="240" w:lineRule="auto"/>
             <w:ind w:left="360" w:firstLine="0"/>
             <w:rPr>
-              <w:rFonts w:ascii="Arial" w:cs="Arial" w:eastAsia="Arial" w:hAnsi="Arial"/>
               <w:b w:val="0"/>
               <w:sz w:val="22"/>
               <w:szCs w:val="22"/>
@@ -2400,7 +2373,6 @@
             <w:spacing w:after="0" w:before="60" w:line="240" w:lineRule="auto"/>
             <w:ind w:left="0" w:firstLine="0"/>
             <w:rPr>
-              <w:rFonts w:ascii="Arial" w:cs="Arial" w:eastAsia="Arial" w:hAnsi="Arial"/>
               <w:sz w:val="22"/>
               <w:szCs w:val="22"/>
             </w:rPr>
@@ -2432,7 +2404,6 @@
             <w:spacing w:after="0" w:before="60" w:line="240" w:lineRule="auto"/>
             <w:ind w:left="720" w:firstLine="0"/>
             <w:rPr>
-              <w:rFonts w:ascii="Arial" w:cs="Arial" w:eastAsia="Arial" w:hAnsi="Arial"/>
               <w:b w:val="0"/>
               <w:sz w:val="22"/>
               <w:szCs w:val="22"/>
@@ -2463,7 +2434,6 @@
             <w:spacing w:after="0" w:before="60" w:line="240" w:lineRule="auto"/>
             <w:ind w:left="0" w:firstLine="0"/>
             <w:rPr>
-              <w:rFonts w:ascii="Arial" w:cs="Arial" w:eastAsia="Arial" w:hAnsi="Arial"/>
               <w:sz w:val="22"/>
               <w:szCs w:val="22"/>
             </w:rPr>
@@ -2493,7 +2463,6 @@
             <w:spacing w:after="0" w:before="60" w:line="240" w:lineRule="auto"/>
             <w:ind w:left="360" w:firstLine="0"/>
             <w:rPr>
-              <w:rFonts w:ascii="Arial" w:cs="Arial" w:eastAsia="Arial" w:hAnsi="Arial"/>
               <w:b w:val="0"/>
               <w:sz w:val="22"/>
               <w:szCs w:val="22"/>
@@ -2524,7 +2493,6 @@
             <w:spacing w:after="0" w:before="60" w:line="240" w:lineRule="auto"/>
             <w:ind w:left="720" w:firstLine="0"/>
             <w:rPr>
-              <w:rFonts w:ascii="Arial" w:cs="Arial" w:eastAsia="Arial" w:hAnsi="Arial"/>
               <w:b w:val="0"/>
               <w:sz w:val="22"/>
               <w:szCs w:val="22"/>
@@ -2558,7 +2526,6 @@
             <w:spacing w:after="0" w:before="60" w:line="240" w:lineRule="auto"/>
             <w:ind w:left="720" w:firstLine="0"/>
             <w:rPr>
-              <w:rFonts w:ascii="Arial" w:cs="Arial" w:eastAsia="Arial" w:hAnsi="Arial"/>
               <w:b w:val="0"/>
               <w:sz w:val="22"/>
               <w:szCs w:val="22"/>
@@ -2592,7 +2559,6 @@
             <w:spacing w:after="0" w:before="60" w:line="240" w:lineRule="auto"/>
             <w:ind w:left="720" w:firstLine="0"/>
             <w:rPr>
-              <w:rFonts w:ascii="Arial" w:cs="Arial" w:eastAsia="Arial" w:hAnsi="Arial"/>
               <w:b w:val="0"/>
               <w:sz w:val="22"/>
               <w:szCs w:val="22"/>
@@ -2626,7 +2592,6 @@
             <w:spacing w:after="0" w:before="60" w:line="240" w:lineRule="auto"/>
             <w:ind w:left="720" w:firstLine="0"/>
             <w:rPr>
-              <w:rFonts w:ascii="Arial" w:cs="Arial" w:eastAsia="Arial" w:hAnsi="Arial"/>
               <w:b w:val="0"/>
               <w:sz w:val="22"/>
               <w:szCs w:val="22"/>
@@ -2660,7 +2625,6 @@
             <w:spacing w:after="0" w:before="60" w:line="240" w:lineRule="auto"/>
             <w:ind w:left="720" w:firstLine="0"/>
             <w:rPr>
-              <w:rFonts w:ascii="Arial" w:cs="Arial" w:eastAsia="Arial" w:hAnsi="Arial"/>
               <w:b w:val="0"/>
               <w:sz w:val="22"/>
               <w:szCs w:val="22"/>
@@ -2694,7 +2658,6 @@
             <w:spacing w:after="0" w:before="60" w:line="240" w:lineRule="auto"/>
             <w:ind w:left="720" w:firstLine="0"/>
             <w:rPr>
-              <w:rFonts w:ascii="Arial" w:cs="Arial" w:eastAsia="Arial" w:hAnsi="Arial"/>
               <w:b w:val="0"/>
               <w:sz w:val="22"/>
               <w:szCs w:val="22"/>
@@ -2728,7 +2691,6 @@
             <w:spacing w:after="0" w:before="60" w:line="240" w:lineRule="auto"/>
             <w:ind w:left="0" w:firstLine="0"/>
             <w:rPr>
-              <w:rFonts w:ascii="Arial" w:cs="Arial" w:eastAsia="Arial" w:hAnsi="Arial"/>
               <w:sz w:val="22"/>
               <w:szCs w:val="22"/>
             </w:rPr>
@@ -2758,7 +2720,6 @@
             <w:spacing w:after="0" w:before="60" w:line="240" w:lineRule="auto"/>
             <w:ind w:left="1080"/>
             <w:rPr>
-              <w:rFonts w:ascii="Arial" w:cs="Arial" w:eastAsia="Arial" w:hAnsi="Arial"/>
               <w:b w:val="0"/>
               <w:sz w:val="22"/>
               <w:szCs w:val="22"/>
@@ -2792,7 +2753,6 @@
             <w:spacing w:after="0" w:before="60" w:line="240" w:lineRule="auto"/>
             <w:ind w:left="1080"/>
             <w:rPr>
-              <w:rFonts w:ascii="Arial" w:cs="Arial" w:eastAsia="Arial" w:hAnsi="Arial"/>
               <w:b w:val="0"/>
               <w:sz w:val="22"/>
               <w:szCs w:val="22"/>
@@ -2826,7 +2786,6 @@
             <w:spacing w:after="0" w:before="60" w:line="240" w:lineRule="auto"/>
             <w:ind w:left="1080"/>
             <w:rPr>
-              <w:rFonts w:ascii="Arial" w:cs="Arial" w:eastAsia="Arial" w:hAnsi="Arial"/>
               <w:b w:val="0"/>
               <w:sz w:val="22"/>
               <w:szCs w:val="22"/>
@@ -2858,7 +2817,6 @@
             <w:spacing w:after="0" w:before="60" w:line="240" w:lineRule="auto"/>
             <w:ind w:left="1080"/>
             <w:rPr>
-              <w:rFonts w:ascii="Arial" w:cs="Arial" w:eastAsia="Arial" w:hAnsi="Arial"/>
               <w:b w:val="0"/>
               <w:sz w:val="22"/>
               <w:szCs w:val="22"/>
@@ -2892,7 +2850,6 @@
             <w:spacing w:after="0" w:before="60" w:line="240" w:lineRule="auto"/>
             <w:ind w:left="1080"/>
             <w:rPr>
-              <w:rFonts w:ascii="Arial" w:cs="Arial" w:eastAsia="Arial" w:hAnsi="Arial"/>
               <w:b w:val="0"/>
               <w:sz w:val="22"/>
               <w:szCs w:val="22"/>
@@ -2926,7 +2883,6 @@
             <w:spacing w:after="0" w:before="60" w:line="240" w:lineRule="auto"/>
             <w:ind w:left="1080"/>
             <w:rPr>
-              <w:rFonts w:ascii="Arial" w:cs="Arial" w:eastAsia="Arial" w:hAnsi="Arial"/>
               <w:b w:val="0"/>
               <w:sz w:val="22"/>
               <w:szCs w:val="22"/>
@@ -2960,7 +2916,6 @@
             <w:spacing w:after="0" w:before="60" w:line="240" w:lineRule="auto"/>
             <w:ind w:left="1080"/>
             <w:rPr>
-              <w:rFonts w:ascii="Arial" w:cs="Arial" w:eastAsia="Arial" w:hAnsi="Arial"/>
               <w:b w:val="0"/>
               <w:sz w:val="22"/>
               <w:szCs w:val="22"/>
@@ -2992,7 +2947,6 @@
             <w:spacing w:after="0" w:before="60" w:line="240" w:lineRule="auto"/>
             <w:ind w:left="1080"/>
             <w:rPr>
-              <w:rFonts w:ascii="Arial" w:cs="Arial" w:eastAsia="Arial" w:hAnsi="Arial"/>
               <w:b w:val="0"/>
               <w:sz w:val="22"/>
               <w:szCs w:val="22"/>
@@ -3026,7 +2980,6 @@
             <w:spacing w:after="0" w:before="60" w:line="240" w:lineRule="auto"/>
             <w:ind w:left="1080"/>
             <w:rPr>
-              <w:rFonts w:ascii="Arial" w:cs="Arial" w:eastAsia="Arial" w:hAnsi="Arial"/>
               <w:b w:val="0"/>
               <w:sz w:val="22"/>
               <w:szCs w:val="22"/>
@@ -3058,7 +3011,6 @@
             <w:spacing w:after="0" w:before="60" w:line="240" w:lineRule="auto"/>
             <w:ind w:left="1080"/>
             <w:rPr>
-              <w:rFonts w:ascii="Arial" w:cs="Arial" w:eastAsia="Arial" w:hAnsi="Arial"/>
               <w:b w:val="0"/>
               <w:sz w:val="22"/>
               <w:szCs w:val="22"/>
@@ -3092,7 +3044,6 @@
             <w:spacing w:after="0" w:before="60" w:line="240" w:lineRule="auto"/>
             <w:ind w:left="1080"/>
             <w:rPr>
-              <w:rFonts w:ascii="Arial" w:cs="Arial" w:eastAsia="Arial" w:hAnsi="Arial"/>
               <w:b w:val="0"/>
               <w:sz w:val="22"/>
               <w:szCs w:val="22"/>
@@ -3124,7 +3075,6 @@
             <w:spacing w:after="0" w:before="60" w:line="240" w:lineRule="auto"/>
             <w:ind w:left="1080"/>
             <w:rPr>
-              <w:rFonts w:ascii="Arial" w:cs="Arial" w:eastAsia="Arial" w:hAnsi="Arial"/>
               <w:b w:val="0"/>
               <w:sz w:val="22"/>
               <w:szCs w:val="22"/>
@@ -3156,7 +3106,6 @@
             <w:spacing w:after="0" w:before="60" w:line="240" w:lineRule="auto"/>
             <w:ind w:left="1080"/>
             <w:rPr>
-              <w:rFonts w:ascii="Arial" w:cs="Arial" w:eastAsia="Arial" w:hAnsi="Arial"/>
               <w:b w:val="0"/>
               <w:sz w:val="22"/>
               <w:szCs w:val="22"/>
@@ -3190,7 +3139,6 @@
             <w:spacing w:after="0" w:before="60" w:line="240" w:lineRule="auto"/>
             <w:ind w:left="1080"/>
             <w:rPr>
-              <w:rFonts w:ascii="Arial" w:cs="Arial" w:eastAsia="Arial" w:hAnsi="Arial"/>
               <w:b w:val="0"/>
               <w:sz w:val="22"/>
               <w:szCs w:val="22"/>
@@ -3224,7 +3172,6 @@
             <w:spacing w:after="0" w:before="60" w:line="240" w:lineRule="auto"/>
             <w:ind w:left="1080"/>
             <w:rPr>
-              <w:rFonts w:ascii="Arial" w:cs="Arial" w:eastAsia="Arial" w:hAnsi="Arial"/>
               <w:b w:val="0"/>
               <w:sz w:val="22"/>
               <w:szCs w:val="22"/>
@@ -3258,7 +3205,6 @@
             <w:spacing w:after="0" w:before="60" w:line="240" w:lineRule="auto"/>
             <w:ind w:left="1080"/>
             <w:rPr>
-              <w:rFonts w:ascii="Arial" w:cs="Arial" w:eastAsia="Arial" w:hAnsi="Arial"/>
               <w:b w:val="0"/>
               <w:sz w:val="22"/>
               <w:szCs w:val="22"/>
@@ -3292,7 +3238,6 @@
             <w:spacing w:after="0" w:before="60" w:line="240" w:lineRule="auto"/>
             <w:ind w:left="1080"/>
             <w:rPr>
-              <w:rFonts w:ascii="Arial" w:cs="Arial" w:eastAsia="Arial" w:hAnsi="Arial"/>
               <w:b w:val="0"/>
               <w:sz w:val="22"/>
               <w:szCs w:val="22"/>
@@ -3326,7 +3271,6 @@
             <w:spacing w:after="0" w:before="60" w:line="240" w:lineRule="auto"/>
             <w:ind w:left="1080"/>
             <w:rPr>
-              <w:rFonts w:ascii="Arial" w:cs="Arial" w:eastAsia="Arial" w:hAnsi="Arial"/>
               <w:b w:val="0"/>
               <w:sz w:val="22"/>
               <w:szCs w:val="22"/>
@@ -3360,7 +3304,6 @@
             <w:spacing w:after="0" w:before="60" w:line="240" w:lineRule="auto"/>
             <w:ind w:left="1080"/>
             <w:rPr>
-              <w:rFonts w:ascii="Arial" w:cs="Arial" w:eastAsia="Arial" w:hAnsi="Arial"/>
               <w:b w:val="0"/>
               <w:sz w:val="22"/>
               <w:szCs w:val="22"/>
@@ -3394,7 +3337,6 @@
             <w:spacing w:after="0" w:before="60" w:line="240" w:lineRule="auto"/>
             <w:ind w:left="1080"/>
             <w:rPr>
-              <w:rFonts w:ascii="Arial" w:cs="Arial" w:eastAsia="Arial" w:hAnsi="Arial"/>
               <w:b w:val="0"/>
               <w:sz w:val="22"/>
               <w:szCs w:val="22"/>
@@ -3428,7 +3370,6 @@
             <w:spacing w:after="0" w:before="60" w:line="240" w:lineRule="auto"/>
             <w:ind w:left="1080"/>
             <w:rPr>
-              <w:rFonts w:ascii="Arial" w:cs="Arial" w:eastAsia="Arial" w:hAnsi="Arial"/>
               <w:b w:val="0"/>
               <w:sz w:val="22"/>
               <w:szCs w:val="22"/>
@@ -3462,7 +3403,6 @@
             <w:spacing w:after="0" w:before="60" w:line="240" w:lineRule="auto"/>
             <w:ind w:left="1080"/>
             <w:rPr>
-              <w:rFonts w:ascii="Arial" w:cs="Arial" w:eastAsia="Arial" w:hAnsi="Arial"/>
               <w:b w:val="0"/>
               <w:sz w:val="22"/>
               <w:szCs w:val="22"/>
@@ -3496,7 +3436,6 @@
             <w:spacing w:after="0" w:before="60" w:line="240" w:lineRule="auto"/>
             <w:ind w:left="1080"/>
             <w:rPr>
-              <w:rFonts w:ascii="Arial" w:cs="Arial" w:eastAsia="Arial" w:hAnsi="Arial"/>
               <w:b w:val="0"/>
               <w:sz w:val="22"/>
               <w:szCs w:val="22"/>
@@ -3530,7 +3469,6 @@
             <w:spacing w:after="0" w:before="60" w:line="240" w:lineRule="auto"/>
             <w:ind w:left="1080"/>
             <w:rPr>
-              <w:rFonts w:ascii="Arial" w:cs="Arial" w:eastAsia="Arial" w:hAnsi="Arial"/>
               <w:b w:val="0"/>
               <w:sz w:val="22"/>
               <w:szCs w:val="22"/>
@@ -3564,7 +3502,6 @@
             <w:spacing w:after="0" w:before="60" w:line="240" w:lineRule="auto"/>
             <w:ind w:left="1080"/>
             <w:rPr>
-              <w:rFonts w:ascii="Arial" w:cs="Arial" w:eastAsia="Arial" w:hAnsi="Arial"/>
               <w:b w:val="0"/>
               <w:sz w:val="22"/>
               <w:szCs w:val="22"/>
@@ -3598,7 +3535,6 @@
             <w:spacing w:after="0" w:before="60" w:line="240" w:lineRule="auto"/>
             <w:ind w:left="1080"/>
             <w:rPr>
-              <w:rFonts w:ascii="Arial" w:cs="Arial" w:eastAsia="Arial" w:hAnsi="Arial"/>
               <w:b w:val="0"/>
               <w:sz w:val="22"/>
               <w:szCs w:val="22"/>
@@ -3632,7 +3568,6 @@
             <w:spacing w:after="0" w:before="60" w:line="240" w:lineRule="auto"/>
             <w:ind w:left="1080"/>
             <w:rPr>
-              <w:rFonts w:ascii="Arial" w:cs="Arial" w:eastAsia="Arial" w:hAnsi="Arial"/>
               <w:b w:val="0"/>
               <w:sz w:val="22"/>
               <w:szCs w:val="22"/>
@@ -3666,7 +3601,6 @@
             <w:spacing w:after="0" w:before="60" w:line="240" w:lineRule="auto"/>
             <w:ind w:left="1080"/>
             <w:rPr>
-              <w:rFonts w:ascii="Arial" w:cs="Arial" w:eastAsia="Arial" w:hAnsi="Arial"/>
               <w:b w:val="0"/>
               <w:sz w:val="22"/>
               <w:szCs w:val="22"/>
@@ -3700,7 +3634,6 @@
             <w:spacing w:after="0" w:before="60" w:line="240" w:lineRule="auto"/>
             <w:ind w:left="1080"/>
             <w:rPr>
-              <w:rFonts w:ascii="Arial" w:cs="Arial" w:eastAsia="Arial" w:hAnsi="Arial"/>
               <w:b w:val="0"/>
               <w:sz w:val="22"/>
               <w:szCs w:val="22"/>
@@ -3734,7 +3667,6 @@
             <w:spacing w:after="0" w:before="60" w:line="240" w:lineRule="auto"/>
             <w:ind w:left="1080"/>
             <w:rPr>
-              <w:rFonts w:ascii="Arial" w:cs="Arial" w:eastAsia="Arial" w:hAnsi="Arial"/>
               <w:b w:val="0"/>
               <w:sz w:val="22"/>
               <w:szCs w:val="22"/>
@@ -3743,7 +3675,6 @@
           <w:hyperlink w:anchor="_nazwo2mlaolk">
             <w:r>
               <w:rPr>
-                <w:rFonts w:ascii="Arial" w:cs="Arial" w:eastAsia="Arial" w:hAnsi="Arial"/>
                 <w:b w:val="0"/>
                 <w:sz w:val="22"/>
                 <w:szCs w:val="22"/>
@@ -3769,7 +3700,6 @@
             <w:spacing w:after="0" w:before="60" w:line="240" w:lineRule="auto"/>
             <w:ind w:left="1080"/>
             <w:rPr>
-              <w:rFonts w:ascii="Arial" w:cs="Arial" w:eastAsia="Arial" w:hAnsi="Arial"/>
               <w:b w:val="0"/>
               <w:sz w:val="22"/>
               <w:szCs w:val="22"/>
@@ -3778,7 +3708,6 @@
           <w:hyperlink w:anchor="_3rhbdp515r8n">
             <w:r>
               <w:rPr>
-                <w:rFonts w:ascii="Arial" w:cs="Arial" w:eastAsia="Arial" w:hAnsi="Arial"/>
                 <w:b w:val="0"/>
                 <w:sz w:val="22"/>
                 <w:szCs w:val="22"/>
@@ -3804,7 +3733,6 @@
             <w:spacing w:after="0" w:before="60" w:line="240" w:lineRule="auto"/>
             <w:ind w:left="1080"/>
             <w:rPr>
-              <w:rFonts w:ascii="Arial" w:cs="Arial" w:eastAsia="Arial" w:hAnsi="Arial"/>
               <w:b w:val="0"/>
               <w:sz w:val="22"/>
               <w:szCs w:val="22"/>
@@ -3813,7 +3741,6 @@
           <w:hyperlink w:anchor="_8hn7efrduhds">
             <w:r>
               <w:rPr>
-                <w:rFonts w:ascii="Arial" w:cs="Arial" w:eastAsia="Arial" w:hAnsi="Arial"/>
                 <w:b w:val="0"/>
                 <w:sz w:val="22"/>
                 <w:szCs w:val="22"/>
@@ -3839,7 +3766,6 @@
             <w:spacing w:after="0" w:before="60" w:line="240" w:lineRule="auto"/>
             <w:ind w:left="1080"/>
             <w:rPr>
-              <w:rFonts w:ascii="Arial" w:cs="Arial" w:eastAsia="Arial" w:hAnsi="Arial"/>
               <w:b w:val="0"/>
               <w:sz w:val="22"/>
               <w:szCs w:val="22"/>
@@ -3848,7 +3774,6 @@
           <w:hyperlink w:anchor="_nd41zxxl3k88">
             <w:r>
               <w:rPr>
-                <w:rFonts w:ascii="Arial" w:cs="Arial" w:eastAsia="Arial" w:hAnsi="Arial"/>
                 <w:b w:val="0"/>
                 <w:sz w:val="22"/>
                 <w:szCs w:val="22"/>
@@ -3874,7 +3799,6 @@
             <w:spacing w:after="0" w:before="60" w:line="240" w:lineRule="auto"/>
             <w:ind w:left="1080"/>
             <w:rPr>
-              <w:rFonts w:ascii="Arial" w:cs="Arial" w:eastAsia="Arial" w:hAnsi="Arial"/>
               <w:b w:val="0"/>
               <w:sz w:val="22"/>
               <w:szCs w:val="22"/>
@@ -3883,7 +3807,6 @@
           <w:hyperlink w:anchor="_a5djcycd6grb">
             <w:r>
               <w:rPr>
-                <w:rFonts w:ascii="Arial" w:cs="Arial" w:eastAsia="Arial" w:hAnsi="Arial"/>
                 <w:b w:val="0"/>
                 <w:sz w:val="22"/>
                 <w:szCs w:val="22"/>
@@ -3909,7 +3832,6 @@
             <w:spacing w:after="0" w:before="60" w:line="240" w:lineRule="auto"/>
             <w:ind w:left="1080"/>
             <w:rPr>
-              <w:rFonts w:ascii="Arial" w:cs="Arial" w:eastAsia="Arial" w:hAnsi="Arial"/>
               <w:b w:val="0"/>
               <w:sz w:val="22"/>
               <w:szCs w:val="22"/>
@@ -3918,7 +3840,6 @@
           <w:hyperlink w:anchor="_mv1kdat8urs6">
             <w:r>
               <w:rPr>
-                <w:rFonts w:ascii="Arial" w:cs="Arial" w:eastAsia="Arial" w:hAnsi="Arial"/>
                 <w:b w:val="0"/>
                 <w:sz w:val="22"/>
                 <w:szCs w:val="22"/>
@@ -3944,7 +3865,6 @@
             <w:spacing w:after="0" w:before="60" w:line="240" w:lineRule="auto"/>
             <w:ind w:left="1080"/>
             <w:rPr>
-              <w:rFonts w:ascii="Arial" w:cs="Arial" w:eastAsia="Arial" w:hAnsi="Arial"/>
               <w:b w:val="0"/>
               <w:sz w:val="22"/>
               <w:szCs w:val="22"/>
@@ -3953,7 +3873,6 @@
           <w:hyperlink w:anchor="_fafae7y78vfv">
             <w:r>
               <w:rPr>
-                <w:rFonts w:ascii="Arial" w:cs="Arial" w:eastAsia="Arial" w:hAnsi="Arial"/>
                 <w:b w:val="0"/>
                 <w:sz w:val="22"/>
                 <w:szCs w:val="22"/>
@@ -9492,12 +9411,12 @@
           <wp:inline distB="114300" distT="114300" distL="114300" distR="114300">
             <wp:extent cx="3495360" cy="3210148"/>
             <wp:effectExtent b="0" l="0" r="0" t="0"/>
-            <wp:docPr id="3" name="image1.png"/>
+            <wp:docPr id="10" name="image7.png"/>
             <a:graphic>
               <a:graphicData uri="http://schemas.openxmlformats.org/drawingml/2006/picture">
                 <pic:pic>
                   <pic:nvPicPr>
-                    <pic:cNvPr id="0" name="image1.png"/>
+                    <pic:cNvPr id="0" name="image7.png"/>
                     <pic:cNvPicPr preferRelativeResize="0"/>
                   </pic:nvPicPr>
                   <pic:blipFill>
@@ -9577,12 +9496,12 @@
           <wp:inline distB="114300" distT="114300" distL="114300" distR="114300">
             <wp:extent cx="2336006" cy="2957513"/>
             <wp:effectExtent b="0" l="0" r="0" t="0"/>
-            <wp:docPr id="10" name="image2.png"/>
+            <wp:docPr id="15" name="image11.png"/>
             <a:graphic>
               <a:graphicData uri="http://schemas.openxmlformats.org/drawingml/2006/picture">
                 <pic:pic>
                   <pic:nvPicPr>
-                    <pic:cNvPr id="0" name="image2.png"/>
+                    <pic:cNvPr id="0" name="image11.png"/>
                     <pic:cNvPicPr preferRelativeResize="0"/>
                   </pic:nvPicPr>
                   <pic:blipFill>
@@ -9673,7 +9592,7 @@
           <wp:inline distB="114300" distT="114300" distL="114300" distR="114300">
             <wp:extent cx="5486400" cy="3302000"/>
             <wp:effectExtent b="0" l="0" r="0" t="0"/>
-            <wp:docPr id="6" name="image10.png"/>
+            <wp:docPr id="13" name="image10.png"/>
             <a:graphic>
               <a:graphicData uri="http://schemas.openxmlformats.org/drawingml/2006/picture">
                 <pic:pic>
@@ -9754,12 +9673,12 @@
           <wp:inline distB="114300" distT="114300" distL="114300" distR="114300">
             <wp:extent cx="4957763" cy="3550224"/>
             <wp:effectExtent b="0" l="0" r="0" t="0"/>
-            <wp:docPr id="8" name="image8.png"/>
+            <wp:docPr id="1" name="image1.png"/>
             <a:graphic>
               <a:graphicData uri="http://schemas.openxmlformats.org/drawingml/2006/picture">
                 <pic:pic>
                   <pic:nvPicPr>
-                    <pic:cNvPr id="0" name="image8.png"/>
+                    <pic:cNvPr id="0" name="image1.png"/>
                     <pic:cNvPicPr preferRelativeResize="0"/>
                   </pic:nvPicPr>
                   <pic:blipFill>
@@ -9835,7 +9754,7 @@
           <wp:inline distB="114300" distT="114300" distL="114300" distR="114300">
             <wp:extent cx="5119688" cy="3555339"/>
             <wp:effectExtent b="0" l="0" r="0" t="0"/>
-            <wp:docPr id="4" name="image9.png"/>
+            <wp:docPr id="7" name="image9.png"/>
             <a:graphic>
               <a:graphicData uri="http://schemas.openxmlformats.org/drawingml/2006/picture">
                 <pic:pic>
@@ -9937,12 +9856,12 @@
           <wp:inline distB="114300" distT="114300" distL="114300" distR="114300">
             <wp:extent cx="5486400" cy="3124200"/>
             <wp:effectExtent b="0" l="0" r="0" t="0"/>
-            <wp:docPr descr="PlantUML Diagram" id="7" name="image13.png"/>
+            <wp:docPr descr="PlantUML Diagram" id="12" name="image12.png"/>
             <a:graphic>
               <a:graphicData uri="http://schemas.openxmlformats.org/drawingml/2006/picture">
                 <pic:pic>
                   <pic:nvPicPr>
-                    <pic:cNvPr descr="PlantUML Diagram" id="0" name="image13.png"/>
+                    <pic:cNvPr descr="PlantUML Diagram" id="0" name="image12.png"/>
                     <pic:cNvPicPr preferRelativeResize="0"/>
                   </pic:nvPicPr>
                   <pic:blipFill>
@@ -10042,12 +9961,12 @@
           <wp:inline distB="114300" distT="114300" distL="114300" distR="114300">
             <wp:extent cx="5803106" cy="5696538"/>
             <wp:effectExtent b="0" l="0" r="0" t="0"/>
-            <wp:docPr id="2" name="image12.png"/>
+            <wp:docPr id="4" name="image5.png"/>
             <a:graphic>
               <a:graphicData uri="http://schemas.openxmlformats.org/drawingml/2006/picture">
                 <pic:pic>
                   <pic:nvPicPr>
-                    <pic:cNvPr id="0" name="image12.png"/>
+                    <pic:cNvPr id="0" name="image5.png"/>
                     <pic:cNvPicPr preferRelativeResize="0"/>
                   </pic:nvPicPr>
                   <pic:blipFill>
@@ -10130,12 +10049,12 @@
           <wp:inline distB="114300" distT="114300" distL="114300" distR="114300">
             <wp:extent cx="5486400" cy="5816600"/>
             <wp:effectExtent b="0" l="0" r="0" t="0"/>
-            <wp:docPr id="15" name="image15.png"/>
+            <wp:docPr id="3" name="image14.png"/>
             <a:graphic>
               <a:graphicData uri="http://schemas.openxmlformats.org/drawingml/2006/picture">
                 <pic:pic>
                   <pic:nvPicPr>
-                    <pic:cNvPr id="0" name="image15.png"/>
+                    <pic:cNvPr id="0" name="image14.png"/>
                     <pic:cNvPicPr preferRelativeResize="0"/>
                   </pic:nvPicPr>
                   <pic:blipFill>
@@ -10207,12 +10126,12 @@
           <wp:inline distB="114300" distT="114300" distL="114300" distR="114300">
             <wp:extent cx="5486400" cy="4927600"/>
             <wp:effectExtent b="0" l="0" r="0" t="0"/>
-            <wp:docPr id="9" name="image14.png"/>
+            <wp:docPr id="2" name="image15.png"/>
             <a:graphic>
               <a:graphicData uri="http://schemas.openxmlformats.org/drawingml/2006/picture">
                 <pic:pic>
                   <pic:nvPicPr>
-                    <pic:cNvPr id="0" name="image14.png"/>
+                    <pic:cNvPr id="0" name="image15.png"/>
                     <pic:cNvPicPr preferRelativeResize="0"/>
                   </pic:nvPicPr>
                   <pic:blipFill>
@@ -10287,12 +10206,12 @@
           <wp:inline distB="114300" distT="114300" distL="114300" distR="114300">
             <wp:extent cx="5486400" cy="6121400"/>
             <wp:effectExtent b="0" l="0" r="0" t="0"/>
-            <wp:docPr id="1" name="image6.png"/>
+            <wp:docPr id="6" name="image3.png"/>
             <a:graphic>
               <a:graphicData uri="http://schemas.openxmlformats.org/drawingml/2006/picture">
                 <pic:pic>
                   <pic:nvPicPr>
-                    <pic:cNvPr id="0" name="image6.png"/>
+                    <pic:cNvPr id="0" name="image3.png"/>
                     <pic:cNvPicPr preferRelativeResize="0"/>
                   </pic:nvPicPr>
                   <pic:blipFill>
@@ -10358,12 +10277,12 @@
           <wp:inline distB="114300" distT="114300" distL="114300" distR="114300">
             <wp:extent cx="5486400" cy="4889500"/>
             <wp:effectExtent b="0" l="0" r="0" t="0"/>
-            <wp:docPr id="11" name="image3.png"/>
+            <wp:docPr id="5" name="image2.png"/>
             <a:graphic>
               <a:graphicData uri="http://schemas.openxmlformats.org/drawingml/2006/picture">
                 <pic:pic>
                   <pic:nvPicPr>
-                    <pic:cNvPr id="0" name="image3.png"/>
+                    <pic:cNvPr id="0" name="image2.png"/>
                     <pic:cNvPicPr preferRelativeResize="0"/>
                   </pic:nvPicPr>
                   <pic:blipFill>
@@ -10429,12 +10348,12 @@
           <wp:inline distB="114300" distT="114300" distL="114300" distR="114300">
             <wp:extent cx="5486400" cy="4927600"/>
             <wp:effectExtent b="0" l="0" r="0" t="0"/>
-            <wp:docPr id="13" name="image7.png"/>
+            <wp:docPr id="14" name="image13.png"/>
             <a:graphic>
               <a:graphicData uri="http://schemas.openxmlformats.org/drawingml/2006/picture">
                 <pic:pic>
                   <pic:nvPicPr>
-                    <pic:cNvPr id="0" name="image7.png"/>
+                    <pic:cNvPr id="0" name="image13.png"/>
                     <pic:cNvPicPr preferRelativeResize="0"/>
                   </pic:nvPicPr>
                   <pic:blipFill>
@@ -10500,12 +10419,12 @@
           <wp:inline distB="114300" distT="114300" distL="114300" distR="114300">
             <wp:extent cx="5486400" cy="4762500"/>
             <wp:effectExtent b="0" l="0" r="0" t="0"/>
-            <wp:docPr id="5" name="image4.png"/>
+            <wp:docPr id="11" name="image8.png"/>
             <a:graphic>
               <a:graphicData uri="http://schemas.openxmlformats.org/drawingml/2006/picture">
                 <pic:pic>
                   <pic:nvPicPr>
-                    <pic:cNvPr id="0" name="image4.png"/>
+                    <pic:cNvPr id="0" name="image8.png"/>
                     <pic:cNvPicPr preferRelativeResize="0"/>
                   </pic:nvPicPr>
                   <pic:blipFill>
@@ -10571,12 +10490,12 @@
           <wp:inline distB="114300" distT="114300" distL="114300" distR="114300">
             <wp:extent cx="5486400" cy="4521200"/>
             <wp:effectExtent b="0" l="0" r="0" t="0"/>
-            <wp:docPr id="12" name="image11.png"/>
+            <wp:docPr id="8" name="image4.png"/>
             <a:graphic>
               <a:graphicData uri="http://schemas.openxmlformats.org/drawingml/2006/picture">
                 <pic:pic>
                   <pic:nvPicPr>
-                    <pic:cNvPr id="0" name="image11.png"/>
+                    <pic:cNvPr id="0" name="image4.png"/>
                     <pic:cNvPicPr preferRelativeResize="0"/>
                   </pic:nvPicPr>
                   <pic:blipFill>
@@ -10645,12 +10564,12 @@
           <wp:inline distB="114300" distT="114300" distL="114300" distR="114300">
             <wp:extent cx="5486400" cy="4991100"/>
             <wp:effectExtent b="0" l="0" r="0" t="0"/>
-            <wp:docPr id="14" name="image5.png"/>
+            <wp:docPr id="9" name="image6.png"/>
             <a:graphic>
               <a:graphicData uri="http://schemas.openxmlformats.org/drawingml/2006/picture">
                 <pic:pic>
                   <pic:nvPicPr>
-                    <pic:cNvPr id="0" name="image5.png"/>
+                    <pic:cNvPr id="0" name="image6.png"/>
                     <pic:cNvPicPr preferRelativeResize="0"/>
                   </pic:nvPicPr>
                   <pic:blipFill>

--- a/Software Design Document - Phase 2.docx
+++ b/Software Design Document - Phase 2.docx
@@ -39,7 +39,7 @@
           <w:pgNumType w:start="1"/>
         </w:sectPr>
       </w:pPr>
-      <w:bookmarkStart w:colFirst="0" w:colLast="0" w:name="_gyltv6lfafc0" w:id="0"/>
+      <w:bookmarkStart w:colFirst="0" w:colLast="0" w:name="_yyta3vkptgk8" w:id="0"/>
       <w:bookmarkEnd w:id="0"/>
       <w:r>
         <w:rPr>
@@ -9411,12 +9411,12 @@
           <wp:inline distB="114300" distT="114300" distL="114300" distR="114300">
             <wp:extent cx="3495360" cy="3210148"/>
             <wp:effectExtent b="0" l="0" r="0" t="0"/>
-            <wp:docPr id="10" name="image7.png"/>
+            <wp:docPr id="11" name="image5.png"/>
             <a:graphic>
               <a:graphicData uri="http://schemas.openxmlformats.org/drawingml/2006/picture">
                 <pic:pic>
                   <pic:nvPicPr>
-                    <pic:cNvPr id="0" name="image7.png"/>
+                    <pic:cNvPr id="0" name="image5.png"/>
                     <pic:cNvPicPr preferRelativeResize="0"/>
                   </pic:nvPicPr>
                   <pic:blipFill>
@@ -9496,12 +9496,12 @@
           <wp:inline distB="114300" distT="114300" distL="114300" distR="114300">
             <wp:extent cx="2336006" cy="2957513"/>
             <wp:effectExtent b="0" l="0" r="0" t="0"/>
-            <wp:docPr id="15" name="image11.png"/>
+            <wp:docPr id="2" name="image3.png"/>
             <a:graphic>
               <a:graphicData uri="http://schemas.openxmlformats.org/drawingml/2006/picture">
                 <pic:pic>
                   <pic:nvPicPr>
-                    <pic:cNvPr id="0" name="image11.png"/>
+                    <pic:cNvPr id="0" name="image3.png"/>
                     <pic:cNvPicPr preferRelativeResize="0"/>
                   </pic:nvPicPr>
                   <pic:blipFill>
@@ -9592,12 +9592,12 @@
           <wp:inline distB="114300" distT="114300" distL="114300" distR="114300">
             <wp:extent cx="5486400" cy="3302000"/>
             <wp:effectExtent b="0" l="0" r="0" t="0"/>
-            <wp:docPr id="13" name="image10.png"/>
+            <wp:docPr id="13" name="image6.png"/>
             <a:graphic>
               <a:graphicData uri="http://schemas.openxmlformats.org/drawingml/2006/picture">
                 <pic:pic>
                   <pic:nvPicPr>
-                    <pic:cNvPr id="0" name="image10.png"/>
+                    <pic:cNvPr id="0" name="image6.png"/>
                     <pic:cNvPicPr preferRelativeResize="0"/>
                   </pic:nvPicPr>
                   <pic:blipFill>
@@ -9673,12 +9673,12 @@
           <wp:inline distB="114300" distT="114300" distL="114300" distR="114300">
             <wp:extent cx="4957763" cy="3550224"/>
             <wp:effectExtent b="0" l="0" r="0" t="0"/>
-            <wp:docPr id="1" name="image1.png"/>
+            <wp:docPr id="6" name="image4.png"/>
             <a:graphic>
               <a:graphicData uri="http://schemas.openxmlformats.org/drawingml/2006/picture">
                 <pic:pic>
                   <pic:nvPicPr>
-                    <pic:cNvPr id="0" name="image1.png"/>
+                    <pic:cNvPr id="0" name="image4.png"/>
                     <pic:cNvPicPr preferRelativeResize="0"/>
                   </pic:nvPicPr>
                   <pic:blipFill>
@@ -9754,12 +9754,12 @@
           <wp:inline distB="114300" distT="114300" distL="114300" distR="114300">
             <wp:extent cx="5119688" cy="3555339"/>
             <wp:effectExtent b="0" l="0" r="0" t="0"/>
-            <wp:docPr id="7" name="image9.png"/>
+            <wp:docPr id="9" name="image10.png"/>
             <a:graphic>
               <a:graphicData uri="http://schemas.openxmlformats.org/drawingml/2006/picture">
                 <pic:pic>
                   <pic:nvPicPr>
-                    <pic:cNvPr id="0" name="image9.png"/>
+                    <pic:cNvPr id="0" name="image10.png"/>
                     <pic:cNvPicPr preferRelativeResize="0"/>
                   </pic:nvPicPr>
                   <pic:blipFill>
@@ -9961,12 +9961,12 @@
           <wp:inline distB="114300" distT="114300" distL="114300" distR="114300">
             <wp:extent cx="5803106" cy="5696538"/>
             <wp:effectExtent b="0" l="0" r="0" t="0"/>
-            <wp:docPr id="4" name="image5.png"/>
+            <wp:docPr id="3" name="image13.png"/>
             <a:graphic>
               <a:graphicData uri="http://schemas.openxmlformats.org/drawingml/2006/picture">
                 <pic:pic>
                   <pic:nvPicPr>
-                    <pic:cNvPr id="0" name="image5.png"/>
+                    <pic:cNvPr id="0" name="image13.png"/>
                     <pic:cNvPicPr preferRelativeResize="0"/>
                   </pic:nvPicPr>
                   <pic:blipFill>
@@ -10049,7 +10049,7 @@
           <wp:inline distB="114300" distT="114300" distL="114300" distR="114300">
             <wp:extent cx="5486400" cy="5816600"/>
             <wp:effectExtent b="0" l="0" r="0" t="0"/>
-            <wp:docPr id="3" name="image14.png"/>
+            <wp:docPr id="5" name="image14.png"/>
             <a:graphic>
               <a:graphicData uri="http://schemas.openxmlformats.org/drawingml/2006/picture">
                 <pic:pic>
@@ -10126,7 +10126,7 @@
           <wp:inline distB="114300" distT="114300" distL="114300" distR="114300">
             <wp:extent cx="5486400" cy="4927600"/>
             <wp:effectExtent b="0" l="0" r="0" t="0"/>
-            <wp:docPr id="2" name="image15.png"/>
+            <wp:docPr id="7" name="image15.png"/>
             <a:graphic>
               <a:graphicData uri="http://schemas.openxmlformats.org/drawingml/2006/picture">
                 <pic:pic>
@@ -10206,12 +10206,12 @@
           <wp:inline distB="114300" distT="114300" distL="114300" distR="114300">
             <wp:extent cx="5486400" cy="6121400"/>
             <wp:effectExtent b="0" l="0" r="0" t="0"/>
-            <wp:docPr id="6" name="image3.png"/>
+            <wp:docPr id="8" name="image11.png"/>
             <a:graphic>
               <a:graphicData uri="http://schemas.openxmlformats.org/drawingml/2006/picture">
                 <pic:pic>
                   <pic:nvPicPr>
-                    <pic:cNvPr id="0" name="image3.png"/>
+                    <pic:cNvPr id="0" name="image11.png"/>
                     <pic:cNvPicPr preferRelativeResize="0"/>
                   </pic:nvPicPr>
                   <pic:blipFill>
@@ -10277,12 +10277,12 @@
           <wp:inline distB="114300" distT="114300" distL="114300" distR="114300">
             <wp:extent cx="5486400" cy="4889500"/>
             <wp:effectExtent b="0" l="0" r="0" t="0"/>
-            <wp:docPr id="5" name="image2.png"/>
+            <wp:docPr id="14" name="image8.png"/>
             <a:graphic>
               <a:graphicData uri="http://schemas.openxmlformats.org/drawingml/2006/picture">
                 <pic:pic>
                   <pic:nvPicPr>
-                    <pic:cNvPr id="0" name="image2.png"/>
+                    <pic:cNvPr id="0" name="image8.png"/>
                     <pic:cNvPicPr preferRelativeResize="0"/>
                   </pic:nvPicPr>
                   <pic:blipFill>
@@ -10348,12 +10348,12 @@
           <wp:inline distB="114300" distT="114300" distL="114300" distR="114300">
             <wp:extent cx="5486400" cy="4927600"/>
             <wp:effectExtent b="0" l="0" r="0" t="0"/>
-            <wp:docPr id="14" name="image13.png"/>
+            <wp:docPr id="15" name="image7.png"/>
             <a:graphic>
               <a:graphicData uri="http://schemas.openxmlformats.org/drawingml/2006/picture">
                 <pic:pic>
                   <pic:nvPicPr>
-                    <pic:cNvPr id="0" name="image13.png"/>
+                    <pic:cNvPr id="0" name="image7.png"/>
                     <pic:cNvPicPr preferRelativeResize="0"/>
                   </pic:nvPicPr>
                   <pic:blipFill>
@@ -10419,12 +10419,12 @@
           <wp:inline distB="114300" distT="114300" distL="114300" distR="114300">
             <wp:extent cx="5486400" cy="4762500"/>
             <wp:effectExtent b="0" l="0" r="0" t="0"/>
-            <wp:docPr id="11" name="image8.png"/>
+            <wp:docPr id="10" name="image1.png"/>
             <a:graphic>
               <a:graphicData uri="http://schemas.openxmlformats.org/drawingml/2006/picture">
                 <pic:pic>
                   <pic:nvPicPr>
-                    <pic:cNvPr id="0" name="image8.png"/>
+                    <pic:cNvPr id="0" name="image1.png"/>
                     <pic:cNvPicPr preferRelativeResize="0"/>
                   </pic:nvPicPr>
                   <pic:blipFill>
@@ -10490,12 +10490,12 @@
           <wp:inline distB="114300" distT="114300" distL="114300" distR="114300">
             <wp:extent cx="5486400" cy="4521200"/>
             <wp:effectExtent b="0" l="0" r="0" t="0"/>
-            <wp:docPr id="8" name="image4.png"/>
+            <wp:docPr id="4" name="image9.png"/>
             <a:graphic>
               <a:graphicData uri="http://schemas.openxmlformats.org/drawingml/2006/picture">
                 <pic:pic>
                   <pic:nvPicPr>
-                    <pic:cNvPr id="0" name="image4.png"/>
+                    <pic:cNvPr id="0" name="image9.png"/>
                     <pic:cNvPicPr preferRelativeResize="0"/>
                   </pic:nvPicPr>
                   <pic:blipFill>
@@ -10564,12 +10564,12 @@
           <wp:inline distB="114300" distT="114300" distL="114300" distR="114300">
             <wp:extent cx="5486400" cy="4991100"/>
             <wp:effectExtent b="0" l="0" r="0" t="0"/>
-            <wp:docPr id="9" name="image6.png"/>
+            <wp:docPr id="1" name="image2.png"/>
             <a:graphic>
               <a:graphicData uri="http://schemas.openxmlformats.org/drawingml/2006/picture">
                 <pic:pic>
                   <pic:nvPicPr>
-                    <pic:cNvPr id="0" name="image6.png"/>
+                    <pic:cNvPr id="0" name="image2.png"/>
                     <pic:cNvPicPr preferRelativeResize="0"/>
                   </pic:nvPicPr>
                   <pic:blipFill>

--- a/Software Design Document - Phase 2.docx
+++ b/Software Design Document - Phase 2.docx
@@ -39,7 +39,7 @@
           <w:pgNumType w:start="1"/>
         </w:sectPr>
       </w:pPr>
-      <w:bookmarkStart w:colFirst="0" w:colLast="0" w:name="_yyta3vkptgk8" w:id="0"/>
+      <w:bookmarkStart w:colFirst="0" w:colLast="0" w:name="_z559psdpm5jt" w:id="0"/>
       <w:bookmarkEnd w:id="0"/>
       <w:r>
         <w:rPr>
@@ -9411,12 +9411,12 @@
           <wp:inline distB="114300" distT="114300" distL="114300" distR="114300">
             <wp:extent cx="3495360" cy="3210148"/>
             <wp:effectExtent b="0" l="0" r="0" t="0"/>
-            <wp:docPr id="11" name="image5.png"/>
+            <wp:docPr id="8" name="image2.png"/>
             <a:graphic>
               <a:graphicData uri="http://schemas.openxmlformats.org/drawingml/2006/picture">
                 <pic:pic>
                   <pic:nvPicPr>
-                    <pic:cNvPr id="0" name="image5.png"/>
+                    <pic:cNvPr id="0" name="image2.png"/>
                     <pic:cNvPicPr preferRelativeResize="0"/>
                   </pic:nvPicPr>
                   <pic:blipFill>
@@ -9496,12 +9496,12 @@
           <wp:inline distB="114300" distT="114300" distL="114300" distR="114300">
             <wp:extent cx="2336006" cy="2957513"/>
             <wp:effectExtent b="0" l="0" r="0" t="0"/>
-            <wp:docPr id="2" name="image3.png"/>
+            <wp:docPr id="1" name="image4.png"/>
             <a:graphic>
               <a:graphicData uri="http://schemas.openxmlformats.org/drawingml/2006/picture">
                 <pic:pic>
                   <pic:nvPicPr>
-                    <pic:cNvPr id="0" name="image3.png"/>
+                    <pic:cNvPr id="0" name="image4.png"/>
                     <pic:cNvPicPr preferRelativeResize="0"/>
                   </pic:nvPicPr>
                   <pic:blipFill>
@@ -9592,12 +9592,12 @@
           <wp:inline distB="114300" distT="114300" distL="114300" distR="114300">
             <wp:extent cx="5486400" cy="3302000"/>
             <wp:effectExtent b="0" l="0" r="0" t="0"/>
-            <wp:docPr id="13" name="image6.png"/>
+            <wp:docPr id="12" name="image1.png"/>
             <a:graphic>
               <a:graphicData uri="http://schemas.openxmlformats.org/drawingml/2006/picture">
                 <pic:pic>
                   <pic:nvPicPr>
-                    <pic:cNvPr id="0" name="image6.png"/>
+                    <pic:cNvPr id="0" name="image1.png"/>
                     <pic:cNvPicPr preferRelativeResize="0"/>
                   </pic:nvPicPr>
                   <pic:blipFill>
@@ -9673,12 +9673,12 @@
           <wp:inline distB="114300" distT="114300" distL="114300" distR="114300">
             <wp:extent cx="4957763" cy="3550224"/>
             <wp:effectExtent b="0" l="0" r="0" t="0"/>
-            <wp:docPr id="6" name="image4.png"/>
+            <wp:docPr id="13" name="image3.png"/>
             <a:graphic>
               <a:graphicData uri="http://schemas.openxmlformats.org/drawingml/2006/picture">
                 <pic:pic>
                   <pic:nvPicPr>
-                    <pic:cNvPr id="0" name="image4.png"/>
+                    <pic:cNvPr id="0" name="image3.png"/>
                     <pic:cNvPicPr preferRelativeResize="0"/>
                   </pic:nvPicPr>
                   <pic:blipFill>
@@ -9754,12 +9754,12 @@
           <wp:inline distB="114300" distT="114300" distL="114300" distR="114300">
             <wp:extent cx="5119688" cy="3555339"/>
             <wp:effectExtent b="0" l="0" r="0" t="0"/>
-            <wp:docPr id="9" name="image10.png"/>
+            <wp:docPr id="3" name="image13.png"/>
             <a:graphic>
               <a:graphicData uri="http://schemas.openxmlformats.org/drawingml/2006/picture">
                 <pic:pic>
                   <pic:nvPicPr>
-                    <pic:cNvPr id="0" name="image10.png"/>
+                    <pic:cNvPr id="0" name="image13.png"/>
                     <pic:cNvPicPr preferRelativeResize="0"/>
                   </pic:nvPicPr>
                   <pic:blipFill>
@@ -9856,7 +9856,7 @@
           <wp:inline distB="114300" distT="114300" distL="114300" distR="114300">
             <wp:extent cx="5486400" cy="3124200"/>
             <wp:effectExtent b="0" l="0" r="0" t="0"/>
-            <wp:docPr descr="PlantUML Diagram" id="12" name="image12.png"/>
+            <wp:docPr descr="PlantUML Diagram" id="5" name="image12.png"/>
             <a:graphic>
               <a:graphicData uri="http://schemas.openxmlformats.org/drawingml/2006/picture">
                 <pic:pic>
@@ -9953,20 +9953,21 @@
     </w:p>
     <w:p>
       <w:pPr>
+        <w:ind w:left="0" w:firstLine="0"/>
         <w:rPr/>
       </w:pPr>
       <w:r>
         <w:rPr/>
         <w:drawing>
           <wp:inline distB="114300" distT="114300" distL="114300" distR="114300">
-            <wp:extent cx="5803106" cy="5696538"/>
+            <wp:extent cx="5486400" cy="2552700"/>
             <wp:effectExtent b="0" l="0" r="0" t="0"/>
-            <wp:docPr id="3" name="image13.png"/>
+            <wp:docPr id="6" name="image9.png"/>
             <a:graphic>
               <a:graphicData uri="http://schemas.openxmlformats.org/drawingml/2006/picture">
                 <pic:pic>
                   <pic:nvPicPr>
-                    <pic:cNvPr id="0" name="image13.png"/>
+                    <pic:cNvPr id="0" name="image9.png"/>
                     <pic:cNvPicPr preferRelativeResize="0"/>
                   </pic:nvPicPr>
                   <pic:blipFill>
@@ -9979,7 +9980,7 @@
                   <pic:spPr>
                     <a:xfrm>
                       <a:off x="0" y="0"/>
-                      <a:ext cx="5803106" cy="5696538"/>
+                      <a:ext cx="5486400" cy="2552700"/>
                     </a:xfrm>
                     <a:prstGeom prst="rect"/>
                     <a:ln/>
@@ -9998,58 +9999,27 @@
     </w:p>
     <w:p>
       <w:pPr>
-        <w:spacing w:after="0" w:before="0" w:line="240" w:lineRule="auto"/>
         <w:ind w:left="0" w:firstLine="0"/>
-        <w:rPr>
-          <w:b w:val="0"/>
-          <w:sz w:val="20"/>
-          <w:szCs w:val="20"/>
-        </w:rPr>
-      </w:pPr>
-      <w:r>
-        <w:rPr>
-          <w:rtl w:val="0"/>
-        </w:rPr>
-      </w:r>
-    </w:p>
-    <w:p>
-      <w:pPr>
-        <w:pStyle w:val="Heading1"/>
-        <w:spacing w:before="480" w:line="240" w:lineRule="auto"/>
+        <w:rPr/>
+      </w:pPr>
+      <w:r>
+        <w:rPr>
+          <w:rtl w:val="0"/>
+        </w:rPr>
+      </w:r>
+    </w:p>
+    <w:p>
+      <w:pPr>
         <w:ind w:left="0" w:firstLine="0"/>
-        <w:jc w:val="center"/>
         <w:rPr/>
       </w:pPr>
-      <w:bookmarkStart w:colFirst="0" w:colLast="0" w:name="_xbho7s906lrv" w:id="33"/>
-      <w:bookmarkEnd w:id="33"/>
-      <w:r>
-        <w:rPr>
-          <w:rtl w:val="0"/>
-        </w:rPr>
-        <w:t xml:space="preserve">Sequence Diagrams</w:t>
-      </w:r>
-    </w:p>
-    <w:p>
-      <w:pPr>
-        <w:spacing w:after="0" w:before="0" w:lineRule="auto"/>
-        <w:ind w:left="0" w:firstLine="0"/>
-        <w:rPr>
-          <w:b w:val="0"/>
-          <w:sz w:val="22"/>
-          <w:szCs w:val="22"/>
-        </w:rPr>
-      </w:pPr>
-      <w:r>
-        <w:rPr>
-          <w:b w:val="0"/>
-          <w:sz w:val="22"/>
-          <w:szCs w:val="22"/>
-        </w:rPr>
+      <w:r>
+        <w:rPr/>
         <w:drawing>
           <wp:inline distB="114300" distT="114300" distL="114300" distR="114300">
-            <wp:extent cx="5486400" cy="5816600"/>
+            <wp:extent cx="4405313" cy="3632853"/>
             <wp:effectExtent b="0" l="0" r="0" t="0"/>
-            <wp:docPr id="5" name="image14.png"/>
+            <wp:docPr id="9" name="image14.png"/>
             <a:graphic>
               <a:graphicData uri="http://schemas.openxmlformats.org/drawingml/2006/picture">
                 <pic:pic>
@@ -10059,6 +10029,152 @@
                   </pic:nvPicPr>
                   <pic:blipFill>
                     <a:blip r:embed="rId17"/>
+                    <a:srcRect b="0" l="0" r="0" t="0"/>
+                    <a:stretch>
+                      <a:fillRect/>
+                    </a:stretch>
+                  </pic:blipFill>
+                  <pic:spPr>
+                    <a:xfrm>
+                      <a:off x="0" y="0"/>
+                      <a:ext cx="4405313" cy="3632853"/>
+                    </a:xfrm>
+                    <a:prstGeom prst="rect"/>
+                    <a:ln/>
+                  </pic:spPr>
+                </pic:pic>
+              </a:graphicData>
+            </a:graphic>
+          </wp:inline>
+        </w:drawing>
+      </w:r>
+      <w:r>
+        <w:rPr>
+          <w:rtl w:val="0"/>
+        </w:rPr>
+      </w:r>
+    </w:p>
+    <w:p>
+      <w:pPr>
+        <w:ind w:left="0" w:firstLine="0"/>
+        <w:rPr/>
+      </w:pPr>
+      <w:r>
+        <w:rPr/>
+        <w:drawing>
+          <wp:inline distB="114300" distT="114300" distL="114300" distR="114300">
+            <wp:extent cx="5486400" cy="1663700"/>
+            <wp:effectExtent b="0" l="0" r="0" t="0"/>
+            <wp:docPr id="10" name="image10.png"/>
+            <a:graphic>
+              <a:graphicData uri="http://schemas.openxmlformats.org/drawingml/2006/picture">
+                <pic:pic>
+                  <pic:nvPicPr>
+                    <pic:cNvPr id="0" name="image10.png"/>
+                    <pic:cNvPicPr preferRelativeResize="0"/>
+                  </pic:nvPicPr>
+                  <pic:blipFill>
+                    <a:blip r:embed="rId18"/>
+                    <a:srcRect b="0" l="0" r="0" t="0"/>
+                    <a:stretch>
+                      <a:fillRect/>
+                    </a:stretch>
+                  </pic:blipFill>
+                  <pic:spPr>
+                    <a:xfrm>
+                      <a:off x="0" y="0"/>
+                      <a:ext cx="5486400" cy="1663700"/>
+                    </a:xfrm>
+                    <a:prstGeom prst="rect"/>
+                    <a:ln/>
+                  </pic:spPr>
+                </pic:pic>
+              </a:graphicData>
+            </a:graphic>
+          </wp:inline>
+        </w:drawing>
+      </w:r>
+      <w:r>
+        <w:rPr>
+          <w:rtl w:val="0"/>
+        </w:rPr>
+      </w:r>
+    </w:p>
+    <w:p>
+      <w:pPr>
+        <w:ind w:left="0" w:firstLine="0"/>
+        <w:rPr/>
+      </w:pPr>
+      <w:r>
+        <w:rPr>
+          <w:rtl w:val="0"/>
+        </w:rPr>
+        <w:t xml:space="preserve">Class diagram is split into three so that it is legible to view.</w:t>
+      </w:r>
+    </w:p>
+    <w:p>
+      <w:pPr>
+        <w:spacing w:after="0" w:before="0" w:line="240" w:lineRule="auto"/>
+        <w:ind w:left="0" w:firstLine="0"/>
+        <w:rPr>
+          <w:b w:val="0"/>
+          <w:sz w:val="20"/>
+          <w:szCs w:val="20"/>
+        </w:rPr>
+      </w:pPr>
+      <w:r>
+        <w:rPr>
+          <w:rtl w:val="0"/>
+        </w:rPr>
+      </w:r>
+    </w:p>
+    <w:p>
+      <w:pPr>
+        <w:pStyle w:val="Heading1"/>
+        <w:spacing w:before="480" w:line="240" w:lineRule="auto"/>
+        <w:ind w:left="0" w:firstLine="0"/>
+        <w:jc w:val="center"/>
+        <w:rPr/>
+      </w:pPr>
+      <w:bookmarkStart w:colFirst="0" w:colLast="0" w:name="_xbho7s906lrv" w:id="33"/>
+      <w:bookmarkEnd w:id="33"/>
+      <w:r>
+        <w:rPr>
+          <w:rtl w:val="0"/>
+        </w:rPr>
+        <w:t xml:space="preserve">Sequence Diagrams</w:t>
+      </w:r>
+    </w:p>
+    <w:p>
+      <w:pPr>
+        <w:spacing w:after="0" w:before="0" w:lineRule="auto"/>
+        <w:ind w:left="0" w:firstLine="0"/>
+        <w:rPr>
+          <w:b w:val="0"/>
+          <w:sz w:val="22"/>
+          <w:szCs w:val="22"/>
+        </w:rPr>
+      </w:pPr>
+      <w:r>
+        <w:rPr>
+          <w:b w:val="0"/>
+          <w:sz w:val="22"/>
+          <w:szCs w:val="22"/>
+        </w:rPr>
+        <w:drawing>
+          <wp:inline distB="114300" distT="114300" distL="114300" distR="114300">
+            <wp:extent cx="5486400" cy="5816600"/>
+            <wp:effectExtent b="0" l="0" r="0" t="0"/>
+            <wp:docPr id="16" name="image16.png"/>
+            <a:graphic>
+              <a:graphicData uri="http://schemas.openxmlformats.org/drawingml/2006/picture">
+                <pic:pic>
+                  <pic:nvPicPr>
+                    <pic:cNvPr id="0" name="image16.png"/>
+                    <pic:cNvPicPr preferRelativeResize="0"/>
+                  </pic:nvPicPr>
+                  <pic:blipFill>
+                    <a:blip r:embed="rId19"/>
                     <a:srcRect b="0" l="0" r="0" t="0"/>
                     <a:stretch>
                       <a:fillRect/>
@@ -10126,16 +10242,16 @@
           <wp:inline distB="114300" distT="114300" distL="114300" distR="114300">
             <wp:extent cx="5486400" cy="4927600"/>
             <wp:effectExtent b="0" l="0" r="0" t="0"/>
-            <wp:docPr id="7" name="image15.png"/>
+            <wp:docPr id="15" name="image17.png"/>
             <a:graphic>
               <a:graphicData uri="http://schemas.openxmlformats.org/drawingml/2006/picture">
                 <pic:pic>
                   <pic:nvPicPr>
-                    <pic:cNvPr id="0" name="image15.png"/>
+                    <pic:cNvPr id="0" name="image17.png"/>
                     <pic:cNvPicPr preferRelativeResize="0"/>
                   </pic:nvPicPr>
                   <pic:blipFill>
-                    <a:blip r:embed="rId18"/>
+                    <a:blip r:embed="rId20"/>
                     <a:srcRect b="0" l="0" r="0" t="0"/>
                     <a:stretch>
                       <a:fillRect/>
@@ -10204,156 +10320,14 @@
         </w:rPr>
         <w:drawing>
           <wp:inline distB="114300" distT="114300" distL="114300" distR="114300">
-            <wp:extent cx="5486400" cy="6121400"/>
+            <wp:extent cx="5486400" cy="3416300"/>
             <wp:effectExtent b="0" l="0" r="0" t="0"/>
-            <wp:docPr id="8" name="image11.png"/>
+            <wp:docPr id="11" name="image5.png"/>
             <a:graphic>
               <a:graphicData uri="http://schemas.openxmlformats.org/drawingml/2006/picture">
                 <pic:pic>
                   <pic:nvPicPr>
-                    <pic:cNvPr id="0" name="image11.png"/>
-                    <pic:cNvPicPr preferRelativeResize="0"/>
-                  </pic:nvPicPr>
-                  <pic:blipFill>
-                    <a:blip r:embed="rId19"/>
-                    <a:srcRect b="0" l="0" r="0" t="0"/>
-                    <a:stretch>
-                      <a:fillRect/>
-                    </a:stretch>
-                  </pic:blipFill>
-                  <pic:spPr>
-                    <a:xfrm>
-                      <a:off x="0" y="0"/>
-                      <a:ext cx="5486400" cy="6121400"/>
-                    </a:xfrm>
-                    <a:prstGeom prst="rect"/>
-                    <a:ln/>
-                  </pic:spPr>
-                </pic:pic>
-              </a:graphicData>
-            </a:graphic>
-          </wp:inline>
-        </w:drawing>
-      </w:r>
-      <w:r>
-        <w:rPr>
-          <w:rtl w:val="0"/>
-        </w:rPr>
-      </w:r>
-    </w:p>
-    <w:p>
-      <w:pPr>
-        <w:pStyle w:val="Heading3"/>
-        <w:spacing w:after="0" w:before="0" w:lineRule="auto"/>
-        <w:ind w:left="0" w:firstLine="0"/>
-        <w:rPr>
-          <w:b w:val="1"/>
-          <w:color w:val="000000"/>
-          <w:sz w:val="24"/>
-          <w:szCs w:val="24"/>
-        </w:rPr>
-      </w:pPr>
-      <w:bookmarkStart w:colFirst="0" w:colLast="0" w:name="_ndm7fnsj8su5" w:id="36"/>
-      <w:bookmarkEnd w:id="36"/>
-      <w:r>
-        <w:rPr>
-          <w:b w:val="1"/>
-          <w:color w:val="000000"/>
-          <w:sz w:val="24"/>
-          <w:szCs w:val="24"/>
-          <w:rtl w:val="0"/>
-        </w:rPr>
-        <w:t xml:space="preserve">Sequence Diagram for Use Case 2: Ticket Handling</w:t>
-      </w:r>
-    </w:p>
-    <w:p>
-      <w:pPr>
-        <w:ind w:left="0" w:firstLine="0"/>
-        <w:rPr/>
-      </w:pPr>
-      <w:r>
-        <w:rPr/>
-        <w:drawing>
-          <wp:inline distB="114300" distT="114300" distL="114300" distR="114300">
-            <wp:extent cx="5486400" cy="4889500"/>
-            <wp:effectExtent b="0" l="0" r="0" t="0"/>
-            <wp:docPr id="14" name="image8.png"/>
-            <a:graphic>
-              <a:graphicData uri="http://schemas.openxmlformats.org/drawingml/2006/picture">
-                <pic:pic>
-                  <pic:nvPicPr>
-                    <pic:cNvPr id="0" name="image8.png"/>
-                    <pic:cNvPicPr preferRelativeResize="0"/>
-                  </pic:nvPicPr>
-                  <pic:blipFill>
-                    <a:blip r:embed="rId20"/>
-                    <a:srcRect b="0" l="0" r="0" t="0"/>
-                    <a:stretch>
-                      <a:fillRect/>
-                    </a:stretch>
-                  </pic:blipFill>
-                  <pic:spPr>
-                    <a:xfrm>
-                      <a:off x="0" y="0"/>
-                      <a:ext cx="5486400" cy="4889500"/>
-                    </a:xfrm>
-                    <a:prstGeom prst="rect"/>
-                    <a:ln/>
-                  </pic:spPr>
-                </pic:pic>
-              </a:graphicData>
-            </a:graphic>
-          </wp:inline>
-        </w:drawing>
-      </w:r>
-      <w:r>
-        <w:rPr>
-          <w:rtl w:val="0"/>
-        </w:rPr>
-      </w:r>
-    </w:p>
-    <w:p>
-      <w:pPr>
-        <w:pStyle w:val="Heading3"/>
-        <w:spacing w:after="0" w:before="0" w:lineRule="auto"/>
-        <w:ind w:left="0" w:firstLine="0"/>
-        <w:rPr>
-          <w:b w:val="1"/>
-          <w:color w:val="000000"/>
-          <w:sz w:val="24"/>
-          <w:szCs w:val="24"/>
-        </w:rPr>
-      </w:pPr>
-      <w:bookmarkStart w:colFirst="0" w:colLast="0" w:name="_6jj6ytnmj7r7" w:id="37"/>
-      <w:bookmarkEnd w:id="37"/>
-      <w:r>
-        <w:rPr>
-          <w:b w:val="1"/>
-          <w:color w:val="000000"/>
-          <w:sz w:val="24"/>
-          <w:szCs w:val="24"/>
-          <w:rtl w:val="0"/>
-        </w:rPr>
-        <w:t xml:space="preserve">Sequence Diagram for Use Case 3: Handling Parking Data</w:t>
-      </w:r>
-    </w:p>
-    <w:p>
-      <w:pPr>
-        <w:ind w:left="0" w:firstLine="0"/>
-        <w:rPr/>
-      </w:pPr>
-      <w:r>
-        <w:rPr/>
-        <w:drawing>
-          <wp:inline distB="114300" distT="114300" distL="114300" distR="114300">
-            <wp:extent cx="5486400" cy="4927600"/>
-            <wp:effectExtent b="0" l="0" r="0" t="0"/>
-            <wp:docPr id="15" name="image7.png"/>
-            <a:graphic>
-              <a:graphicData uri="http://schemas.openxmlformats.org/drawingml/2006/picture">
-                <pic:pic>
-                  <pic:nvPicPr>
-                    <pic:cNvPr id="0" name="image7.png"/>
+                    <pic:cNvPr id="0" name="image5.png"/>
                     <pic:cNvPicPr preferRelativeResize="0"/>
                   </pic:nvPicPr>
                   <pic:blipFill>
@@ -10366,7 +10340,7 @@
                   <pic:spPr>
                     <a:xfrm>
                       <a:off x="0" y="0"/>
-                      <a:ext cx="5486400" cy="4927600"/>
+                      <a:ext cx="5486400" cy="3416300"/>
                     </a:xfrm>
                     <a:prstGeom prst="rect"/>
                     <a:ln/>
@@ -10395,8 +10369,8 @@
           <w:szCs w:val="24"/>
         </w:rPr>
       </w:pPr>
-      <w:bookmarkStart w:colFirst="0" w:colLast="0" w:name="_g8vqhob4fxw4" w:id="38"/>
-      <w:bookmarkEnd w:id="38"/>
+      <w:bookmarkStart w:colFirst="0" w:colLast="0" w:name="_ndm7fnsj8su5" w:id="36"/>
+      <w:bookmarkEnd w:id="36"/>
       <w:r>
         <w:rPr>
           <w:b w:val="1"/>
@@ -10405,7 +10379,7 @@
           <w:szCs w:val="24"/>
           <w:rtl w:val="0"/>
         </w:rPr>
-        <w:t xml:space="preserve">Sequence Diagram for Use Case 4: Payment Processing</w:t>
+        <w:t xml:space="preserve">Sequence Diagram for Use Case 2: Ticket Handling</w:t>
       </w:r>
     </w:p>
     <w:p>
@@ -10417,14 +10391,14 @@
         <w:rPr/>
         <w:drawing>
           <wp:inline distB="114300" distT="114300" distL="114300" distR="114300">
-            <wp:extent cx="5486400" cy="4762500"/>
+            <wp:extent cx="5486400" cy="3009900"/>
             <wp:effectExtent b="0" l="0" r="0" t="0"/>
-            <wp:docPr id="10" name="image1.png"/>
+            <wp:docPr id="4" name="image6.png"/>
             <a:graphic>
               <a:graphicData uri="http://schemas.openxmlformats.org/drawingml/2006/picture">
                 <pic:pic>
                   <pic:nvPicPr>
-                    <pic:cNvPr id="0" name="image1.png"/>
+                    <pic:cNvPr id="0" name="image6.png"/>
                     <pic:cNvPicPr preferRelativeResize="0"/>
                   </pic:nvPicPr>
                   <pic:blipFill>
@@ -10437,7 +10411,7 @@
                   <pic:spPr>
                     <a:xfrm>
                       <a:off x="0" y="0"/>
-                      <a:ext cx="5486400" cy="4762500"/>
+                      <a:ext cx="5486400" cy="3009900"/>
                     </a:xfrm>
                     <a:prstGeom prst="rect"/>
                     <a:ln/>
@@ -10466,8 +10440,8 @@
           <w:szCs w:val="24"/>
         </w:rPr>
       </w:pPr>
-      <w:bookmarkStart w:colFirst="0" w:colLast="0" w:name="_57i8ulgzpvei" w:id="39"/>
-      <w:bookmarkEnd w:id="39"/>
+      <w:bookmarkStart w:colFirst="0" w:colLast="0" w:name="_6jj6ytnmj7r7" w:id="37"/>
+      <w:bookmarkEnd w:id="37"/>
       <w:r>
         <w:rPr>
           <w:b w:val="1"/>
@@ -10476,7 +10450,7 @@
           <w:szCs w:val="24"/>
           <w:rtl w:val="0"/>
         </w:rPr>
-        <w:t xml:space="preserve">Sequence Diagram for Use Case 5: Automatic vs. Manual Payment Handling</w:t>
+        <w:t xml:space="preserve">Sequence Diagram for Use Case 3: Handling Parking Data</w:t>
       </w:r>
     </w:p>
     <w:p>
@@ -10488,14 +10462,14 @@
         <w:rPr/>
         <w:drawing>
           <wp:inline distB="114300" distT="114300" distL="114300" distR="114300">
-            <wp:extent cx="5486400" cy="4521200"/>
+            <wp:extent cx="5486400" cy="2743200"/>
             <wp:effectExtent b="0" l="0" r="0" t="0"/>
-            <wp:docPr id="4" name="image9.png"/>
+            <wp:docPr id="17" name="image8.png"/>
             <a:graphic>
               <a:graphicData uri="http://schemas.openxmlformats.org/drawingml/2006/picture">
                 <pic:pic>
                   <pic:nvPicPr>
-                    <pic:cNvPr id="0" name="image9.png"/>
+                    <pic:cNvPr id="0" name="image8.png"/>
                     <pic:cNvPicPr preferRelativeResize="0"/>
                   </pic:nvPicPr>
                   <pic:blipFill>
@@ -10508,7 +10482,7 @@
                   <pic:spPr>
                     <a:xfrm>
                       <a:off x="0" y="0"/>
-                      <a:ext cx="5486400" cy="4521200"/>
+                      <a:ext cx="5486400" cy="2743200"/>
                     </a:xfrm>
                     <a:prstGeom prst="rect"/>
                     <a:ln/>
@@ -10537,8 +10511,8 @@
           <w:szCs w:val="24"/>
         </w:rPr>
       </w:pPr>
-      <w:bookmarkStart w:colFirst="0" w:colLast="0" w:name="_8xxrccay5tw" w:id="40"/>
-      <w:bookmarkEnd w:id="40"/>
+      <w:bookmarkStart w:colFirst="0" w:colLast="0" w:name="_g8vqhob4fxw4" w:id="38"/>
+      <w:bookmarkEnd w:id="38"/>
       <w:r>
         <w:rPr>
           <w:b w:val="1"/>
@@ -10547,29 +10521,26 @@
           <w:szCs w:val="24"/>
           <w:rtl w:val="0"/>
         </w:rPr>
-        <w:t xml:space="preserve">Sequence Diagram for Use Case 6: Add Parking Levels</w:t>
+        <w:t xml:space="preserve">Sequence Diagram for Use Case 4: Payment Processing</w:t>
       </w:r>
     </w:p>
     <w:p>
       <w:pPr>
         <w:ind w:left="0" w:firstLine="0"/>
-        <w:rPr>
-          <w:sz w:val="40"/>
-          <w:szCs w:val="40"/>
-        </w:rPr>
+        <w:rPr/>
       </w:pPr>
       <w:r>
         <w:rPr/>
         <w:drawing>
           <wp:inline distB="114300" distT="114300" distL="114300" distR="114300">
-            <wp:extent cx="5486400" cy="4991100"/>
+            <wp:extent cx="5486400" cy="3225800"/>
             <wp:effectExtent b="0" l="0" r="0" t="0"/>
-            <wp:docPr id="1" name="image2.png"/>
+            <wp:docPr id="2" name="image7.png"/>
             <a:graphic>
               <a:graphicData uri="http://schemas.openxmlformats.org/drawingml/2006/picture">
                 <pic:pic>
                   <pic:nvPicPr>
-                    <pic:cNvPr id="0" name="image2.png"/>
+                    <pic:cNvPr id="0" name="image7.png"/>
                     <pic:cNvPicPr preferRelativeResize="0"/>
                   </pic:nvPicPr>
                   <pic:blipFill>
@@ -10582,7 +10553,7 @@
                   <pic:spPr>
                     <a:xfrm>
                       <a:off x="0" y="0"/>
-                      <a:ext cx="5486400" cy="4991100"/>
+                      <a:ext cx="5486400" cy="3225800"/>
                     </a:xfrm>
                     <a:prstGeom prst="rect"/>
                     <a:ln/>
@@ -10601,17 +10572,143 @@
     </w:p>
     <w:p>
       <w:pPr>
-        <w:pStyle w:val="Title"/>
-        <w:spacing w:after="120" w:before="480" w:line="240" w:lineRule="auto"/>
+        <w:pStyle w:val="Heading3"/>
+        <w:spacing w:after="0" w:before="0" w:lineRule="auto"/>
         <w:ind w:left="0" w:firstLine="0"/>
-        <w:jc w:val="center"/>
+        <w:rPr>
+          <w:b w:val="1"/>
+          <w:color w:val="000000"/>
+          <w:sz w:val="24"/>
+          <w:szCs w:val="24"/>
+        </w:rPr>
+      </w:pPr>
+      <w:bookmarkStart w:colFirst="0" w:colLast="0" w:name="_57i8ulgzpvei" w:id="39"/>
+      <w:bookmarkEnd w:id="39"/>
+      <w:r>
+        <w:rPr>
+          <w:b w:val="1"/>
+          <w:color w:val="000000"/>
+          <w:sz w:val="24"/>
+          <w:szCs w:val="24"/>
+          <w:rtl w:val="0"/>
+        </w:rPr>
+        <w:t xml:space="preserve">Sequence Diagram for Use Case 5: Automatic vs. Manual Payment Handling</w:t>
+      </w:r>
+    </w:p>
+    <w:p>
+      <w:pPr>
+        <w:ind w:left="0" w:firstLine="0"/>
+        <w:rPr/>
+      </w:pPr>
+      <w:r>
+        <w:rPr/>
+        <w:drawing>
+          <wp:inline distB="114300" distT="114300" distL="114300" distR="114300">
+            <wp:extent cx="5486400" cy="2844800"/>
+            <wp:effectExtent b="0" l="0" r="0" t="0"/>
+            <wp:docPr id="14" name="image15.png"/>
+            <a:graphic>
+              <a:graphicData uri="http://schemas.openxmlformats.org/drawingml/2006/picture">
+                <pic:pic>
+                  <pic:nvPicPr>
+                    <pic:cNvPr id="0" name="image15.png"/>
+                    <pic:cNvPicPr preferRelativeResize="0"/>
+                  </pic:nvPicPr>
+                  <pic:blipFill>
+                    <a:blip r:embed="rId25"/>
+                    <a:srcRect b="0" l="0" r="0" t="0"/>
+                    <a:stretch>
+                      <a:fillRect/>
+                    </a:stretch>
+                  </pic:blipFill>
+                  <pic:spPr>
+                    <a:xfrm>
+                      <a:off x="0" y="0"/>
+                      <a:ext cx="5486400" cy="2844800"/>
+                    </a:xfrm>
+                    <a:prstGeom prst="rect"/>
+                    <a:ln/>
+                  </pic:spPr>
+                </pic:pic>
+              </a:graphicData>
+            </a:graphic>
+          </wp:inline>
+        </w:drawing>
+      </w:r>
+      <w:r>
+        <w:rPr>
+          <w:rtl w:val="0"/>
+        </w:rPr>
+      </w:r>
+    </w:p>
+    <w:p>
+      <w:pPr>
+        <w:pStyle w:val="Heading3"/>
+        <w:spacing w:after="0" w:before="0" w:lineRule="auto"/>
+        <w:ind w:left="0" w:firstLine="0"/>
+        <w:rPr>
+          <w:b w:val="1"/>
+          <w:color w:val="000000"/>
+          <w:sz w:val="24"/>
+          <w:szCs w:val="24"/>
+        </w:rPr>
+      </w:pPr>
+      <w:bookmarkStart w:colFirst="0" w:colLast="0" w:name="_8xxrccay5tw" w:id="40"/>
+      <w:bookmarkEnd w:id="40"/>
+      <w:r>
+        <w:rPr>
+          <w:b w:val="1"/>
+          <w:color w:val="000000"/>
+          <w:sz w:val="24"/>
+          <w:szCs w:val="24"/>
+          <w:rtl w:val="0"/>
+        </w:rPr>
+        <w:t xml:space="preserve">Sequence Diagram for Use Case 6: Add Parking Levels</w:t>
+      </w:r>
+    </w:p>
+    <w:p>
+      <w:pPr>
+        <w:ind w:left="0" w:firstLine="0"/>
         <w:rPr>
           <w:sz w:val="40"/>
           <w:szCs w:val="40"/>
         </w:rPr>
       </w:pPr>
-      <w:bookmarkStart w:colFirst="0" w:colLast="0" w:name="_ng3nf918gsgc" w:id="41"/>
-      <w:bookmarkEnd w:id="41"/>
+      <w:r>
+        <w:rPr/>
+        <w:drawing>
+          <wp:inline distB="114300" distT="114300" distL="114300" distR="114300">
+            <wp:extent cx="5486400" cy="2349500"/>
+            <wp:effectExtent b="0" l="0" r="0" t="0"/>
+            <wp:docPr id="7" name="image11.png"/>
+            <a:graphic>
+              <a:graphicData uri="http://schemas.openxmlformats.org/drawingml/2006/picture">
+                <pic:pic>
+                  <pic:nvPicPr>
+                    <pic:cNvPr id="0" name="image11.png"/>
+                    <pic:cNvPicPr preferRelativeResize="0"/>
+                  </pic:nvPicPr>
+                  <pic:blipFill>
+                    <a:blip r:embed="rId26"/>
+                    <a:srcRect b="0" l="0" r="0" t="0"/>
+                    <a:stretch>
+                      <a:fillRect/>
+                    </a:stretch>
+                  </pic:blipFill>
+                  <pic:spPr>
+                    <a:xfrm>
+                      <a:off x="0" y="0"/>
+                      <a:ext cx="5486400" cy="2349500"/>
+                    </a:xfrm>
+                    <a:prstGeom prst="rect"/>
+                    <a:ln/>
+                  </pic:spPr>
+                </pic:pic>
+              </a:graphicData>
+            </a:graphic>
+          </wp:inline>
+        </w:drawing>
+      </w:r>
       <w:r>
         <w:rPr>
           <w:rtl w:val="0"/>
@@ -10680,8 +10777,8 @@
           <w:szCs w:val="36"/>
         </w:rPr>
       </w:pPr>
-      <w:bookmarkStart w:colFirst="0" w:colLast="0" w:name="_w0dchs3e9l74" w:id="42"/>
-      <w:bookmarkEnd w:id="42"/>
+      <w:bookmarkStart w:colFirst="0" w:colLast="0" w:name="_w0dchs3e9l74" w:id="41"/>
+      <w:bookmarkEnd w:id="41"/>
       <w:r>
         <w:rPr>
           <w:sz w:val="36"/>
@@ -10705,8 +10802,8 @@
         <w:ind w:left="0" w:firstLine="0"/>
         <w:rPr/>
       </w:pPr>
-      <w:bookmarkStart w:colFirst="0" w:colLast="0" w:name="_xfm3bpp5joon" w:id="43"/>
-      <w:bookmarkEnd w:id="43"/>
+      <w:bookmarkStart w:colFirst="0" w:colLast="0" w:name="_xfm3bpp5joon" w:id="42"/>
+      <w:bookmarkEnd w:id="42"/>
       <w:r>
         <w:pict>
           <v:rect style="width:0.0pt;height:1.5pt" o:hr="t" o:hrstd="t" o:hralign="center" fillcolor="#A0A0A0" stroked="f"/>
@@ -10730,8 +10827,8 @@
           <w:color w:val="000000"/>
         </w:rPr>
       </w:pPr>
-      <w:bookmarkStart w:colFirst="0" w:colLast="0" w:name="_ws05y23n9xup" w:id="44"/>
-      <w:bookmarkEnd w:id="44"/>
+      <w:bookmarkStart w:colFirst="0" w:colLast="0" w:name="_ws05y23n9xup" w:id="43"/>
+      <w:bookmarkEnd w:id="43"/>
       <w:r>
         <w:rPr>
           <w:color w:val="000000"/>
@@ -10777,7 +10874,14 @@
           <w:b w:val="0"/>
           <w:rtl w:val="0"/>
         </w:rPr>
-        <w:t xml:space="preserve">numAvailable: int – Tracks the number of available parking spaces in the garage</w:t>
+        <w:t xml:space="preserve">numAvailable</w:t>
+      </w:r>
+      <w:r>
+        <w:rPr>
+          <w:b w:val="0"/>
+          <w:rtl w:val="0"/>
+        </w:rPr>
+        <w:t xml:space="preserve">: int – Tracks the number of available parking spaces in the garage</w:t>
       </w:r>
     </w:p>
     <w:p>
@@ -11331,8 +11435,8 @@
           <w:color w:val="000000"/>
         </w:rPr>
       </w:pPr>
-      <w:bookmarkStart w:colFirst="0" w:colLast="0" w:name="_mtxjf3p7thur" w:id="45"/>
-      <w:bookmarkEnd w:id="45"/>
+      <w:bookmarkStart w:colFirst="0" w:colLast="0" w:name="_mtxjf3p7thur" w:id="44"/>
+      <w:bookmarkEnd w:id="44"/>
       <w:r>
         <w:rPr>
           <w:color w:val="000000"/>
@@ -11799,67 +11903,6 @@
           <w:rtl w:val="0"/>
         </w:rPr>
         <w:t xml:space="preserve">toString(): String – Returns a formatted string showing all level details and spaces</w:t>
-      </w:r>
-    </w:p>
-    <w:p>
-      <w:pPr>
-        <w:spacing w:line="240" w:lineRule="auto"/>
-        <w:ind w:left="0" w:firstLine="0"/>
-        <w:rPr>
-          <w:b w:val="0"/>
-        </w:rPr>
-      </w:pPr>
-      <w:r>
-        <w:pict>
-          <v:rect style="width:0.0pt;height:1.5pt" o:hr="t" o:hrstd="t" o:hralign="center" fillcolor="#A0A0A0" stroked="f"/>
-        </w:pict>
-      </w:r>
-      <w:r>
-        <w:rPr>
-          <w:rtl w:val="0"/>
-        </w:rPr>
-      </w:r>
-    </w:p>
-    <w:p>
-      <w:pPr>
-        <w:spacing w:line="240" w:lineRule="auto"/>
-        <w:ind w:left="0" w:firstLine="0"/>
-        <w:rPr>
-          <w:b w:val="0"/>
-        </w:rPr>
-      </w:pPr>
-      <w:r>
-        <w:rPr>
-          <w:rtl w:val="0"/>
-        </w:rPr>
-      </w:r>
-    </w:p>
-    <w:p>
-      <w:pPr>
-        <w:spacing w:line="240" w:lineRule="auto"/>
-        <w:ind w:left="0" w:firstLine="0"/>
-        <w:rPr>
-          <w:b w:val="0"/>
-        </w:rPr>
-      </w:pPr>
-      <w:r>
-        <w:rPr>
-          <w:rtl w:val="0"/>
-        </w:rPr>
-      </w:r>
-    </w:p>
-    <w:p>
-      <w:pPr>
-        <w:spacing w:line="240" w:lineRule="auto"/>
-        <w:ind w:left="0" w:firstLine="0"/>
-        <w:rPr>
-          <w:b w:val="0"/>
-        </w:rPr>
-      </w:pPr>
-      <w:r>
-        <w:rPr>
-          <w:rtl w:val="0"/>
-        </w:rPr>
       </w:r>
     </w:p>
     <w:p>
@@ -11893,8 +11936,8 @@
           <w:color w:val="000000"/>
         </w:rPr>
       </w:pPr>
-      <w:bookmarkStart w:colFirst="0" w:colLast="0" w:name="_uzgvotsu8gkl" w:id="46"/>
-      <w:bookmarkEnd w:id="46"/>
+      <w:bookmarkStart w:colFirst="0" w:colLast="0" w:name="_uzgvotsu8gkl" w:id="45"/>
+      <w:bookmarkEnd w:id="45"/>
       <w:r>
         <w:rPr>
           <w:color w:val="000000"/>
@@ -12240,8 +12283,8 @@
           <w:color w:val="000000"/>
         </w:rPr>
       </w:pPr>
-      <w:bookmarkStart w:colFirst="0" w:colLast="0" w:name="_scs6cpm9ippv" w:id="47"/>
-      <w:bookmarkEnd w:id="47"/>
+      <w:bookmarkStart w:colFirst="0" w:colLast="0" w:name="_scs6cpm9ippv" w:id="46"/>
+      <w:bookmarkEnd w:id="46"/>
       <w:r>
         <w:rPr>
           <w:color w:val="000000"/>
@@ -12333,7 +12376,21 @@
           <w:b w:val="0"/>
           <w:rtl w:val="0"/>
         </w:rPr>
-        <w:t xml:space="preserve">validateCapacity(numAvailable: int): void – Sets availability based on the number of open parking spaces</w:t>
+        <w:t xml:space="preserve">validateCapacity(</w:t>
+      </w:r>
+      <w:r>
+        <w:rPr>
+          <w:b w:val="0"/>
+          <w:rtl w:val="0"/>
+        </w:rPr>
+        <w:t xml:space="preserve">numAvailable</w:t>
+      </w:r>
+      <w:r>
+        <w:rPr>
+          <w:b w:val="0"/>
+          <w:rtl w:val="0"/>
+        </w:rPr>
+        <w:t xml:space="preserve">: int): void – Sets availability based on the number of open parking spaces</w:t>
       </w:r>
     </w:p>
     <w:p>
@@ -12387,8 +12444,8 @@
           <w:color w:val="000000"/>
         </w:rPr>
       </w:pPr>
-      <w:bookmarkStart w:colFirst="0" w:colLast="0" w:name="_ucq5ewld7g6h" w:id="48"/>
-      <w:bookmarkEnd w:id="48"/>
+      <w:bookmarkStart w:colFirst="0" w:colLast="0" w:name="_ucq5ewld7g6h" w:id="47"/>
+      <w:bookmarkEnd w:id="47"/>
       <w:r>
         <w:rPr>
           <w:color w:val="000000"/>
@@ -12793,8 +12850,8 @@
           <w:color w:val="000000"/>
         </w:rPr>
       </w:pPr>
-      <w:bookmarkStart w:colFirst="0" w:colLast="0" w:name="_vgxfx62k0tx" w:id="49"/>
-      <w:bookmarkEnd w:id="49"/>
+      <w:bookmarkStart w:colFirst="0" w:colLast="0" w:name="_vgxfx62k0tx" w:id="48"/>
+      <w:bookmarkEnd w:id="48"/>
       <w:r>
         <w:rPr>
           <w:color w:val="000000"/>
@@ -13633,8 +13690,8 @@
           <w:color w:val="000000"/>
         </w:rPr>
       </w:pPr>
-      <w:bookmarkStart w:colFirst="0" w:colLast="0" w:name="_k4zy2ovy924n" w:id="50"/>
-      <w:bookmarkEnd w:id="50"/>
+      <w:bookmarkStart w:colFirst="0" w:colLast="0" w:name="_k4zy2ovy924n" w:id="49"/>
+      <w:bookmarkEnd w:id="49"/>
       <w:r>
         <w:rPr>
           <w:color w:val="000000"/>
@@ -14048,8 +14105,8 @@
           <w:color w:val="000000"/>
         </w:rPr>
       </w:pPr>
-      <w:bookmarkStart w:colFirst="0" w:colLast="0" w:name="_6dw1dlfxxmmy" w:id="51"/>
-      <w:bookmarkEnd w:id="51"/>
+      <w:bookmarkStart w:colFirst="0" w:colLast="0" w:name="_6dw1dlfxxmmy" w:id="50"/>
+      <w:bookmarkEnd w:id="50"/>
       <w:r>
         <w:pict>
           <v:rect style="width:0.0pt;height:1.5pt" o:hr="t" o:hrstd="t" o:hralign="center" fillcolor="#A0A0A0" stroked="f"/>
@@ -14073,8 +14130,8 @@
           <w:color w:val="000000"/>
         </w:rPr>
       </w:pPr>
-      <w:bookmarkStart w:colFirst="0" w:colLast="0" w:name="_dlc9u9il23wx" w:id="52"/>
-      <w:bookmarkEnd w:id="52"/>
+      <w:bookmarkStart w:colFirst="0" w:colLast="0" w:name="_dlc9u9il23wx" w:id="51"/>
+      <w:bookmarkEnd w:id="51"/>
       <w:r>
         <w:rPr>
           <w:color w:val="000000"/>
@@ -14198,8 +14255,8 @@
         <w:ind w:left="0" w:firstLine="0"/>
         <w:rPr/>
       </w:pPr>
-      <w:bookmarkStart w:colFirst="0" w:colLast="0" w:name="_jkszdkkvd5x6" w:id="53"/>
-      <w:bookmarkEnd w:id="53"/>
+      <w:bookmarkStart w:colFirst="0" w:colLast="0" w:name="_jkszdkkvd5x6" w:id="52"/>
+      <w:bookmarkEnd w:id="52"/>
       <w:r>
         <w:pict>
           <v:rect style="width:0.0pt;height:1.5pt" o:hr="t" o:hrstd="t" o:hralign="center" fillcolor="#A0A0A0" stroked="f"/>
@@ -14223,8 +14280,8 @@
           <w:color w:val="000000"/>
         </w:rPr>
       </w:pPr>
-      <w:bookmarkStart w:colFirst="0" w:colLast="0" w:name="_k08pizpl8oau" w:id="54"/>
-      <w:bookmarkEnd w:id="54"/>
+      <w:bookmarkStart w:colFirst="0" w:colLast="0" w:name="_k08pizpl8oau" w:id="53"/>
+      <w:bookmarkEnd w:id="53"/>
       <w:r>
         <w:rPr>
           <w:color w:val="000000"/>
@@ -14630,8 +14687,8 @@
           <w:color w:val="000000"/>
         </w:rPr>
       </w:pPr>
-      <w:bookmarkStart w:colFirst="0" w:colLast="0" w:name="_8xu4di64kya7" w:id="55"/>
-      <w:bookmarkEnd w:id="55"/>
+      <w:bookmarkStart w:colFirst="0" w:colLast="0" w:name="_8xu4di64kya7" w:id="54"/>
+      <w:bookmarkEnd w:id="54"/>
       <w:r>
         <w:rPr>
           <w:color w:val="000000"/>
@@ -15021,8 +15078,8 @@
           <w:color w:val="000000"/>
         </w:rPr>
       </w:pPr>
-      <w:bookmarkStart w:colFirst="0" w:colLast="0" w:name="_7dc2bs4t29e0" w:id="56"/>
-      <w:bookmarkEnd w:id="56"/>
+      <w:bookmarkStart w:colFirst="0" w:colLast="0" w:name="_7dc2bs4t29e0" w:id="55"/>
+      <w:bookmarkEnd w:id="55"/>
       <w:r>
         <w:rPr>
           <w:color w:val="000000"/>
@@ -15325,8 +15382,8 @@
           <w:color w:val="000000"/>
         </w:rPr>
       </w:pPr>
-      <w:bookmarkStart w:colFirst="0" w:colLast="0" w:name="_arqatyf5rcnx" w:id="57"/>
-      <w:bookmarkEnd w:id="57"/>
+      <w:bookmarkStart w:colFirst="0" w:colLast="0" w:name="_arqatyf5rcnx" w:id="56"/>
+      <w:bookmarkEnd w:id="56"/>
       <w:r>
         <w:rPr>
           <w:color w:val="000000"/>
@@ -15626,8 +15683,8 @@
           <w:color w:val="000000"/>
         </w:rPr>
       </w:pPr>
-      <w:bookmarkStart w:colFirst="0" w:colLast="0" w:name="_lsc7pjs4adkv" w:id="58"/>
-      <w:bookmarkEnd w:id="58"/>
+      <w:bookmarkStart w:colFirst="0" w:colLast="0" w:name="_lsc7pjs4adkv" w:id="57"/>
+      <w:bookmarkEnd w:id="57"/>
       <w:r>
         <w:rPr>
           <w:rtl w:val="0"/>
@@ -15645,8 +15702,8 @@
           <w:color w:val="000000"/>
         </w:rPr>
       </w:pPr>
-      <w:bookmarkStart w:colFirst="0" w:colLast="0" w:name="_9gpfsc4fpp8w" w:id="59"/>
-      <w:bookmarkEnd w:id="59"/>
+      <w:bookmarkStart w:colFirst="0" w:colLast="0" w:name="_9gpfsc4fpp8w" w:id="58"/>
+      <w:bookmarkEnd w:id="58"/>
       <w:r>
         <w:pict>
           <v:rect style="width:0.0pt;height:1.5pt" o:hr="t" o:hrstd="t" o:hralign="center" fillcolor="#A0A0A0" stroked="f"/>
@@ -15669,8 +15726,8 @@
           <w:color w:val="000000"/>
         </w:rPr>
       </w:pPr>
-      <w:bookmarkStart w:colFirst="0" w:colLast="0" w:name="_c3notclzi5eb" w:id="60"/>
-      <w:bookmarkEnd w:id="60"/>
+      <w:bookmarkStart w:colFirst="0" w:colLast="0" w:name="_c3notclzi5eb" w:id="59"/>
+      <w:bookmarkEnd w:id="59"/>
       <w:r>
         <w:rPr>
           <w:color w:val="000000"/>
@@ -16136,8 +16193,8 @@
           <w:color w:val="000000"/>
         </w:rPr>
       </w:pPr>
-      <w:bookmarkStart w:colFirst="0" w:colLast="0" w:name="_farhiouiet76" w:id="61"/>
-      <w:bookmarkEnd w:id="61"/>
+      <w:bookmarkStart w:colFirst="0" w:colLast="0" w:name="_farhiouiet76" w:id="60"/>
+      <w:bookmarkEnd w:id="60"/>
       <w:r>
         <w:rPr>
           <w:color w:val="000000"/>
@@ -16291,8 +16348,8 @@
           <w:color w:val="000000"/>
         </w:rPr>
       </w:pPr>
-      <w:bookmarkStart w:colFirst="0" w:colLast="0" w:name="_a211n41k6du5" w:id="62"/>
-      <w:bookmarkEnd w:id="62"/>
+      <w:bookmarkStart w:colFirst="0" w:colLast="0" w:name="_a211n41k6du5" w:id="61"/>
+      <w:bookmarkEnd w:id="61"/>
       <w:r>
         <w:rPr>
           <w:color w:val="000000"/>
@@ -16406,8 +16463,8 @@
           <w:color w:val="000000"/>
         </w:rPr>
       </w:pPr>
-      <w:bookmarkStart w:colFirst="0" w:colLast="0" w:name="_hqs06cb4qbof" w:id="63"/>
-      <w:bookmarkEnd w:id="63"/>
+      <w:bookmarkStart w:colFirst="0" w:colLast="0" w:name="_hqs06cb4qbof" w:id="62"/>
+      <w:bookmarkEnd w:id="62"/>
       <w:r>
         <w:rPr>
           <w:color w:val="000000"/>
@@ -16541,8 +16598,8 @@
           <w:color w:val="000000"/>
         </w:rPr>
       </w:pPr>
-      <w:bookmarkStart w:colFirst="0" w:colLast="0" w:name="_j2of8z5nscj0" w:id="64"/>
-      <w:bookmarkEnd w:id="64"/>
+      <w:bookmarkStart w:colFirst="0" w:colLast="0" w:name="_j2of8z5nscj0" w:id="63"/>
+      <w:bookmarkEnd w:id="63"/>
       <w:r>
         <w:rPr>
           <w:color w:val="000000"/>
@@ -16736,8 +16793,8 @@
           <w:color w:val="000000"/>
         </w:rPr>
       </w:pPr>
-      <w:bookmarkStart w:colFirst="0" w:colLast="0" w:name="_5jkt1a99zncd" w:id="65"/>
-      <w:bookmarkEnd w:id="65"/>
+      <w:bookmarkStart w:colFirst="0" w:colLast="0" w:name="_5jkt1a99zncd" w:id="64"/>
+      <w:bookmarkEnd w:id="64"/>
       <w:r>
         <w:rPr>
           <w:color w:val="000000"/>
@@ -16851,8 +16908,8 @@
           <w:color w:val="000000"/>
         </w:rPr>
       </w:pPr>
-      <w:bookmarkStart w:colFirst="0" w:colLast="0" w:name="_x50cspxd255x" w:id="66"/>
-      <w:bookmarkEnd w:id="66"/>
+      <w:bookmarkStart w:colFirst="0" w:colLast="0" w:name="_x50cspxd255x" w:id="65"/>
+      <w:bookmarkEnd w:id="65"/>
       <w:r>
         <w:rPr>
           <w:color w:val="000000"/>
@@ -16966,8 +17023,8 @@
           <w:color w:val="000000"/>
         </w:rPr>
       </w:pPr>
-      <w:bookmarkStart w:colFirst="0" w:colLast="0" w:name="_2c9899skd9u5" w:id="67"/>
-      <w:bookmarkEnd w:id="67"/>
+      <w:bookmarkStart w:colFirst="0" w:colLast="0" w:name="_2c9899skd9u5" w:id="66"/>
+      <w:bookmarkEnd w:id="66"/>
       <w:r>
         <w:rPr>
           <w:color w:val="000000"/>
@@ -17175,8 +17232,8 @@
           <w:color w:val="000000"/>
         </w:rPr>
       </w:pPr>
-      <w:bookmarkStart w:colFirst="0" w:colLast="0" w:name="_tpfrg53aqh66" w:id="68"/>
-      <w:bookmarkEnd w:id="68"/>
+      <w:bookmarkStart w:colFirst="0" w:colLast="0" w:name="_tpfrg53aqh66" w:id="67"/>
+      <w:bookmarkEnd w:id="67"/>
       <w:r>
         <w:rPr>
           <w:color w:val="000000"/>
@@ -17310,8 +17367,8 @@
           <w:color w:val="000000"/>
         </w:rPr>
       </w:pPr>
-      <w:bookmarkStart w:colFirst="0" w:colLast="0" w:name="_aqd3ndb9g0c3" w:id="69"/>
-      <w:bookmarkEnd w:id="69"/>
+      <w:bookmarkStart w:colFirst="0" w:colLast="0" w:name="_aqd3ndb9g0c3" w:id="68"/>
+      <w:bookmarkEnd w:id="68"/>
       <w:r>
         <w:rPr>
           <w:color w:val="000000"/>
@@ -17781,8 +17838,8 @@
           <w:color w:val="000000"/>
         </w:rPr>
       </w:pPr>
-      <w:bookmarkStart w:colFirst="0" w:colLast="0" w:name="_9ojtcaqlbof0" w:id="70"/>
-      <w:bookmarkEnd w:id="70"/>
+      <w:bookmarkStart w:colFirst="0" w:colLast="0" w:name="_9ojtcaqlbof0" w:id="69"/>
+      <w:bookmarkEnd w:id="69"/>
       <w:r>
         <w:rPr>
           <w:color w:val="000000"/>
@@ -18142,8 +18199,8 @@
           <w:color w:val="000000"/>
         </w:rPr>
       </w:pPr>
-      <w:bookmarkStart w:colFirst="0" w:colLast="0" w:name="_qqb6cnpx62r0" w:id="71"/>
-      <w:bookmarkEnd w:id="71"/>
+      <w:bookmarkStart w:colFirst="0" w:colLast="0" w:name="_qqb6cnpx62r0" w:id="70"/>
+      <w:bookmarkEnd w:id="70"/>
       <w:r>
         <w:rPr>
           <w:color w:val="000000"/>
@@ -18357,8 +18414,8 @@
           <w:color w:val="000000"/>
         </w:rPr>
       </w:pPr>
-      <w:bookmarkStart w:colFirst="0" w:colLast="0" w:name="_a6dlm2h8vqch" w:id="72"/>
-      <w:bookmarkEnd w:id="72"/>
+      <w:bookmarkStart w:colFirst="0" w:colLast="0" w:name="_a6dlm2h8vqch" w:id="71"/>
+      <w:bookmarkEnd w:id="71"/>
       <w:r>
         <w:rPr>
           <w:color w:val="000000"/>
@@ -18612,8 +18669,8 @@
           <w:color w:val="000000"/>
         </w:rPr>
       </w:pPr>
-      <w:bookmarkStart w:colFirst="0" w:colLast="0" w:name="_7sywug4avjfq" w:id="73"/>
-      <w:bookmarkEnd w:id="73"/>
+      <w:bookmarkStart w:colFirst="0" w:colLast="0" w:name="_7sywug4avjfq" w:id="72"/>
+      <w:bookmarkEnd w:id="72"/>
       <w:r>
         <w:rPr>
           <w:color w:val="000000"/>
@@ -18927,8 +18984,8 @@
           <w:color w:val="000000"/>
         </w:rPr>
       </w:pPr>
-      <w:bookmarkStart w:colFirst="0" w:colLast="0" w:name="_piuwb45qi16c" w:id="74"/>
-      <w:bookmarkEnd w:id="74"/>
+      <w:bookmarkStart w:colFirst="0" w:colLast="0" w:name="_piuwb45qi16c" w:id="73"/>
+      <w:bookmarkEnd w:id="73"/>
       <w:r>
         <w:rPr>
           <w:color w:val="000000"/>
@@ -19082,8 +19139,8 @@
           <w:color w:val="000000"/>
         </w:rPr>
       </w:pPr>
-      <w:bookmarkStart w:colFirst="0" w:colLast="0" w:name="_4c11ifhcbg36" w:id="75"/>
-      <w:bookmarkEnd w:id="75"/>
+      <w:bookmarkStart w:colFirst="0" w:colLast="0" w:name="_4c11ifhcbg36" w:id="74"/>
+      <w:bookmarkEnd w:id="74"/>
       <w:r>
         <w:rPr>
           <w:color w:val="000000"/>
@@ -19375,8 +19432,8 @@
           <w:color w:val="000000"/>
         </w:rPr>
       </w:pPr>
-      <w:bookmarkStart w:colFirst="0" w:colLast="0" w:name="_ph3to8xoz6y6" w:id="76"/>
-      <w:bookmarkEnd w:id="76"/>
+      <w:bookmarkStart w:colFirst="0" w:colLast="0" w:name="_ph3to8xoz6y6" w:id="75"/>
+      <w:bookmarkEnd w:id="75"/>
       <w:r>
         <w:rPr>
           <w:color w:val="000000"/>
@@ -19604,8 +19661,8 @@
           <w:color w:val="000000"/>
         </w:rPr>
       </w:pPr>
-      <w:bookmarkStart w:colFirst="0" w:colLast="0" w:name="_nazwo2mlaolk" w:id="77"/>
-      <w:bookmarkEnd w:id="77"/>
+      <w:bookmarkStart w:colFirst="0" w:colLast="0" w:name="_nazwo2mlaolk" w:id="76"/>
+      <w:bookmarkEnd w:id="76"/>
       <w:r>
         <w:rPr>
           <w:color w:val="000000"/>
@@ -19799,8 +19856,8 @@
           <w:color w:val="000000"/>
         </w:rPr>
       </w:pPr>
-      <w:bookmarkStart w:colFirst="0" w:colLast="0" w:name="_3rhbdp515r8n" w:id="78"/>
-      <w:bookmarkEnd w:id="78"/>
+      <w:bookmarkStart w:colFirst="0" w:colLast="0" w:name="_3rhbdp515r8n" w:id="77"/>
+      <w:bookmarkEnd w:id="77"/>
       <w:r>
         <w:rPr>
           <w:color w:val="000000"/>
@@ -19954,8 +20011,8 @@
           <w:color w:val="000000"/>
         </w:rPr>
       </w:pPr>
-      <w:bookmarkStart w:colFirst="0" w:colLast="0" w:name="_8hn7efrduhds" w:id="79"/>
-      <w:bookmarkEnd w:id="79"/>
+      <w:bookmarkStart w:colFirst="0" w:colLast="0" w:name="_8hn7efrduhds" w:id="78"/>
+      <w:bookmarkEnd w:id="78"/>
       <w:r>
         <w:rPr>
           <w:color w:val="000000"/>
@@ -20129,8 +20186,8 @@
           <w:color w:val="000000"/>
         </w:rPr>
       </w:pPr>
-      <w:bookmarkStart w:colFirst="0" w:colLast="0" w:name="_nd41zxxl3k88" w:id="80"/>
-      <w:bookmarkEnd w:id="80"/>
+      <w:bookmarkStart w:colFirst="0" w:colLast="0" w:name="_nd41zxxl3k88" w:id="79"/>
+      <w:bookmarkEnd w:id="79"/>
       <w:r>
         <w:rPr>
           <w:color w:val="000000"/>
@@ -20284,8 +20341,8 @@
           <w:color w:val="000000"/>
         </w:rPr>
       </w:pPr>
-      <w:bookmarkStart w:colFirst="0" w:colLast="0" w:name="_a5djcycd6grb" w:id="81"/>
-      <w:bookmarkEnd w:id="81"/>
+      <w:bookmarkStart w:colFirst="0" w:colLast="0" w:name="_a5djcycd6grb" w:id="80"/>
+      <w:bookmarkEnd w:id="80"/>
       <w:r>
         <w:rPr>
           <w:color w:val="000000"/>
@@ -20439,8 +20496,8 @@
           <w:color w:val="000000"/>
         </w:rPr>
       </w:pPr>
-      <w:bookmarkStart w:colFirst="0" w:colLast="0" w:name="_mv1kdat8urs6" w:id="82"/>
-      <w:bookmarkEnd w:id="82"/>
+      <w:bookmarkStart w:colFirst="0" w:colLast="0" w:name="_mv1kdat8urs6" w:id="81"/>
+      <w:bookmarkEnd w:id="81"/>
       <w:r>
         <w:rPr>
           <w:color w:val="000000"/>
@@ -20574,8 +20631,8 @@
           <w:color w:val="000000"/>
         </w:rPr>
       </w:pPr>
-      <w:bookmarkStart w:colFirst="0" w:colLast="0" w:name="_fafae7y78vfv" w:id="83"/>
-      <w:bookmarkEnd w:id="83"/>
+      <w:bookmarkStart w:colFirst="0" w:colLast="0" w:name="_fafae7y78vfv" w:id="82"/>
+      <w:bookmarkEnd w:id="82"/>
       <w:r>
         <w:rPr>
           <w:color w:val="000000"/>
@@ -20720,7 +20777,7 @@
       </w:r>
     </w:p>
     <w:sectPr>
-      <w:footerReference r:id="rId25" w:type="default"/>
+      <w:footerReference r:id="rId27" w:type="default"/>
       <w:type w:val="continuous"/>
       <w:pgSz w:h="15840" w:w="12240" w:orient="portrait"/>
       <w:pgMar w:bottom="1800" w:top="1440" w:left="1800" w:right="1800" w:header="720" w:footer="1080"/>
